--- a/Ini Project Charter.docx
+++ b/Ini Project Charter.docx
@@ -134,7 +134,7 @@
           </mc:Choice>
           <mc:Fallback>
             <w:pict>
-              <v:shapetype w14:anchorId="3EBA0346" id="_x0000_t32" coordsize="21600,21600" o:spt="32" o:oned="t" path="m,l21600,21600e" filled="f">
+              <v:shapetype w14:anchorId="0E2166D1" id="_x0000_t32" coordsize="21600,21600" o:spt="32" o:oned="t" path="m,l21600,21600e" filled="f">
                 <v:path arrowok="t" fillok="f" o:connecttype="none"/>
                 <o:lock v:ext="edit" shapetype="t"/>
               </v:shapetype>
@@ -1239,7 +1239,10 @@
     <w:p>
       <w:pPr>
         <w:pStyle w:val="ListParagraph"/>
-        <w:ind w:left="426"/>
+        <w:numPr>
+          <w:ilvl w:val="1"/>
+          <w:numId w:val="1"/>
+        </w:numPr>
         <w:jc w:val="both"/>
         <w:rPr>
           <w:rFonts w:asciiTheme="majorHAnsi" w:hAnsiTheme="majorHAnsi"/>
@@ -1249,31 +1252,64 @@
         <w:rPr>
           <w:rFonts w:asciiTheme="majorHAnsi" w:hAnsiTheme="majorHAnsi"/>
         </w:rPr>
-        <w:t>{</w:t>
+        <w:t>Asumsi Proyek</w:t>
       </w:r>
+    </w:p>
+    <w:p>
+      <w:pPr>
+        <w:pStyle w:val="ListParagraph"/>
+        <w:numPr>
+          <w:ilvl w:val="0"/>
+          <w:numId w:val="3"/>
+        </w:numPr>
+        <w:jc w:val="both"/>
+        <w:rPr>
+          <w:rFonts w:asciiTheme="majorHAnsi" w:hAnsiTheme="majorHAnsi"/>
+        </w:rPr>
+      </w:pPr>
       <w:r>
         <w:rPr>
           <w:rFonts w:asciiTheme="majorHAnsi" w:hAnsiTheme="majorHAnsi"/>
         </w:rPr>
-        <w:t xml:space="preserve">bagian ini menjelaskan </w:t>
+        <w:t>Manager Proyek adalah personil dalam perusahaan itu sendiri.</w:t>
       </w:r>
+    </w:p>
+    <w:p>
+      <w:pPr>
+        <w:pStyle w:val="ListParagraph"/>
+        <w:numPr>
+          <w:ilvl w:val="0"/>
+          <w:numId w:val="3"/>
+        </w:numPr>
+        <w:jc w:val="both"/>
+        <w:rPr>
+          <w:rFonts w:asciiTheme="majorHAnsi" w:hAnsiTheme="majorHAnsi"/>
+        </w:rPr>
+      </w:pPr>
       <w:r>
         <w:rPr>
           <w:rFonts w:asciiTheme="majorHAnsi" w:hAnsiTheme="majorHAnsi"/>
         </w:rPr>
-        <w:t xml:space="preserve">asumsi, batasan, dan </w:t>
+        <w:t>Pemilik proyek dan manajer proyek sudah ditunjuk/ditetapkan beserta anggota tim proyek.</w:t>
       </w:r>
+    </w:p>
+    <w:p>
+      <w:pPr>
+        <w:pStyle w:val="ListParagraph"/>
+        <w:numPr>
+          <w:ilvl w:val="0"/>
+          <w:numId w:val="3"/>
+        </w:numPr>
+        <w:jc w:val="both"/>
+        <w:rPr>
+          <w:rFonts w:asciiTheme="majorHAnsi" w:hAnsiTheme="majorHAnsi"/>
+        </w:rPr>
+      </w:pPr>
       <w:r>
         <w:rPr>
           <w:rFonts w:asciiTheme="majorHAnsi" w:hAnsiTheme="majorHAnsi"/>
         </w:rPr>
-        <w:t>risiko yang mungkin terjadi pada proyek, serta pendekatan cara pencegahannya (mitigasi risiko)</w:t>
-      </w:r>
-      <w:r>
-        <w:rPr>
-          <w:rFonts w:asciiTheme="majorHAnsi" w:hAnsiTheme="majorHAnsi"/>
-        </w:rPr>
-        <w:t xml:space="preserve"> }</w:t>
+        <w:t>Pengerjaan proyek akan selesai selama 2 bulan.</w:t>
       </w:r>
     </w:p>
     <w:p>
@@ -1292,7 +1328,82 @@
         <w:rPr>
           <w:rFonts w:asciiTheme="majorHAnsi" w:hAnsiTheme="majorHAnsi"/>
         </w:rPr>
-        <w:t>Asumsi Proyek</w:t>
+        <w:t xml:space="preserve"> Batasan Proyek</w:t>
+      </w:r>
+    </w:p>
+    <w:p>
+      <w:pPr>
+        <w:pStyle w:val="ListParagraph"/>
+        <w:numPr>
+          <w:ilvl w:val="0"/>
+          <w:numId w:val="4"/>
+        </w:numPr>
+        <w:jc w:val="both"/>
+        <w:rPr>
+          <w:rFonts w:asciiTheme="majorHAnsi" w:hAnsiTheme="majorHAnsi"/>
+        </w:rPr>
+      </w:pPr>
+      <w:r>
+        <w:rPr>
+          <w:rFonts w:asciiTheme="majorHAnsi" w:hAnsiTheme="majorHAnsi"/>
+        </w:rPr>
+        <w:t xml:space="preserve">Proyek ini bisa menampilkan 20 lokasi gunung diatas 2000 Mdpl  yang cukup terkenal dan bisa didaki </w:t>
+      </w:r>
+      <w:r>
+        <w:rPr>
+          <w:rFonts w:asciiTheme="majorHAnsi" w:hAnsiTheme="majorHAnsi"/>
+        </w:rPr>
+        <w:t xml:space="preserve"> </w:t>
+      </w:r>
+      <w:r>
+        <w:rPr>
+          <w:rFonts w:asciiTheme="majorHAnsi" w:hAnsiTheme="majorHAnsi"/>
+        </w:rPr>
+        <w:t>yang ada di wilayah pulau jawa.</w:t>
+      </w:r>
+    </w:p>
+    <w:p>
+      <w:pPr>
+        <w:pStyle w:val="ListParagraph"/>
+        <w:numPr>
+          <w:ilvl w:val="0"/>
+          <w:numId w:val="4"/>
+        </w:numPr>
+        <w:jc w:val="both"/>
+        <w:rPr>
+          <w:rFonts w:asciiTheme="majorHAnsi" w:hAnsiTheme="majorHAnsi"/>
+        </w:rPr>
+      </w:pPr>
+      <w:r>
+        <w:rPr>
+          <w:rFonts w:asciiTheme="majorHAnsi" w:hAnsiTheme="majorHAnsi"/>
+        </w:rPr>
+        <w:t>Proyek ini ini dibuat untuk para pendaki pemula namun bisa juga di gunakan untuk para pendaki yang sudah professional.</w:t>
+      </w:r>
+    </w:p>
+    <w:p>
+      <w:pPr>
+        <w:pStyle w:val="ListParagraph"/>
+        <w:numPr>
+          <w:ilvl w:val="0"/>
+          <w:numId w:val="4"/>
+        </w:numPr>
+        <w:jc w:val="both"/>
+        <w:rPr>
+          <w:rFonts w:asciiTheme="majorHAnsi" w:hAnsiTheme="majorHAnsi"/>
+        </w:rPr>
+      </w:pPr>
+      <w:r>
+        <w:rPr>
+          <w:rFonts w:asciiTheme="majorHAnsi" w:hAnsiTheme="majorHAnsi"/>
+        </w:rPr>
+        <w:t>Proyek ini memiliki fitur untuk memberi tahu tentang profil gunung, kondisi gunung dan jadwal pendakian</w:t>
+      </w:r>
+      <w:r>
+        <w:rPr>
+          <w:rFonts w:asciiTheme="majorHAnsi" w:hAnsiTheme="majorHAnsi"/>
+        </w:rPr>
+        <w:t>.</w:t>
       </w:r>
     </w:p>
     <w:p>
@@ -1311,15 +1422,15 @@
         <w:rPr>
           <w:rFonts w:asciiTheme="majorHAnsi" w:hAnsiTheme="majorHAnsi"/>
         </w:rPr>
-        <w:t xml:space="preserve"> Batasan Proyek</w:t>
+        <w:t xml:space="preserve"> Risiko Proyek</w:t>
       </w:r>
     </w:p>
     <w:p>
       <w:pPr>
         <w:pStyle w:val="ListParagraph"/>
         <w:numPr>
-          <w:ilvl w:val="1"/>
-          <w:numId w:val="1"/>
+          <w:ilvl w:val="0"/>
+          <w:numId w:val="5"/>
         </w:numPr>
         <w:jc w:val="both"/>
         <w:rPr>
@@ -1330,7 +1441,47 @@
         <w:rPr>
           <w:rFonts w:asciiTheme="majorHAnsi" w:hAnsiTheme="majorHAnsi"/>
         </w:rPr>
-        <w:t xml:space="preserve"> Risiko Proyek</w:t>
+        <w:t>Proyek ini akan gagal jika kekurangan anggota karena kecelakaan atau keluar dari tim.</w:t>
+      </w:r>
+      <w:bookmarkStart w:id="1" w:name="_GoBack"/>
+      <w:bookmarkEnd w:id="1"/>
+    </w:p>
+    <w:p>
+      <w:pPr>
+        <w:pStyle w:val="ListParagraph"/>
+        <w:numPr>
+          <w:ilvl w:val="0"/>
+          <w:numId w:val="5"/>
+        </w:numPr>
+        <w:jc w:val="both"/>
+        <w:rPr>
+          <w:rFonts w:asciiTheme="majorHAnsi" w:hAnsiTheme="majorHAnsi"/>
+        </w:rPr>
+      </w:pPr>
+      <w:r>
+        <w:rPr>
+          <w:rFonts w:asciiTheme="majorHAnsi" w:hAnsiTheme="majorHAnsi"/>
+        </w:rPr>
+        <w:t>Proyek tidak akan berhasil jika keterlambatan 5 hari.</w:t>
+      </w:r>
+    </w:p>
+    <w:p>
+      <w:pPr>
+        <w:pStyle w:val="ListParagraph"/>
+        <w:numPr>
+          <w:ilvl w:val="0"/>
+          <w:numId w:val="5"/>
+        </w:numPr>
+        <w:jc w:val="both"/>
+        <w:rPr>
+          <w:rFonts w:asciiTheme="majorHAnsi" w:hAnsiTheme="majorHAnsi"/>
+        </w:rPr>
+      </w:pPr>
+      <w:r>
+        <w:rPr>
+          <w:rFonts w:asciiTheme="majorHAnsi" w:hAnsiTheme="majorHAnsi"/>
+        </w:rPr>
+        <w:t>Tim tidak akan bekerja atau malas bekerja jika manager proyek egois dalam lingkungan pekerjaan.</w:t>
       </w:r>
     </w:p>
     <w:p>
@@ -1782,13 +1933,7 @@
               <w:rPr>
                 <w:rFonts w:asciiTheme="majorHAnsi" w:hAnsiTheme="majorHAnsi"/>
               </w:rPr>
-              <w:t xml:space="preserve">, </w:t>
-            </w:r>
-            <w:r>
-              <w:rPr>
-                <w:rFonts w:asciiTheme="majorHAnsi" w:hAnsiTheme="majorHAnsi"/>
-              </w:rPr>
-              <w:t>Hafidh Fajar</w:t>
+              <w:t>, Hafidh Fajar</w:t>
             </w:r>
           </w:p>
         </w:tc>
@@ -1844,6 +1989,7 @@
               <w:rPr>
                 <w:rFonts w:asciiTheme="majorHAnsi" w:hAnsiTheme="majorHAnsi"/>
               </w:rPr>
+              <w:lastRenderedPageBreak/>
               <w:t>Programmer</w:t>
             </w:r>
           </w:p>
@@ -1950,8 +2096,6 @@
               </w:rPr>
               <w:t>, Nofrizal</w:t>
             </w:r>
-            <w:bookmarkStart w:id="1" w:name="_GoBack"/>
-            <w:bookmarkEnd w:id="1"/>
           </w:p>
         </w:tc>
         <w:tc>
@@ -2042,14 +2186,7 @@
               <w:rPr>
                 <w:rFonts w:asciiTheme="majorHAnsi" w:hAnsiTheme="majorHAnsi"/>
               </w:rPr>
-              <w:t xml:space="preserve">Melakukan dokumentasi terhadap terhadap aplikasi yang dibuat baik itu cara penggunaan dan manual </w:t>
-            </w:r>
-            <w:r>
-              <w:rPr>
-                <w:rFonts w:asciiTheme="majorHAnsi" w:hAnsiTheme="majorHAnsi"/>
-              </w:rPr>
-              <w:lastRenderedPageBreak/>
-              <w:t>book.</w:t>
+              <w:t>Melakukan dokumentasi terhadap terhadap aplikasi yang dibuat baik itu cara penggunaan dan manual book.</w:t>
             </w:r>
           </w:p>
         </w:tc>
@@ -3244,6 +3381,7 @@
               <w:rPr>
                 <w:rFonts w:asciiTheme="majorHAnsi" w:hAnsiTheme="majorHAnsi"/>
               </w:rPr>
+              <w:lastRenderedPageBreak/>
               <w:t>...</w:t>
             </w:r>
           </w:p>
@@ -6814,7 +6952,7 @@
               <w:rPr>
                 <w:rFonts w:ascii="Times New Roman" w:hAnsi="Times New Roman" w:cs="Times New Roman"/>
               </w:rPr>
-              <w:t>2.1 , 2.2</w:t>
+              <w:t>2.1 , 2.3</w:t>
             </w:r>
           </w:p>
         </w:tc>
@@ -8030,7 +8168,7 @@
           <w:rPr>
             <w:noProof/>
           </w:rPr>
-          <w:t>3</w:t>
+          <w:t>6</w:t>
         </w:r>
         <w:r>
           <w:rPr>
@@ -8089,6 +8227,92 @@
 <file path=word/numbering.xml><?xml version="1.0" encoding="utf-8"?>
 <w:numbering xmlns:wpc="http://schemas.microsoft.com/office/word/2010/wordprocessingCanvas" xmlns:cx="http://schemas.microsoft.com/office/drawing/2014/chartex" xmlns:cx1="http://schemas.microsoft.com/office/drawing/2015/9/8/chartex" xmlns:mc="http://schemas.openxmlformats.org/markup-compatibility/2006" xmlns:o="urn:schemas-microsoft-com:office:office" xmlns:r="http://schemas.openxmlformats.org/officeDocument/2006/relationships" xmlns:m="http://schemas.openxmlformats.org/officeDocument/2006/math" xmlns:v="urn:schemas-microsoft-com:vml" xmlns:wp14="http://schemas.microsoft.com/office/word/2010/wordprocessingDrawing" xmlns:wp="http://schemas.openxmlformats.org/drawingml/2006/wordprocessingDrawing" xmlns:w10="urn:schemas-microsoft-com:office:word" xmlns:w="http://schemas.openxmlformats.org/wordprocessingml/2006/main" xmlns:w14="http://schemas.microsoft.com/office/word/2010/wordml" xmlns:w15="http://schemas.microsoft.com/office/word/2012/wordml" xmlns:w16se="http://schemas.microsoft.com/office/word/2015/wordml/symex" xmlns:wpg="http://schemas.microsoft.com/office/word/2010/wordprocessingGroup" xmlns:wpi="http://schemas.microsoft.com/office/word/2010/wordprocessingInk" xmlns:wne="http://schemas.microsoft.com/office/word/2006/wordml" xmlns:wps="http://schemas.microsoft.com/office/word/2010/wordprocessingShape" mc:Ignorable="w14 w15 w16se wp14">
   <w:abstractNum w:abstractNumId="0" w15:restartNumberingAfterBreak="0">
+    <w:nsid w:val="10247597"/>
+    <w:multiLevelType w:val="hybridMultilevel"/>
+    <w:tmpl w:val="E1CE5686"/>
+    <w:lvl w:ilvl="0" w:tplc="0409000F">
+      <w:start w:val="1"/>
+      <w:numFmt w:val="decimal"/>
+      <w:lvlText w:val="%1."/>
+      <w:lvlJc w:val="left"/>
+      <w:pPr>
+        <w:ind w:left="1506" w:hanging="360"/>
+      </w:pPr>
+    </w:lvl>
+    <w:lvl w:ilvl="1" w:tplc="04090019" w:tentative="1">
+      <w:start w:val="1"/>
+      <w:numFmt w:val="lowerLetter"/>
+      <w:lvlText w:val="%2."/>
+      <w:lvlJc w:val="left"/>
+      <w:pPr>
+        <w:ind w:left="2226" w:hanging="360"/>
+      </w:pPr>
+    </w:lvl>
+    <w:lvl w:ilvl="2" w:tplc="0409001B" w:tentative="1">
+      <w:start w:val="1"/>
+      <w:numFmt w:val="lowerRoman"/>
+      <w:lvlText w:val="%3."/>
+      <w:lvlJc w:val="right"/>
+      <w:pPr>
+        <w:ind w:left="2946" w:hanging="180"/>
+      </w:pPr>
+    </w:lvl>
+    <w:lvl w:ilvl="3" w:tplc="0409000F" w:tentative="1">
+      <w:start w:val="1"/>
+      <w:numFmt w:val="decimal"/>
+      <w:lvlText w:val="%4."/>
+      <w:lvlJc w:val="left"/>
+      <w:pPr>
+        <w:ind w:left="3666" w:hanging="360"/>
+      </w:pPr>
+    </w:lvl>
+    <w:lvl w:ilvl="4" w:tplc="04090019" w:tentative="1">
+      <w:start w:val="1"/>
+      <w:numFmt w:val="lowerLetter"/>
+      <w:lvlText w:val="%5."/>
+      <w:lvlJc w:val="left"/>
+      <w:pPr>
+        <w:ind w:left="4386" w:hanging="360"/>
+      </w:pPr>
+    </w:lvl>
+    <w:lvl w:ilvl="5" w:tplc="0409001B" w:tentative="1">
+      <w:start w:val="1"/>
+      <w:numFmt w:val="lowerRoman"/>
+      <w:lvlText w:val="%6."/>
+      <w:lvlJc w:val="right"/>
+      <w:pPr>
+        <w:ind w:left="5106" w:hanging="180"/>
+      </w:pPr>
+    </w:lvl>
+    <w:lvl w:ilvl="6" w:tplc="0409000F" w:tentative="1">
+      <w:start w:val="1"/>
+      <w:numFmt w:val="decimal"/>
+      <w:lvlText w:val="%7."/>
+      <w:lvlJc w:val="left"/>
+      <w:pPr>
+        <w:ind w:left="5826" w:hanging="360"/>
+      </w:pPr>
+    </w:lvl>
+    <w:lvl w:ilvl="7" w:tplc="04090019" w:tentative="1">
+      <w:start w:val="1"/>
+      <w:numFmt w:val="lowerLetter"/>
+      <w:lvlText w:val="%8."/>
+      <w:lvlJc w:val="left"/>
+      <w:pPr>
+        <w:ind w:left="6546" w:hanging="360"/>
+      </w:pPr>
+    </w:lvl>
+    <w:lvl w:ilvl="8" w:tplc="0409001B" w:tentative="1">
+      <w:start w:val="1"/>
+      <w:numFmt w:val="lowerRoman"/>
+      <w:lvlText w:val="%9."/>
+      <w:lvlJc w:val="right"/>
+      <w:pPr>
+        <w:ind w:left="7266" w:hanging="180"/>
+      </w:pPr>
+    </w:lvl>
+  </w:abstractNum>
+  <w:abstractNum w:abstractNumId="1" w15:restartNumberingAfterBreak="0">
     <w:nsid w:val="26000F8A"/>
     <w:multiLevelType w:val="multilevel"/>
     <w:tmpl w:val="EB34C8BC"/>
@@ -8211,7 +8435,93 @@
       </w:rPr>
     </w:lvl>
   </w:abstractNum>
-  <w:abstractNum w:abstractNumId="1" w15:restartNumberingAfterBreak="0">
+  <w:abstractNum w:abstractNumId="2" w15:restartNumberingAfterBreak="0">
+    <w:nsid w:val="46881DA2"/>
+    <w:multiLevelType w:val="hybridMultilevel"/>
+    <w:tmpl w:val="F378F9A2"/>
+    <w:lvl w:ilvl="0" w:tplc="0409000F">
+      <w:start w:val="1"/>
+      <w:numFmt w:val="decimal"/>
+      <w:lvlText w:val="%1."/>
+      <w:lvlJc w:val="left"/>
+      <w:pPr>
+        <w:ind w:left="1506" w:hanging="360"/>
+      </w:pPr>
+    </w:lvl>
+    <w:lvl w:ilvl="1" w:tplc="04090019" w:tentative="1">
+      <w:start w:val="1"/>
+      <w:numFmt w:val="lowerLetter"/>
+      <w:lvlText w:val="%2."/>
+      <w:lvlJc w:val="left"/>
+      <w:pPr>
+        <w:ind w:left="2226" w:hanging="360"/>
+      </w:pPr>
+    </w:lvl>
+    <w:lvl w:ilvl="2" w:tplc="0409001B" w:tentative="1">
+      <w:start w:val="1"/>
+      <w:numFmt w:val="lowerRoman"/>
+      <w:lvlText w:val="%3."/>
+      <w:lvlJc w:val="right"/>
+      <w:pPr>
+        <w:ind w:left="2946" w:hanging="180"/>
+      </w:pPr>
+    </w:lvl>
+    <w:lvl w:ilvl="3" w:tplc="0409000F" w:tentative="1">
+      <w:start w:val="1"/>
+      <w:numFmt w:val="decimal"/>
+      <w:lvlText w:val="%4."/>
+      <w:lvlJc w:val="left"/>
+      <w:pPr>
+        <w:ind w:left="3666" w:hanging="360"/>
+      </w:pPr>
+    </w:lvl>
+    <w:lvl w:ilvl="4" w:tplc="04090019" w:tentative="1">
+      <w:start w:val="1"/>
+      <w:numFmt w:val="lowerLetter"/>
+      <w:lvlText w:val="%5."/>
+      <w:lvlJc w:val="left"/>
+      <w:pPr>
+        <w:ind w:left="4386" w:hanging="360"/>
+      </w:pPr>
+    </w:lvl>
+    <w:lvl w:ilvl="5" w:tplc="0409001B" w:tentative="1">
+      <w:start w:val="1"/>
+      <w:numFmt w:val="lowerRoman"/>
+      <w:lvlText w:val="%6."/>
+      <w:lvlJc w:val="right"/>
+      <w:pPr>
+        <w:ind w:left="5106" w:hanging="180"/>
+      </w:pPr>
+    </w:lvl>
+    <w:lvl w:ilvl="6" w:tplc="0409000F" w:tentative="1">
+      <w:start w:val="1"/>
+      <w:numFmt w:val="decimal"/>
+      <w:lvlText w:val="%7."/>
+      <w:lvlJc w:val="left"/>
+      <w:pPr>
+        <w:ind w:left="5826" w:hanging="360"/>
+      </w:pPr>
+    </w:lvl>
+    <w:lvl w:ilvl="7" w:tplc="04090019" w:tentative="1">
+      <w:start w:val="1"/>
+      <w:numFmt w:val="lowerLetter"/>
+      <w:lvlText w:val="%8."/>
+      <w:lvlJc w:val="left"/>
+      <w:pPr>
+        <w:ind w:left="6546" w:hanging="360"/>
+      </w:pPr>
+    </w:lvl>
+    <w:lvl w:ilvl="8" w:tplc="0409001B" w:tentative="1">
+      <w:start w:val="1"/>
+      <w:numFmt w:val="lowerRoman"/>
+      <w:lvlText w:val="%9."/>
+      <w:lvlJc w:val="right"/>
+      <w:pPr>
+        <w:ind w:left="7266" w:hanging="180"/>
+      </w:pPr>
+    </w:lvl>
+  </w:abstractNum>
+  <w:abstractNum w:abstractNumId="3" w15:restartNumberingAfterBreak="0">
     <w:nsid w:val="5CB96175"/>
     <w:multiLevelType w:val="hybridMultilevel"/>
     <w:tmpl w:val="22BCD3FC"/>
@@ -8297,11 +8607,106 @@
       </w:pPr>
     </w:lvl>
   </w:abstractNum>
+  <w:abstractNum w:abstractNumId="4" w15:restartNumberingAfterBreak="0">
+    <w:nsid w:val="6FB12F81"/>
+    <w:multiLevelType w:val="hybridMultilevel"/>
+    <w:tmpl w:val="66AC35B6"/>
+    <w:lvl w:ilvl="0" w:tplc="0409000F">
+      <w:start w:val="1"/>
+      <w:numFmt w:val="decimal"/>
+      <w:lvlText w:val="%1."/>
+      <w:lvlJc w:val="left"/>
+      <w:pPr>
+        <w:ind w:left="1506" w:hanging="360"/>
+      </w:pPr>
+    </w:lvl>
+    <w:lvl w:ilvl="1" w:tplc="04090019" w:tentative="1">
+      <w:start w:val="1"/>
+      <w:numFmt w:val="lowerLetter"/>
+      <w:lvlText w:val="%2."/>
+      <w:lvlJc w:val="left"/>
+      <w:pPr>
+        <w:ind w:left="2226" w:hanging="360"/>
+      </w:pPr>
+    </w:lvl>
+    <w:lvl w:ilvl="2" w:tplc="0409001B" w:tentative="1">
+      <w:start w:val="1"/>
+      <w:numFmt w:val="lowerRoman"/>
+      <w:lvlText w:val="%3."/>
+      <w:lvlJc w:val="right"/>
+      <w:pPr>
+        <w:ind w:left="2946" w:hanging="180"/>
+      </w:pPr>
+    </w:lvl>
+    <w:lvl w:ilvl="3" w:tplc="0409000F" w:tentative="1">
+      <w:start w:val="1"/>
+      <w:numFmt w:val="decimal"/>
+      <w:lvlText w:val="%4."/>
+      <w:lvlJc w:val="left"/>
+      <w:pPr>
+        <w:ind w:left="3666" w:hanging="360"/>
+      </w:pPr>
+    </w:lvl>
+    <w:lvl w:ilvl="4" w:tplc="04090019" w:tentative="1">
+      <w:start w:val="1"/>
+      <w:numFmt w:val="lowerLetter"/>
+      <w:lvlText w:val="%5."/>
+      <w:lvlJc w:val="left"/>
+      <w:pPr>
+        <w:ind w:left="4386" w:hanging="360"/>
+      </w:pPr>
+    </w:lvl>
+    <w:lvl w:ilvl="5" w:tplc="0409001B" w:tentative="1">
+      <w:start w:val="1"/>
+      <w:numFmt w:val="lowerRoman"/>
+      <w:lvlText w:val="%6."/>
+      <w:lvlJc w:val="right"/>
+      <w:pPr>
+        <w:ind w:left="5106" w:hanging="180"/>
+      </w:pPr>
+    </w:lvl>
+    <w:lvl w:ilvl="6" w:tplc="0409000F" w:tentative="1">
+      <w:start w:val="1"/>
+      <w:numFmt w:val="decimal"/>
+      <w:lvlText w:val="%7."/>
+      <w:lvlJc w:val="left"/>
+      <w:pPr>
+        <w:ind w:left="5826" w:hanging="360"/>
+      </w:pPr>
+    </w:lvl>
+    <w:lvl w:ilvl="7" w:tplc="04090019" w:tentative="1">
+      <w:start w:val="1"/>
+      <w:numFmt w:val="lowerLetter"/>
+      <w:lvlText w:val="%8."/>
+      <w:lvlJc w:val="left"/>
+      <w:pPr>
+        <w:ind w:left="6546" w:hanging="360"/>
+      </w:pPr>
+    </w:lvl>
+    <w:lvl w:ilvl="8" w:tplc="0409001B" w:tentative="1">
+      <w:start w:val="1"/>
+      <w:numFmt w:val="lowerRoman"/>
+      <w:lvlText w:val="%9."/>
+      <w:lvlJc w:val="right"/>
+      <w:pPr>
+        <w:ind w:left="7266" w:hanging="180"/>
+      </w:pPr>
+    </w:lvl>
+  </w:abstractNum>
   <w:num w:numId="1">
+    <w:abstractNumId w:val="1"/>
+  </w:num>
+  <w:num w:numId="2">
+    <w:abstractNumId w:val="3"/>
+  </w:num>
+  <w:num w:numId="3">
     <w:abstractNumId w:val="0"/>
   </w:num>
-  <w:num w:numId="2">
-    <w:abstractNumId w:val="1"/>
+  <w:num w:numId="4">
+    <w:abstractNumId w:val="4"/>
+  </w:num>
+  <w:num w:numId="5">
+    <w:abstractNumId w:val="2"/>
   </w:num>
 </w:numbering>
 </file>

--- a/Ini Project Charter.docx
+++ b/Ini Project Charter.docx
@@ -134,7 +134,7 @@
           </mc:Choice>
           <mc:Fallback>
             <w:pict>
-              <v:shapetype w14:anchorId="0E2166D1" id="_x0000_t32" coordsize="21600,21600" o:spt="32" o:oned="t" path="m,l21600,21600e" filled="f">
+              <v:shapetype w14:anchorId="7ED205D9" id="_x0000_t32" coordsize="21600,21600" o:spt="32" o:oned="t" path="m,l21600,21600e" filled="f">
                 <v:path arrowok="t" fillok="f" o:connecttype="none"/>
                 <o:lock v:ext="edit" shapetype="t"/>
               </v:shapetype>
@@ -1443,8 +1443,6 @@
         </w:rPr>
         <w:t>Proyek ini akan gagal jika kekurangan anggota karena kecelakaan atau keluar dari tim.</w:t>
       </w:r>
-      <w:bookmarkStart w:id="1" w:name="_GoBack"/>
-      <w:bookmarkEnd w:id="1"/>
     </w:p>
     <w:p>
       <w:pPr>
@@ -2928,10 +2926,9 @@
     <w:p>
       <w:pPr>
         <w:pStyle w:val="ListParagraph"/>
-        <w:ind w:left="426"/>
         <w:jc w:val="both"/>
         <w:rPr>
-          <w:rFonts w:asciiTheme="majorHAnsi" w:hAnsiTheme="majorHAnsi"/>
+          <w:rFonts w:ascii="Cambria Math" w:hAnsi="Cambria Math"/>
           <w:sz w:val="28"/>
         </w:rPr>
       </w:pPr>
@@ -2939,23 +2936,23 @@
     <w:tbl>
       <w:tblPr>
         <w:tblStyle w:val="TableGrid"/>
-        <w:tblW w:w="0" w:type="auto"/>
+        <w:tblW w:w="9181" w:type="dxa"/>
         <w:tblInd w:w="534" w:type="dxa"/>
         <w:tblLook w:val="04A0" w:firstRow="1" w:lastRow="0" w:firstColumn="1" w:lastColumn="0" w:noHBand="0" w:noVBand="1"/>
       </w:tblPr>
       <w:tblGrid>
-        <w:gridCol w:w="566"/>
-        <w:gridCol w:w="1844"/>
-        <w:gridCol w:w="1259"/>
-        <w:gridCol w:w="1259"/>
-        <w:gridCol w:w="1260"/>
-        <w:gridCol w:w="1260"/>
-        <w:gridCol w:w="1260"/>
+        <w:gridCol w:w="717"/>
+        <w:gridCol w:w="1818"/>
+        <w:gridCol w:w="1018"/>
+        <w:gridCol w:w="1074"/>
+        <w:gridCol w:w="1555"/>
+        <w:gridCol w:w="1495"/>
+        <w:gridCol w:w="1504"/>
       </w:tblGrid>
       <w:tr>
         <w:tc>
           <w:tcPr>
-            <w:tcW w:w="566" w:type="dxa"/>
+            <w:tcW w:w="712" w:type="dxa"/>
             <w:shd w:val="clear" w:color="auto" w:fill="D9D9D9" w:themeFill="background1" w:themeFillShade="D9"/>
             <w:vAlign w:val="center"/>
           </w:tcPr>
@@ -2965,13 +2962,13 @@
               <w:ind w:left="0"/>
               <w:jc w:val="center"/>
               <w:rPr>
-                <w:rFonts w:asciiTheme="majorHAnsi" w:hAnsiTheme="majorHAnsi"/>
+                <w:rFonts w:ascii="Cambria Math" w:hAnsi="Cambria Math"/>
                 <w:b/>
               </w:rPr>
             </w:pPr>
             <w:r>
               <w:rPr>
-                <w:rFonts w:asciiTheme="majorHAnsi" w:hAnsiTheme="majorHAnsi"/>
+                <w:rFonts w:ascii="Cambria Math" w:hAnsi="Cambria Math"/>
                 <w:b/>
               </w:rPr>
               <w:t>No.</w:t>
@@ -2980,7 +2977,7 @@
         </w:tc>
         <w:tc>
           <w:tcPr>
-            <w:tcW w:w="1844" w:type="dxa"/>
+            <w:tcW w:w="1819" w:type="dxa"/>
             <w:shd w:val="clear" w:color="auto" w:fill="D9D9D9" w:themeFill="background1" w:themeFillShade="D9"/>
             <w:vAlign w:val="center"/>
           </w:tcPr>
@@ -2990,13 +2987,13 @@
               <w:ind w:left="0"/>
               <w:jc w:val="center"/>
               <w:rPr>
-                <w:rFonts w:asciiTheme="majorHAnsi" w:hAnsiTheme="majorHAnsi"/>
+                <w:rFonts w:ascii="Cambria Math" w:hAnsi="Cambria Math"/>
                 <w:b/>
               </w:rPr>
             </w:pPr>
             <w:r>
               <w:rPr>
-                <w:rFonts w:asciiTheme="majorHAnsi" w:hAnsiTheme="majorHAnsi"/>
+                <w:rFonts w:ascii="Cambria Math" w:hAnsi="Cambria Math"/>
                 <w:b/>
               </w:rPr>
               <w:t>Aktivitas Proyek</w:t>
@@ -3005,7 +3002,7 @@
         </w:tc>
         <w:tc>
           <w:tcPr>
-            <w:tcW w:w="1259" w:type="dxa"/>
+            <w:tcW w:w="1018" w:type="dxa"/>
             <w:shd w:val="clear" w:color="auto" w:fill="D9D9D9" w:themeFill="background1" w:themeFillShade="D9"/>
             <w:vAlign w:val="center"/>
           </w:tcPr>
@@ -3015,13 +3012,13 @@
               <w:ind w:left="0"/>
               <w:jc w:val="center"/>
               <w:rPr>
-                <w:rFonts w:asciiTheme="majorHAnsi" w:hAnsiTheme="majorHAnsi"/>
+                <w:rFonts w:ascii="Cambria Math" w:hAnsi="Cambria Math"/>
                 <w:b/>
               </w:rPr>
             </w:pPr>
             <w:r>
               <w:rPr>
-                <w:rFonts w:asciiTheme="majorHAnsi" w:hAnsiTheme="majorHAnsi"/>
+                <w:rFonts w:ascii="Cambria Math" w:hAnsi="Cambria Math"/>
                 <w:b/>
               </w:rPr>
               <w:t>Durasi (hari)</w:t>
@@ -3030,7 +3027,7 @@
         </w:tc>
         <w:tc>
           <w:tcPr>
-            <w:tcW w:w="1259" w:type="dxa"/>
+            <w:tcW w:w="1075" w:type="dxa"/>
             <w:shd w:val="clear" w:color="auto" w:fill="D9D9D9" w:themeFill="background1" w:themeFillShade="D9"/>
             <w:vAlign w:val="center"/>
           </w:tcPr>
@@ -3040,13 +3037,13 @@
               <w:ind w:left="0"/>
               <w:jc w:val="center"/>
               <w:rPr>
-                <w:rFonts w:asciiTheme="majorHAnsi" w:hAnsiTheme="majorHAnsi"/>
+                <w:rFonts w:ascii="Cambria Math" w:hAnsi="Cambria Math"/>
                 <w:b/>
               </w:rPr>
             </w:pPr>
             <w:r>
               <w:rPr>
-                <w:rFonts w:asciiTheme="majorHAnsi" w:hAnsiTheme="majorHAnsi"/>
+                <w:rFonts w:ascii="Cambria Math" w:hAnsi="Cambria Math"/>
                 <w:b/>
               </w:rPr>
               <w:t>Jumlah tenaga kerja</w:t>
@@ -3055,7 +3052,7 @@
         </w:tc>
         <w:tc>
           <w:tcPr>
-            <w:tcW w:w="1260" w:type="dxa"/>
+            <w:tcW w:w="1556" w:type="dxa"/>
             <w:shd w:val="clear" w:color="auto" w:fill="D9D9D9" w:themeFill="background1" w:themeFillShade="D9"/>
             <w:vAlign w:val="center"/>
           </w:tcPr>
@@ -3063,13 +3060,13 @@
             <w:pPr>
               <w:jc w:val="center"/>
               <w:rPr>
-                <w:rFonts w:asciiTheme="majorHAnsi" w:hAnsiTheme="majorHAnsi"/>
+                <w:rFonts w:ascii="Cambria Math" w:hAnsi="Cambria Math"/>
                 <w:b/>
               </w:rPr>
             </w:pPr>
             <w:r>
               <w:rPr>
-                <w:rFonts w:asciiTheme="majorHAnsi" w:hAnsiTheme="majorHAnsi"/>
+                <w:rFonts w:ascii="Cambria Math" w:hAnsi="Cambria Math"/>
                 <w:b/>
               </w:rPr>
               <w:t>Tarif tenaga kerja</w:t>
@@ -3078,7 +3075,7 @@
         </w:tc>
         <w:tc>
           <w:tcPr>
-            <w:tcW w:w="1260" w:type="dxa"/>
+            <w:tcW w:w="1496" w:type="dxa"/>
             <w:shd w:val="clear" w:color="auto" w:fill="D9D9D9" w:themeFill="background1" w:themeFillShade="D9"/>
             <w:vAlign w:val="center"/>
           </w:tcPr>
@@ -3087,13 +3084,13 @@
               <w:ind w:left="82"/>
               <w:jc w:val="center"/>
               <w:rPr>
-                <w:rFonts w:asciiTheme="majorHAnsi" w:hAnsiTheme="majorHAnsi"/>
+                <w:rFonts w:ascii="Cambria Math" w:hAnsi="Cambria Math"/>
                 <w:b/>
               </w:rPr>
             </w:pPr>
             <w:r>
               <w:rPr>
-                <w:rFonts w:asciiTheme="majorHAnsi" w:hAnsiTheme="majorHAnsi"/>
+                <w:rFonts w:ascii="Cambria Math" w:hAnsi="Cambria Math"/>
                 <w:b/>
               </w:rPr>
               <w:t>Biaya tenaga kerja</w:t>
@@ -3102,7 +3099,7 @@
         </w:tc>
         <w:tc>
           <w:tcPr>
-            <w:tcW w:w="1260" w:type="dxa"/>
+            <w:tcW w:w="1505" w:type="dxa"/>
             <w:shd w:val="clear" w:color="auto" w:fill="D9D9D9" w:themeFill="background1" w:themeFillShade="D9"/>
             <w:vAlign w:val="center"/>
           </w:tcPr>
@@ -3112,13 +3109,13 @@
               <w:ind w:left="0"/>
               <w:jc w:val="center"/>
               <w:rPr>
-                <w:rFonts w:asciiTheme="majorHAnsi" w:hAnsiTheme="majorHAnsi"/>
+                <w:rFonts w:ascii="Cambria Math" w:hAnsi="Cambria Math"/>
                 <w:b/>
               </w:rPr>
             </w:pPr>
             <w:r>
               <w:rPr>
-                <w:rFonts w:asciiTheme="majorHAnsi" w:hAnsiTheme="majorHAnsi"/>
+                <w:rFonts w:ascii="Cambria Math" w:hAnsi="Cambria Math"/>
                 <w:b/>
               </w:rPr>
               <w:t>Total biaya</w:t>
@@ -3129,155 +3126,195 @@
       <w:tr>
         <w:tc>
           <w:tcPr>
-            <w:tcW w:w="566" w:type="dxa"/>
-          </w:tcPr>
-          <w:p>
-            <w:pPr>
-              <w:pStyle w:val="ListParagraph"/>
-              <w:ind w:left="0"/>
-              <w:jc w:val="both"/>
-              <w:rPr>
-                <w:rFonts w:asciiTheme="majorHAnsi" w:hAnsiTheme="majorHAnsi"/>
-              </w:rPr>
-            </w:pPr>
-            <w:r>
-              <w:rPr>
-                <w:rFonts w:asciiTheme="majorHAnsi" w:hAnsiTheme="majorHAnsi"/>
-              </w:rPr>
-              <w:t>1</w:t>
-            </w:r>
-          </w:p>
-        </w:tc>
-        <w:tc>
-          <w:tcPr>
-            <w:tcW w:w="1844" w:type="dxa"/>
-          </w:tcPr>
-          <w:p>
-            <w:pPr>
-              <w:pStyle w:val="ListParagraph"/>
-              <w:ind w:left="0"/>
-              <w:jc w:val="both"/>
-              <w:rPr>
-                <w:rFonts w:asciiTheme="majorHAnsi" w:hAnsiTheme="majorHAnsi"/>
-                <w:color w:val="FF0000"/>
-              </w:rPr>
-            </w:pPr>
-          </w:p>
-        </w:tc>
-        <w:tc>
-          <w:tcPr>
-            <w:tcW w:w="1259" w:type="dxa"/>
-          </w:tcPr>
-          <w:p>
-            <w:pPr>
-              <w:ind w:left="360"/>
-              <w:jc w:val="both"/>
-              <w:rPr>
-                <w:rFonts w:asciiTheme="majorHAnsi" w:hAnsiTheme="majorHAnsi"/>
-              </w:rPr>
-            </w:pPr>
-          </w:p>
-        </w:tc>
-        <w:tc>
-          <w:tcPr>
-            <w:tcW w:w="1259" w:type="dxa"/>
-          </w:tcPr>
-          <w:p>
-            <w:pPr>
-              <w:pStyle w:val="ListParagraph"/>
-              <w:ind w:left="0"/>
-              <w:jc w:val="both"/>
-              <w:rPr>
-                <w:rFonts w:asciiTheme="majorHAnsi" w:hAnsiTheme="majorHAnsi"/>
-              </w:rPr>
-            </w:pPr>
-          </w:p>
-        </w:tc>
-        <w:tc>
-          <w:tcPr>
-            <w:tcW w:w="1260" w:type="dxa"/>
-          </w:tcPr>
-          <w:p>
-            <w:pPr>
-              <w:pStyle w:val="ListParagraph"/>
-              <w:ind w:left="0"/>
-              <w:jc w:val="both"/>
-              <w:rPr>
-                <w:rFonts w:asciiTheme="majorHAnsi" w:hAnsiTheme="majorHAnsi"/>
-              </w:rPr>
-            </w:pPr>
-          </w:p>
-        </w:tc>
-        <w:tc>
-          <w:tcPr>
-            <w:tcW w:w="1260" w:type="dxa"/>
-          </w:tcPr>
-          <w:p>
-            <w:pPr>
-              <w:pStyle w:val="ListParagraph"/>
-              <w:ind w:left="0"/>
-              <w:jc w:val="both"/>
-              <w:rPr>
-                <w:rFonts w:asciiTheme="majorHAnsi" w:hAnsiTheme="majorHAnsi"/>
-              </w:rPr>
-            </w:pPr>
-          </w:p>
-        </w:tc>
-        <w:tc>
-          <w:tcPr>
-            <w:tcW w:w="1260" w:type="dxa"/>
-          </w:tcPr>
-          <w:p>
-            <w:pPr>
-              <w:pStyle w:val="ListParagraph"/>
-              <w:ind w:left="0"/>
-              <w:jc w:val="both"/>
-              <w:rPr>
-                <w:rFonts w:asciiTheme="majorHAnsi" w:hAnsiTheme="majorHAnsi"/>
-              </w:rPr>
-            </w:pPr>
+            <w:tcW w:w="712" w:type="dxa"/>
+          </w:tcPr>
+          <w:p>
+            <w:pPr>
+              <w:pStyle w:val="ListParagraph"/>
+              <w:ind w:left="0"/>
+              <w:jc w:val="both"/>
+              <w:rPr>
+                <w:rFonts w:ascii="Cambria Math" w:hAnsi="Cambria Math"/>
+              </w:rPr>
+            </w:pPr>
+            <w:r>
+              <w:rPr>
+                <w:rFonts w:ascii="Cambria Math" w:hAnsi="Cambria Math"/>
+              </w:rPr>
+              <w:t>1.1</w:t>
+            </w:r>
+          </w:p>
+        </w:tc>
+        <w:tc>
+          <w:tcPr>
+            <w:tcW w:w="1819" w:type="dxa"/>
+          </w:tcPr>
+          <w:p>
+            <w:pPr>
+              <w:pStyle w:val="ListParagraph"/>
+              <w:ind w:left="0"/>
+              <w:jc w:val="both"/>
+              <w:rPr>
+                <w:rFonts w:ascii="Cambria Math" w:hAnsi="Cambria Math"/>
+              </w:rPr>
+            </w:pPr>
+            <w:r>
+              <w:rPr>
+                <w:rFonts w:ascii="Cambria Math" w:hAnsi="Cambria Math"/>
+              </w:rPr>
+              <w:t>Analisis Kebutuhan</w:t>
+            </w:r>
+          </w:p>
+        </w:tc>
+        <w:tc>
+          <w:tcPr>
+            <w:tcW w:w="1018" w:type="dxa"/>
+          </w:tcPr>
+          <w:p>
+            <w:pPr>
+              <w:jc w:val="center"/>
+              <w:rPr>
+                <w:rFonts w:ascii="Cambria Math" w:hAnsi="Cambria Math"/>
+              </w:rPr>
+            </w:pPr>
+            <w:r>
+              <w:rPr>
+                <w:rFonts w:ascii="Cambria Math" w:hAnsi="Cambria Math"/>
+              </w:rPr>
+              <w:t>3</w:t>
+            </w:r>
+          </w:p>
+        </w:tc>
+        <w:tc>
+          <w:tcPr>
+            <w:tcW w:w="1075" w:type="dxa"/>
+          </w:tcPr>
+          <w:p>
+            <w:pPr>
+              <w:pStyle w:val="ListParagraph"/>
+              <w:ind w:left="0"/>
+              <w:jc w:val="center"/>
+              <w:rPr>
+                <w:rFonts w:ascii="Cambria Math" w:hAnsi="Cambria Math"/>
+              </w:rPr>
+            </w:pPr>
+            <w:r>
+              <w:rPr>
+                <w:rFonts w:ascii="Cambria Math" w:hAnsi="Cambria Math"/>
+              </w:rPr>
+              <w:t>2</w:t>
+            </w:r>
+          </w:p>
+        </w:tc>
+        <w:tc>
+          <w:tcPr>
+            <w:tcW w:w="1556" w:type="dxa"/>
+          </w:tcPr>
+          <w:p>
+            <w:pPr>
+              <w:pStyle w:val="ListParagraph"/>
+              <w:ind w:left="0"/>
+              <w:jc w:val="both"/>
+              <w:rPr>
+                <w:rFonts w:ascii="Cambria Math" w:hAnsi="Cambria Math"/>
+              </w:rPr>
+            </w:pPr>
+            <w:r>
+              <w:rPr>
+                <w:rFonts w:ascii="Cambria Math" w:hAnsi="Cambria Math"/>
+              </w:rPr>
+              <w:t>Rp. 100.000/ Hari</w:t>
+            </w:r>
+          </w:p>
+        </w:tc>
+        <w:tc>
+          <w:tcPr>
+            <w:tcW w:w="1496" w:type="dxa"/>
+          </w:tcPr>
+          <w:p>
+            <w:pPr>
+              <w:pStyle w:val="ListParagraph"/>
+              <w:ind w:left="0"/>
+              <w:jc w:val="both"/>
+              <w:rPr>
+                <w:rFonts w:ascii="Cambria Math" w:hAnsi="Cambria Math"/>
+              </w:rPr>
+            </w:pPr>
+            <w:r>
+              <w:rPr>
+                <w:rFonts w:ascii="Cambria Math" w:hAnsi="Cambria Math"/>
+              </w:rPr>
+              <w:t>Rp. 200.000</w:t>
+            </w:r>
+          </w:p>
+        </w:tc>
+        <w:tc>
+          <w:tcPr>
+            <w:tcW w:w="1505" w:type="dxa"/>
+          </w:tcPr>
+          <w:p>
+            <w:pPr>
+              <w:pStyle w:val="ListParagraph"/>
+              <w:ind w:left="0"/>
+              <w:jc w:val="both"/>
+              <w:rPr>
+                <w:rFonts w:ascii="Cambria Math" w:hAnsi="Cambria Math"/>
+              </w:rPr>
+            </w:pPr>
+            <w:r>
+              <w:rPr>
+                <w:rFonts w:ascii="Cambria Math" w:hAnsi="Cambria Math"/>
+              </w:rPr>
+              <w:t>Rp. 600.000</w:t>
+            </w:r>
           </w:p>
         </w:tc>
       </w:tr>
       <w:tr>
         <w:tc>
           <w:tcPr>
-            <w:tcW w:w="566" w:type="dxa"/>
-          </w:tcPr>
-          <w:p>
-            <w:pPr>
-              <w:pStyle w:val="ListParagraph"/>
-              <w:ind w:left="0"/>
-              <w:jc w:val="both"/>
-              <w:rPr>
-                <w:rFonts w:asciiTheme="majorHAnsi" w:hAnsiTheme="majorHAnsi"/>
-              </w:rPr>
-            </w:pPr>
-            <w:r>
-              <w:rPr>
-                <w:rFonts w:asciiTheme="majorHAnsi" w:hAnsiTheme="majorHAnsi"/>
-              </w:rPr>
-              <w:t>1.1</w:t>
-            </w:r>
-          </w:p>
-        </w:tc>
-        <w:tc>
-          <w:tcPr>
-            <w:tcW w:w="1844" w:type="dxa"/>
-          </w:tcPr>
-          <w:p>
-            <w:pPr>
-              <w:ind w:left="360"/>
-              <w:jc w:val="both"/>
-              <w:rPr>
-                <w:rFonts w:asciiTheme="majorHAnsi" w:hAnsiTheme="majorHAnsi"/>
-              </w:rPr>
-            </w:pPr>
-          </w:p>
-        </w:tc>
-        <w:tc>
-          <w:tcPr>
-            <w:tcW w:w="1259" w:type="dxa"/>
+            <w:tcW w:w="712" w:type="dxa"/>
+          </w:tcPr>
+          <w:p>
+            <w:pPr>
+              <w:pStyle w:val="ListParagraph"/>
+              <w:ind w:left="0"/>
+              <w:jc w:val="both"/>
+              <w:rPr>
+                <w:rFonts w:ascii="Cambria Math" w:hAnsi="Cambria Math"/>
+              </w:rPr>
+            </w:pPr>
+            <w:r>
+              <w:rPr>
+                <w:rFonts w:ascii="Cambria Math" w:hAnsi="Cambria Math"/>
+              </w:rPr>
+              <w:lastRenderedPageBreak/>
+              <w:t>1.2</w:t>
+            </w:r>
+          </w:p>
+        </w:tc>
+        <w:tc>
+          <w:tcPr>
+            <w:tcW w:w="1819" w:type="dxa"/>
+          </w:tcPr>
+          <w:p>
+            <w:pPr>
+              <w:jc w:val="both"/>
+              <w:rPr>
+                <w:rFonts w:ascii="Cambria Math" w:hAnsi="Cambria Math"/>
+              </w:rPr>
+            </w:pPr>
+            <w:r>
+              <w:rPr>
+                <w:rFonts w:ascii="Cambria Math" w:hAnsi="Cambria Math"/>
+              </w:rPr>
+              <w:t>Analisis Fungsionaltas</w:t>
+            </w:r>
+          </w:p>
+        </w:tc>
+        <w:tc>
+          <w:tcPr>
+            <w:tcW w:w="1018" w:type="dxa"/>
             <w:tcBorders>
               <w:bottom w:val="single" w:sz="4" w:space="0" w:color="000000" w:themeColor="text1"/>
             </w:tcBorders>
@@ -3286,16 +3323,22 @@
             <w:pPr>
               <w:pStyle w:val="ListParagraph"/>
               <w:ind w:left="0"/>
-              <w:jc w:val="both"/>
-              <w:rPr>
-                <w:rFonts w:asciiTheme="majorHAnsi" w:hAnsiTheme="majorHAnsi"/>
-              </w:rPr>
-            </w:pPr>
-          </w:p>
-        </w:tc>
-        <w:tc>
-          <w:tcPr>
-            <w:tcW w:w="1259" w:type="dxa"/>
+              <w:jc w:val="center"/>
+              <w:rPr>
+                <w:rFonts w:ascii="Cambria Math" w:hAnsi="Cambria Math"/>
+              </w:rPr>
+            </w:pPr>
+            <w:r>
+              <w:rPr>
+                <w:rFonts w:ascii="Cambria Math" w:hAnsi="Cambria Math"/>
+              </w:rPr>
+              <w:t>2</w:t>
+            </w:r>
+          </w:p>
+        </w:tc>
+        <w:tc>
+          <w:tcPr>
+            <w:tcW w:w="1075" w:type="dxa"/>
             <w:tcBorders>
               <w:bottom w:val="single" w:sz="4" w:space="0" w:color="000000" w:themeColor="text1"/>
             </w:tcBorders>
@@ -3304,16 +3347,22 @@
             <w:pPr>
               <w:pStyle w:val="ListParagraph"/>
               <w:ind w:left="0"/>
-              <w:jc w:val="both"/>
-              <w:rPr>
-                <w:rFonts w:asciiTheme="majorHAnsi" w:hAnsiTheme="majorHAnsi"/>
-              </w:rPr>
-            </w:pPr>
-          </w:p>
-        </w:tc>
-        <w:tc>
-          <w:tcPr>
-            <w:tcW w:w="1260" w:type="dxa"/>
+              <w:jc w:val="center"/>
+              <w:rPr>
+                <w:rFonts w:ascii="Cambria Math" w:hAnsi="Cambria Math"/>
+              </w:rPr>
+            </w:pPr>
+            <w:r>
+              <w:rPr>
+                <w:rFonts w:ascii="Cambria Math" w:hAnsi="Cambria Math"/>
+              </w:rPr>
+              <w:t>2</w:t>
+            </w:r>
+          </w:p>
+        </w:tc>
+        <w:tc>
+          <w:tcPr>
+            <w:tcW w:w="1556" w:type="dxa"/>
             <w:tcBorders>
               <w:bottom w:val="single" w:sz="4" w:space="0" w:color="000000" w:themeColor="text1"/>
             </w:tcBorders>
@@ -3324,14 +3373,20 @@
               <w:ind w:left="0"/>
               <w:jc w:val="both"/>
               <w:rPr>
-                <w:rFonts w:asciiTheme="majorHAnsi" w:hAnsiTheme="majorHAnsi"/>
-              </w:rPr>
-            </w:pPr>
-          </w:p>
-        </w:tc>
-        <w:tc>
-          <w:tcPr>
-            <w:tcW w:w="1260" w:type="dxa"/>
+                <w:rFonts w:ascii="Cambria Math" w:hAnsi="Cambria Math"/>
+              </w:rPr>
+            </w:pPr>
+            <w:r>
+              <w:rPr>
+                <w:rFonts w:ascii="Cambria Math" w:hAnsi="Cambria Math"/>
+              </w:rPr>
+              <w:t>Rp. 100.000/ Hari</w:t>
+            </w:r>
+          </w:p>
+        </w:tc>
+        <w:tc>
+          <w:tcPr>
+            <w:tcW w:w="1496" w:type="dxa"/>
             <w:tcBorders>
               <w:bottom w:val="single" w:sz="4" w:space="0" w:color="000000" w:themeColor="text1"/>
             </w:tcBorders>
@@ -3342,73 +3397,83 @@
               <w:ind w:left="0"/>
               <w:jc w:val="both"/>
               <w:rPr>
-                <w:rFonts w:asciiTheme="majorHAnsi" w:hAnsiTheme="majorHAnsi"/>
-              </w:rPr>
-            </w:pPr>
-          </w:p>
-        </w:tc>
-        <w:tc>
-          <w:tcPr>
-            <w:tcW w:w="1260" w:type="dxa"/>
-          </w:tcPr>
-          <w:p>
-            <w:pPr>
-              <w:pStyle w:val="ListParagraph"/>
-              <w:ind w:left="0"/>
-              <w:jc w:val="both"/>
-              <w:rPr>
-                <w:rFonts w:asciiTheme="majorHAnsi" w:hAnsiTheme="majorHAnsi"/>
-              </w:rPr>
-            </w:pPr>
+                <w:rFonts w:ascii="Cambria Math" w:hAnsi="Cambria Math"/>
+              </w:rPr>
+            </w:pPr>
+            <w:r>
+              <w:rPr>
+                <w:rFonts w:ascii="Cambria Math" w:hAnsi="Cambria Math"/>
+              </w:rPr>
+              <w:t>Rp. 200.000</w:t>
+            </w:r>
+          </w:p>
+        </w:tc>
+        <w:tc>
+          <w:tcPr>
+            <w:tcW w:w="1505" w:type="dxa"/>
+          </w:tcPr>
+          <w:p>
+            <w:pPr>
+              <w:pStyle w:val="ListParagraph"/>
+              <w:ind w:left="0"/>
+              <w:jc w:val="both"/>
+              <w:rPr>
+                <w:rFonts w:ascii="Cambria Math" w:hAnsi="Cambria Math"/>
+              </w:rPr>
+            </w:pPr>
+            <w:r>
+              <w:rPr>
+                <w:rFonts w:ascii="Cambria Math" w:hAnsi="Cambria Math"/>
+              </w:rPr>
+              <w:t>Rp. 400.000</w:t>
+            </w:r>
           </w:p>
         </w:tc>
       </w:tr>
       <w:tr>
         <w:tc>
           <w:tcPr>
-            <w:tcW w:w="566" w:type="dxa"/>
-          </w:tcPr>
-          <w:p>
-            <w:pPr>
-              <w:pStyle w:val="ListParagraph"/>
-              <w:ind w:left="0"/>
-              <w:jc w:val="both"/>
-              <w:rPr>
-                <w:rFonts w:asciiTheme="majorHAnsi" w:hAnsiTheme="majorHAnsi"/>
-              </w:rPr>
-            </w:pPr>
-            <w:r>
-              <w:rPr>
-                <w:rFonts w:asciiTheme="majorHAnsi" w:hAnsiTheme="majorHAnsi"/>
-              </w:rPr>
-              <w:lastRenderedPageBreak/>
-              <w:t>...</w:t>
-            </w:r>
-          </w:p>
-        </w:tc>
-        <w:tc>
-          <w:tcPr>
-            <w:tcW w:w="1844" w:type="dxa"/>
-          </w:tcPr>
-          <w:p>
-            <w:pPr>
-              <w:ind w:left="360"/>
-              <w:jc w:val="both"/>
-              <w:rPr>
-                <w:rFonts w:asciiTheme="majorHAnsi" w:hAnsiTheme="majorHAnsi"/>
-              </w:rPr>
-            </w:pPr>
-            <w:r>
-              <w:rPr>
-                <w:rFonts w:asciiTheme="majorHAnsi" w:hAnsiTheme="majorHAnsi"/>
-              </w:rPr>
-              <w:t>dst...</w:t>
-            </w:r>
-          </w:p>
-        </w:tc>
-        <w:tc>
-          <w:tcPr>
-            <w:tcW w:w="1259" w:type="dxa"/>
+            <w:tcW w:w="712" w:type="dxa"/>
+          </w:tcPr>
+          <w:p>
+            <w:pPr>
+              <w:pStyle w:val="ListParagraph"/>
+              <w:ind w:left="0"/>
+              <w:jc w:val="both"/>
+              <w:rPr>
+                <w:rFonts w:ascii="Cambria Math" w:hAnsi="Cambria Math"/>
+              </w:rPr>
+            </w:pPr>
+            <w:r>
+              <w:rPr>
+                <w:rFonts w:ascii="Cambria Math" w:hAnsi="Cambria Math"/>
+              </w:rPr>
+              <w:t>1.3</w:t>
+            </w:r>
+          </w:p>
+        </w:tc>
+        <w:tc>
+          <w:tcPr>
+            <w:tcW w:w="1819" w:type="dxa"/>
+          </w:tcPr>
+          <w:p>
+            <w:pPr>
+              <w:jc w:val="both"/>
+              <w:rPr>
+                <w:rFonts w:ascii="Cambria Math" w:hAnsi="Cambria Math"/>
+              </w:rPr>
+            </w:pPr>
+            <w:r>
+              <w:rPr>
+                <w:rFonts w:ascii="Cambria Math" w:hAnsi="Cambria Math"/>
+              </w:rPr>
+              <w:t>Perancangan ERD dan Skema Relasi</w:t>
+            </w:r>
+          </w:p>
+        </w:tc>
+        <w:tc>
+          <w:tcPr>
+            <w:tcW w:w="1018" w:type="dxa"/>
             <w:tcBorders>
               <w:bottom w:val="single" w:sz="4" w:space="0" w:color="000000" w:themeColor="text1"/>
             </w:tcBorders>
@@ -3417,16 +3482,22 @@
             <w:pPr>
               <w:pStyle w:val="ListParagraph"/>
               <w:ind w:left="0"/>
-              <w:jc w:val="both"/>
-              <w:rPr>
-                <w:rFonts w:asciiTheme="majorHAnsi" w:hAnsiTheme="majorHAnsi"/>
-              </w:rPr>
-            </w:pPr>
-          </w:p>
-        </w:tc>
-        <w:tc>
-          <w:tcPr>
-            <w:tcW w:w="1259" w:type="dxa"/>
+              <w:jc w:val="center"/>
+              <w:rPr>
+                <w:rFonts w:ascii="Cambria Math" w:hAnsi="Cambria Math"/>
+              </w:rPr>
+            </w:pPr>
+            <w:r>
+              <w:rPr>
+                <w:rFonts w:ascii="Cambria Math" w:hAnsi="Cambria Math"/>
+              </w:rPr>
+              <w:t>2</w:t>
+            </w:r>
+          </w:p>
+        </w:tc>
+        <w:tc>
+          <w:tcPr>
+            <w:tcW w:w="1075" w:type="dxa"/>
             <w:tcBorders>
               <w:bottom w:val="single" w:sz="4" w:space="0" w:color="000000" w:themeColor="text1"/>
             </w:tcBorders>
@@ -3435,16 +3506,22 @@
             <w:pPr>
               <w:pStyle w:val="ListParagraph"/>
               <w:ind w:left="0"/>
-              <w:jc w:val="both"/>
-              <w:rPr>
-                <w:rFonts w:asciiTheme="majorHAnsi" w:hAnsiTheme="majorHAnsi"/>
-              </w:rPr>
-            </w:pPr>
-          </w:p>
-        </w:tc>
-        <w:tc>
-          <w:tcPr>
-            <w:tcW w:w="1260" w:type="dxa"/>
+              <w:jc w:val="center"/>
+              <w:rPr>
+                <w:rFonts w:ascii="Cambria Math" w:hAnsi="Cambria Math"/>
+              </w:rPr>
+            </w:pPr>
+            <w:r>
+              <w:rPr>
+                <w:rFonts w:ascii="Cambria Math" w:hAnsi="Cambria Math"/>
+              </w:rPr>
+              <w:t>2</w:t>
+            </w:r>
+          </w:p>
+        </w:tc>
+        <w:tc>
+          <w:tcPr>
+            <w:tcW w:w="1556" w:type="dxa"/>
             <w:tcBorders>
               <w:bottom w:val="single" w:sz="4" w:space="0" w:color="000000" w:themeColor="text1"/>
             </w:tcBorders>
@@ -3455,14 +3532,20 @@
               <w:ind w:left="0"/>
               <w:jc w:val="both"/>
               <w:rPr>
-                <w:rFonts w:asciiTheme="majorHAnsi" w:hAnsiTheme="majorHAnsi"/>
-              </w:rPr>
-            </w:pPr>
-          </w:p>
-        </w:tc>
-        <w:tc>
-          <w:tcPr>
-            <w:tcW w:w="1260" w:type="dxa"/>
+                <w:rFonts w:ascii="Cambria Math" w:hAnsi="Cambria Math"/>
+              </w:rPr>
+            </w:pPr>
+            <w:r>
+              <w:rPr>
+                <w:rFonts w:ascii="Cambria Math" w:hAnsi="Cambria Math"/>
+              </w:rPr>
+              <w:t>Rp. 100.000/ Hari</w:t>
+            </w:r>
+          </w:p>
+        </w:tc>
+        <w:tc>
+          <w:tcPr>
+            <w:tcW w:w="1496" w:type="dxa"/>
             <w:tcBorders>
               <w:bottom w:val="single" w:sz="4" w:space="0" w:color="000000" w:themeColor="text1"/>
             </w:tcBorders>
@@ -3473,46 +3556,1487 @@
               <w:ind w:left="0"/>
               <w:jc w:val="both"/>
               <w:rPr>
-                <w:rFonts w:asciiTheme="majorHAnsi" w:hAnsiTheme="majorHAnsi"/>
-              </w:rPr>
-            </w:pPr>
-          </w:p>
-        </w:tc>
-        <w:tc>
-          <w:tcPr>
-            <w:tcW w:w="1260" w:type="dxa"/>
-          </w:tcPr>
-          <w:p>
-            <w:pPr>
-              <w:pStyle w:val="ListParagraph"/>
-              <w:ind w:left="0"/>
-              <w:jc w:val="both"/>
-              <w:rPr>
-                <w:rFonts w:asciiTheme="majorHAnsi" w:hAnsiTheme="majorHAnsi"/>
-              </w:rPr>
-            </w:pPr>
+                <w:rFonts w:ascii="Cambria Math" w:hAnsi="Cambria Math"/>
+              </w:rPr>
+            </w:pPr>
+            <w:r>
+              <w:rPr>
+                <w:rFonts w:ascii="Cambria Math" w:hAnsi="Cambria Math"/>
+              </w:rPr>
+              <w:t>Rp. 200.000</w:t>
+            </w:r>
+          </w:p>
+        </w:tc>
+        <w:tc>
+          <w:tcPr>
+            <w:tcW w:w="1505" w:type="dxa"/>
+          </w:tcPr>
+          <w:p>
+            <w:pPr>
+              <w:pStyle w:val="ListParagraph"/>
+              <w:ind w:left="0"/>
+              <w:jc w:val="both"/>
+              <w:rPr>
+                <w:rFonts w:ascii="Cambria Math" w:hAnsi="Cambria Math"/>
+              </w:rPr>
+            </w:pPr>
+            <w:r>
+              <w:rPr>
+                <w:rFonts w:ascii="Cambria Math" w:hAnsi="Cambria Math"/>
+              </w:rPr>
+              <w:t>Rp. 400.000</w:t>
+            </w:r>
           </w:p>
         </w:tc>
       </w:tr>
       <w:tr>
         <w:tc>
           <w:tcPr>
-            <w:tcW w:w="566" w:type="dxa"/>
-          </w:tcPr>
-          <w:p>
-            <w:pPr>
-              <w:pStyle w:val="ListParagraph"/>
-              <w:ind w:left="0"/>
-              <w:jc w:val="both"/>
-              <w:rPr>
-                <w:rFonts w:asciiTheme="majorHAnsi" w:hAnsiTheme="majorHAnsi"/>
-              </w:rPr>
-            </w:pPr>
-          </w:p>
-        </w:tc>
-        <w:tc>
-          <w:tcPr>
-            <w:tcW w:w="1844" w:type="dxa"/>
+            <w:tcW w:w="712" w:type="dxa"/>
+          </w:tcPr>
+          <w:p>
+            <w:pPr>
+              <w:pStyle w:val="ListParagraph"/>
+              <w:ind w:left="0"/>
+              <w:jc w:val="both"/>
+              <w:rPr>
+                <w:rFonts w:ascii="Cambria Math" w:hAnsi="Cambria Math"/>
+              </w:rPr>
+            </w:pPr>
+            <w:r>
+              <w:rPr>
+                <w:rFonts w:ascii="Cambria Math" w:hAnsi="Cambria Math"/>
+              </w:rPr>
+              <w:t>1.4</w:t>
+            </w:r>
+          </w:p>
+        </w:tc>
+        <w:tc>
+          <w:tcPr>
+            <w:tcW w:w="1819" w:type="dxa"/>
+          </w:tcPr>
+          <w:p>
+            <w:pPr>
+              <w:jc w:val="both"/>
+              <w:rPr>
+                <w:rFonts w:ascii="Cambria Math" w:hAnsi="Cambria Math"/>
+              </w:rPr>
+            </w:pPr>
+            <w:r>
+              <w:rPr>
+                <w:rFonts w:ascii="Cambria Math" w:hAnsi="Cambria Math"/>
+              </w:rPr>
+              <w:t>Percangan Flow Map</w:t>
+            </w:r>
+          </w:p>
+        </w:tc>
+        <w:tc>
+          <w:tcPr>
+            <w:tcW w:w="1018" w:type="dxa"/>
+            <w:tcBorders>
+              <w:bottom w:val="single" w:sz="4" w:space="0" w:color="000000" w:themeColor="text1"/>
+            </w:tcBorders>
+          </w:tcPr>
+          <w:p>
+            <w:pPr>
+              <w:pStyle w:val="ListParagraph"/>
+              <w:ind w:left="0"/>
+              <w:jc w:val="both"/>
+              <w:rPr>
+                <w:rFonts w:ascii="Cambria Math" w:hAnsi="Cambria Math"/>
+              </w:rPr>
+            </w:pPr>
+            <w:r>
+              <w:rPr>
+                <w:rFonts w:ascii="Cambria Math" w:hAnsi="Cambria Math"/>
+              </w:rPr>
+              <w:t>2</w:t>
+            </w:r>
+          </w:p>
+        </w:tc>
+        <w:tc>
+          <w:tcPr>
+            <w:tcW w:w="1075" w:type="dxa"/>
+            <w:tcBorders>
+              <w:bottom w:val="single" w:sz="4" w:space="0" w:color="000000" w:themeColor="text1"/>
+            </w:tcBorders>
+          </w:tcPr>
+          <w:p>
+            <w:pPr>
+              <w:pStyle w:val="ListParagraph"/>
+              <w:ind w:left="0"/>
+              <w:jc w:val="both"/>
+              <w:rPr>
+                <w:rFonts w:ascii="Cambria Math" w:hAnsi="Cambria Math"/>
+              </w:rPr>
+            </w:pPr>
+            <w:r>
+              <w:rPr>
+                <w:rFonts w:ascii="Cambria Math" w:hAnsi="Cambria Math"/>
+              </w:rPr>
+              <w:t>3</w:t>
+            </w:r>
+          </w:p>
+        </w:tc>
+        <w:tc>
+          <w:tcPr>
+            <w:tcW w:w="1556" w:type="dxa"/>
+            <w:tcBorders>
+              <w:bottom w:val="single" w:sz="4" w:space="0" w:color="000000" w:themeColor="text1"/>
+            </w:tcBorders>
+          </w:tcPr>
+          <w:p>
+            <w:pPr>
+              <w:pStyle w:val="ListParagraph"/>
+              <w:ind w:left="0"/>
+              <w:jc w:val="both"/>
+              <w:rPr>
+                <w:rFonts w:ascii="Cambria Math" w:hAnsi="Cambria Math"/>
+              </w:rPr>
+            </w:pPr>
+            <w:r>
+              <w:rPr>
+                <w:rFonts w:ascii="Cambria Math" w:hAnsi="Cambria Math"/>
+              </w:rPr>
+              <w:t>Rp. 100.000/ Hari</w:t>
+            </w:r>
+          </w:p>
+        </w:tc>
+        <w:tc>
+          <w:tcPr>
+            <w:tcW w:w="1496" w:type="dxa"/>
+            <w:tcBorders>
+              <w:bottom w:val="single" w:sz="4" w:space="0" w:color="000000" w:themeColor="text1"/>
+            </w:tcBorders>
+          </w:tcPr>
+          <w:p>
+            <w:pPr>
+              <w:pStyle w:val="ListParagraph"/>
+              <w:ind w:left="0"/>
+              <w:jc w:val="both"/>
+              <w:rPr>
+                <w:rFonts w:ascii="Cambria Math" w:hAnsi="Cambria Math"/>
+              </w:rPr>
+            </w:pPr>
+            <w:r>
+              <w:rPr>
+                <w:rFonts w:ascii="Cambria Math" w:hAnsi="Cambria Math"/>
+              </w:rPr>
+              <w:t>Rp. 300.000</w:t>
+            </w:r>
+          </w:p>
+        </w:tc>
+        <w:tc>
+          <w:tcPr>
+            <w:tcW w:w="1505" w:type="dxa"/>
+          </w:tcPr>
+          <w:p>
+            <w:pPr>
+              <w:pStyle w:val="ListParagraph"/>
+              <w:ind w:left="0"/>
+              <w:jc w:val="both"/>
+              <w:rPr>
+                <w:rFonts w:ascii="Cambria Math" w:hAnsi="Cambria Math"/>
+              </w:rPr>
+            </w:pPr>
+            <w:r>
+              <w:rPr>
+                <w:rFonts w:ascii="Cambria Math" w:hAnsi="Cambria Math"/>
+              </w:rPr>
+              <w:t>Rp. 600.000</w:t>
+            </w:r>
+          </w:p>
+        </w:tc>
+      </w:tr>
+      <w:tr>
+        <w:tc>
+          <w:tcPr>
+            <w:tcW w:w="712" w:type="dxa"/>
+          </w:tcPr>
+          <w:p>
+            <w:pPr>
+              <w:pStyle w:val="ListParagraph"/>
+              <w:ind w:left="0"/>
+              <w:jc w:val="both"/>
+              <w:rPr>
+                <w:rFonts w:ascii="Cambria Math" w:hAnsi="Cambria Math"/>
+              </w:rPr>
+            </w:pPr>
+            <w:r>
+              <w:rPr>
+                <w:rFonts w:ascii="Cambria Math" w:hAnsi="Cambria Math"/>
+              </w:rPr>
+              <w:t>1.5</w:t>
+            </w:r>
+          </w:p>
+        </w:tc>
+        <w:tc>
+          <w:tcPr>
+            <w:tcW w:w="1819" w:type="dxa"/>
+          </w:tcPr>
+          <w:p>
+            <w:pPr>
+              <w:jc w:val="both"/>
+              <w:rPr>
+                <w:rFonts w:ascii="Cambria Math" w:hAnsi="Cambria Math"/>
+              </w:rPr>
+            </w:pPr>
+            <w:r>
+              <w:rPr>
+                <w:rFonts w:ascii="Cambria Math" w:hAnsi="Cambria Math"/>
+              </w:rPr>
+              <w:t>Perancangan DFD</w:t>
+            </w:r>
+          </w:p>
+        </w:tc>
+        <w:tc>
+          <w:tcPr>
+            <w:tcW w:w="1018" w:type="dxa"/>
+            <w:tcBorders>
+              <w:bottom w:val="single" w:sz="4" w:space="0" w:color="000000" w:themeColor="text1"/>
+            </w:tcBorders>
+          </w:tcPr>
+          <w:p>
+            <w:pPr>
+              <w:pStyle w:val="ListParagraph"/>
+              <w:ind w:left="0"/>
+              <w:jc w:val="both"/>
+              <w:rPr>
+                <w:rFonts w:ascii="Cambria Math" w:hAnsi="Cambria Math"/>
+              </w:rPr>
+            </w:pPr>
+            <w:r>
+              <w:rPr>
+                <w:rFonts w:ascii="Cambria Math" w:hAnsi="Cambria Math"/>
+              </w:rPr>
+              <w:t>4</w:t>
+            </w:r>
+          </w:p>
+        </w:tc>
+        <w:tc>
+          <w:tcPr>
+            <w:tcW w:w="1075" w:type="dxa"/>
+            <w:tcBorders>
+              <w:bottom w:val="single" w:sz="4" w:space="0" w:color="000000" w:themeColor="text1"/>
+            </w:tcBorders>
+          </w:tcPr>
+          <w:p>
+            <w:pPr>
+              <w:pStyle w:val="ListParagraph"/>
+              <w:ind w:left="0"/>
+              <w:jc w:val="both"/>
+              <w:rPr>
+                <w:rFonts w:ascii="Cambria Math" w:hAnsi="Cambria Math"/>
+              </w:rPr>
+            </w:pPr>
+            <w:r>
+              <w:rPr>
+                <w:rFonts w:ascii="Cambria Math" w:hAnsi="Cambria Math"/>
+              </w:rPr>
+              <w:t>3</w:t>
+            </w:r>
+          </w:p>
+        </w:tc>
+        <w:tc>
+          <w:tcPr>
+            <w:tcW w:w="1556" w:type="dxa"/>
+            <w:tcBorders>
+              <w:bottom w:val="single" w:sz="4" w:space="0" w:color="000000" w:themeColor="text1"/>
+            </w:tcBorders>
+          </w:tcPr>
+          <w:p>
+            <w:pPr>
+              <w:pStyle w:val="ListParagraph"/>
+              <w:ind w:left="0"/>
+              <w:jc w:val="both"/>
+              <w:rPr>
+                <w:rFonts w:ascii="Cambria Math" w:hAnsi="Cambria Math"/>
+              </w:rPr>
+            </w:pPr>
+            <w:r>
+              <w:rPr>
+                <w:rFonts w:ascii="Cambria Math" w:hAnsi="Cambria Math"/>
+              </w:rPr>
+              <w:t>Rp. 100.000/ Hari</w:t>
+            </w:r>
+          </w:p>
+        </w:tc>
+        <w:tc>
+          <w:tcPr>
+            <w:tcW w:w="1496" w:type="dxa"/>
+            <w:tcBorders>
+              <w:bottom w:val="single" w:sz="4" w:space="0" w:color="000000" w:themeColor="text1"/>
+            </w:tcBorders>
+          </w:tcPr>
+          <w:p>
+            <w:pPr>
+              <w:pStyle w:val="ListParagraph"/>
+              <w:ind w:left="0"/>
+              <w:jc w:val="both"/>
+              <w:rPr>
+                <w:rFonts w:ascii="Cambria Math" w:hAnsi="Cambria Math"/>
+              </w:rPr>
+            </w:pPr>
+            <w:r>
+              <w:rPr>
+                <w:rFonts w:ascii="Cambria Math" w:hAnsi="Cambria Math"/>
+              </w:rPr>
+              <w:t>Rp. 300.000</w:t>
+            </w:r>
+          </w:p>
+        </w:tc>
+        <w:tc>
+          <w:tcPr>
+            <w:tcW w:w="1505" w:type="dxa"/>
+          </w:tcPr>
+          <w:p>
+            <w:pPr>
+              <w:pStyle w:val="ListParagraph"/>
+              <w:ind w:left="0"/>
+              <w:jc w:val="both"/>
+              <w:rPr>
+                <w:rFonts w:ascii="Cambria Math" w:hAnsi="Cambria Math"/>
+              </w:rPr>
+            </w:pPr>
+            <w:r>
+              <w:rPr>
+                <w:rFonts w:ascii="Cambria Math" w:hAnsi="Cambria Math"/>
+              </w:rPr>
+              <w:t>Rp. 1.200.000</w:t>
+            </w:r>
+          </w:p>
+        </w:tc>
+      </w:tr>
+      <w:tr>
+        <w:tc>
+          <w:tcPr>
+            <w:tcW w:w="712" w:type="dxa"/>
+          </w:tcPr>
+          <w:p>
+            <w:pPr>
+              <w:pStyle w:val="ListParagraph"/>
+              <w:ind w:left="0"/>
+              <w:jc w:val="both"/>
+              <w:rPr>
+                <w:rFonts w:ascii="Cambria Math" w:hAnsi="Cambria Math"/>
+              </w:rPr>
+            </w:pPr>
+            <w:r>
+              <w:rPr>
+                <w:rFonts w:ascii="Cambria Math" w:hAnsi="Cambria Math"/>
+              </w:rPr>
+              <w:t>2.1</w:t>
+            </w:r>
+          </w:p>
+        </w:tc>
+        <w:tc>
+          <w:tcPr>
+            <w:tcW w:w="1819" w:type="dxa"/>
+          </w:tcPr>
+          <w:p>
+            <w:pPr>
+              <w:jc w:val="both"/>
+              <w:rPr>
+                <w:rFonts w:ascii="Cambria Math" w:hAnsi="Cambria Math"/>
+              </w:rPr>
+            </w:pPr>
+            <w:r>
+              <w:rPr>
+                <w:rFonts w:ascii="Cambria Math" w:hAnsi="Cambria Math"/>
+              </w:rPr>
+              <w:t>Wireframe</w:t>
+            </w:r>
+          </w:p>
+        </w:tc>
+        <w:tc>
+          <w:tcPr>
+            <w:tcW w:w="1018" w:type="dxa"/>
+            <w:tcBorders>
+              <w:bottom w:val="single" w:sz="4" w:space="0" w:color="000000" w:themeColor="text1"/>
+            </w:tcBorders>
+          </w:tcPr>
+          <w:p>
+            <w:pPr>
+              <w:pStyle w:val="ListParagraph"/>
+              <w:ind w:left="0"/>
+              <w:jc w:val="both"/>
+              <w:rPr>
+                <w:rFonts w:ascii="Cambria Math" w:hAnsi="Cambria Math"/>
+              </w:rPr>
+            </w:pPr>
+            <w:r>
+              <w:rPr>
+                <w:rFonts w:ascii="Cambria Math" w:hAnsi="Cambria Math"/>
+              </w:rPr>
+              <w:t>3</w:t>
+            </w:r>
+          </w:p>
+        </w:tc>
+        <w:tc>
+          <w:tcPr>
+            <w:tcW w:w="1075" w:type="dxa"/>
+            <w:tcBorders>
+              <w:bottom w:val="single" w:sz="4" w:space="0" w:color="000000" w:themeColor="text1"/>
+            </w:tcBorders>
+          </w:tcPr>
+          <w:p>
+            <w:pPr>
+              <w:pStyle w:val="ListParagraph"/>
+              <w:ind w:left="0"/>
+              <w:jc w:val="both"/>
+              <w:rPr>
+                <w:rFonts w:ascii="Cambria Math" w:hAnsi="Cambria Math"/>
+              </w:rPr>
+            </w:pPr>
+            <w:r>
+              <w:rPr>
+                <w:rFonts w:ascii="Cambria Math" w:hAnsi="Cambria Math"/>
+              </w:rPr>
+              <w:t>2</w:t>
+            </w:r>
+          </w:p>
+        </w:tc>
+        <w:tc>
+          <w:tcPr>
+            <w:tcW w:w="1556" w:type="dxa"/>
+            <w:tcBorders>
+              <w:bottom w:val="single" w:sz="4" w:space="0" w:color="000000" w:themeColor="text1"/>
+            </w:tcBorders>
+          </w:tcPr>
+          <w:p>
+            <w:pPr>
+              <w:pStyle w:val="ListParagraph"/>
+              <w:ind w:left="0"/>
+              <w:jc w:val="both"/>
+              <w:rPr>
+                <w:rFonts w:ascii="Cambria Math" w:hAnsi="Cambria Math"/>
+              </w:rPr>
+            </w:pPr>
+            <w:r>
+              <w:rPr>
+                <w:rFonts w:ascii="Cambria Math" w:hAnsi="Cambria Math"/>
+              </w:rPr>
+              <w:t>Rp. 100.000/ Hari</w:t>
+            </w:r>
+          </w:p>
+        </w:tc>
+        <w:tc>
+          <w:tcPr>
+            <w:tcW w:w="1496" w:type="dxa"/>
+            <w:tcBorders>
+              <w:bottom w:val="single" w:sz="4" w:space="0" w:color="000000" w:themeColor="text1"/>
+            </w:tcBorders>
+          </w:tcPr>
+          <w:p>
+            <w:pPr>
+              <w:pStyle w:val="ListParagraph"/>
+              <w:ind w:left="0"/>
+              <w:jc w:val="both"/>
+              <w:rPr>
+                <w:rFonts w:ascii="Cambria Math" w:hAnsi="Cambria Math"/>
+              </w:rPr>
+            </w:pPr>
+            <w:r>
+              <w:rPr>
+                <w:rFonts w:ascii="Cambria Math" w:hAnsi="Cambria Math"/>
+              </w:rPr>
+              <w:t>RP. 200.000</w:t>
+            </w:r>
+          </w:p>
+        </w:tc>
+        <w:tc>
+          <w:tcPr>
+            <w:tcW w:w="1505" w:type="dxa"/>
+          </w:tcPr>
+          <w:p>
+            <w:pPr>
+              <w:pStyle w:val="ListParagraph"/>
+              <w:ind w:left="0"/>
+              <w:jc w:val="both"/>
+              <w:rPr>
+                <w:rFonts w:ascii="Cambria Math" w:hAnsi="Cambria Math"/>
+              </w:rPr>
+            </w:pPr>
+            <w:r>
+              <w:rPr>
+                <w:rFonts w:ascii="Cambria Math" w:hAnsi="Cambria Math"/>
+              </w:rPr>
+              <w:t>RP. 600.000</w:t>
+            </w:r>
+          </w:p>
+        </w:tc>
+      </w:tr>
+      <w:tr>
+        <w:tc>
+          <w:tcPr>
+            <w:tcW w:w="712" w:type="dxa"/>
+          </w:tcPr>
+          <w:p>
+            <w:pPr>
+              <w:pStyle w:val="ListParagraph"/>
+              <w:ind w:left="0"/>
+              <w:jc w:val="both"/>
+              <w:rPr>
+                <w:rFonts w:ascii="Cambria Math" w:hAnsi="Cambria Math"/>
+              </w:rPr>
+            </w:pPr>
+            <w:r>
+              <w:rPr>
+                <w:rFonts w:ascii="Cambria Math" w:hAnsi="Cambria Math"/>
+              </w:rPr>
+              <w:t>2.2</w:t>
+            </w:r>
+          </w:p>
+        </w:tc>
+        <w:tc>
+          <w:tcPr>
+            <w:tcW w:w="1819" w:type="dxa"/>
+          </w:tcPr>
+          <w:p>
+            <w:pPr>
+              <w:jc w:val="both"/>
+              <w:rPr>
+                <w:rFonts w:ascii="Cambria Math" w:hAnsi="Cambria Math"/>
+              </w:rPr>
+            </w:pPr>
+            <w:r>
+              <w:rPr>
+                <w:rFonts w:ascii="Cambria Math" w:hAnsi="Cambria Math"/>
+              </w:rPr>
+              <w:t>UI Design</w:t>
+            </w:r>
+          </w:p>
+        </w:tc>
+        <w:tc>
+          <w:tcPr>
+            <w:tcW w:w="1018" w:type="dxa"/>
+            <w:tcBorders>
+              <w:bottom w:val="single" w:sz="4" w:space="0" w:color="000000" w:themeColor="text1"/>
+            </w:tcBorders>
+          </w:tcPr>
+          <w:p>
+            <w:pPr>
+              <w:pStyle w:val="ListParagraph"/>
+              <w:ind w:left="0"/>
+              <w:jc w:val="both"/>
+              <w:rPr>
+                <w:rFonts w:ascii="Cambria Math" w:hAnsi="Cambria Math"/>
+              </w:rPr>
+            </w:pPr>
+            <w:r>
+              <w:rPr>
+                <w:rFonts w:ascii="Cambria Math" w:hAnsi="Cambria Math"/>
+              </w:rPr>
+              <w:t>6</w:t>
+            </w:r>
+          </w:p>
+        </w:tc>
+        <w:tc>
+          <w:tcPr>
+            <w:tcW w:w="1075" w:type="dxa"/>
+            <w:tcBorders>
+              <w:bottom w:val="single" w:sz="4" w:space="0" w:color="000000" w:themeColor="text1"/>
+            </w:tcBorders>
+          </w:tcPr>
+          <w:p>
+            <w:pPr>
+              <w:pStyle w:val="ListParagraph"/>
+              <w:ind w:left="0"/>
+              <w:jc w:val="both"/>
+              <w:rPr>
+                <w:rFonts w:ascii="Cambria Math" w:hAnsi="Cambria Math"/>
+              </w:rPr>
+            </w:pPr>
+            <w:r>
+              <w:rPr>
+                <w:rFonts w:ascii="Cambria Math" w:hAnsi="Cambria Math"/>
+              </w:rPr>
+              <w:t>2</w:t>
+            </w:r>
+          </w:p>
+        </w:tc>
+        <w:tc>
+          <w:tcPr>
+            <w:tcW w:w="1556" w:type="dxa"/>
+            <w:tcBorders>
+              <w:bottom w:val="single" w:sz="4" w:space="0" w:color="000000" w:themeColor="text1"/>
+            </w:tcBorders>
+          </w:tcPr>
+          <w:p>
+            <w:pPr>
+              <w:pStyle w:val="ListParagraph"/>
+              <w:ind w:left="0"/>
+              <w:jc w:val="both"/>
+              <w:rPr>
+                <w:rFonts w:ascii="Cambria Math" w:hAnsi="Cambria Math"/>
+              </w:rPr>
+            </w:pPr>
+            <w:r>
+              <w:rPr>
+                <w:rFonts w:ascii="Cambria Math" w:hAnsi="Cambria Math"/>
+              </w:rPr>
+              <w:t>Rp. 100.000/ Hari</w:t>
+            </w:r>
+          </w:p>
+        </w:tc>
+        <w:tc>
+          <w:tcPr>
+            <w:tcW w:w="1496" w:type="dxa"/>
+            <w:tcBorders>
+              <w:bottom w:val="single" w:sz="4" w:space="0" w:color="000000" w:themeColor="text1"/>
+            </w:tcBorders>
+          </w:tcPr>
+          <w:p>
+            <w:pPr>
+              <w:pStyle w:val="ListParagraph"/>
+              <w:ind w:left="0"/>
+              <w:jc w:val="both"/>
+              <w:rPr>
+                <w:rFonts w:ascii="Cambria Math" w:hAnsi="Cambria Math"/>
+              </w:rPr>
+            </w:pPr>
+            <w:r>
+              <w:rPr>
+                <w:rFonts w:ascii="Cambria Math" w:hAnsi="Cambria Math"/>
+              </w:rPr>
+              <w:t>RP. 200.000</w:t>
+            </w:r>
+          </w:p>
+        </w:tc>
+        <w:tc>
+          <w:tcPr>
+            <w:tcW w:w="1505" w:type="dxa"/>
+          </w:tcPr>
+          <w:p>
+            <w:pPr>
+              <w:pStyle w:val="ListParagraph"/>
+              <w:ind w:left="0"/>
+              <w:jc w:val="both"/>
+              <w:rPr>
+                <w:rFonts w:ascii="Cambria Math" w:hAnsi="Cambria Math"/>
+              </w:rPr>
+            </w:pPr>
+            <w:r>
+              <w:rPr>
+                <w:rFonts w:ascii="Cambria Math" w:hAnsi="Cambria Math"/>
+              </w:rPr>
+              <w:t>Rp. 1.200.000</w:t>
+            </w:r>
+          </w:p>
+        </w:tc>
+      </w:tr>
+      <w:tr>
+        <w:tc>
+          <w:tcPr>
+            <w:tcW w:w="712" w:type="dxa"/>
+          </w:tcPr>
+          <w:p>
+            <w:pPr>
+              <w:pStyle w:val="ListParagraph"/>
+              <w:ind w:left="0"/>
+              <w:jc w:val="both"/>
+              <w:rPr>
+                <w:rFonts w:ascii="Cambria Math" w:hAnsi="Cambria Math"/>
+              </w:rPr>
+            </w:pPr>
+            <w:r>
+              <w:rPr>
+                <w:rFonts w:ascii="Cambria Math" w:hAnsi="Cambria Math"/>
+              </w:rPr>
+              <w:t>2.3</w:t>
+            </w:r>
+          </w:p>
+        </w:tc>
+        <w:tc>
+          <w:tcPr>
+            <w:tcW w:w="1819" w:type="dxa"/>
+          </w:tcPr>
+          <w:p>
+            <w:pPr>
+              <w:jc w:val="both"/>
+              <w:rPr>
+                <w:rFonts w:ascii="Cambria Math" w:hAnsi="Cambria Math"/>
+              </w:rPr>
+            </w:pPr>
+            <w:r>
+              <w:rPr>
+                <w:rFonts w:ascii="Cambria Math" w:hAnsi="Cambria Math"/>
+              </w:rPr>
+              <w:t>Prototype</w:t>
+            </w:r>
+          </w:p>
+        </w:tc>
+        <w:tc>
+          <w:tcPr>
+            <w:tcW w:w="1018" w:type="dxa"/>
+            <w:tcBorders>
+              <w:bottom w:val="single" w:sz="4" w:space="0" w:color="000000" w:themeColor="text1"/>
+            </w:tcBorders>
+          </w:tcPr>
+          <w:p>
+            <w:pPr>
+              <w:pStyle w:val="ListParagraph"/>
+              <w:ind w:left="0"/>
+              <w:jc w:val="both"/>
+              <w:rPr>
+                <w:rFonts w:ascii="Cambria Math" w:hAnsi="Cambria Math"/>
+              </w:rPr>
+            </w:pPr>
+            <w:r>
+              <w:rPr>
+                <w:rFonts w:ascii="Cambria Math" w:hAnsi="Cambria Math"/>
+              </w:rPr>
+              <w:t>2</w:t>
+            </w:r>
+          </w:p>
+        </w:tc>
+        <w:tc>
+          <w:tcPr>
+            <w:tcW w:w="1075" w:type="dxa"/>
+            <w:tcBorders>
+              <w:bottom w:val="single" w:sz="4" w:space="0" w:color="000000" w:themeColor="text1"/>
+            </w:tcBorders>
+          </w:tcPr>
+          <w:p>
+            <w:pPr>
+              <w:pStyle w:val="ListParagraph"/>
+              <w:ind w:left="0"/>
+              <w:jc w:val="both"/>
+              <w:rPr>
+                <w:rFonts w:ascii="Cambria Math" w:hAnsi="Cambria Math"/>
+              </w:rPr>
+            </w:pPr>
+            <w:r>
+              <w:rPr>
+                <w:rFonts w:ascii="Cambria Math" w:hAnsi="Cambria Math"/>
+              </w:rPr>
+              <w:t>2</w:t>
+            </w:r>
+          </w:p>
+        </w:tc>
+        <w:tc>
+          <w:tcPr>
+            <w:tcW w:w="1556" w:type="dxa"/>
+            <w:tcBorders>
+              <w:bottom w:val="single" w:sz="4" w:space="0" w:color="000000" w:themeColor="text1"/>
+            </w:tcBorders>
+          </w:tcPr>
+          <w:p>
+            <w:pPr>
+              <w:pStyle w:val="ListParagraph"/>
+              <w:ind w:left="0"/>
+              <w:jc w:val="both"/>
+              <w:rPr>
+                <w:rFonts w:ascii="Cambria Math" w:hAnsi="Cambria Math"/>
+              </w:rPr>
+            </w:pPr>
+            <w:r>
+              <w:rPr>
+                <w:rFonts w:ascii="Cambria Math" w:hAnsi="Cambria Math"/>
+              </w:rPr>
+              <w:t>Rp. 100.000/ Hari</w:t>
+            </w:r>
+          </w:p>
+        </w:tc>
+        <w:tc>
+          <w:tcPr>
+            <w:tcW w:w="1496" w:type="dxa"/>
+            <w:tcBorders>
+              <w:bottom w:val="single" w:sz="4" w:space="0" w:color="000000" w:themeColor="text1"/>
+            </w:tcBorders>
+          </w:tcPr>
+          <w:p>
+            <w:pPr>
+              <w:pStyle w:val="ListParagraph"/>
+              <w:ind w:left="0"/>
+              <w:jc w:val="both"/>
+              <w:rPr>
+                <w:rFonts w:ascii="Cambria Math" w:hAnsi="Cambria Math"/>
+              </w:rPr>
+            </w:pPr>
+            <w:r>
+              <w:rPr>
+                <w:rFonts w:ascii="Cambria Math" w:hAnsi="Cambria Math"/>
+              </w:rPr>
+              <w:t>Rp. 200.000</w:t>
+            </w:r>
+          </w:p>
+        </w:tc>
+        <w:tc>
+          <w:tcPr>
+            <w:tcW w:w="1505" w:type="dxa"/>
+          </w:tcPr>
+          <w:p>
+            <w:pPr>
+              <w:pStyle w:val="ListParagraph"/>
+              <w:ind w:left="0"/>
+              <w:jc w:val="both"/>
+              <w:rPr>
+                <w:rFonts w:ascii="Cambria Math" w:hAnsi="Cambria Math"/>
+              </w:rPr>
+            </w:pPr>
+            <w:r>
+              <w:rPr>
+                <w:rFonts w:ascii="Cambria Math" w:hAnsi="Cambria Math"/>
+              </w:rPr>
+              <w:t>RP. 400.000</w:t>
+            </w:r>
+          </w:p>
+        </w:tc>
+      </w:tr>
+      <w:tr>
+        <w:tc>
+          <w:tcPr>
+            <w:tcW w:w="712" w:type="dxa"/>
+          </w:tcPr>
+          <w:p>
+            <w:pPr>
+              <w:pStyle w:val="ListParagraph"/>
+              <w:ind w:left="0"/>
+              <w:jc w:val="both"/>
+              <w:rPr>
+                <w:rFonts w:ascii="Cambria Math" w:hAnsi="Cambria Math"/>
+              </w:rPr>
+            </w:pPr>
+            <w:r>
+              <w:rPr>
+                <w:rFonts w:ascii="Cambria Math" w:hAnsi="Cambria Math"/>
+              </w:rPr>
+              <w:t>3.1.1</w:t>
+            </w:r>
+          </w:p>
+        </w:tc>
+        <w:tc>
+          <w:tcPr>
+            <w:tcW w:w="1819" w:type="dxa"/>
+          </w:tcPr>
+          <w:p>
+            <w:pPr>
+              <w:jc w:val="both"/>
+              <w:rPr>
+                <w:rFonts w:ascii="Cambria Math" w:hAnsi="Cambria Math"/>
+              </w:rPr>
+            </w:pPr>
+            <w:r>
+              <w:rPr>
+                <w:rFonts w:ascii="Cambria Math" w:hAnsi="Cambria Math"/>
+              </w:rPr>
+              <w:t>Membuat Tampilan Halaman User</w:t>
+            </w:r>
+          </w:p>
+        </w:tc>
+        <w:tc>
+          <w:tcPr>
+            <w:tcW w:w="1018" w:type="dxa"/>
+            <w:tcBorders>
+              <w:bottom w:val="single" w:sz="4" w:space="0" w:color="000000" w:themeColor="text1"/>
+            </w:tcBorders>
+          </w:tcPr>
+          <w:p>
+            <w:pPr>
+              <w:pStyle w:val="ListParagraph"/>
+              <w:ind w:left="0"/>
+              <w:jc w:val="both"/>
+              <w:rPr>
+                <w:rFonts w:ascii="Cambria Math" w:hAnsi="Cambria Math"/>
+              </w:rPr>
+            </w:pPr>
+            <w:r>
+              <w:rPr>
+                <w:rFonts w:ascii="Cambria Math" w:hAnsi="Cambria Math"/>
+              </w:rPr>
+              <w:t>5</w:t>
+            </w:r>
+          </w:p>
+        </w:tc>
+        <w:tc>
+          <w:tcPr>
+            <w:tcW w:w="1075" w:type="dxa"/>
+            <w:tcBorders>
+              <w:bottom w:val="single" w:sz="4" w:space="0" w:color="000000" w:themeColor="text1"/>
+            </w:tcBorders>
+          </w:tcPr>
+          <w:p>
+            <w:pPr>
+              <w:pStyle w:val="ListParagraph"/>
+              <w:ind w:left="0"/>
+              <w:jc w:val="both"/>
+              <w:rPr>
+                <w:rFonts w:ascii="Cambria Math" w:hAnsi="Cambria Math"/>
+              </w:rPr>
+            </w:pPr>
+            <w:r>
+              <w:rPr>
+                <w:rFonts w:ascii="Cambria Math" w:hAnsi="Cambria Math"/>
+              </w:rPr>
+              <w:t>3</w:t>
+            </w:r>
+          </w:p>
+        </w:tc>
+        <w:tc>
+          <w:tcPr>
+            <w:tcW w:w="1556" w:type="dxa"/>
+            <w:tcBorders>
+              <w:bottom w:val="single" w:sz="4" w:space="0" w:color="000000" w:themeColor="text1"/>
+            </w:tcBorders>
+          </w:tcPr>
+          <w:p>
+            <w:pPr>
+              <w:pStyle w:val="ListParagraph"/>
+              <w:ind w:left="0"/>
+              <w:jc w:val="both"/>
+              <w:rPr>
+                <w:rFonts w:ascii="Cambria Math" w:hAnsi="Cambria Math"/>
+              </w:rPr>
+            </w:pPr>
+            <w:r>
+              <w:rPr>
+                <w:rFonts w:ascii="Cambria Math" w:hAnsi="Cambria Math"/>
+              </w:rPr>
+              <w:t>Rp. 100.000/ Hari</w:t>
+            </w:r>
+          </w:p>
+        </w:tc>
+        <w:tc>
+          <w:tcPr>
+            <w:tcW w:w="1496" w:type="dxa"/>
+            <w:tcBorders>
+              <w:bottom w:val="single" w:sz="4" w:space="0" w:color="000000" w:themeColor="text1"/>
+            </w:tcBorders>
+          </w:tcPr>
+          <w:p>
+            <w:pPr>
+              <w:pStyle w:val="ListParagraph"/>
+              <w:ind w:left="0"/>
+              <w:jc w:val="both"/>
+              <w:rPr>
+                <w:rFonts w:ascii="Cambria Math" w:hAnsi="Cambria Math"/>
+              </w:rPr>
+            </w:pPr>
+            <w:r>
+              <w:rPr>
+                <w:rFonts w:ascii="Cambria Math" w:hAnsi="Cambria Math"/>
+              </w:rPr>
+              <w:t>Rp. 300.000</w:t>
+            </w:r>
+          </w:p>
+        </w:tc>
+        <w:tc>
+          <w:tcPr>
+            <w:tcW w:w="1505" w:type="dxa"/>
+          </w:tcPr>
+          <w:p>
+            <w:pPr>
+              <w:pStyle w:val="ListParagraph"/>
+              <w:ind w:left="0"/>
+              <w:jc w:val="both"/>
+              <w:rPr>
+                <w:rFonts w:ascii="Cambria Math" w:hAnsi="Cambria Math"/>
+              </w:rPr>
+            </w:pPr>
+            <w:r>
+              <w:rPr>
+                <w:rFonts w:ascii="Cambria Math" w:hAnsi="Cambria Math"/>
+              </w:rPr>
+              <w:t>Rp. 1.500.000</w:t>
+            </w:r>
+          </w:p>
+        </w:tc>
+      </w:tr>
+      <w:tr>
+        <w:tc>
+          <w:tcPr>
+            <w:tcW w:w="712" w:type="dxa"/>
+          </w:tcPr>
+          <w:p>
+            <w:pPr>
+              <w:pStyle w:val="ListParagraph"/>
+              <w:ind w:left="0"/>
+              <w:jc w:val="both"/>
+              <w:rPr>
+                <w:rFonts w:ascii="Cambria Math" w:hAnsi="Cambria Math"/>
+              </w:rPr>
+            </w:pPr>
+            <w:r>
+              <w:rPr>
+                <w:rFonts w:ascii="Cambria Math" w:hAnsi="Cambria Math"/>
+              </w:rPr>
+              <w:t>3.1.2</w:t>
+            </w:r>
+          </w:p>
+        </w:tc>
+        <w:tc>
+          <w:tcPr>
+            <w:tcW w:w="1819" w:type="dxa"/>
+          </w:tcPr>
+          <w:p>
+            <w:pPr>
+              <w:jc w:val="both"/>
+              <w:rPr>
+                <w:rFonts w:ascii="Cambria Math" w:hAnsi="Cambria Math"/>
+              </w:rPr>
+            </w:pPr>
+            <w:r>
+              <w:rPr>
+                <w:rFonts w:ascii="Cambria Math" w:hAnsi="Cambria Math"/>
+              </w:rPr>
+              <w:t>Membuat Tampilan Halaman Admin</w:t>
+            </w:r>
+          </w:p>
+        </w:tc>
+        <w:tc>
+          <w:tcPr>
+            <w:tcW w:w="1018" w:type="dxa"/>
+            <w:tcBorders>
+              <w:bottom w:val="single" w:sz="4" w:space="0" w:color="000000" w:themeColor="text1"/>
+            </w:tcBorders>
+          </w:tcPr>
+          <w:p>
+            <w:pPr>
+              <w:pStyle w:val="ListParagraph"/>
+              <w:ind w:left="0"/>
+              <w:jc w:val="both"/>
+              <w:rPr>
+                <w:rFonts w:ascii="Cambria Math" w:hAnsi="Cambria Math"/>
+              </w:rPr>
+            </w:pPr>
+            <w:r>
+              <w:rPr>
+                <w:rFonts w:ascii="Cambria Math" w:hAnsi="Cambria Math"/>
+              </w:rPr>
+              <w:t>5</w:t>
+            </w:r>
+          </w:p>
+        </w:tc>
+        <w:tc>
+          <w:tcPr>
+            <w:tcW w:w="1075" w:type="dxa"/>
+            <w:tcBorders>
+              <w:bottom w:val="single" w:sz="4" w:space="0" w:color="000000" w:themeColor="text1"/>
+            </w:tcBorders>
+          </w:tcPr>
+          <w:p>
+            <w:pPr>
+              <w:pStyle w:val="ListParagraph"/>
+              <w:ind w:left="0"/>
+              <w:jc w:val="both"/>
+              <w:rPr>
+                <w:rFonts w:ascii="Cambria Math" w:hAnsi="Cambria Math"/>
+              </w:rPr>
+            </w:pPr>
+            <w:r>
+              <w:rPr>
+                <w:rFonts w:ascii="Cambria Math" w:hAnsi="Cambria Math"/>
+              </w:rPr>
+              <w:t>3</w:t>
+            </w:r>
+          </w:p>
+        </w:tc>
+        <w:tc>
+          <w:tcPr>
+            <w:tcW w:w="1556" w:type="dxa"/>
+            <w:tcBorders>
+              <w:bottom w:val="single" w:sz="4" w:space="0" w:color="000000" w:themeColor="text1"/>
+            </w:tcBorders>
+          </w:tcPr>
+          <w:p>
+            <w:pPr>
+              <w:pStyle w:val="ListParagraph"/>
+              <w:ind w:left="0"/>
+              <w:jc w:val="both"/>
+              <w:rPr>
+                <w:rFonts w:ascii="Cambria Math" w:hAnsi="Cambria Math"/>
+              </w:rPr>
+            </w:pPr>
+            <w:r>
+              <w:rPr>
+                <w:rFonts w:ascii="Cambria Math" w:hAnsi="Cambria Math"/>
+              </w:rPr>
+              <w:t>Rp. 100.000/ Hari</w:t>
+            </w:r>
+          </w:p>
+        </w:tc>
+        <w:tc>
+          <w:tcPr>
+            <w:tcW w:w="1496" w:type="dxa"/>
+            <w:tcBorders>
+              <w:bottom w:val="single" w:sz="4" w:space="0" w:color="000000" w:themeColor="text1"/>
+            </w:tcBorders>
+          </w:tcPr>
+          <w:p>
+            <w:pPr>
+              <w:pStyle w:val="ListParagraph"/>
+              <w:ind w:left="0"/>
+              <w:jc w:val="both"/>
+              <w:rPr>
+                <w:rFonts w:ascii="Cambria Math" w:hAnsi="Cambria Math"/>
+              </w:rPr>
+            </w:pPr>
+            <w:r>
+              <w:rPr>
+                <w:rFonts w:ascii="Cambria Math" w:hAnsi="Cambria Math"/>
+              </w:rPr>
+              <w:t>Rp. 300.000</w:t>
+            </w:r>
+          </w:p>
+        </w:tc>
+        <w:tc>
+          <w:tcPr>
+            <w:tcW w:w="1505" w:type="dxa"/>
+          </w:tcPr>
+          <w:p>
+            <w:pPr>
+              <w:pStyle w:val="ListParagraph"/>
+              <w:ind w:left="0"/>
+              <w:jc w:val="both"/>
+              <w:rPr>
+                <w:rFonts w:ascii="Cambria Math" w:hAnsi="Cambria Math"/>
+              </w:rPr>
+            </w:pPr>
+            <w:r>
+              <w:rPr>
+                <w:rFonts w:ascii="Cambria Math" w:hAnsi="Cambria Math"/>
+              </w:rPr>
+              <w:t>Rp. 1.500.000</w:t>
+            </w:r>
+          </w:p>
+        </w:tc>
+      </w:tr>
+      <w:tr>
+        <w:tc>
+          <w:tcPr>
+            <w:tcW w:w="712" w:type="dxa"/>
+          </w:tcPr>
+          <w:p>
+            <w:pPr>
+              <w:pStyle w:val="ListParagraph"/>
+              <w:ind w:left="0"/>
+              <w:jc w:val="both"/>
+              <w:rPr>
+                <w:rFonts w:ascii="Cambria Math" w:hAnsi="Cambria Math"/>
+              </w:rPr>
+            </w:pPr>
+            <w:r>
+              <w:rPr>
+                <w:rFonts w:ascii="Cambria Math" w:hAnsi="Cambria Math"/>
+              </w:rPr>
+              <w:t>3.2.1, 3.2.2, 3.2.3, 3.2.4, 3.2.5</w:t>
+            </w:r>
+          </w:p>
+        </w:tc>
+        <w:tc>
+          <w:tcPr>
+            <w:tcW w:w="1819" w:type="dxa"/>
+          </w:tcPr>
+          <w:p>
+            <w:pPr>
+              <w:rPr>
+                <w:rFonts w:ascii="Cambria Math" w:hAnsi="Cambria Math"/>
+              </w:rPr>
+            </w:pPr>
+            <w:r>
+              <w:rPr>
+                <w:rFonts w:ascii="Cambria Math" w:hAnsi="Cambria Math"/>
+              </w:rPr>
+              <w:t>Membuat Fungsi Tambah Data, Hapus Data, Tampil Data, Ubah Data</w:t>
+            </w:r>
+          </w:p>
+        </w:tc>
+        <w:tc>
+          <w:tcPr>
+            <w:tcW w:w="1018" w:type="dxa"/>
+            <w:tcBorders>
+              <w:bottom w:val="single" w:sz="4" w:space="0" w:color="000000" w:themeColor="text1"/>
+            </w:tcBorders>
+          </w:tcPr>
+          <w:p>
+            <w:pPr>
+              <w:pStyle w:val="ListParagraph"/>
+              <w:ind w:left="0"/>
+              <w:jc w:val="both"/>
+              <w:rPr>
+                <w:rFonts w:ascii="Cambria Math" w:hAnsi="Cambria Math"/>
+              </w:rPr>
+            </w:pPr>
+            <w:r>
+              <w:rPr>
+                <w:rFonts w:ascii="Cambria Math" w:hAnsi="Cambria Math"/>
+              </w:rPr>
+              <w:t>5</w:t>
+            </w:r>
+          </w:p>
+        </w:tc>
+        <w:tc>
+          <w:tcPr>
+            <w:tcW w:w="1075" w:type="dxa"/>
+            <w:tcBorders>
+              <w:bottom w:val="single" w:sz="4" w:space="0" w:color="000000" w:themeColor="text1"/>
+            </w:tcBorders>
+          </w:tcPr>
+          <w:p>
+            <w:pPr>
+              <w:pStyle w:val="ListParagraph"/>
+              <w:ind w:left="0"/>
+              <w:jc w:val="both"/>
+              <w:rPr>
+                <w:rFonts w:ascii="Cambria Math" w:hAnsi="Cambria Math"/>
+              </w:rPr>
+            </w:pPr>
+            <w:r>
+              <w:rPr>
+                <w:rFonts w:ascii="Cambria Math" w:hAnsi="Cambria Math"/>
+              </w:rPr>
+              <w:t>5</w:t>
+            </w:r>
+          </w:p>
+        </w:tc>
+        <w:tc>
+          <w:tcPr>
+            <w:tcW w:w="1556" w:type="dxa"/>
+            <w:tcBorders>
+              <w:bottom w:val="single" w:sz="4" w:space="0" w:color="000000" w:themeColor="text1"/>
+            </w:tcBorders>
+          </w:tcPr>
+          <w:p>
+            <w:pPr>
+              <w:pStyle w:val="ListParagraph"/>
+              <w:ind w:left="0"/>
+              <w:jc w:val="both"/>
+              <w:rPr>
+                <w:rFonts w:ascii="Cambria Math" w:hAnsi="Cambria Math"/>
+              </w:rPr>
+            </w:pPr>
+            <w:r>
+              <w:rPr>
+                <w:rFonts w:ascii="Cambria Math" w:hAnsi="Cambria Math"/>
+              </w:rPr>
+              <w:t>Rp. 100.000/ Hari</w:t>
+            </w:r>
+          </w:p>
+        </w:tc>
+        <w:tc>
+          <w:tcPr>
+            <w:tcW w:w="1496" w:type="dxa"/>
+            <w:tcBorders>
+              <w:bottom w:val="single" w:sz="4" w:space="0" w:color="000000" w:themeColor="text1"/>
+            </w:tcBorders>
+          </w:tcPr>
+          <w:p>
+            <w:pPr>
+              <w:pStyle w:val="ListParagraph"/>
+              <w:ind w:left="0"/>
+              <w:jc w:val="both"/>
+              <w:rPr>
+                <w:rFonts w:ascii="Cambria Math" w:hAnsi="Cambria Math"/>
+              </w:rPr>
+            </w:pPr>
+            <w:r>
+              <w:rPr>
+                <w:rFonts w:ascii="Cambria Math" w:hAnsi="Cambria Math"/>
+              </w:rPr>
+              <w:t>Rp .500.000</w:t>
+            </w:r>
+          </w:p>
+        </w:tc>
+        <w:tc>
+          <w:tcPr>
+            <w:tcW w:w="1505" w:type="dxa"/>
+          </w:tcPr>
+          <w:p>
+            <w:pPr>
+              <w:pStyle w:val="ListParagraph"/>
+              <w:ind w:left="0"/>
+              <w:jc w:val="both"/>
+              <w:rPr>
+                <w:rFonts w:ascii="Cambria Math" w:hAnsi="Cambria Math"/>
+              </w:rPr>
+            </w:pPr>
+            <w:r>
+              <w:rPr>
+                <w:rFonts w:ascii="Cambria Math" w:hAnsi="Cambria Math"/>
+              </w:rPr>
+              <w:t>Rp. 2.500.000</w:t>
+            </w:r>
+          </w:p>
+        </w:tc>
+      </w:tr>
+      <w:tr>
+        <w:tc>
+          <w:tcPr>
+            <w:tcW w:w="712" w:type="dxa"/>
+          </w:tcPr>
+          <w:p>
+            <w:pPr>
+              <w:pStyle w:val="ListParagraph"/>
+              <w:ind w:left="0"/>
+              <w:jc w:val="both"/>
+              <w:rPr>
+                <w:rFonts w:ascii="Cambria Math" w:hAnsi="Cambria Math"/>
+              </w:rPr>
+            </w:pPr>
+            <w:r>
+              <w:rPr>
+                <w:rFonts w:ascii="Cambria Math" w:hAnsi="Cambria Math"/>
+              </w:rPr>
+              <w:t>4.1</w:t>
+            </w:r>
+          </w:p>
+        </w:tc>
+        <w:tc>
+          <w:tcPr>
+            <w:tcW w:w="1819" w:type="dxa"/>
+          </w:tcPr>
+          <w:p>
+            <w:pPr>
+              <w:rPr>
+                <w:rFonts w:ascii="Cambria Math" w:hAnsi="Cambria Math"/>
+              </w:rPr>
+            </w:pPr>
+            <w:r>
+              <w:rPr>
+                <w:rFonts w:ascii="Cambria Math" w:hAnsi="Cambria Math"/>
+              </w:rPr>
+              <w:t>Hosting</w:t>
+            </w:r>
+          </w:p>
+        </w:tc>
+        <w:tc>
+          <w:tcPr>
+            <w:tcW w:w="1018" w:type="dxa"/>
+            <w:tcBorders>
+              <w:bottom w:val="single" w:sz="4" w:space="0" w:color="000000" w:themeColor="text1"/>
+            </w:tcBorders>
+          </w:tcPr>
+          <w:p>
+            <w:pPr>
+              <w:pStyle w:val="ListParagraph"/>
+              <w:ind w:left="0"/>
+              <w:jc w:val="both"/>
+              <w:rPr>
+                <w:rFonts w:ascii="Cambria Math" w:hAnsi="Cambria Math"/>
+              </w:rPr>
+            </w:pPr>
+            <w:r>
+              <w:rPr>
+                <w:rFonts w:ascii="Cambria Math" w:hAnsi="Cambria Math"/>
+              </w:rPr>
+              <w:t>2</w:t>
+            </w:r>
+          </w:p>
+        </w:tc>
+        <w:tc>
+          <w:tcPr>
+            <w:tcW w:w="1075" w:type="dxa"/>
+            <w:tcBorders>
+              <w:bottom w:val="single" w:sz="4" w:space="0" w:color="000000" w:themeColor="text1"/>
+            </w:tcBorders>
+          </w:tcPr>
+          <w:p>
+            <w:pPr>
+              <w:pStyle w:val="ListParagraph"/>
+              <w:ind w:left="0"/>
+              <w:jc w:val="both"/>
+              <w:rPr>
+                <w:rFonts w:ascii="Cambria Math" w:hAnsi="Cambria Math"/>
+              </w:rPr>
+            </w:pPr>
+            <w:r>
+              <w:rPr>
+                <w:rFonts w:ascii="Cambria Math" w:hAnsi="Cambria Math"/>
+              </w:rPr>
+              <w:t>3</w:t>
+            </w:r>
+          </w:p>
+        </w:tc>
+        <w:tc>
+          <w:tcPr>
+            <w:tcW w:w="1556" w:type="dxa"/>
+            <w:tcBorders>
+              <w:bottom w:val="single" w:sz="4" w:space="0" w:color="000000" w:themeColor="text1"/>
+            </w:tcBorders>
+          </w:tcPr>
+          <w:p>
+            <w:pPr>
+              <w:pStyle w:val="ListParagraph"/>
+              <w:ind w:left="0"/>
+              <w:jc w:val="both"/>
+              <w:rPr>
+                <w:rFonts w:ascii="Cambria Math" w:hAnsi="Cambria Math"/>
+              </w:rPr>
+            </w:pPr>
+            <w:r>
+              <w:rPr>
+                <w:rFonts w:ascii="Cambria Math" w:hAnsi="Cambria Math"/>
+              </w:rPr>
+              <w:t>Rp. 100.000/ Hari</w:t>
+            </w:r>
+          </w:p>
+        </w:tc>
+        <w:tc>
+          <w:tcPr>
+            <w:tcW w:w="1496" w:type="dxa"/>
+            <w:tcBorders>
+              <w:bottom w:val="single" w:sz="4" w:space="0" w:color="000000" w:themeColor="text1"/>
+            </w:tcBorders>
+          </w:tcPr>
+          <w:p>
+            <w:pPr>
+              <w:pStyle w:val="ListParagraph"/>
+              <w:ind w:left="0"/>
+              <w:jc w:val="both"/>
+              <w:rPr>
+                <w:rFonts w:ascii="Cambria Math" w:hAnsi="Cambria Math"/>
+              </w:rPr>
+            </w:pPr>
+            <w:r>
+              <w:rPr>
+                <w:rFonts w:ascii="Cambria Math" w:hAnsi="Cambria Math"/>
+              </w:rPr>
+              <w:t>Rp. 300.000</w:t>
+            </w:r>
+          </w:p>
+        </w:tc>
+        <w:tc>
+          <w:tcPr>
+            <w:tcW w:w="1505" w:type="dxa"/>
+          </w:tcPr>
+          <w:p>
+            <w:pPr>
+              <w:pStyle w:val="ListParagraph"/>
+              <w:ind w:left="0"/>
+              <w:jc w:val="both"/>
+              <w:rPr>
+                <w:rFonts w:ascii="Cambria Math" w:hAnsi="Cambria Math"/>
+              </w:rPr>
+            </w:pPr>
+            <w:r>
+              <w:rPr>
+                <w:rFonts w:ascii="Cambria Math" w:hAnsi="Cambria Math"/>
+              </w:rPr>
+              <w:t>Rp. 600.000</w:t>
+            </w:r>
+          </w:p>
+        </w:tc>
+      </w:tr>
+      <w:tr>
+        <w:tc>
+          <w:tcPr>
+            <w:tcW w:w="712" w:type="dxa"/>
+          </w:tcPr>
+          <w:p>
+            <w:pPr>
+              <w:pStyle w:val="ListParagraph"/>
+              <w:ind w:left="0"/>
+              <w:jc w:val="both"/>
+              <w:rPr>
+                <w:rFonts w:ascii="Cambria Math" w:hAnsi="Cambria Math"/>
+              </w:rPr>
+            </w:pPr>
+          </w:p>
+        </w:tc>
+        <w:tc>
+          <w:tcPr>
+            <w:tcW w:w="1819" w:type="dxa"/>
             <w:tcBorders>
               <w:right w:val="single" w:sz="4" w:space="0" w:color="auto"/>
             </w:tcBorders>
@@ -3522,12 +5046,12 @@
               <w:ind w:left="33"/>
               <w:jc w:val="both"/>
               <w:rPr>
-                <w:rFonts w:asciiTheme="majorHAnsi" w:hAnsiTheme="majorHAnsi"/>
-              </w:rPr>
-            </w:pPr>
-            <w:r>
-              <w:rPr>
-                <w:rFonts w:asciiTheme="majorHAnsi" w:hAnsiTheme="majorHAnsi"/>
+                <w:rFonts w:ascii="Cambria Math" w:hAnsi="Cambria Math"/>
+              </w:rPr>
+            </w:pPr>
+            <w:r>
+              <w:rPr>
+                <w:rFonts w:ascii="Cambria Math" w:hAnsi="Cambria Math"/>
               </w:rPr>
               <w:t>Jumlah total biaya proyek</w:t>
             </w:r>
@@ -3535,7 +5059,7 @@
         </w:tc>
         <w:tc>
           <w:tcPr>
-            <w:tcW w:w="5038" w:type="dxa"/>
+            <w:tcW w:w="5145" w:type="dxa"/>
             <w:gridSpan w:val="4"/>
             <w:tcBorders>
               <w:left w:val="single" w:sz="4" w:space="0" w:color="auto"/>
@@ -3547,52 +5071,64 @@
               <w:ind w:left="0"/>
               <w:jc w:val="both"/>
               <w:rPr>
-                <w:rFonts w:asciiTheme="majorHAnsi" w:hAnsiTheme="majorHAnsi"/>
-              </w:rPr>
-            </w:pPr>
-            <w:r>
-              <w:rPr>
-                <w:rFonts w:asciiTheme="majorHAnsi" w:hAnsiTheme="majorHAnsi"/>
-              </w:rPr>
-              <w:t>{hasil perhitungan jumlah total biaya}</w:t>
-            </w:r>
-          </w:p>
-        </w:tc>
-        <w:tc>
-          <w:tcPr>
-            <w:tcW w:w="1260" w:type="dxa"/>
-          </w:tcPr>
-          <w:p>
-            <w:pPr>
-              <w:pStyle w:val="ListParagraph"/>
-              <w:ind w:left="0"/>
-              <w:jc w:val="both"/>
-              <w:rPr>
-                <w:rFonts w:asciiTheme="majorHAnsi" w:hAnsiTheme="majorHAnsi"/>
-              </w:rPr>
-            </w:pPr>
+                <w:rFonts w:ascii="Cambria Math" w:hAnsi="Cambria Math"/>
+              </w:rPr>
+            </w:pPr>
+            <w:r>
+              <w:rPr>
+                <w:rFonts w:ascii="Cambria Math" w:hAnsi="Cambria Math"/>
+              </w:rPr>
+              <w:t>H</w:t>
+            </w:r>
+            <w:r>
+              <w:rPr>
+                <w:rFonts w:ascii="Cambria Math" w:hAnsi="Cambria Math"/>
+              </w:rPr>
+              <w:t>asil perhitungan jumlah total biaya}</w:t>
+            </w:r>
+          </w:p>
+        </w:tc>
+        <w:tc>
+          <w:tcPr>
+            <w:tcW w:w="1505" w:type="dxa"/>
+          </w:tcPr>
+          <w:p>
+            <w:pPr>
+              <w:pStyle w:val="ListParagraph"/>
+              <w:ind w:left="0"/>
+              <w:jc w:val="both"/>
+              <w:rPr>
+                <w:rFonts w:ascii="Cambria Math" w:hAnsi="Cambria Math"/>
+              </w:rPr>
+            </w:pPr>
+            <w:r>
+              <w:rPr>
+                <w:rFonts w:ascii="Cambria Math" w:hAnsi="Cambria Math"/>
+              </w:rPr>
+              <w:t>Rp. 11.500.000</w:t>
+            </w:r>
           </w:p>
         </w:tc>
       </w:tr>
       <w:tr>
         <w:tc>
           <w:tcPr>
-            <w:tcW w:w="566" w:type="dxa"/>
-          </w:tcPr>
-          <w:p>
-            <w:pPr>
-              <w:pStyle w:val="ListParagraph"/>
-              <w:ind w:left="0"/>
-              <w:jc w:val="both"/>
-              <w:rPr>
-                <w:rFonts w:asciiTheme="majorHAnsi" w:hAnsiTheme="majorHAnsi"/>
-              </w:rPr>
-            </w:pPr>
-          </w:p>
-        </w:tc>
-        <w:tc>
-          <w:tcPr>
-            <w:tcW w:w="1844" w:type="dxa"/>
+            <w:tcW w:w="712" w:type="dxa"/>
+          </w:tcPr>
+          <w:p>
+            <w:pPr>
+              <w:pStyle w:val="ListParagraph"/>
+              <w:ind w:left="0"/>
+              <w:jc w:val="both"/>
+              <w:rPr>
+                <w:rFonts w:ascii="Cambria Math" w:hAnsi="Cambria Math"/>
+              </w:rPr>
+            </w:pPr>
+          </w:p>
+        </w:tc>
+        <w:tc>
+          <w:tcPr>
+            <w:tcW w:w="1819" w:type="dxa"/>
             <w:tcBorders>
               <w:right w:val="single" w:sz="4" w:space="0" w:color="auto"/>
             </w:tcBorders>
@@ -3602,12 +5138,12 @@
               <w:ind w:left="33"/>
               <w:jc w:val="both"/>
               <w:rPr>
-                <w:rFonts w:asciiTheme="majorHAnsi" w:hAnsiTheme="majorHAnsi"/>
-              </w:rPr>
-            </w:pPr>
-            <w:r>
-              <w:rPr>
-                <w:rFonts w:asciiTheme="majorHAnsi" w:hAnsiTheme="majorHAnsi"/>
+                <w:rFonts w:ascii="Cambria Math" w:hAnsi="Cambria Math"/>
+              </w:rPr>
+            </w:pPr>
+            <w:r>
+              <w:rPr>
+                <w:rFonts w:ascii="Cambria Math" w:hAnsi="Cambria Math"/>
               </w:rPr>
               <w:t>Harga proyek</w:t>
             </w:r>
@@ -3615,7 +5151,7 @@
         </w:tc>
         <w:tc>
           <w:tcPr>
-            <w:tcW w:w="5038" w:type="dxa"/>
+            <w:tcW w:w="5145" w:type="dxa"/>
             <w:gridSpan w:val="4"/>
             <w:tcBorders>
               <w:left w:val="single" w:sz="4" w:space="0" w:color="auto"/>
@@ -3627,52 +5163,76 @@
               <w:ind w:left="0"/>
               <w:jc w:val="both"/>
               <w:rPr>
-                <w:rFonts w:asciiTheme="majorHAnsi" w:hAnsiTheme="majorHAnsi"/>
-              </w:rPr>
-            </w:pPr>
-            <w:r>
-              <w:rPr>
-                <w:rFonts w:asciiTheme="majorHAnsi" w:hAnsiTheme="majorHAnsi"/>
-              </w:rPr>
-              <w:t xml:space="preserve">{budget proyek yang ditentukan oleh client} </w:t>
-            </w:r>
-          </w:p>
-        </w:tc>
-        <w:tc>
-          <w:tcPr>
-            <w:tcW w:w="1260" w:type="dxa"/>
-          </w:tcPr>
-          <w:p>
-            <w:pPr>
-              <w:pStyle w:val="ListParagraph"/>
-              <w:ind w:left="0"/>
-              <w:jc w:val="both"/>
-              <w:rPr>
-                <w:rFonts w:asciiTheme="majorHAnsi" w:hAnsiTheme="majorHAnsi"/>
-              </w:rPr>
-            </w:pPr>
+                <w:rFonts w:ascii="Cambria Math" w:hAnsi="Cambria Math"/>
+              </w:rPr>
+            </w:pPr>
+            <w:r>
+              <w:rPr>
+                <w:rFonts w:ascii="Cambria Math" w:hAnsi="Cambria Math"/>
+              </w:rPr>
+              <w:t>B</w:t>
+            </w:r>
+            <w:r>
+              <w:rPr>
+                <w:rFonts w:ascii="Cambria Math" w:hAnsi="Cambria Math"/>
+              </w:rPr>
+              <w:t>budget proyek yang ditentukan</w:t>
+            </w:r>
+            <w:r>
+              <w:rPr>
+                <w:rFonts w:ascii="Cambria Math" w:hAnsi="Cambria Math"/>
+              </w:rPr>
+              <w:t xml:space="preserve"> oleh client</w:t>
+            </w:r>
+            <w:r>
+              <w:rPr>
+                <w:rFonts w:ascii="Cambria Math" w:hAnsi="Cambria Math"/>
+              </w:rPr>
+              <w:t xml:space="preserve"> </w:t>
+            </w:r>
+          </w:p>
+        </w:tc>
+        <w:tc>
+          <w:tcPr>
+            <w:tcW w:w="1505" w:type="dxa"/>
+          </w:tcPr>
+          <w:p>
+            <w:pPr>
+              <w:pStyle w:val="ListParagraph"/>
+              <w:ind w:left="0"/>
+              <w:jc w:val="both"/>
+              <w:rPr>
+                <w:rFonts w:ascii="Cambria Math" w:hAnsi="Cambria Math"/>
+              </w:rPr>
+            </w:pPr>
+            <w:r>
+              <w:rPr>
+                <w:rFonts w:ascii="Cambria Math" w:hAnsi="Cambria Math"/>
+              </w:rPr>
+              <w:t>Rp. 27.500.000</w:t>
+            </w:r>
           </w:p>
         </w:tc>
       </w:tr>
       <w:tr>
         <w:tc>
           <w:tcPr>
-            <w:tcW w:w="566" w:type="dxa"/>
-          </w:tcPr>
-          <w:p>
-            <w:pPr>
-              <w:pStyle w:val="ListParagraph"/>
-              <w:ind w:left="0"/>
-              <w:jc w:val="both"/>
-              <w:rPr>
-                <w:rFonts w:asciiTheme="majorHAnsi" w:hAnsiTheme="majorHAnsi"/>
-              </w:rPr>
-            </w:pPr>
-          </w:p>
-        </w:tc>
-        <w:tc>
-          <w:tcPr>
-            <w:tcW w:w="1844" w:type="dxa"/>
+            <w:tcW w:w="712" w:type="dxa"/>
+          </w:tcPr>
+          <w:p>
+            <w:pPr>
+              <w:pStyle w:val="ListParagraph"/>
+              <w:ind w:left="0"/>
+              <w:jc w:val="both"/>
+              <w:rPr>
+                <w:rFonts w:ascii="Cambria Math" w:hAnsi="Cambria Math"/>
+              </w:rPr>
+            </w:pPr>
+          </w:p>
+        </w:tc>
+        <w:tc>
+          <w:tcPr>
+            <w:tcW w:w="1819" w:type="dxa"/>
             <w:tcBorders>
               <w:right w:val="single" w:sz="4" w:space="0" w:color="auto"/>
             </w:tcBorders>
@@ -3682,12 +5242,12 @@
               <w:ind w:left="33"/>
               <w:jc w:val="both"/>
               <w:rPr>
-                <w:rFonts w:asciiTheme="majorHAnsi" w:hAnsiTheme="majorHAnsi"/>
-              </w:rPr>
-            </w:pPr>
-            <w:r>
-              <w:rPr>
-                <w:rFonts w:asciiTheme="majorHAnsi" w:hAnsiTheme="majorHAnsi"/>
+                <w:rFonts w:ascii="Cambria Math" w:hAnsi="Cambria Math"/>
+              </w:rPr>
+            </w:pPr>
+            <w:r>
+              <w:rPr>
+                <w:rFonts w:ascii="Cambria Math" w:hAnsi="Cambria Math"/>
               </w:rPr>
               <w:t>Keuntungan Proyek</w:t>
             </w:r>
@@ -3695,7 +5255,7 @@
         </w:tc>
         <w:tc>
           <w:tcPr>
-            <w:tcW w:w="5038" w:type="dxa"/>
+            <w:tcW w:w="5145" w:type="dxa"/>
             <w:gridSpan w:val="4"/>
             <w:tcBorders>
               <w:left w:val="single" w:sz="4" w:space="0" w:color="auto"/>
@@ -3707,34 +5267,70 @@
               <w:ind w:left="0"/>
               <w:jc w:val="both"/>
               <w:rPr>
-                <w:rFonts w:asciiTheme="majorHAnsi" w:hAnsiTheme="majorHAnsi"/>
-              </w:rPr>
-            </w:pPr>
-            <w:r>
-              <w:rPr>
-                <w:rFonts w:asciiTheme="majorHAnsi" w:hAnsiTheme="majorHAnsi"/>
-              </w:rPr>
-              <w:t>{keuntungan yang didapatkan (harga proyek- total biaya)}</w:t>
-            </w:r>
-          </w:p>
-        </w:tc>
-        <w:tc>
-          <w:tcPr>
-            <w:tcW w:w="1260" w:type="dxa"/>
-          </w:tcPr>
-          <w:p>
-            <w:pPr>
-              <w:pStyle w:val="ListParagraph"/>
-              <w:ind w:left="0"/>
-              <w:jc w:val="both"/>
-              <w:rPr>
-                <w:rFonts w:asciiTheme="majorHAnsi" w:hAnsiTheme="majorHAnsi"/>
-              </w:rPr>
-            </w:pPr>
+                <w:rFonts w:ascii="Cambria Math" w:hAnsi="Cambria Math"/>
+              </w:rPr>
+            </w:pPr>
+            <w:r>
+              <w:rPr>
+                <w:rFonts w:ascii="Cambria Math" w:hAnsi="Cambria Math"/>
+              </w:rPr>
+              <w:t>K</w:t>
+            </w:r>
+            <w:bookmarkStart w:id="1" w:name="_GoBack"/>
+            <w:bookmarkEnd w:id="1"/>
+            <w:r>
+              <w:rPr>
+                <w:rFonts w:ascii="Cambria Math" w:hAnsi="Cambria Math"/>
+              </w:rPr>
+              <w:t>euntungan yang didapat</w:t>
+            </w:r>
+            <w:r>
+              <w:rPr>
+                <w:rFonts w:ascii="Cambria Math" w:hAnsi="Cambria Math"/>
+              </w:rPr>
+              <w:t>kan (harga proyek- total biaya)</w:t>
+            </w:r>
+          </w:p>
+        </w:tc>
+        <w:tc>
+          <w:tcPr>
+            <w:tcW w:w="1505" w:type="dxa"/>
+          </w:tcPr>
+          <w:p>
+            <w:pPr>
+              <w:pStyle w:val="ListParagraph"/>
+              <w:ind w:left="0"/>
+              <w:jc w:val="both"/>
+              <w:rPr>
+                <w:rFonts w:ascii="Cambria Math" w:hAnsi="Cambria Math"/>
+              </w:rPr>
+            </w:pPr>
+            <w:r>
+              <w:rPr>
+                <w:rFonts w:ascii="Cambria Math" w:hAnsi="Cambria Math"/>
+              </w:rPr>
+              <w:t>Rp. 16.000.000</w:t>
+            </w:r>
           </w:p>
         </w:tc>
       </w:tr>
     </w:tbl>
+    <w:p>
+      <w:pPr>
+        <w:pStyle w:val="ListParagraph"/>
+      </w:pPr>
+    </w:p>
+    <w:p>
+      <w:pPr>
+        <w:pStyle w:val="ListParagraph"/>
+        <w:ind w:left="426"/>
+        <w:jc w:val="both"/>
+        <w:rPr>
+          <w:rFonts w:asciiTheme="majorHAnsi" w:hAnsiTheme="majorHAnsi"/>
+          <w:sz w:val="28"/>
+        </w:rPr>
+      </w:pPr>
+    </w:p>
     <w:p>
       <w:pPr>
         <w:pStyle w:val="ListParagraph"/>
@@ -4267,6 +5863,7 @@
           <w:b/>
           <w:sz w:val="28"/>
         </w:rPr>
+        <w:lastRenderedPageBreak/>
         <w:t>Persetujuan</w:t>
       </w:r>
       <w:r>
@@ -8168,7 +9765,7 @@
           <w:rPr>
             <w:noProof/>
           </w:rPr>
-          <w:t>6</w:t>
+          <w:t>4</w:t>
         </w:r>
         <w:r>
           <w:rPr>

--- a/Ini Project Charter.docx
+++ b/Ini Project Charter.docx
@@ -134,7 +134,7 @@
           </mc:Choice>
           <mc:Fallback>
             <w:pict>
-              <v:shapetype w14:anchorId="7ED205D9" id="_x0000_t32" coordsize="21600,21600" o:spt="32" o:oned="t" path="m,l21600,21600e" filled="f">
+              <v:shapetype w14:anchorId="1D4B0548" id="_x0000_t32" coordsize="21600,21600" o:spt="32" o:oned="t" path="m,l21600,21600e" filled="f">
                 <v:path arrowok="t" fillok="f" o:connecttype="none"/>
                 <o:lock v:ext="edit" shapetype="t"/>
               </v:shapetype>
@@ -1428,63 +1428,6 @@
     <w:p>
       <w:pPr>
         <w:pStyle w:val="ListParagraph"/>
-        <w:numPr>
-          <w:ilvl w:val="0"/>
-          <w:numId w:val="5"/>
-        </w:numPr>
-        <w:jc w:val="both"/>
-        <w:rPr>
-          <w:rFonts w:asciiTheme="majorHAnsi" w:hAnsiTheme="majorHAnsi"/>
-        </w:rPr>
-      </w:pPr>
-      <w:r>
-        <w:rPr>
-          <w:rFonts w:asciiTheme="majorHAnsi" w:hAnsiTheme="majorHAnsi"/>
-        </w:rPr>
-        <w:t>Proyek ini akan gagal jika kekurangan anggota karena kecelakaan atau keluar dari tim.</w:t>
-      </w:r>
-    </w:p>
-    <w:p>
-      <w:pPr>
-        <w:pStyle w:val="ListParagraph"/>
-        <w:numPr>
-          <w:ilvl w:val="0"/>
-          <w:numId w:val="5"/>
-        </w:numPr>
-        <w:jc w:val="both"/>
-        <w:rPr>
-          <w:rFonts w:asciiTheme="majorHAnsi" w:hAnsiTheme="majorHAnsi"/>
-        </w:rPr>
-      </w:pPr>
-      <w:r>
-        <w:rPr>
-          <w:rFonts w:asciiTheme="majorHAnsi" w:hAnsiTheme="majorHAnsi"/>
-        </w:rPr>
-        <w:t>Proyek tidak akan berhasil jika keterlambatan 5 hari.</w:t>
-      </w:r>
-    </w:p>
-    <w:p>
-      <w:pPr>
-        <w:pStyle w:val="ListParagraph"/>
-        <w:numPr>
-          <w:ilvl w:val="0"/>
-          <w:numId w:val="5"/>
-        </w:numPr>
-        <w:jc w:val="both"/>
-        <w:rPr>
-          <w:rFonts w:asciiTheme="majorHAnsi" w:hAnsiTheme="majorHAnsi"/>
-        </w:rPr>
-      </w:pPr>
-      <w:r>
-        <w:rPr>
-          <w:rFonts w:asciiTheme="majorHAnsi" w:hAnsiTheme="majorHAnsi"/>
-        </w:rPr>
-        <w:t>Tim tidak akan bekerja atau malas bekerja jika manager proyek egois dalam lingkungan pekerjaan.</w:t>
-      </w:r>
-    </w:p>
-    <w:p>
-      <w:pPr>
-        <w:pStyle w:val="ListParagraph"/>
         <w:ind w:left="786"/>
         <w:jc w:val="both"/>
         <w:rPr>
@@ -1592,6 +1535,12 @@
                 <w:rFonts w:asciiTheme="majorHAnsi" w:hAnsiTheme="majorHAnsi"/>
               </w:rPr>
             </w:pPr>
+            <w:r>
+              <w:rPr>
+                <w:rFonts w:asciiTheme="majorHAnsi" w:hAnsiTheme="majorHAnsi"/>
+              </w:rPr>
+              <w:t>1</w:t>
+            </w:r>
           </w:p>
         </w:tc>
         <w:tc>
@@ -1600,6 +1549,20 @@
           </w:tcPr>
           <w:p>
             <w:pPr>
+              <w:jc w:val="both"/>
+              <w:rPr>
+                <w:rFonts w:asciiTheme="majorHAnsi" w:hAnsiTheme="majorHAnsi"/>
+              </w:rPr>
+            </w:pPr>
+            <w:r>
+              <w:rPr>
+                <w:rFonts w:asciiTheme="majorHAnsi" w:hAnsiTheme="majorHAnsi"/>
+              </w:rPr>
+              <w:t>Proyek ini akan gagal jika kekurangan anggota karena kecelakaan atau keluar dari tim.</w:t>
+            </w:r>
+          </w:p>
+          <w:p>
+            <w:pPr>
               <w:pStyle w:val="ListParagraph"/>
               <w:ind w:left="0"/>
               <w:jc w:val="both"/>
@@ -1622,6 +1585,154 @@
                 <w:rFonts w:asciiTheme="majorHAnsi" w:hAnsiTheme="majorHAnsi"/>
               </w:rPr>
             </w:pPr>
+            <w:r>
+              <w:rPr>
+                <w:rFonts w:asciiTheme="majorHAnsi" w:hAnsiTheme="majorHAnsi"/>
+              </w:rPr>
+              <w:t>Saling menjaga kesehatan dan memperhatikan  keselamatan berkendara, dan jaga komunikasi antar tim agar tidak terjadi konflik yang merugikan.</w:t>
+            </w:r>
+          </w:p>
+        </w:tc>
+      </w:tr>
+      <w:tr>
+        <w:tc>
+          <w:tcPr>
+            <w:tcW w:w="708" w:type="dxa"/>
+          </w:tcPr>
+          <w:p>
+            <w:pPr>
+              <w:pStyle w:val="ListParagraph"/>
+              <w:ind w:left="0"/>
+              <w:jc w:val="both"/>
+              <w:rPr>
+                <w:rFonts w:asciiTheme="majorHAnsi" w:hAnsiTheme="majorHAnsi"/>
+              </w:rPr>
+            </w:pPr>
+            <w:r>
+              <w:rPr>
+                <w:rFonts w:asciiTheme="majorHAnsi" w:hAnsiTheme="majorHAnsi"/>
+              </w:rPr>
+              <w:t>2</w:t>
+            </w:r>
+          </w:p>
+        </w:tc>
+        <w:tc>
+          <w:tcPr>
+            <w:tcW w:w="4090" w:type="dxa"/>
+          </w:tcPr>
+          <w:p>
+            <w:pPr>
+              <w:jc w:val="both"/>
+              <w:rPr>
+                <w:rFonts w:asciiTheme="majorHAnsi" w:hAnsiTheme="majorHAnsi"/>
+              </w:rPr>
+            </w:pPr>
+            <w:r>
+              <w:rPr>
+                <w:rFonts w:asciiTheme="majorHAnsi" w:hAnsiTheme="majorHAnsi"/>
+              </w:rPr>
+              <w:t>Proyek tidak akan berhasil jika keterlambatan 5 hari.</w:t>
+            </w:r>
+          </w:p>
+          <w:p>
+            <w:pPr>
+              <w:jc w:val="both"/>
+              <w:rPr>
+                <w:rFonts w:asciiTheme="majorHAnsi" w:hAnsiTheme="majorHAnsi"/>
+              </w:rPr>
+            </w:pPr>
+          </w:p>
+        </w:tc>
+        <w:tc>
+          <w:tcPr>
+            <w:tcW w:w="3910" w:type="dxa"/>
+          </w:tcPr>
+          <w:p>
+            <w:pPr>
+              <w:pStyle w:val="ListParagraph"/>
+              <w:ind w:left="0"/>
+              <w:jc w:val="both"/>
+              <w:rPr>
+                <w:rFonts w:asciiTheme="majorHAnsi" w:hAnsiTheme="majorHAnsi"/>
+              </w:rPr>
+            </w:pPr>
+            <w:r>
+              <w:rPr>
+                <w:rFonts w:asciiTheme="majorHAnsi" w:hAnsiTheme="majorHAnsi"/>
+              </w:rPr>
+              <w:t>Memperhatikan penjadwalan yang sudah dibuat bersama diawal kontrak proyek dan memastikan penjadwalan sesuai dengan segala kemungkinan, tidak terlalu mepet dan tidak terlalu longgar.</w:t>
+            </w:r>
+          </w:p>
+        </w:tc>
+      </w:tr>
+      <w:tr>
+        <w:tc>
+          <w:tcPr>
+            <w:tcW w:w="708" w:type="dxa"/>
+          </w:tcPr>
+          <w:p>
+            <w:pPr>
+              <w:pStyle w:val="ListParagraph"/>
+              <w:ind w:left="0"/>
+              <w:jc w:val="both"/>
+              <w:rPr>
+                <w:rFonts w:asciiTheme="majorHAnsi" w:hAnsiTheme="majorHAnsi"/>
+              </w:rPr>
+            </w:pPr>
+            <w:r>
+              <w:rPr>
+                <w:rFonts w:asciiTheme="majorHAnsi" w:hAnsiTheme="majorHAnsi"/>
+              </w:rPr>
+              <w:t>3</w:t>
+            </w:r>
+          </w:p>
+        </w:tc>
+        <w:tc>
+          <w:tcPr>
+            <w:tcW w:w="4090" w:type="dxa"/>
+          </w:tcPr>
+          <w:p>
+            <w:pPr>
+              <w:jc w:val="both"/>
+              <w:rPr>
+                <w:rFonts w:asciiTheme="majorHAnsi" w:hAnsiTheme="majorHAnsi"/>
+              </w:rPr>
+            </w:pPr>
+            <w:r>
+              <w:rPr>
+                <w:rFonts w:asciiTheme="majorHAnsi" w:hAnsiTheme="majorHAnsi"/>
+              </w:rPr>
+              <w:t>Tim tidak akan bekerja atau malas bekerja jika manager proyek egois dalam lingkungan pekerjaan.</w:t>
+            </w:r>
+          </w:p>
+          <w:p>
+            <w:pPr>
+              <w:jc w:val="both"/>
+              <w:rPr>
+                <w:rFonts w:asciiTheme="majorHAnsi" w:hAnsiTheme="majorHAnsi"/>
+              </w:rPr>
+            </w:pPr>
+          </w:p>
+        </w:tc>
+        <w:tc>
+          <w:tcPr>
+            <w:tcW w:w="3910" w:type="dxa"/>
+          </w:tcPr>
+          <w:p>
+            <w:pPr>
+              <w:pStyle w:val="ListParagraph"/>
+              <w:ind w:left="0"/>
+              <w:jc w:val="both"/>
+              <w:rPr>
+                <w:rFonts w:asciiTheme="majorHAnsi" w:hAnsiTheme="majorHAnsi"/>
+              </w:rPr>
+            </w:pPr>
+            <w:r>
+              <w:rPr>
+                <w:rFonts w:asciiTheme="majorHAnsi" w:hAnsiTheme="majorHAnsi"/>
+              </w:rPr>
+              <w:t>Anggota tim dapat saling menjaga komunikasi dan menyampaikan pendapatnya dengan baik serta saling mengevaluasi demi kelancaran proyek.</w:t>
+            </w:r>
           </w:p>
         </w:tc>
       </w:tr>
@@ -1854,7 +1965,14 @@
               <w:rPr>
                 <w:rFonts w:asciiTheme="majorHAnsi" w:hAnsiTheme="majorHAnsi"/>
               </w:rPr>
-              <w:t>, Nofrizal</w:t>
+              <w:t xml:space="preserve">, </w:t>
+            </w:r>
+            <w:r>
+              <w:rPr>
+                <w:rFonts w:asciiTheme="majorHAnsi" w:hAnsiTheme="majorHAnsi"/>
+              </w:rPr>
+              <w:lastRenderedPageBreak/>
+              <w:t>Nofrizal</w:t>
             </w:r>
           </w:p>
         </w:tc>
@@ -1875,7 +1993,15 @@
               <w:rPr>
                 <w:rFonts w:asciiTheme="majorHAnsi" w:hAnsiTheme="majorHAnsi"/>
               </w:rPr>
-              <w:t>Bertanggung jawab terhadap analisis sistem baik itu analisis kebutuhan maupun analisis fungsionalitas.</w:t>
+              <w:lastRenderedPageBreak/>
+              <w:t xml:space="preserve">Bertanggung jawab terhadap </w:t>
+            </w:r>
+            <w:r>
+              <w:rPr>
+                <w:rFonts w:asciiTheme="majorHAnsi" w:hAnsiTheme="majorHAnsi"/>
+              </w:rPr>
+              <w:lastRenderedPageBreak/>
+              <w:t>analisis sistem baik itu analisis kebutuhan maupun analisis fungsionalitas.</w:t>
             </w:r>
           </w:p>
         </w:tc>
@@ -1898,6 +2024,7 @@
               <w:rPr>
                 <w:rFonts w:asciiTheme="majorHAnsi" w:hAnsiTheme="majorHAnsi"/>
               </w:rPr>
+              <w:lastRenderedPageBreak/>
               <w:t>System Design</w:t>
             </w:r>
           </w:p>
@@ -1987,7 +2114,6 @@
               <w:rPr>
                 <w:rFonts w:asciiTheme="majorHAnsi" w:hAnsiTheme="majorHAnsi"/>
               </w:rPr>
-              <w:lastRenderedPageBreak/>
               <w:t>Programmer</w:t>
             </w:r>
           </w:p>
@@ -2377,6 +2503,12 @@
                 <w:rFonts w:asciiTheme="majorHAnsi" w:hAnsiTheme="majorHAnsi"/>
               </w:rPr>
             </w:pPr>
+            <w:r>
+              <w:rPr>
+                <w:rFonts w:asciiTheme="majorHAnsi" w:hAnsiTheme="majorHAnsi"/>
+              </w:rPr>
+              <w:t>1 Mei 2020</w:t>
+            </w:r>
           </w:p>
         </w:tc>
       </w:tr>
@@ -2445,6 +2577,18 @@
                 <w:rFonts w:asciiTheme="majorHAnsi" w:hAnsiTheme="majorHAnsi"/>
               </w:rPr>
             </w:pPr>
+            <w:r>
+              <w:rPr>
+                <w:rFonts w:asciiTheme="majorHAnsi" w:hAnsiTheme="majorHAnsi"/>
+              </w:rPr>
+              <w:t>17</w:t>
+            </w:r>
+            <w:r>
+              <w:rPr>
+                <w:rFonts w:asciiTheme="majorHAnsi" w:hAnsiTheme="majorHAnsi"/>
+              </w:rPr>
+              <w:t xml:space="preserve"> Mei 2020</w:t>
+            </w:r>
           </w:p>
         </w:tc>
       </w:tr>
@@ -2517,7 +2661,13 @@
               <w:rPr>
                 <w:rFonts w:asciiTheme="majorHAnsi" w:hAnsiTheme="majorHAnsi"/>
               </w:rPr>
-              <w:t>...</w:t>
+              <w:t>26 Mei</w:t>
+            </w:r>
+            <w:r>
+              <w:rPr>
+                <w:rFonts w:asciiTheme="majorHAnsi" w:hAnsiTheme="majorHAnsi"/>
+              </w:rPr>
+              <w:t xml:space="preserve"> 2020</w:t>
             </w:r>
           </w:p>
         </w:tc>
@@ -2591,7 +2741,7 @@
               <w:rPr>
                 <w:rFonts w:asciiTheme="majorHAnsi" w:hAnsiTheme="majorHAnsi"/>
               </w:rPr>
-              <w:t>...</w:t>
+              <w:t>25 Juni 2020</w:t>
             </w:r>
           </w:p>
         </w:tc>
@@ -2665,7 +2815,7 @@
               <w:rPr>
                 <w:rFonts w:asciiTheme="majorHAnsi" w:hAnsiTheme="majorHAnsi"/>
               </w:rPr>
-              <w:t>...</w:t>
+              <w:t>30 Juni 2020</w:t>
             </w:r>
           </w:p>
         </w:tc>
@@ -2731,8 +2881,10 @@
               <w:rPr>
                 <w:rFonts w:asciiTheme="majorHAnsi" w:hAnsiTheme="majorHAnsi"/>
               </w:rPr>
-              <w:t>...</w:t>
-            </w:r>
+              <w:t>30 Juni 2020</w:t>
+            </w:r>
+            <w:bookmarkStart w:id="1" w:name="_GoBack"/>
+            <w:bookmarkEnd w:id="1"/>
           </w:p>
         </w:tc>
       </w:tr>
@@ -2920,6 +3072,7 @@
           <w:b/>
           <w:sz w:val="28"/>
         </w:rPr>
+        <w:lastRenderedPageBreak/>
         <w:t>Rencana Anggaran Belanja (RAB) Proyek</w:t>
       </w:r>
     </w:p>
@@ -3288,7 +3441,6 @@
               <w:rPr>
                 <w:rFonts w:ascii="Cambria Math" w:hAnsi="Cambria Math"/>
               </w:rPr>
-              <w:lastRenderedPageBreak/>
               <w:t>1.2</w:t>
             </w:r>
           </w:p>
@@ -5276,8 +5428,6 @@
               </w:rPr>
               <w:t>K</w:t>
             </w:r>
-            <w:bookmarkStart w:id="1" w:name="_GoBack"/>
-            <w:bookmarkEnd w:id="1"/>
             <w:r>
               <w:rPr>
                 <w:rFonts w:ascii="Cambria Math" w:hAnsi="Cambria Math"/>
@@ -5863,7 +6013,6 @@
           <w:b/>
           <w:sz w:val="28"/>
         </w:rPr>
-        <w:lastRenderedPageBreak/>
         <w:t>Persetujuan</w:t>
       </w:r>
       <w:r>
@@ -5912,7 +6061,14 @@
                 <w:rFonts w:asciiTheme="majorHAnsi" w:hAnsiTheme="majorHAnsi"/>
                 <w:sz w:val="24"/>
               </w:rPr>
-              <w:t xml:space="preserve"> (manajer proyek)</w:t>
+              <w:t xml:space="preserve"> Iqbal Atma Muliawan</w:t>
+            </w:r>
+            <w:r>
+              <w:rPr>
+                <w:rFonts w:asciiTheme="majorHAnsi" w:hAnsiTheme="majorHAnsi"/>
+                <w:sz w:val="24"/>
+              </w:rPr>
+              <w:t xml:space="preserve"> </w:t>
             </w:r>
           </w:p>
         </w:tc>
@@ -5935,6 +6091,20 @@
                 <w:sz w:val="24"/>
               </w:rPr>
               <w:t>Tanggal:</w:t>
+            </w:r>
+            <w:r>
+              <w:rPr>
+                <w:rFonts w:asciiTheme="majorHAnsi" w:hAnsiTheme="majorHAnsi"/>
+                <w:sz w:val="24"/>
+              </w:rPr>
+              <w:t xml:space="preserve"> 6</w:t>
+            </w:r>
+            <w:r>
+              <w:rPr>
+                <w:rFonts w:asciiTheme="majorHAnsi" w:hAnsiTheme="majorHAnsi"/>
+                <w:sz w:val="24"/>
+              </w:rPr>
+              <w:t xml:space="preserve"> April 2020</w:t>
             </w:r>
           </w:p>
         </w:tc>
@@ -5960,6 +6130,13 @@
               </w:rPr>
               <w:t>Disetujui oleh:</w:t>
             </w:r>
+            <w:r>
+              <w:rPr>
+                <w:rFonts w:asciiTheme="majorHAnsi" w:hAnsiTheme="majorHAnsi"/>
+                <w:sz w:val="24"/>
+              </w:rPr>
+              <w:t xml:space="preserve"> Gentisya Tri Mardiani, S.Kom., M.Kom.</w:t>
+            </w:r>
           </w:p>
         </w:tc>
         <w:tc>
@@ -5981,6 +6158,13 @@
                 <w:sz w:val="24"/>
               </w:rPr>
               <w:t>Tanggal:</w:t>
+            </w:r>
+            <w:r>
+              <w:rPr>
+                <w:rFonts w:asciiTheme="majorHAnsi" w:hAnsiTheme="majorHAnsi"/>
+                <w:sz w:val="24"/>
+              </w:rPr>
+              <w:t xml:space="preserve"> 14 April 2020</w:t>
             </w:r>
           </w:p>
         </w:tc>
@@ -10119,6 +10303,92 @@
     </w:lvl>
   </w:abstractNum>
   <w:abstractNum w:abstractNumId="3" w15:restartNumberingAfterBreak="0">
+    <w:nsid w:val="582D7CE3"/>
+    <w:multiLevelType w:val="hybridMultilevel"/>
+    <w:tmpl w:val="F378F9A2"/>
+    <w:lvl w:ilvl="0" w:tplc="0409000F">
+      <w:start w:val="1"/>
+      <w:numFmt w:val="decimal"/>
+      <w:lvlText w:val="%1."/>
+      <w:lvlJc w:val="left"/>
+      <w:pPr>
+        <w:ind w:left="1506" w:hanging="360"/>
+      </w:pPr>
+    </w:lvl>
+    <w:lvl w:ilvl="1" w:tplc="04090019" w:tentative="1">
+      <w:start w:val="1"/>
+      <w:numFmt w:val="lowerLetter"/>
+      <w:lvlText w:val="%2."/>
+      <w:lvlJc w:val="left"/>
+      <w:pPr>
+        <w:ind w:left="2226" w:hanging="360"/>
+      </w:pPr>
+    </w:lvl>
+    <w:lvl w:ilvl="2" w:tplc="0409001B" w:tentative="1">
+      <w:start w:val="1"/>
+      <w:numFmt w:val="lowerRoman"/>
+      <w:lvlText w:val="%3."/>
+      <w:lvlJc w:val="right"/>
+      <w:pPr>
+        <w:ind w:left="2946" w:hanging="180"/>
+      </w:pPr>
+    </w:lvl>
+    <w:lvl w:ilvl="3" w:tplc="0409000F" w:tentative="1">
+      <w:start w:val="1"/>
+      <w:numFmt w:val="decimal"/>
+      <w:lvlText w:val="%4."/>
+      <w:lvlJc w:val="left"/>
+      <w:pPr>
+        <w:ind w:left="3666" w:hanging="360"/>
+      </w:pPr>
+    </w:lvl>
+    <w:lvl w:ilvl="4" w:tplc="04090019" w:tentative="1">
+      <w:start w:val="1"/>
+      <w:numFmt w:val="lowerLetter"/>
+      <w:lvlText w:val="%5."/>
+      <w:lvlJc w:val="left"/>
+      <w:pPr>
+        <w:ind w:left="4386" w:hanging="360"/>
+      </w:pPr>
+    </w:lvl>
+    <w:lvl w:ilvl="5" w:tplc="0409001B" w:tentative="1">
+      <w:start w:val="1"/>
+      <w:numFmt w:val="lowerRoman"/>
+      <w:lvlText w:val="%6."/>
+      <w:lvlJc w:val="right"/>
+      <w:pPr>
+        <w:ind w:left="5106" w:hanging="180"/>
+      </w:pPr>
+    </w:lvl>
+    <w:lvl w:ilvl="6" w:tplc="0409000F" w:tentative="1">
+      <w:start w:val="1"/>
+      <w:numFmt w:val="decimal"/>
+      <w:lvlText w:val="%7."/>
+      <w:lvlJc w:val="left"/>
+      <w:pPr>
+        <w:ind w:left="5826" w:hanging="360"/>
+      </w:pPr>
+    </w:lvl>
+    <w:lvl w:ilvl="7" w:tplc="04090019" w:tentative="1">
+      <w:start w:val="1"/>
+      <w:numFmt w:val="lowerLetter"/>
+      <w:lvlText w:val="%8."/>
+      <w:lvlJc w:val="left"/>
+      <w:pPr>
+        <w:ind w:left="6546" w:hanging="360"/>
+      </w:pPr>
+    </w:lvl>
+    <w:lvl w:ilvl="8" w:tplc="0409001B" w:tentative="1">
+      <w:start w:val="1"/>
+      <w:numFmt w:val="lowerRoman"/>
+      <w:lvlText w:val="%9."/>
+      <w:lvlJc w:val="right"/>
+      <w:pPr>
+        <w:ind w:left="7266" w:hanging="180"/>
+      </w:pPr>
+    </w:lvl>
+  </w:abstractNum>
+  <w:abstractNum w:abstractNumId="4" w15:restartNumberingAfterBreak="0">
     <w:nsid w:val="5CB96175"/>
     <w:multiLevelType w:val="hybridMultilevel"/>
     <w:tmpl w:val="22BCD3FC"/>
@@ -10204,7 +10474,93 @@
       </w:pPr>
     </w:lvl>
   </w:abstractNum>
-  <w:abstractNum w:abstractNumId="4" w15:restartNumberingAfterBreak="0">
+  <w:abstractNum w:abstractNumId="5" w15:restartNumberingAfterBreak="0">
+    <w:nsid w:val="65A66A5B"/>
+    <w:multiLevelType w:val="hybridMultilevel"/>
+    <w:tmpl w:val="F378F9A2"/>
+    <w:lvl w:ilvl="0" w:tplc="0409000F">
+      <w:start w:val="1"/>
+      <w:numFmt w:val="decimal"/>
+      <w:lvlText w:val="%1."/>
+      <w:lvlJc w:val="left"/>
+      <w:pPr>
+        <w:ind w:left="1506" w:hanging="360"/>
+      </w:pPr>
+    </w:lvl>
+    <w:lvl w:ilvl="1" w:tplc="04090019" w:tentative="1">
+      <w:start w:val="1"/>
+      <w:numFmt w:val="lowerLetter"/>
+      <w:lvlText w:val="%2."/>
+      <w:lvlJc w:val="left"/>
+      <w:pPr>
+        <w:ind w:left="2226" w:hanging="360"/>
+      </w:pPr>
+    </w:lvl>
+    <w:lvl w:ilvl="2" w:tplc="0409001B" w:tentative="1">
+      <w:start w:val="1"/>
+      <w:numFmt w:val="lowerRoman"/>
+      <w:lvlText w:val="%3."/>
+      <w:lvlJc w:val="right"/>
+      <w:pPr>
+        <w:ind w:left="2946" w:hanging="180"/>
+      </w:pPr>
+    </w:lvl>
+    <w:lvl w:ilvl="3" w:tplc="0409000F" w:tentative="1">
+      <w:start w:val="1"/>
+      <w:numFmt w:val="decimal"/>
+      <w:lvlText w:val="%4."/>
+      <w:lvlJc w:val="left"/>
+      <w:pPr>
+        <w:ind w:left="3666" w:hanging="360"/>
+      </w:pPr>
+    </w:lvl>
+    <w:lvl w:ilvl="4" w:tplc="04090019" w:tentative="1">
+      <w:start w:val="1"/>
+      <w:numFmt w:val="lowerLetter"/>
+      <w:lvlText w:val="%5."/>
+      <w:lvlJc w:val="left"/>
+      <w:pPr>
+        <w:ind w:left="4386" w:hanging="360"/>
+      </w:pPr>
+    </w:lvl>
+    <w:lvl w:ilvl="5" w:tplc="0409001B" w:tentative="1">
+      <w:start w:val="1"/>
+      <w:numFmt w:val="lowerRoman"/>
+      <w:lvlText w:val="%6."/>
+      <w:lvlJc w:val="right"/>
+      <w:pPr>
+        <w:ind w:left="5106" w:hanging="180"/>
+      </w:pPr>
+    </w:lvl>
+    <w:lvl w:ilvl="6" w:tplc="0409000F" w:tentative="1">
+      <w:start w:val="1"/>
+      <w:numFmt w:val="decimal"/>
+      <w:lvlText w:val="%7."/>
+      <w:lvlJc w:val="left"/>
+      <w:pPr>
+        <w:ind w:left="5826" w:hanging="360"/>
+      </w:pPr>
+    </w:lvl>
+    <w:lvl w:ilvl="7" w:tplc="04090019" w:tentative="1">
+      <w:start w:val="1"/>
+      <w:numFmt w:val="lowerLetter"/>
+      <w:lvlText w:val="%8."/>
+      <w:lvlJc w:val="left"/>
+      <w:pPr>
+        <w:ind w:left="6546" w:hanging="360"/>
+      </w:pPr>
+    </w:lvl>
+    <w:lvl w:ilvl="8" w:tplc="0409001B" w:tentative="1">
+      <w:start w:val="1"/>
+      <w:numFmt w:val="lowerRoman"/>
+      <w:lvlText w:val="%9."/>
+      <w:lvlJc w:val="right"/>
+      <w:pPr>
+        <w:ind w:left="7266" w:hanging="180"/>
+      </w:pPr>
+    </w:lvl>
+  </w:abstractNum>
+  <w:abstractNum w:abstractNumId="6" w15:restartNumberingAfterBreak="0">
     <w:nsid w:val="6FB12F81"/>
     <w:multiLevelType w:val="hybridMultilevel"/>
     <w:tmpl w:val="66AC35B6"/>
@@ -10294,16 +10650,22 @@
     <w:abstractNumId w:val="1"/>
   </w:num>
   <w:num w:numId="2">
-    <w:abstractNumId w:val="3"/>
+    <w:abstractNumId w:val="4"/>
   </w:num>
   <w:num w:numId="3">
     <w:abstractNumId w:val="0"/>
   </w:num>
   <w:num w:numId="4">
-    <w:abstractNumId w:val="4"/>
+    <w:abstractNumId w:val="6"/>
   </w:num>
   <w:num w:numId="5">
     <w:abstractNumId w:val="2"/>
+  </w:num>
+  <w:num w:numId="6">
+    <w:abstractNumId w:val="5"/>
+  </w:num>
+  <w:num w:numId="7">
+    <w:abstractNumId w:val="3"/>
   </w:num>
 </w:numbering>
 </file>
@@ -10835,6 +11197,17 @@
     <w:uiPriority w:val="99"/>
     <w:rsid w:val="00CC72F4"/>
   </w:style>
+  <w:style w:type="character" w:styleId="Emphasis">
+    <w:name w:val="Emphasis"/>
+    <w:basedOn w:val="DefaultParagraphFont"/>
+    <w:uiPriority w:val="20"/>
+    <w:qFormat/>
+    <w:rsid w:val="00367D5F"/>
+    <w:rPr>
+      <w:i/>
+      <w:iCs/>
+    </w:rPr>
+  </w:style>
 </w:styles>
 </file>
 

--- a/Ini Project Charter.docx
+++ b/Ini Project Charter.docx
@@ -134,7 +134,7 @@
           </mc:Choice>
           <mc:Fallback>
             <w:pict>
-              <v:shapetype w14:anchorId="1D4B0548" id="_x0000_t32" coordsize="21600,21600" o:spt="32" o:oned="t" path="m,l21600,21600e" filled="f">
+              <v:shapetype w14:anchorId="7951CCD7" id="_x0000_t32" coordsize="21600,21600" o:spt="32" o:oned="t" path="m,l21600,21600e" filled="f">
                 <v:path arrowok="t" fillok="f" o:connecttype="none"/>
                 <o:lock v:ext="edit" shapetype="t"/>
               </v:shapetype>
@@ -1959,20 +1959,7 @@
               <w:rPr>
                 <w:rFonts w:asciiTheme="majorHAnsi" w:hAnsiTheme="majorHAnsi"/>
               </w:rPr>
-              <w:t>Juan Lazuardo, Hafidh Fajar</w:t>
-            </w:r>
-            <w:r>
-              <w:rPr>
-                <w:rFonts w:asciiTheme="majorHAnsi" w:hAnsiTheme="majorHAnsi"/>
-              </w:rPr>
-              <w:t xml:space="preserve">, </w:t>
-            </w:r>
-            <w:r>
-              <w:rPr>
-                <w:rFonts w:asciiTheme="majorHAnsi" w:hAnsiTheme="majorHAnsi"/>
-              </w:rPr>
-              <w:lastRenderedPageBreak/>
-              <w:t>Nofrizal</w:t>
+              <w:t>Juan Lazuardo</w:t>
             </w:r>
           </w:p>
         </w:tc>
@@ -1993,7 +1980,6 @@
               <w:rPr>
                 <w:rFonts w:asciiTheme="majorHAnsi" w:hAnsiTheme="majorHAnsi"/>
               </w:rPr>
-              <w:lastRenderedPageBreak/>
               <w:t xml:space="preserve">Bertanggung jawab terhadap </w:t>
             </w:r>
             <w:r>
@@ -2046,19 +2032,7 @@
               <w:rPr>
                 <w:rFonts w:asciiTheme="majorHAnsi" w:hAnsiTheme="majorHAnsi"/>
               </w:rPr>
-              <w:t>Aditya</w:t>
-            </w:r>
-            <w:r>
-              <w:rPr>
-                <w:rFonts w:asciiTheme="majorHAnsi" w:hAnsiTheme="majorHAnsi"/>
-              </w:rPr>
-              <w:t>, Iqbal Atma Muliawan</w:t>
-            </w:r>
-            <w:r>
-              <w:rPr>
-                <w:rFonts w:asciiTheme="majorHAnsi" w:hAnsiTheme="majorHAnsi"/>
-              </w:rPr>
-              <w:t>, Hafidh Fajar</w:t>
+              <w:t>Hafidh Fajar</w:t>
             </w:r>
           </w:p>
         </w:tc>
@@ -2135,7 +2109,13 @@
               <w:rPr>
                 <w:rFonts w:asciiTheme="majorHAnsi" w:hAnsiTheme="majorHAnsi"/>
               </w:rPr>
-              <w:t>Iqbal Atma Muliawan, Nofrizal</w:t>
+              <w:t>Iqbal At</w:t>
+            </w:r>
+            <w:r>
+              <w:rPr>
+                <w:rFonts w:asciiTheme="majorHAnsi" w:hAnsiTheme="majorHAnsi"/>
+              </w:rPr>
+              <w:t>ma Muliawan</w:t>
             </w:r>
           </w:p>
         </w:tc>
@@ -2200,25 +2180,7 @@
               <w:rPr>
                 <w:rFonts w:asciiTheme="majorHAnsi" w:hAnsiTheme="majorHAnsi"/>
               </w:rPr>
-              <w:t>Juan Lazuardo</w:t>
-            </w:r>
-            <w:r>
-              <w:rPr>
-                <w:rFonts w:asciiTheme="majorHAnsi" w:hAnsiTheme="majorHAnsi"/>
-              </w:rPr>
-              <w:t xml:space="preserve">, </w:t>
-            </w:r>
-            <w:r>
-              <w:rPr>
-                <w:rFonts w:asciiTheme="majorHAnsi" w:hAnsiTheme="majorHAnsi"/>
-              </w:rPr>
-              <w:t>Aditya</w:t>
-            </w:r>
-            <w:r>
-              <w:rPr>
-                <w:rFonts w:asciiTheme="majorHAnsi" w:hAnsiTheme="majorHAnsi"/>
-              </w:rPr>
-              <w:t>, Nofrizal</w:t>
+              <w:t>Nofrizal</w:t>
             </w:r>
           </w:p>
         </w:tc>
@@ -2284,12 +2246,6 @@
                 <w:rFonts w:asciiTheme="majorHAnsi" w:hAnsiTheme="majorHAnsi"/>
               </w:rPr>
               <w:t>Aditya</w:t>
-            </w:r>
-            <w:r>
-              <w:rPr>
-                <w:rFonts w:asciiTheme="majorHAnsi" w:hAnsiTheme="majorHAnsi"/>
-              </w:rPr>
-              <w:t>, Hafidh Fajar A. , Juan Lazuardo</w:t>
             </w:r>
           </w:p>
         </w:tc>
@@ -2883,8 +2839,6 @@
               </w:rPr>
               <w:t>30 Juni 2020</w:t>
             </w:r>
-            <w:bookmarkStart w:id="1" w:name="_GoBack"/>
-            <w:bookmarkEnd w:id="1"/>
           </w:p>
         </w:tc>
       </w:tr>
@@ -2915,6 +2869,116 @@
         </w:rPr>
         <w:br/>
       </w:r>
+    </w:p>
+    <w:p>
+      <w:pPr>
+        <w:pStyle w:val="ListParagraph"/>
+        <w:ind w:left="426"/>
+        <w:jc w:val="both"/>
+        <w:rPr>
+          <w:rFonts w:asciiTheme="majorHAnsi" w:hAnsiTheme="majorHAnsi"/>
+          <w:sz w:val="28"/>
+        </w:rPr>
+      </w:pPr>
+    </w:p>
+    <w:p>
+      <w:pPr>
+        <w:pStyle w:val="ListParagraph"/>
+        <w:ind w:left="426"/>
+        <w:jc w:val="both"/>
+        <w:rPr>
+          <w:rFonts w:asciiTheme="majorHAnsi" w:hAnsiTheme="majorHAnsi"/>
+          <w:sz w:val="28"/>
+        </w:rPr>
+      </w:pPr>
+    </w:p>
+    <w:p>
+      <w:pPr>
+        <w:pStyle w:val="ListParagraph"/>
+        <w:ind w:left="426"/>
+        <w:jc w:val="both"/>
+        <w:rPr>
+          <w:rFonts w:asciiTheme="majorHAnsi" w:hAnsiTheme="majorHAnsi"/>
+          <w:sz w:val="28"/>
+        </w:rPr>
+      </w:pPr>
+    </w:p>
+    <w:p>
+      <w:pPr>
+        <w:pStyle w:val="ListParagraph"/>
+        <w:ind w:left="426"/>
+        <w:jc w:val="both"/>
+        <w:rPr>
+          <w:rFonts w:asciiTheme="majorHAnsi" w:hAnsiTheme="majorHAnsi"/>
+          <w:sz w:val="28"/>
+        </w:rPr>
+      </w:pPr>
+    </w:p>
+    <w:p>
+      <w:pPr>
+        <w:pStyle w:val="ListParagraph"/>
+        <w:ind w:left="426"/>
+        <w:jc w:val="both"/>
+        <w:rPr>
+          <w:rFonts w:asciiTheme="majorHAnsi" w:hAnsiTheme="majorHAnsi"/>
+          <w:sz w:val="28"/>
+        </w:rPr>
+      </w:pPr>
+    </w:p>
+    <w:p>
+      <w:pPr>
+        <w:pStyle w:val="ListParagraph"/>
+        <w:ind w:left="426"/>
+        <w:jc w:val="both"/>
+        <w:rPr>
+          <w:rFonts w:asciiTheme="majorHAnsi" w:hAnsiTheme="majorHAnsi"/>
+          <w:sz w:val="28"/>
+        </w:rPr>
+      </w:pPr>
+    </w:p>
+    <w:p>
+      <w:pPr>
+        <w:pStyle w:val="ListParagraph"/>
+        <w:ind w:left="426"/>
+        <w:jc w:val="both"/>
+        <w:rPr>
+          <w:rFonts w:asciiTheme="majorHAnsi" w:hAnsiTheme="majorHAnsi"/>
+          <w:sz w:val="28"/>
+        </w:rPr>
+      </w:pPr>
+    </w:p>
+    <w:p>
+      <w:pPr>
+        <w:pStyle w:val="ListParagraph"/>
+        <w:ind w:left="426"/>
+        <w:jc w:val="both"/>
+        <w:rPr>
+          <w:rFonts w:asciiTheme="majorHAnsi" w:hAnsiTheme="majorHAnsi"/>
+          <w:sz w:val="28"/>
+        </w:rPr>
+      </w:pPr>
+    </w:p>
+    <w:p>
+      <w:pPr>
+        <w:pStyle w:val="ListParagraph"/>
+        <w:ind w:left="426"/>
+        <w:jc w:val="both"/>
+        <w:rPr>
+          <w:rFonts w:asciiTheme="majorHAnsi" w:hAnsiTheme="majorHAnsi"/>
+          <w:sz w:val="28"/>
+        </w:rPr>
+      </w:pPr>
+    </w:p>
+    <w:p>
+      <w:pPr>
+        <w:pStyle w:val="ListParagraph"/>
+        <w:ind w:left="426"/>
+        <w:jc w:val="both"/>
+        <w:rPr>
+          <w:rFonts w:asciiTheme="majorHAnsi" w:hAnsiTheme="majorHAnsi"/>
+          <w:sz w:val="28"/>
+        </w:rPr>
+      </w:pPr>
     </w:p>
     <w:p>
       <w:pPr>
@@ -2938,6 +3002,7 @@
           <w:b/>
           <w:sz w:val="28"/>
         </w:rPr>
+        <w:lastRenderedPageBreak/>
         <w:t>Jadwal Proyek</w:t>
       </w:r>
       <w:r>
@@ -2989,14 +3054,13 @@
       </w:pPr>
       <w:r>
         <w:rPr>
-          <w:rFonts w:asciiTheme="majorHAnsi" w:hAnsiTheme="majorHAnsi"/>
           <w:noProof/>
         </w:rPr>
         <w:drawing>
-          <wp:inline distT="0" distB="0" distL="0" distR="0" wp14:anchorId="0DFDF32E" wp14:editId="6266E448">
-            <wp:extent cx="5684807" cy="1731380"/>
-            <wp:effectExtent l="0" t="0" r="0" b="2540"/>
-            <wp:docPr id="4" name="Picture 4" descr="C:\Users\Gentisya\Downloads\Gantt-chart-representing-the-main-tasks-of-the-PhD-work-plan.png"/>
+          <wp:inline distT="0" distB="0" distL="0" distR="0" wp14:anchorId="19D0D376" wp14:editId="6FE1CAD6">
+            <wp:extent cx="5731510" cy="1605354"/>
+            <wp:effectExtent l="0" t="0" r="2540" b="0"/>
+            <wp:docPr id="10" name="Gambar 10"/>
             <wp:cNvGraphicFramePr>
               <a:graphicFrameLocks xmlns:a="http://schemas.openxmlformats.org/drawingml/2006/main" noChangeAspect="1"/>
             </wp:cNvGraphicFramePr>
@@ -3004,13 +3068,13 @@
               <a:graphicData uri="http://schemas.openxmlformats.org/drawingml/2006/picture">
                 <pic:pic xmlns:pic="http://schemas.openxmlformats.org/drawingml/2006/picture">
                   <pic:nvPicPr>
-                    <pic:cNvPr id="0" name="Picture 1" descr="C:\Users\Gentisya\Downloads\Gantt-chart-representing-the-main-tasks-of-the-PhD-work-plan.png"/>
+                    <pic:cNvPr id="0" name="Picture 10"/>
                     <pic:cNvPicPr>
                       <a:picLocks noChangeAspect="1" noChangeArrowheads="1"/>
                     </pic:cNvPicPr>
                   </pic:nvPicPr>
                   <pic:blipFill>
-                    <a:blip r:embed="rId8">
+                    <a:blip r:embed="rId8" cstate="print">
                       <a:extLst>
                         <a:ext uri="{28A0092B-C50C-407E-A947-70E740481C1C}">
                           <a14:useLocalDpi xmlns:a14="http://schemas.microsoft.com/office/drawing/2010/main" val="0"/>
@@ -3025,7 +3089,7 @@
                   <pic:spPr bwMode="auto">
                     <a:xfrm>
                       <a:off x="0" y="0"/>
-                      <a:ext cx="5724021" cy="1743323"/>
+                      <a:ext cx="5731510" cy="1605354"/>
                     </a:xfrm>
                     <a:prstGeom prst="rect">
                       <a:avLst/>
@@ -3044,6 +3108,35 @@
     </w:p>
     <w:p>
       <w:pPr>
+        <w:rPr>
+          <w:rFonts w:asciiTheme="majorHAnsi" w:hAnsiTheme="majorHAnsi"/>
+        </w:rPr>
+        <w:sectPr>
+          <w:headerReference w:type="default" r:id="rId9"/>
+          <w:footerReference w:type="default" r:id="rId10"/>
+          <w:pgSz w:w="11906" w:h="16838"/>
+          <w:pgMar w:top="1440" w:right="1440" w:bottom="1440" w:left="1440" w:header="708" w:footer="708" w:gutter="0"/>
+          <w:pgNumType w:start="1"/>
+          <w:cols w:space="708"/>
+          <w:docGrid w:linePitch="360"/>
+        </w:sectPr>
+      </w:pPr>
+      <w:r>
+        <w:rPr>
+          <w:rFonts w:asciiTheme="majorHAnsi" w:hAnsiTheme="majorHAnsi"/>
+        </w:rPr>
+        <w:br w:type="page"/>
+      </w:r>
+    </w:p>
+    <w:p>
+      <w:pPr>
+        <w:rPr>
+          <w:rFonts w:asciiTheme="majorHAnsi" w:hAnsiTheme="majorHAnsi"/>
+        </w:rPr>
+      </w:pPr>
+    </w:p>
+    <w:p>
+      <w:pPr>
         <w:pStyle w:val="ListParagraph"/>
         <w:ind w:left="426"/>
         <w:jc w:val="both"/>
@@ -3072,7 +3165,6 @@
           <w:b/>
           <w:sz w:val="28"/>
         </w:rPr>
-        <w:lastRenderedPageBreak/>
         <w:t>Rencana Anggaran Belanja (RAB) Proyek</w:t>
       </w:r>
     </w:p>
@@ -5495,6 +5587,41 @@
     <w:p>
       <w:pPr>
         <w:pStyle w:val="ListParagraph"/>
+        <w:ind w:left="426"/>
+        <w:jc w:val="both"/>
+        <w:rPr>
+          <w:rFonts w:asciiTheme="majorHAnsi" w:hAnsiTheme="majorHAnsi"/>
+          <w:sz w:val="28"/>
+        </w:rPr>
+      </w:pPr>
+    </w:p>
+    <w:p>
+      <w:pPr>
+        <w:pStyle w:val="ListParagraph"/>
+        <w:ind w:left="426"/>
+        <w:jc w:val="both"/>
+        <w:rPr>
+          <w:rFonts w:asciiTheme="majorHAnsi" w:hAnsiTheme="majorHAnsi"/>
+          <w:sz w:val="28"/>
+        </w:rPr>
+      </w:pPr>
+      <w:bookmarkStart w:id="1" w:name="_GoBack"/>
+      <w:bookmarkEnd w:id="1"/>
+    </w:p>
+    <w:p>
+      <w:pPr>
+        <w:pStyle w:val="ListParagraph"/>
+        <w:ind w:left="426"/>
+        <w:jc w:val="both"/>
+        <w:rPr>
+          <w:rFonts w:asciiTheme="majorHAnsi" w:hAnsiTheme="majorHAnsi"/>
+          <w:sz w:val="28"/>
+        </w:rPr>
+      </w:pPr>
+    </w:p>
+    <w:p>
+      <w:pPr>
+        <w:pStyle w:val="ListParagraph"/>
         <w:numPr>
           <w:ilvl w:val="0"/>
           <w:numId w:val="1"/>
@@ -5512,6 +5639,7 @@
           <w:b/>
           <w:sz w:val="28"/>
         </w:rPr>
+        <w:lastRenderedPageBreak/>
         <w:t xml:space="preserve">Perencanaan </w:t>
       </w:r>
       <w:r>
@@ -5534,26 +5662,60 @@
         </w:rPr>
       </w:pPr>
     </w:p>
+    <w:p>
+      <w:pPr>
+        <w:pStyle w:val="ListParagraph"/>
+        <w:ind w:left="426"/>
+        <w:jc w:val="both"/>
+        <w:rPr>
+          <w:rFonts w:asciiTheme="majorHAnsi" w:hAnsiTheme="majorHAnsi"/>
+          <w:sz w:val="28"/>
+        </w:rPr>
+      </w:pPr>
+    </w:p>
+    <w:p>
+      <w:pPr>
+        <w:pStyle w:val="ListParagraph"/>
+        <w:ind w:left="426"/>
+        <w:jc w:val="both"/>
+        <w:rPr>
+          <w:rFonts w:asciiTheme="majorHAnsi" w:hAnsiTheme="majorHAnsi"/>
+          <w:sz w:val="28"/>
+        </w:rPr>
+      </w:pPr>
+    </w:p>
+    <w:p>
+      <w:pPr>
+        <w:pStyle w:val="ListParagraph"/>
+        <w:ind w:left="426"/>
+        <w:jc w:val="both"/>
+        <w:rPr>
+          <w:rFonts w:asciiTheme="majorHAnsi" w:hAnsiTheme="majorHAnsi"/>
+          <w:sz w:val="28"/>
+        </w:rPr>
+      </w:pPr>
+    </w:p>
     <w:tbl>
       <w:tblPr>
         <w:tblStyle w:val="TableGrid"/>
-        <w:tblW w:w="0" w:type="auto"/>
-        <w:tblInd w:w="534" w:type="dxa"/>
+        <w:tblW w:w="9923" w:type="dxa"/>
+        <w:tblInd w:w="-34" w:type="dxa"/>
+        <w:tblLayout w:type="fixed"/>
         <w:tblLook w:val="04A0" w:firstRow="1" w:lastRow="0" w:firstColumn="1" w:lastColumn="0" w:noHBand="0" w:noVBand="1"/>
       </w:tblPr>
       <w:tblGrid>
-        <w:gridCol w:w="1341"/>
-        <w:gridCol w:w="1227"/>
-        <w:gridCol w:w="997"/>
-        <w:gridCol w:w="1459"/>
-        <w:gridCol w:w="1272"/>
-        <w:gridCol w:w="1228"/>
-        <w:gridCol w:w="1184"/>
+        <w:gridCol w:w="1418"/>
+        <w:gridCol w:w="1915"/>
+        <w:gridCol w:w="1204"/>
+        <w:gridCol w:w="1559"/>
+        <w:gridCol w:w="1276"/>
+        <w:gridCol w:w="1275"/>
+        <w:gridCol w:w="1276"/>
       </w:tblGrid>
       <w:tr>
         <w:tc>
           <w:tcPr>
-            <w:tcW w:w="567" w:type="dxa"/>
+            <w:tcW w:w="1418" w:type="dxa"/>
             <w:shd w:val="clear" w:color="auto" w:fill="D9D9D9" w:themeFill="background1" w:themeFillShade="D9"/>
             <w:vAlign w:val="center"/>
           </w:tcPr>
@@ -5578,7 +5740,7 @@
         </w:tc>
         <w:tc>
           <w:tcPr>
-            <w:tcW w:w="1844" w:type="dxa"/>
+            <w:tcW w:w="1915" w:type="dxa"/>
             <w:shd w:val="clear" w:color="auto" w:fill="D9D9D9" w:themeFill="background1" w:themeFillShade="D9"/>
             <w:vAlign w:val="center"/>
           </w:tcPr>
@@ -5603,7 +5765,7 @@
         </w:tc>
         <w:tc>
           <w:tcPr>
-            <w:tcW w:w="1259" w:type="dxa"/>
+            <w:tcW w:w="1204" w:type="dxa"/>
             <w:shd w:val="clear" w:color="auto" w:fill="D9D9D9" w:themeFill="background1" w:themeFillShade="D9"/>
             <w:vAlign w:val="center"/>
           </w:tcPr>
@@ -5628,7 +5790,7 @@
         </w:tc>
         <w:tc>
           <w:tcPr>
-            <w:tcW w:w="1259" w:type="dxa"/>
+            <w:tcW w:w="1559" w:type="dxa"/>
             <w:shd w:val="clear" w:color="auto" w:fill="D9D9D9" w:themeFill="background1" w:themeFillShade="D9"/>
             <w:vAlign w:val="center"/>
           </w:tcPr>
@@ -5653,7 +5815,7 @@
         </w:tc>
         <w:tc>
           <w:tcPr>
-            <w:tcW w:w="1259" w:type="dxa"/>
+            <w:tcW w:w="1276" w:type="dxa"/>
             <w:shd w:val="clear" w:color="auto" w:fill="D9D9D9" w:themeFill="background1" w:themeFillShade="D9"/>
             <w:vAlign w:val="center"/>
           </w:tcPr>
@@ -5676,7 +5838,7 @@
         </w:tc>
         <w:tc>
           <w:tcPr>
-            <w:tcW w:w="1260" w:type="dxa"/>
+            <w:tcW w:w="1275" w:type="dxa"/>
             <w:shd w:val="clear" w:color="auto" w:fill="D9D9D9" w:themeFill="background1" w:themeFillShade="D9"/>
             <w:vAlign w:val="center"/>
           </w:tcPr>
@@ -5700,7 +5862,7 @@
         </w:tc>
         <w:tc>
           <w:tcPr>
-            <w:tcW w:w="1260" w:type="dxa"/>
+            <w:tcW w:w="1276" w:type="dxa"/>
             <w:shd w:val="clear" w:color="auto" w:fill="D9D9D9" w:themeFill="background1" w:themeFillShade="D9"/>
             <w:vAlign w:val="center"/>
           </w:tcPr>
@@ -5727,212 +5889,1534 @@
       <w:tr>
         <w:tc>
           <w:tcPr>
-            <w:tcW w:w="567" w:type="dxa"/>
-          </w:tcPr>
-          <w:p>
-            <w:pPr>
-              <w:pStyle w:val="ListParagraph"/>
-              <w:ind w:left="0"/>
-              <w:jc w:val="both"/>
-              <w:rPr>
-                <w:rFonts w:asciiTheme="majorHAnsi" w:hAnsiTheme="majorHAnsi"/>
-              </w:rPr>
-            </w:pPr>
-          </w:p>
-        </w:tc>
-        <w:tc>
-          <w:tcPr>
-            <w:tcW w:w="1844" w:type="dxa"/>
-          </w:tcPr>
-          <w:p>
-            <w:pPr>
-              <w:pStyle w:val="ListParagraph"/>
-              <w:ind w:left="0"/>
-              <w:jc w:val="both"/>
-              <w:rPr>
-                <w:rFonts w:asciiTheme="majorHAnsi" w:hAnsiTheme="majorHAnsi"/>
-              </w:rPr>
-            </w:pPr>
-          </w:p>
-        </w:tc>
-        <w:tc>
-          <w:tcPr>
-            <w:tcW w:w="1259" w:type="dxa"/>
-          </w:tcPr>
-          <w:p>
-            <w:pPr>
-              <w:ind w:left="360"/>
-              <w:jc w:val="both"/>
-              <w:rPr>
-                <w:rFonts w:asciiTheme="majorHAnsi" w:hAnsiTheme="majorHAnsi"/>
-              </w:rPr>
-            </w:pPr>
-          </w:p>
-        </w:tc>
-        <w:tc>
-          <w:tcPr>
-            <w:tcW w:w="1259" w:type="dxa"/>
-          </w:tcPr>
-          <w:p>
-            <w:pPr>
-              <w:pStyle w:val="ListParagraph"/>
-              <w:ind w:left="0"/>
-              <w:jc w:val="both"/>
-              <w:rPr>
-                <w:rFonts w:asciiTheme="majorHAnsi" w:hAnsiTheme="majorHAnsi"/>
-              </w:rPr>
-            </w:pPr>
-          </w:p>
-        </w:tc>
-        <w:tc>
-          <w:tcPr>
-            <w:tcW w:w="1259" w:type="dxa"/>
-          </w:tcPr>
-          <w:p>
-            <w:pPr>
-              <w:pStyle w:val="ListParagraph"/>
-              <w:ind w:left="0"/>
-              <w:jc w:val="both"/>
-              <w:rPr>
-                <w:rFonts w:asciiTheme="majorHAnsi" w:hAnsiTheme="majorHAnsi"/>
-              </w:rPr>
-            </w:pPr>
-          </w:p>
-        </w:tc>
-        <w:tc>
-          <w:tcPr>
-            <w:tcW w:w="1260" w:type="dxa"/>
-          </w:tcPr>
-          <w:p>
-            <w:pPr>
-              <w:pStyle w:val="ListParagraph"/>
-              <w:ind w:left="0"/>
-              <w:jc w:val="both"/>
-              <w:rPr>
-                <w:rFonts w:asciiTheme="majorHAnsi" w:hAnsiTheme="majorHAnsi"/>
-              </w:rPr>
-            </w:pPr>
-          </w:p>
-        </w:tc>
-        <w:tc>
-          <w:tcPr>
-            <w:tcW w:w="1260" w:type="dxa"/>
-          </w:tcPr>
-          <w:p>
-            <w:pPr>
-              <w:pStyle w:val="ListParagraph"/>
-              <w:ind w:left="0"/>
-              <w:jc w:val="both"/>
-              <w:rPr>
-                <w:rFonts w:asciiTheme="majorHAnsi" w:hAnsiTheme="majorHAnsi"/>
-              </w:rPr>
-            </w:pPr>
+            <w:tcW w:w="1418" w:type="dxa"/>
+          </w:tcPr>
+          <w:p>
+            <w:pPr>
+              <w:pStyle w:val="ListParagraph"/>
+              <w:ind w:left="0"/>
+              <w:jc w:val="both"/>
+              <w:rPr>
+                <w:rFonts w:asciiTheme="majorHAnsi" w:hAnsiTheme="majorHAnsi"/>
+              </w:rPr>
+            </w:pPr>
+            <w:r>
+              <w:rPr>
+                <w:rFonts w:asciiTheme="majorHAnsi" w:hAnsiTheme="majorHAnsi"/>
+              </w:rPr>
+              <w:t>Remote</w:t>
+            </w:r>
+          </w:p>
+        </w:tc>
+        <w:tc>
+          <w:tcPr>
+            <w:tcW w:w="1915" w:type="dxa"/>
+          </w:tcPr>
+          <w:p>
+            <w:pPr>
+              <w:pStyle w:val="ListParagraph"/>
+              <w:ind w:left="0"/>
+              <w:jc w:val="both"/>
+              <w:rPr>
+                <w:rFonts w:asciiTheme="majorHAnsi" w:hAnsiTheme="majorHAnsi"/>
+              </w:rPr>
+            </w:pPr>
+            <w:r>
+              <w:rPr>
+                <w:rFonts w:asciiTheme="majorHAnsi" w:hAnsiTheme="majorHAnsi"/>
+              </w:rPr>
+              <w:t>Mengerjakan Analisis Kebutuhan</w:t>
+            </w:r>
+          </w:p>
+        </w:tc>
+        <w:tc>
+          <w:tcPr>
+            <w:tcW w:w="1204" w:type="dxa"/>
+          </w:tcPr>
+          <w:p>
+            <w:pPr>
+              <w:jc w:val="both"/>
+              <w:rPr>
+                <w:rFonts w:asciiTheme="majorHAnsi" w:hAnsiTheme="majorHAnsi"/>
+              </w:rPr>
+            </w:pPr>
+            <w:r>
+              <w:rPr>
+                <w:rFonts w:asciiTheme="majorHAnsi" w:hAnsiTheme="majorHAnsi"/>
+              </w:rPr>
+              <w:t>1 Mei 2020</w:t>
+            </w:r>
+          </w:p>
+        </w:tc>
+        <w:tc>
+          <w:tcPr>
+            <w:tcW w:w="1559" w:type="dxa"/>
+          </w:tcPr>
+          <w:p>
+            <w:pPr>
+              <w:pStyle w:val="ListParagraph"/>
+              <w:ind w:left="0"/>
+              <w:jc w:val="both"/>
+              <w:rPr>
+                <w:rFonts w:asciiTheme="majorHAnsi" w:hAnsiTheme="majorHAnsi"/>
+              </w:rPr>
+            </w:pPr>
+            <w:r>
+              <w:rPr>
+                <w:rFonts w:asciiTheme="majorHAnsi" w:hAnsiTheme="majorHAnsi"/>
+              </w:rPr>
+              <w:t>Juan Lazuardo</w:t>
+            </w:r>
+          </w:p>
+        </w:tc>
+        <w:tc>
+          <w:tcPr>
+            <w:tcW w:w="1276" w:type="dxa"/>
+          </w:tcPr>
+          <w:p>
+            <w:pPr>
+              <w:pStyle w:val="ListParagraph"/>
+              <w:ind w:left="0"/>
+              <w:jc w:val="both"/>
+              <w:rPr>
+                <w:rFonts w:asciiTheme="majorHAnsi" w:hAnsiTheme="majorHAnsi"/>
+              </w:rPr>
+            </w:pPr>
+            <w:r>
+              <w:rPr>
+                <w:rFonts w:asciiTheme="majorHAnsi" w:hAnsiTheme="majorHAnsi"/>
+              </w:rPr>
+              <w:t>Juan Lazuardo, Hafidh Fajar, Nofrizal</w:t>
+            </w:r>
+            <w:r>
+              <w:rPr>
+                <w:rFonts w:asciiTheme="majorHAnsi" w:hAnsiTheme="majorHAnsi"/>
+              </w:rPr>
+              <w:t>, Iqbal Atma Muliawan, Aditya.</w:t>
+            </w:r>
+          </w:p>
+        </w:tc>
+        <w:tc>
+          <w:tcPr>
+            <w:tcW w:w="1275" w:type="dxa"/>
+          </w:tcPr>
+          <w:p>
+            <w:pPr>
+              <w:pStyle w:val="ListParagraph"/>
+              <w:ind w:left="0"/>
+              <w:jc w:val="both"/>
+              <w:rPr>
+                <w:rFonts w:asciiTheme="majorHAnsi" w:hAnsiTheme="majorHAnsi"/>
+              </w:rPr>
+            </w:pPr>
+            <w:r>
+              <w:rPr>
+                <w:rFonts w:asciiTheme="majorHAnsi" w:hAnsiTheme="majorHAnsi"/>
+              </w:rPr>
+              <w:t>Ide berdasarkan latar belakang.</w:t>
+            </w:r>
+          </w:p>
+        </w:tc>
+        <w:tc>
+          <w:tcPr>
+            <w:tcW w:w="1276" w:type="dxa"/>
+          </w:tcPr>
+          <w:p>
+            <w:pPr>
+              <w:pStyle w:val="ListParagraph"/>
+              <w:ind w:left="0"/>
+              <w:jc w:val="both"/>
+              <w:rPr>
+                <w:rFonts w:asciiTheme="majorHAnsi" w:hAnsiTheme="majorHAnsi"/>
+              </w:rPr>
+            </w:pPr>
+            <w:r>
+              <w:rPr>
+                <w:rFonts w:asciiTheme="majorHAnsi" w:hAnsiTheme="majorHAnsi"/>
+              </w:rPr>
+              <w:t>Menemukan kebutuhan yang akan direalisasikan dengan website.</w:t>
+            </w:r>
           </w:p>
         </w:tc>
       </w:tr>
       <w:tr>
         <w:tc>
           <w:tcPr>
-            <w:tcW w:w="567" w:type="dxa"/>
-          </w:tcPr>
-          <w:p>
-            <w:pPr>
-              <w:pStyle w:val="ListParagraph"/>
-              <w:ind w:left="0"/>
-              <w:jc w:val="both"/>
-              <w:rPr>
-                <w:rFonts w:asciiTheme="majorHAnsi" w:hAnsiTheme="majorHAnsi"/>
-              </w:rPr>
-            </w:pPr>
-          </w:p>
-        </w:tc>
-        <w:tc>
-          <w:tcPr>
-            <w:tcW w:w="1844" w:type="dxa"/>
-          </w:tcPr>
-          <w:p>
-            <w:pPr>
-              <w:ind w:left="360"/>
-              <w:jc w:val="both"/>
-              <w:rPr>
-                <w:rFonts w:asciiTheme="majorHAnsi" w:hAnsiTheme="majorHAnsi"/>
-              </w:rPr>
-            </w:pPr>
-          </w:p>
-        </w:tc>
-        <w:tc>
-          <w:tcPr>
-            <w:tcW w:w="1259" w:type="dxa"/>
-          </w:tcPr>
-          <w:p>
-            <w:pPr>
-              <w:pStyle w:val="ListParagraph"/>
-              <w:ind w:left="0"/>
-              <w:jc w:val="both"/>
-              <w:rPr>
-                <w:rFonts w:asciiTheme="majorHAnsi" w:hAnsiTheme="majorHAnsi"/>
-              </w:rPr>
-            </w:pPr>
-          </w:p>
-        </w:tc>
-        <w:tc>
-          <w:tcPr>
-            <w:tcW w:w="1259" w:type="dxa"/>
-          </w:tcPr>
-          <w:p>
-            <w:pPr>
-              <w:pStyle w:val="ListParagraph"/>
-              <w:ind w:left="0"/>
-              <w:jc w:val="both"/>
-              <w:rPr>
-                <w:rFonts w:asciiTheme="majorHAnsi" w:hAnsiTheme="majorHAnsi"/>
-              </w:rPr>
-            </w:pPr>
-          </w:p>
-        </w:tc>
-        <w:tc>
-          <w:tcPr>
-            <w:tcW w:w="1259" w:type="dxa"/>
-          </w:tcPr>
-          <w:p>
-            <w:pPr>
-              <w:pStyle w:val="ListParagraph"/>
-              <w:ind w:left="0"/>
-              <w:jc w:val="both"/>
-              <w:rPr>
-                <w:rFonts w:asciiTheme="majorHAnsi" w:hAnsiTheme="majorHAnsi"/>
-              </w:rPr>
-            </w:pPr>
-          </w:p>
-        </w:tc>
-        <w:tc>
-          <w:tcPr>
-            <w:tcW w:w="1260" w:type="dxa"/>
-          </w:tcPr>
-          <w:p>
-            <w:pPr>
-              <w:pStyle w:val="ListParagraph"/>
-              <w:ind w:left="0"/>
-              <w:jc w:val="both"/>
-              <w:rPr>
-                <w:rFonts w:asciiTheme="majorHAnsi" w:hAnsiTheme="majorHAnsi"/>
-              </w:rPr>
-            </w:pPr>
-          </w:p>
-        </w:tc>
-        <w:tc>
-          <w:tcPr>
-            <w:tcW w:w="1260" w:type="dxa"/>
-          </w:tcPr>
-          <w:p>
-            <w:pPr>
-              <w:pStyle w:val="ListParagraph"/>
-              <w:ind w:left="0"/>
-              <w:jc w:val="both"/>
-              <w:rPr>
-                <w:rFonts w:asciiTheme="majorHAnsi" w:hAnsiTheme="majorHAnsi"/>
-              </w:rPr>
-            </w:pPr>
+            <w:tcW w:w="1418" w:type="dxa"/>
+          </w:tcPr>
+          <w:p>
+            <w:pPr>
+              <w:pStyle w:val="ListParagraph"/>
+              <w:ind w:left="0"/>
+              <w:jc w:val="both"/>
+              <w:rPr>
+                <w:rFonts w:asciiTheme="majorHAnsi" w:hAnsiTheme="majorHAnsi"/>
+              </w:rPr>
+            </w:pPr>
+            <w:r>
+              <w:rPr>
+                <w:rFonts w:asciiTheme="majorHAnsi" w:hAnsiTheme="majorHAnsi"/>
+              </w:rPr>
+              <w:t>Remote</w:t>
+            </w:r>
+          </w:p>
+        </w:tc>
+        <w:tc>
+          <w:tcPr>
+            <w:tcW w:w="1915" w:type="dxa"/>
+          </w:tcPr>
+          <w:p>
+            <w:pPr>
+              <w:jc w:val="both"/>
+              <w:rPr>
+                <w:rFonts w:asciiTheme="majorHAnsi" w:hAnsiTheme="majorHAnsi"/>
+              </w:rPr>
+            </w:pPr>
+            <w:r>
+              <w:rPr>
+                <w:rFonts w:asciiTheme="majorHAnsi" w:hAnsiTheme="majorHAnsi"/>
+              </w:rPr>
+              <w:t>Mengerjakan analisis fungsionalitas</w:t>
+            </w:r>
+          </w:p>
+        </w:tc>
+        <w:tc>
+          <w:tcPr>
+            <w:tcW w:w="1204" w:type="dxa"/>
+          </w:tcPr>
+          <w:p>
+            <w:pPr>
+              <w:pStyle w:val="ListParagraph"/>
+              <w:ind w:left="0"/>
+              <w:jc w:val="both"/>
+              <w:rPr>
+                <w:rFonts w:asciiTheme="majorHAnsi" w:hAnsiTheme="majorHAnsi"/>
+              </w:rPr>
+            </w:pPr>
+            <w:r>
+              <w:rPr>
+                <w:rFonts w:asciiTheme="majorHAnsi" w:hAnsiTheme="majorHAnsi"/>
+              </w:rPr>
+              <w:t>4 Mei</w:t>
+            </w:r>
+            <w:r>
+              <w:rPr>
+                <w:rFonts w:asciiTheme="majorHAnsi" w:hAnsiTheme="majorHAnsi"/>
+              </w:rPr>
+              <w:t xml:space="preserve"> 2020</w:t>
+            </w:r>
+          </w:p>
+        </w:tc>
+        <w:tc>
+          <w:tcPr>
+            <w:tcW w:w="1559" w:type="dxa"/>
+          </w:tcPr>
+          <w:p>
+            <w:pPr>
+              <w:pStyle w:val="ListParagraph"/>
+              <w:ind w:left="0"/>
+              <w:jc w:val="both"/>
+              <w:rPr>
+                <w:rFonts w:asciiTheme="majorHAnsi" w:hAnsiTheme="majorHAnsi"/>
+              </w:rPr>
+            </w:pPr>
+            <w:r>
+              <w:rPr>
+                <w:rFonts w:asciiTheme="majorHAnsi" w:hAnsiTheme="majorHAnsi"/>
+              </w:rPr>
+              <w:t>Juan Lazuardo</w:t>
+            </w:r>
+          </w:p>
+        </w:tc>
+        <w:tc>
+          <w:tcPr>
+            <w:tcW w:w="1276" w:type="dxa"/>
+          </w:tcPr>
+          <w:p>
+            <w:pPr>
+              <w:pStyle w:val="ListParagraph"/>
+              <w:ind w:left="0"/>
+              <w:jc w:val="both"/>
+              <w:rPr>
+                <w:rFonts w:asciiTheme="majorHAnsi" w:hAnsiTheme="majorHAnsi"/>
+              </w:rPr>
+            </w:pPr>
+            <w:r>
+              <w:rPr>
+                <w:rFonts w:asciiTheme="majorHAnsi" w:hAnsiTheme="majorHAnsi"/>
+              </w:rPr>
+              <w:t>Juan Lazuardo, Hafidh Fajar, Nofrizal</w:t>
+            </w:r>
+            <w:r>
+              <w:rPr>
+                <w:rFonts w:asciiTheme="majorHAnsi" w:hAnsiTheme="majorHAnsi"/>
+              </w:rPr>
+              <w:t xml:space="preserve">, </w:t>
+            </w:r>
+            <w:r>
+              <w:rPr>
+                <w:rFonts w:asciiTheme="majorHAnsi" w:hAnsiTheme="majorHAnsi"/>
+              </w:rPr>
+              <w:t>Iqbal Atma Muliawan, Aditya.</w:t>
+            </w:r>
+          </w:p>
+        </w:tc>
+        <w:tc>
+          <w:tcPr>
+            <w:tcW w:w="1275" w:type="dxa"/>
+          </w:tcPr>
+          <w:p>
+            <w:pPr>
+              <w:pStyle w:val="ListParagraph"/>
+              <w:ind w:left="0"/>
+              <w:jc w:val="both"/>
+              <w:rPr>
+                <w:rFonts w:asciiTheme="majorHAnsi" w:hAnsiTheme="majorHAnsi"/>
+              </w:rPr>
+            </w:pPr>
+            <w:r>
+              <w:rPr>
+                <w:rFonts w:asciiTheme="majorHAnsi" w:hAnsiTheme="majorHAnsi"/>
+              </w:rPr>
+              <w:t>Analisa kebutuhan user.</w:t>
+            </w:r>
+          </w:p>
+        </w:tc>
+        <w:tc>
+          <w:tcPr>
+            <w:tcW w:w="1276" w:type="dxa"/>
+          </w:tcPr>
+          <w:p>
+            <w:pPr>
+              <w:pStyle w:val="ListParagraph"/>
+              <w:ind w:left="0"/>
+              <w:jc w:val="both"/>
+              <w:rPr>
+                <w:rFonts w:asciiTheme="majorHAnsi" w:hAnsiTheme="majorHAnsi"/>
+              </w:rPr>
+            </w:pPr>
+            <w:r>
+              <w:rPr>
+                <w:rFonts w:asciiTheme="majorHAnsi" w:hAnsiTheme="majorHAnsi"/>
+              </w:rPr>
+              <w:t>Daftar fungsionalitas yang dapat dilakukan oleh website.</w:t>
+            </w:r>
+          </w:p>
+        </w:tc>
+      </w:tr>
+      <w:tr>
+        <w:tc>
+          <w:tcPr>
+            <w:tcW w:w="1418" w:type="dxa"/>
+          </w:tcPr>
+          <w:p>
+            <w:pPr>
+              <w:pStyle w:val="ListParagraph"/>
+              <w:ind w:left="0"/>
+              <w:jc w:val="both"/>
+              <w:rPr>
+                <w:rFonts w:asciiTheme="majorHAnsi" w:hAnsiTheme="majorHAnsi"/>
+              </w:rPr>
+            </w:pPr>
+            <w:r>
+              <w:rPr>
+                <w:rFonts w:asciiTheme="majorHAnsi" w:hAnsiTheme="majorHAnsi"/>
+              </w:rPr>
+              <w:t>Remote</w:t>
+            </w:r>
+          </w:p>
+        </w:tc>
+        <w:tc>
+          <w:tcPr>
+            <w:tcW w:w="1915" w:type="dxa"/>
+          </w:tcPr>
+          <w:p>
+            <w:pPr>
+              <w:jc w:val="both"/>
+              <w:rPr>
+                <w:rFonts w:asciiTheme="majorHAnsi" w:hAnsiTheme="majorHAnsi"/>
+              </w:rPr>
+            </w:pPr>
+            <w:r>
+              <w:rPr>
+                <w:rFonts w:asciiTheme="majorHAnsi" w:hAnsiTheme="majorHAnsi"/>
+              </w:rPr>
+              <w:t>Membuat Rancangan ERD dan Skema Relasi</w:t>
+            </w:r>
+          </w:p>
+        </w:tc>
+        <w:tc>
+          <w:tcPr>
+            <w:tcW w:w="1204" w:type="dxa"/>
+          </w:tcPr>
+          <w:p>
+            <w:pPr>
+              <w:pStyle w:val="ListParagraph"/>
+              <w:ind w:left="0"/>
+              <w:jc w:val="both"/>
+              <w:rPr>
+                <w:rFonts w:asciiTheme="majorHAnsi" w:hAnsiTheme="majorHAnsi"/>
+              </w:rPr>
+            </w:pPr>
+            <w:r>
+              <w:rPr>
+                <w:rFonts w:asciiTheme="majorHAnsi" w:hAnsiTheme="majorHAnsi"/>
+              </w:rPr>
+              <w:t>7 dan 9 Mei 2020</w:t>
+            </w:r>
+          </w:p>
+        </w:tc>
+        <w:tc>
+          <w:tcPr>
+            <w:tcW w:w="1559" w:type="dxa"/>
+          </w:tcPr>
+          <w:p>
+            <w:pPr>
+              <w:pStyle w:val="ListParagraph"/>
+              <w:ind w:left="0"/>
+              <w:jc w:val="both"/>
+              <w:rPr>
+                <w:rFonts w:asciiTheme="majorHAnsi" w:hAnsiTheme="majorHAnsi"/>
+              </w:rPr>
+            </w:pPr>
+            <w:r>
+              <w:rPr>
+                <w:rFonts w:asciiTheme="majorHAnsi" w:hAnsiTheme="majorHAnsi"/>
+              </w:rPr>
+              <w:t>Juan Lazuardo</w:t>
+            </w:r>
+          </w:p>
+        </w:tc>
+        <w:tc>
+          <w:tcPr>
+            <w:tcW w:w="1276" w:type="dxa"/>
+          </w:tcPr>
+          <w:p>
+            <w:pPr>
+              <w:pStyle w:val="ListParagraph"/>
+              <w:ind w:left="0"/>
+              <w:jc w:val="both"/>
+              <w:rPr>
+                <w:rFonts w:asciiTheme="majorHAnsi" w:hAnsiTheme="majorHAnsi"/>
+              </w:rPr>
+            </w:pPr>
+            <w:r>
+              <w:rPr>
+                <w:rFonts w:asciiTheme="majorHAnsi" w:hAnsiTheme="majorHAnsi"/>
+              </w:rPr>
+              <w:t>Juan Lazuardo, Hafidh Fajar, Nofrizal, Iqbal Atma Muliawan, Aditya.</w:t>
+            </w:r>
+          </w:p>
+        </w:tc>
+        <w:tc>
+          <w:tcPr>
+            <w:tcW w:w="1275" w:type="dxa"/>
+          </w:tcPr>
+          <w:p>
+            <w:pPr>
+              <w:pStyle w:val="ListParagraph"/>
+              <w:ind w:left="0"/>
+              <w:jc w:val="both"/>
+              <w:rPr>
+                <w:rFonts w:asciiTheme="majorHAnsi" w:hAnsiTheme="majorHAnsi"/>
+              </w:rPr>
+            </w:pPr>
+            <w:r>
+              <w:rPr>
+                <w:rFonts w:asciiTheme="majorHAnsi" w:hAnsiTheme="majorHAnsi"/>
+              </w:rPr>
+              <w:t>Fungsionalitas dari websita yang akan dibangun</w:t>
+            </w:r>
+          </w:p>
+        </w:tc>
+        <w:tc>
+          <w:tcPr>
+            <w:tcW w:w="1276" w:type="dxa"/>
+          </w:tcPr>
+          <w:p>
+            <w:pPr>
+              <w:pStyle w:val="ListParagraph"/>
+              <w:ind w:left="0"/>
+              <w:jc w:val="both"/>
+              <w:rPr>
+                <w:rFonts w:asciiTheme="majorHAnsi" w:hAnsiTheme="majorHAnsi"/>
+              </w:rPr>
+            </w:pPr>
+            <w:r>
+              <w:rPr>
+                <w:rFonts w:asciiTheme="majorHAnsi" w:hAnsiTheme="majorHAnsi"/>
+              </w:rPr>
+              <w:t>ERD dan Skema relasi</w:t>
+            </w:r>
+          </w:p>
+        </w:tc>
+      </w:tr>
+      <w:tr>
+        <w:tc>
+          <w:tcPr>
+            <w:tcW w:w="1418" w:type="dxa"/>
+          </w:tcPr>
+          <w:p>
+            <w:pPr>
+              <w:pStyle w:val="ListParagraph"/>
+              <w:ind w:left="0"/>
+              <w:jc w:val="both"/>
+              <w:rPr>
+                <w:rFonts w:asciiTheme="majorHAnsi" w:hAnsiTheme="majorHAnsi"/>
+              </w:rPr>
+            </w:pPr>
+            <w:r>
+              <w:rPr>
+                <w:rFonts w:asciiTheme="majorHAnsi" w:hAnsiTheme="majorHAnsi"/>
+              </w:rPr>
+              <w:t>Remote</w:t>
+            </w:r>
+          </w:p>
+        </w:tc>
+        <w:tc>
+          <w:tcPr>
+            <w:tcW w:w="1915" w:type="dxa"/>
+          </w:tcPr>
+          <w:p>
+            <w:pPr>
+              <w:jc w:val="both"/>
+              <w:rPr>
+                <w:rFonts w:asciiTheme="majorHAnsi" w:hAnsiTheme="majorHAnsi"/>
+              </w:rPr>
+            </w:pPr>
+            <w:r>
+              <w:rPr>
+                <w:rFonts w:asciiTheme="majorHAnsi" w:hAnsiTheme="majorHAnsi"/>
+              </w:rPr>
+              <w:t>Perancangan Flow Map</w:t>
+            </w:r>
+          </w:p>
+        </w:tc>
+        <w:tc>
+          <w:tcPr>
+            <w:tcW w:w="1204" w:type="dxa"/>
+          </w:tcPr>
+          <w:p>
+            <w:pPr>
+              <w:pStyle w:val="ListParagraph"/>
+              <w:ind w:left="0"/>
+              <w:jc w:val="both"/>
+              <w:rPr>
+                <w:rFonts w:asciiTheme="majorHAnsi" w:hAnsiTheme="majorHAnsi"/>
+              </w:rPr>
+            </w:pPr>
+            <w:r>
+              <w:rPr>
+                <w:rFonts w:asciiTheme="majorHAnsi" w:hAnsiTheme="majorHAnsi"/>
+              </w:rPr>
+              <w:t>10 Mei</w:t>
+            </w:r>
+            <w:r>
+              <w:rPr>
+                <w:rFonts w:asciiTheme="majorHAnsi" w:hAnsiTheme="majorHAnsi"/>
+              </w:rPr>
+              <w:t xml:space="preserve"> 2020</w:t>
+            </w:r>
+          </w:p>
+        </w:tc>
+        <w:tc>
+          <w:tcPr>
+            <w:tcW w:w="1559" w:type="dxa"/>
+          </w:tcPr>
+          <w:p>
+            <w:pPr>
+              <w:pStyle w:val="ListParagraph"/>
+              <w:ind w:left="0"/>
+              <w:jc w:val="both"/>
+              <w:rPr>
+                <w:rFonts w:asciiTheme="majorHAnsi" w:hAnsiTheme="majorHAnsi"/>
+              </w:rPr>
+            </w:pPr>
+            <w:r>
+              <w:rPr>
+                <w:rFonts w:asciiTheme="majorHAnsi" w:hAnsiTheme="majorHAnsi"/>
+              </w:rPr>
+              <w:t>Juan Lazuardo</w:t>
+            </w:r>
+          </w:p>
+        </w:tc>
+        <w:tc>
+          <w:tcPr>
+            <w:tcW w:w="1276" w:type="dxa"/>
+          </w:tcPr>
+          <w:p>
+            <w:pPr>
+              <w:pStyle w:val="ListParagraph"/>
+              <w:ind w:left="0"/>
+              <w:jc w:val="both"/>
+              <w:rPr>
+                <w:rFonts w:asciiTheme="majorHAnsi" w:hAnsiTheme="majorHAnsi"/>
+              </w:rPr>
+            </w:pPr>
+            <w:r>
+              <w:rPr>
+                <w:rFonts w:asciiTheme="majorHAnsi" w:hAnsiTheme="majorHAnsi"/>
+              </w:rPr>
+              <w:t>Juan Lazuardo, Hafidh Fajar, Nofrizal, Iqbal Atma Muliawan, Aditya.</w:t>
+            </w:r>
+          </w:p>
+        </w:tc>
+        <w:tc>
+          <w:tcPr>
+            <w:tcW w:w="1275" w:type="dxa"/>
+          </w:tcPr>
+          <w:p>
+            <w:pPr>
+              <w:pStyle w:val="ListParagraph"/>
+              <w:ind w:left="0"/>
+              <w:jc w:val="both"/>
+              <w:rPr>
+                <w:rFonts w:asciiTheme="majorHAnsi" w:hAnsiTheme="majorHAnsi"/>
+              </w:rPr>
+            </w:pPr>
+            <w:r>
+              <w:rPr>
+                <w:rFonts w:asciiTheme="majorHAnsi" w:hAnsiTheme="majorHAnsi"/>
+              </w:rPr>
+              <w:t>ERD</w:t>
+            </w:r>
+          </w:p>
+        </w:tc>
+        <w:tc>
+          <w:tcPr>
+            <w:tcW w:w="1276" w:type="dxa"/>
+          </w:tcPr>
+          <w:p>
+            <w:pPr>
+              <w:pStyle w:val="ListParagraph"/>
+              <w:ind w:left="0"/>
+              <w:jc w:val="both"/>
+              <w:rPr>
+                <w:rFonts w:asciiTheme="majorHAnsi" w:hAnsiTheme="majorHAnsi"/>
+              </w:rPr>
+            </w:pPr>
+            <w:r>
+              <w:rPr>
+                <w:rFonts w:asciiTheme="majorHAnsi" w:hAnsiTheme="majorHAnsi"/>
+              </w:rPr>
+              <w:t>Flowmap</w:t>
+            </w:r>
+          </w:p>
+        </w:tc>
+      </w:tr>
+      <w:tr>
+        <w:tc>
+          <w:tcPr>
+            <w:tcW w:w="1418" w:type="dxa"/>
+          </w:tcPr>
+          <w:p>
+            <w:pPr>
+              <w:pStyle w:val="ListParagraph"/>
+              <w:ind w:left="0"/>
+              <w:jc w:val="both"/>
+              <w:rPr>
+                <w:rFonts w:asciiTheme="majorHAnsi" w:hAnsiTheme="majorHAnsi"/>
+              </w:rPr>
+            </w:pPr>
+            <w:r>
+              <w:rPr>
+                <w:rFonts w:asciiTheme="majorHAnsi" w:hAnsiTheme="majorHAnsi"/>
+              </w:rPr>
+              <w:t>Remote</w:t>
+            </w:r>
+          </w:p>
+        </w:tc>
+        <w:tc>
+          <w:tcPr>
+            <w:tcW w:w="1915" w:type="dxa"/>
+          </w:tcPr>
+          <w:p>
+            <w:pPr>
+              <w:jc w:val="both"/>
+              <w:rPr>
+                <w:rFonts w:asciiTheme="majorHAnsi" w:hAnsiTheme="majorHAnsi"/>
+              </w:rPr>
+            </w:pPr>
+            <w:r>
+              <w:rPr>
+                <w:rFonts w:asciiTheme="majorHAnsi" w:hAnsiTheme="majorHAnsi"/>
+              </w:rPr>
+              <w:t>Perancangan DFD</w:t>
+            </w:r>
+          </w:p>
+        </w:tc>
+        <w:tc>
+          <w:tcPr>
+            <w:tcW w:w="1204" w:type="dxa"/>
+          </w:tcPr>
+          <w:p>
+            <w:pPr>
+              <w:pStyle w:val="ListParagraph"/>
+              <w:ind w:left="0"/>
+              <w:jc w:val="both"/>
+              <w:rPr>
+                <w:rFonts w:asciiTheme="majorHAnsi" w:hAnsiTheme="majorHAnsi"/>
+              </w:rPr>
+            </w:pPr>
+            <w:r>
+              <w:rPr>
+                <w:rFonts w:asciiTheme="majorHAnsi" w:hAnsiTheme="majorHAnsi"/>
+              </w:rPr>
+              <w:t>13 dan 15 Mei 2020</w:t>
+            </w:r>
+          </w:p>
+        </w:tc>
+        <w:tc>
+          <w:tcPr>
+            <w:tcW w:w="1559" w:type="dxa"/>
+          </w:tcPr>
+          <w:p>
+            <w:pPr>
+              <w:pStyle w:val="ListParagraph"/>
+              <w:ind w:left="0"/>
+              <w:jc w:val="both"/>
+              <w:rPr>
+                <w:rFonts w:asciiTheme="majorHAnsi" w:hAnsiTheme="majorHAnsi"/>
+              </w:rPr>
+            </w:pPr>
+            <w:r>
+              <w:rPr>
+                <w:rFonts w:asciiTheme="majorHAnsi" w:hAnsiTheme="majorHAnsi"/>
+              </w:rPr>
+              <w:t>Juan Lazuardo</w:t>
+            </w:r>
+          </w:p>
+        </w:tc>
+        <w:tc>
+          <w:tcPr>
+            <w:tcW w:w="1276" w:type="dxa"/>
+          </w:tcPr>
+          <w:p>
+            <w:pPr>
+              <w:pStyle w:val="ListParagraph"/>
+              <w:ind w:left="0"/>
+              <w:jc w:val="both"/>
+              <w:rPr>
+                <w:rFonts w:asciiTheme="majorHAnsi" w:hAnsiTheme="majorHAnsi"/>
+              </w:rPr>
+            </w:pPr>
+            <w:r>
+              <w:rPr>
+                <w:rFonts w:asciiTheme="majorHAnsi" w:hAnsiTheme="majorHAnsi"/>
+              </w:rPr>
+              <w:t>Juan Lazuardo, Hafidh Fajar, Nofrizal, Iqbal Atma Muliawan, Aditya.</w:t>
+            </w:r>
+          </w:p>
+        </w:tc>
+        <w:tc>
+          <w:tcPr>
+            <w:tcW w:w="1275" w:type="dxa"/>
+          </w:tcPr>
+          <w:p>
+            <w:pPr>
+              <w:pStyle w:val="ListParagraph"/>
+              <w:ind w:left="0"/>
+              <w:jc w:val="both"/>
+              <w:rPr>
+                <w:rFonts w:asciiTheme="majorHAnsi" w:hAnsiTheme="majorHAnsi"/>
+              </w:rPr>
+            </w:pPr>
+            <w:r>
+              <w:rPr>
+                <w:rFonts w:asciiTheme="majorHAnsi" w:hAnsiTheme="majorHAnsi"/>
+              </w:rPr>
+              <w:t>ERD</w:t>
+            </w:r>
+            <w:r>
+              <w:rPr>
+                <w:rFonts w:asciiTheme="majorHAnsi" w:hAnsiTheme="majorHAnsi"/>
+              </w:rPr>
+              <w:t xml:space="preserve"> dan Flowmap</w:t>
+            </w:r>
+          </w:p>
+        </w:tc>
+        <w:tc>
+          <w:tcPr>
+            <w:tcW w:w="1276" w:type="dxa"/>
+          </w:tcPr>
+          <w:p>
+            <w:pPr>
+              <w:pStyle w:val="ListParagraph"/>
+              <w:ind w:left="0"/>
+              <w:jc w:val="both"/>
+              <w:rPr>
+                <w:rFonts w:asciiTheme="majorHAnsi" w:hAnsiTheme="majorHAnsi"/>
+              </w:rPr>
+            </w:pPr>
+            <w:r>
+              <w:rPr>
+                <w:rFonts w:asciiTheme="majorHAnsi" w:hAnsiTheme="majorHAnsi"/>
+              </w:rPr>
+              <w:t>DFD</w:t>
+            </w:r>
+          </w:p>
+        </w:tc>
+      </w:tr>
+      <w:tr>
+        <w:tc>
+          <w:tcPr>
+            <w:tcW w:w="1418" w:type="dxa"/>
+          </w:tcPr>
+          <w:p>
+            <w:pPr>
+              <w:pStyle w:val="ListParagraph"/>
+              <w:ind w:left="0"/>
+              <w:jc w:val="both"/>
+              <w:rPr>
+                <w:rFonts w:asciiTheme="majorHAnsi" w:hAnsiTheme="majorHAnsi"/>
+              </w:rPr>
+            </w:pPr>
+            <w:r>
+              <w:rPr>
+                <w:rFonts w:asciiTheme="majorHAnsi" w:hAnsiTheme="majorHAnsi"/>
+              </w:rPr>
+              <w:t>Remote</w:t>
+            </w:r>
+          </w:p>
+        </w:tc>
+        <w:tc>
+          <w:tcPr>
+            <w:tcW w:w="1915" w:type="dxa"/>
+          </w:tcPr>
+          <w:p>
+            <w:pPr>
+              <w:jc w:val="both"/>
+              <w:rPr>
+                <w:rFonts w:asciiTheme="majorHAnsi" w:hAnsiTheme="majorHAnsi"/>
+              </w:rPr>
+            </w:pPr>
+            <w:r>
+              <w:rPr>
+                <w:rFonts w:asciiTheme="majorHAnsi" w:hAnsiTheme="majorHAnsi"/>
+              </w:rPr>
+              <w:t xml:space="preserve">Membuat UX Design dalam bentuk wireframe untuk </w:t>
+            </w:r>
+            <w:r>
+              <w:rPr>
+                <w:rFonts w:asciiTheme="majorHAnsi" w:hAnsiTheme="majorHAnsi"/>
+              </w:rPr>
+              <w:lastRenderedPageBreak/>
+              <w:t>menghasilkan web yang baik.</w:t>
+            </w:r>
+          </w:p>
+        </w:tc>
+        <w:tc>
+          <w:tcPr>
+            <w:tcW w:w="1204" w:type="dxa"/>
+          </w:tcPr>
+          <w:p>
+            <w:pPr>
+              <w:pStyle w:val="ListParagraph"/>
+              <w:ind w:left="0"/>
+              <w:jc w:val="both"/>
+              <w:rPr>
+                <w:rFonts w:asciiTheme="majorHAnsi" w:hAnsiTheme="majorHAnsi"/>
+              </w:rPr>
+            </w:pPr>
+            <w:r>
+              <w:rPr>
+                <w:rFonts w:asciiTheme="majorHAnsi" w:hAnsiTheme="majorHAnsi"/>
+              </w:rPr>
+              <w:lastRenderedPageBreak/>
+              <w:t>18 Mei</w:t>
+            </w:r>
+            <w:r>
+              <w:rPr>
+                <w:rFonts w:asciiTheme="majorHAnsi" w:hAnsiTheme="majorHAnsi"/>
+              </w:rPr>
+              <w:t xml:space="preserve"> 2020</w:t>
+            </w:r>
+          </w:p>
+        </w:tc>
+        <w:tc>
+          <w:tcPr>
+            <w:tcW w:w="1559" w:type="dxa"/>
+          </w:tcPr>
+          <w:p>
+            <w:pPr>
+              <w:pStyle w:val="ListParagraph"/>
+              <w:ind w:left="0"/>
+              <w:jc w:val="both"/>
+              <w:rPr>
+                <w:rFonts w:asciiTheme="majorHAnsi" w:hAnsiTheme="majorHAnsi"/>
+              </w:rPr>
+            </w:pPr>
+            <w:r>
+              <w:rPr>
+                <w:rFonts w:asciiTheme="majorHAnsi" w:hAnsiTheme="majorHAnsi"/>
+              </w:rPr>
+              <w:t>Hafidh Fajar A.</w:t>
+            </w:r>
+          </w:p>
+        </w:tc>
+        <w:tc>
+          <w:tcPr>
+            <w:tcW w:w="1276" w:type="dxa"/>
+          </w:tcPr>
+          <w:p>
+            <w:pPr>
+              <w:pStyle w:val="ListParagraph"/>
+              <w:ind w:left="0"/>
+              <w:jc w:val="both"/>
+              <w:rPr>
+                <w:rFonts w:asciiTheme="majorHAnsi" w:hAnsiTheme="majorHAnsi"/>
+              </w:rPr>
+            </w:pPr>
+            <w:r>
+              <w:rPr>
+                <w:rFonts w:asciiTheme="majorHAnsi" w:hAnsiTheme="majorHAnsi"/>
+              </w:rPr>
+              <w:t xml:space="preserve">Juan Lazuardo, Hafidh Fajar, </w:t>
+            </w:r>
+            <w:r>
+              <w:rPr>
+                <w:rFonts w:asciiTheme="majorHAnsi" w:hAnsiTheme="majorHAnsi"/>
+              </w:rPr>
+              <w:lastRenderedPageBreak/>
+              <w:t>Nofrizal, Iqbal Atma Muliawan, Aditya.</w:t>
+            </w:r>
+          </w:p>
+        </w:tc>
+        <w:tc>
+          <w:tcPr>
+            <w:tcW w:w="1275" w:type="dxa"/>
+          </w:tcPr>
+          <w:p>
+            <w:pPr>
+              <w:pStyle w:val="ListParagraph"/>
+              <w:ind w:left="0"/>
+              <w:jc w:val="both"/>
+              <w:rPr>
+                <w:rFonts w:asciiTheme="majorHAnsi" w:hAnsiTheme="majorHAnsi"/>
+              </w:rPr>
+            </w:pPr>
+            <w:r>
+              <w:rPr>
+                <w:rFonts w:asciiTheme="majorHAnsi" w:hAnsiTheme="majorHAnsi"/>
+              </w:rPr>
+              <w:lastRenderedPageBreak/>
+              <w:t>Analisis Fungsionalitas</w:t>
+            </w:r>
+          </w:p>
+        </w:tc>
+        <w:tc>
+          <w:tcPr>
+            <w:tcW w:w="1276" w:type="dxa"/>
+          </w:tcPr>
+          <w:p>
+            <w:pPr>
+              <w:pStyle w:val="ListParagraph"/>
+              <w:ind w:left="0"/>
+              <w:jc w:val="both"/>
+              <w:rPr>
+                <w:rFonts w:asciiTheme="majorHAnsi" w:hAnsiTheme="majorHAnsi"/>
+              </w:rPr>
+            </w:pPr>
+            <w:r>
+              <w:rPr>
+                <w:rFonts w:asciiTheme="majorHAnsi" w:hAnsiTheme="majorHAnsi"/>
+              </w:rPr>
+              <w:t>Wireframe</w:t>
+            </w:r>
+          </w:p>
+        </w:tc>
+      </w:tr>
+      <w:tr>
+        <w:tc>
+          <w:tcPr>
+            <w:tcW w:w="1418" w:type="dxa"/>
+          </w:tcPr>
+          <w:p>
+            <w:pPr>
+              <w:pStyle w:val="ListParagraph"/>
+              <w:ind w:left="0"/>
+              <w:jc w:val="both"/>
+              <w:rPr>
+                <w:rFonts w:asciiTheme="majorHAnsi" w:hAnsiTheme="majorHAnsi"/>
+              </w:rPr>
+            </w:pPr>
+            <w:r>
+              <w:rPr>
+                <w:rFonts w:asciiTheme="majorHAnsi" w:hAnsiTheme="majorHAnsi"/>
+              </w:rPr>
+              <w:t>Remote</w:t>
+            </w:r>
+          </w:p>
+        </w:tc>
+        <w:tc>
+          <w:tcPr>
+            <w:tcW w:w="1915" w:type="dxa"/>
+          </w:tcPr>
+          <w:p>
+            <w:pPr>
+              <w:jc w:val="both"/>
+              <w:rPr>
+                <w:rFonts w:asciiTheme="majorHAnsi" w:hAnsiTheme="majorHAnsi"/>
+              </w:rPr>
+            </w:pPr>
+            <w:r>
+              <w:rPr>
+                <w:rFonts w:asciiTheme="majorHAnsi" w:hAnsiTheme="majorHAnsi"/>
+              </w:rPr>
+              <w:t>Berdiskusi untuk menentukan desain seperti apa yang cocok untuk UI design.</w:t>
+            </w:r>
+          </w:p>
+        </w:tc>
+        <w:tc>
+          <w:tcPr>
+            <w:tcW w:w="1204" w:type="dxa"/>
+          </w:tcPr>
+          <w:p>
+            <w:pPr>
+              <w:pStyle w:val="ListParagraph"/>
+              <w:ind w:left="0"/>
+              <w:jc w:val="both"/>
+              <w:rPr>
+                <w:rFonts w:asciiTheme="majorHAnsi" w:hAnsiTheme="majorHAnsi"/>
+              </w:rPr>
+            </w:pPr>
+            <w:r>
+              <w:rPr>
+                <w:rFonts w:asciiTheme="majorHAnsi" w:hAnsiTheme="majorHAnsi"/>
+              </w:rPr>
+              <w:t>22 Mei 2020</w:t>
+            </w:r>
+          </w:p>
+        </w:tc>
+        <w:tc>
+          <w:tcPr>
+            <w:tcW w:w="1559" w:type="dxa"/>
+          </w:tcPr>
+          <w:p>
+            <w:pPr>
+              <w:pStyle w:val="ListParagraph"/>
+              <w:ind w:left="0"/>
+              <w:jc w:val="both"/>
+              <w:rPr>
+                <w:rFonts w:asciiTheme="majorHAnsi" w:hAnsiTheme="majorHAnsi"/>
+              </w:rPr>
+            </w:pPr>
+            <w:r>
+              <w:rPr>
+                <w:rFonts w:asciiTheme="majorHAnsi" w:hAnsiTheme="majorHAnsi"/>
+              </w:rPr>
+              <w:t>Hafidh Fajar A.</w:t>
+            </w:r>
+          </w:p>
+        </w:tc>
+        <w:tc>
+          <w:tcPr>
+            <w:tcW w:w="1276" w:type="dxa"/>
+          </w:tcPr>
+          <w:p>
+            <w:pPr>
+              <w:pStyle w:val="ListParagraph"/>
+              <w:ind w:left="0"/>
+              <w:jc w:val="both"/>
+              <w:rPr>
+                <w:rFonts w:asciiTheme="majorHAnsi" w:hAnsiTheme="majorHAnsi"/>
+              </w:rPr>
+            </w:pPr>
+            <w:r>
+              <w:rPr>
+                <w:rFonts w:asciiTheme="majorHAnsi" w:hAnsiTheme="majorHAnsi"/>
+              </w:rPr>
+              <w:t>Juan Lazuardo, Hafidh Fajar, Nofrizal, Iqbal Atma Muliawan, Aditya.</w:t>
+            </w:r>
+          </w:p>
+        </w:tc>
+        <w:tc>
+          <w:tcPr>
+            <w:tcW w:w="1275" w:type="dxa"/>
+          </w:tcPr>
+          <w:p>
+            <w:pPr>
+              <w:pStyle w:val="ListParagraph"/>
+              <w:ind w:left="0"/>
+              <w:jc w:val="both"/>
+              <w:rPr>
+                <w:rFonts w:asciiTheme="majorHAnsi" w:hAnsiTheme="majorHAnsi"/>
+              </w:rPr>
+            </w:pPr>
+            <w:r>
+              <w:rPr>
+                <w:rFonts w:asciiTheme="majorHAnsi" w:hAnsiTheme="majorHAnsi"/>
+              </w:rPr>
+              <w:t>Wirefram</w:t>
+            </w:r>
+          </w:p>
+        </w:tc>
+        <w:tc>
+          <w:tcPr>
+            <w:tcW w:w="1276" w:type="dxa"/>
+          </w:tcPr>
+          <w:p>
+            <w:pPr>
+              <w:pStyle w:val="ListParagraph"/>
+              <w:ind w:left="0"/>
+              <w:jc w:val="both"/>
+              <w:rPr>
+                <w:rFonts w:asciiTheme="majorHAnsi" w:hAnsiTheme="majorHAnsi"/>
+              </w:rPr>
+            </w:pPr>
+            <w:r>
+              <w:rPr>
+                <w:rFonts w:asciiTheme="majorHAnsi" w:hAnsiTheme="majorHAnsi"/>
+              </w:rPr>
+              <w:t>UI Design</w:t>
+            </w:r>
+          </w:p>
+        </w:tc>
+      </w:tr>
+      <w:tr>
+        <w:tc>
+          <w:tcPr>
+            <w:tcW w:w="1418" w:type="dxa"/>
+          </w:tcPr>
+          <w:p>
+            <w:pPr>
+              <w:pStyle w:val="ListParagraph"/>
+              <w:ind w:left="0"/>
+              <w:jc w:val="both"/>
+              <w:rPr>
+                <w:rFonts w:asciiTheme="majorHAnsi" w:hAnsiTheme="majorHAnsi"/>
+              </w:rPr>
+            </w:pPr>
+            <w:r>
+              <w:rPr>
+                <w:rFonts w:asciiTheme="majorHAnsi" w:hAnsiTheme="majorHAnsi"/>
+              </w:rPr>
+              <w:t>Remote</w:t>
+            </w:r>
+          </w:p>
+        </w:tc>
+        <w:tc>
+          <w:tcPr>
+            <w:tcW w:w="1915" w:type="dxa"/>
+          </w:tcPr>
+          <w:p>
+            <w:pPr>
+              <w:jc w:val="both"/>
+              <w:rPr>
+                <w:rFonts w:asciiTheme="majorHAnsi" w:hAnsiTheme="majorHAnsi"/>
+              </w:rPr>
+            </w:pPr>
+            <w:r>
+              <w:rPr>
+                <w:rFonts w:asciiTheme="majorHAnsi" w:hAnsiTheme="majorHAnsi"/>
+              </w:rPr>
+              <w:t>Mengkoreksi CRUD yang sudah dibuat dan menyesuaikan dengan kebutuhan</w:t>
+            </w:r>
+          </w:p>
+        </w:tc>
+        <w:tc>
+          <w:tcPr>
+            <w:tcW w:w="1204" w:type="dxa"/>
+          </w:tcPr>
+          <w:p>
+            <w:pPr>
+              <w:pStyle w:val="ListParagraph"/>
+              <w:ind w:left="0"/>
+              <w:jc w:val="both"/>
+              <w:rPr>
+                <w:rFonts w:asciiTheme="majorHAnsi" w:hAnsiTheme="majorHAnsi"/>
+              </w:rPr>
+            </w:pPr>
+            <w:r>
+              <w:rPr>
+                <w:rFonts w:asciiTheme="majorHAnsi" w:hAnsiTheme="majorHAnsi"/>
+              </w:rPr>
+              <w:t>20 Juni</w:t>
+            </w:r>
+            <w:r>
+              <w:rPr>
+                <w:rFonts w:asciiTheme="majorHAnsi" w:hAnsiTheme="majorHAnsi"/>
+              </w:rPr>
+              <w:t xml:space="preserve"> 2020</w:t>
+            </w:r>
+          </w:p>
+        </w:tc>
+        <w:tc>
+          <w:tcPr>
+            <w:tcW w:w="1559" w:type="dxa"/>
+          </w:tcPr>
+          <w:p>
+            <w:pPr>
+              <w:pStyle w:val="ListParagraph"/>
+              <w:ind w:left="0"/>
+              <w:jc w:val="both"/>
+              <w:rPr>
+                <w:rFonts w:asciiTheme="majorHAnsi" w:hAnsiTheme="majorHAnsi"/>
+              </w:rPr>
+            </w:pPr>
+            <w:r>
+              <w:rPr>
+                <w:rFonts w:asciiTheme="majorHAnsi" w:hAnsiTheme="majorHAnsi"/>
+              </w:rPr>
+              <w:t>Iqbal Atma Muliawan</w:t>
+            </w:r>
+          </w:p>
+        </w:tc>
+        <w:tc>
+          <w:tcPr>
+            <w:tcW w:w="1276" w:type="dxa"/>
+          </w:tcPr>
+          <w:p>
+            <w:pPr>
+              <w:pStyle w:val="ListParagraph"/>
+              <w:ind w:left="0"/>
+              <w:jc w:val="both"/>
+              <w:rPr>
+                <w:rFonts w:asciiTheme="majorHAnsi" w:hAnsiTheme="majorHAnsi"/>
+              </w:rPr>
+            </w:pPr>
+            <w:r>
+              <w:rPr>
+                <w:rFonts w:asciiTheme="majorHAnsi" w:hAnsiTheme="majorHAnsi"/>
+              </w:rPr>
+              <w:t>Juan Lazuardo, Hafidh Fajar, Nofrizal, Iqbal Atma Muliawan, Aditya.</w:t>
+            </w:r>
+          </w:p>
+        </w:tc>
+        <w:tc>
+          <w:tcPr>
+            <w:tcW w:w="1275" w:type="dxa"/>
+          </w:tcPr>
+          <w:p>
+            <w:pPr>
+              <w:pStyle w:val="ListParagraph"/>
+              <w:ind w:left="0"/>
+              <w:jc w:val="both"/>
+              <w:rPr>
+                <w:rFonts w:asciiTheme="majorHAnsi" w:hAnsiTheme="majorHAnsi"/>
+              </w:rPr>
+            </w:pPr>
+            <w:r>
+              <w:rPr>
+                <w:rFonts w:asciiTheme="majorHAnsi" w:hAnsiTheme="majorHAnsi"/>
+              </w:rPr>
+              <w:t>ERD, UI Design, Tampilan user dan admin.</w:t>
+            </w:r>
+          </w:p>
+        </w:tc>
+        <w:tc>
+          <w:tcPr>
+            <w:tcW w:w="1276" w:type="dxa"/>
+          </w:tcPr>
+          <w:p>
+            <w:pPr>
+              <w:pStyle w:val="ListParagraph"/>
+              <w:ind w:left="0"/>
+              <w:jc w:val="both"/>
+              <w:rPr>
+                <w:rFonts w:asciiTheme="majorHAnsi" w:hAnsiTheme="majorHAnsi"/>
+              </w:rPr>
+            </w:pPr>
+            <w:r>
+              <w:rPr>
+                <w:rFonts w:asciiTheme="majorHAnsi" w:hAnsiTheme="majorHAnsi"/>
+              </w:rPr>
+              <w:t>CRUD</w:t>
+            </w:r>
+          </w:p>
+        </w:tc>
+      </w:tr>
+      <w:tr>
+        <w:tc>
+          <w:tcPr>
+            <w:tcW w:w="1418" w:type="dxa"/>
+          </w:tcPr>
+          <w:p>
+            <w:pPr>
+              <w:pStyle w:val="ListParagraph"/>
+              <w:ind w:left="0"/>
+              <w:jc w:val="both"/>
+              <w:rPr>
+                <w:rFonts w:asciiTheme="majorHAnsi" w:hAnsiTheme="majorHAnsi"/>
+              </w:rPr>
+            </w:pPr>
+            <w:r>
+              <w:rPr>
+                <w:rFonts w:asciiTheme="majorHAnsi" w:hAnsiTheme="majorHAnsi"/>
+              </w:rPr>
+              <w:t>Remote</w:t>
+            </w:r>
+          </w:p>
+        </w:tc>
+        <w:tc>
+          <w:tcPr>
+            <w:tcW w:w="1915" w:type="dxa"/>
+          </w:tcPr>
+          <w:p>
+            <w:pPr>
+              <w:jc w:val="both"/>
+              <w:rPr>
+                <w:rFonts w:asciiTheme="majorHAnsi" w:hAnsiTheme="majorHAnsi"/>
+              </w:rPr>
+            </w:pPr>
+            <w:r>
+              <w:rPr>
+                <w:rFonts w:asciiTheme="majorHAnsi" w:hAnsiTheme="majorHAnsi"/>
+              </w:rPr>
+              <w:t>Mengkoreksi hosting yang sudah dikerjakan untuk menyelesaikan permasalahan hosting yang mungkin terjadi</w:t>
+            </w:r>
+          </w:p>
+        </w:tc>
+        <w:tc>
+          <w:tcPr>
+            <w:tcW w:w="1204" w:type="dxa"/>
+          </w:tcPr>
+          <w:p>
+            <w:pPr>
+              <w:pStyle w:val="ListParagraph"/>
+              <w:ind w:left="0"/>
+              <w:jc w:val="both"/>
+              <w:rPr>
+                <w:rFonts w:asciiTheme="majorHAnsi" w:hAnsiTheme="majorHAnsi"/>
+              </w:rPr>
+            </w:pPr>
+            <w:r>
+              <w:rPr>
+                <w:rFonts w:asciiTheme="majorHAnsi" w:hAnsiTheme="majorHAnsi"/>
+              </w:rPr>
+              <w:t>27 Juni 2020</w:t>
+            </w:r>
+          </w:p>
+        </w:tc>
+        <w:tc>
+          <w:tcPr>
+            <w:tcW w:w="1559" w:type="dxa"/>
+          </w:tcPr>
+          <w:p>
+            <w:pPr>
+              <w:pStyle w:val="ListParagraph"/>
+              <w:ind w:left="0"/>
+              <w:jc w:val="both"/>
+              <w:rPr>
+                <w:rFonts w:asciiTheme="majorHAnsi" w:hAnsiTheme="majorHAnsi"/>
+              </w:rPr>
+            </w:pPr>
+            <w:r>
+              <w:rPr>
+                <w:rFonts w:asciiTheme="majorHAnsi" w:hAnsiTheme="majorHAnsi"/>
+              </w:rPr>
+              <w:t>Iqbal Atma Muliawan</w:t>
+            </w:r>
+          </w:p>
+        </w:tc>
+        <w:tc>
+          <w:tcPr>
+            <w:tcW w:w="1276" w:type="dxa"/>
+          </w:tcPr>
+          <w:p>
+            <w:pPr>
+              <w:pStyle w:val="ListParagraph"/>
+              <w:ind w:left="0"/>
+              <w:jc w:val="both"/>
+              <w:rPr>
+                <w:rFonts w:asciiTheme="majorHAnsi" w:hAnsiTheme="majorHAnsi"/>
+              </w:rPr>
+            </w:pPr>
+            <w:r>
+              <w:rPr>
+                <w:rFonts w:asciiTheme="majorHAnsi" w:hAnsiTheme="majorHAnsi"/>
+              </w:rPr>
+              <w:t>Juan Lazuardo, Hafidh Fajar, Nofrizal, Iqbal Atma Muliawan, Aditya.</w:t>
+            </w:r>
+          </w:p>
+        </w:tc>
+        <w:tc>
+          <w:tcPr>
+            <w:tcW w:w="1275" w:type="dxa"/>
+          </w:tcPr>
+          <w:p>
+            <w:pPr>
+              <w:pStyle w:val="ListParagraph"/>
+              <w:ind w:left="0"/>
+              <w:jc w:val="both"/>
+              <w:rPr>
+                <w:rFonts w:asciiTheme="majorHAnsi" w:hAnsiTheme="majorHAnsi"/>
+              </w:rPr>
+            </w:pPr>
+            <w:r>
+              <w:rPr>
+                <w:rFonts w:asciiTheme="majorHAnsi" w:hAnsiTheme="majorHAnsi"/>
+              </w:rPr>
+              <w:t>Keseluruhan website yang sudah berjalan</w:t>
+            </w:r>
+          </w:p>
+        </w:tc>
+        <w:tc>
+          <w:tcPr>
+            <w:tcW w:w="1276" w:type="dxa"/>
+          </w:tcPr>
+          <w:p>
+            <w:pPr>
+              <w:pStyle w:val="ListParagraph"/>
+              <w:ind w:left="0"/>
+              <w:jc w:val="both"/>
+              <w:rPr>
+                <w:rFonts w:asciiTheme="majorHAnsi" w:hAnsiTheme="majorHAnsi"/>
+              </w:rPr>
+            </w:pPr>
+            <w:r>
+              <w:rPr>
+                <w:rFonts w:asciiTheme="majorHAnsi" w:hAnsiTheme="majorHAnsi"/>
+              </w:rPr>
+              <w:t>Website dapat diakses secara online</w:t>
+            </w:r>
+          </w:p>
+        </w:tc>
+      </w:tr>
+      <w:tr>
+        <w:tc>
+          <w:tcPr>
+            <w:tcW w:w="1418" w:type="dxa"/>
+          </w:tcPr>
+          <w:p>
+            <w:pPr>
+              <w:pStyle w:val="ListParagraph"/>
+              <w:ind w:left="0"/>
+              <w:jc w:val="both"/>
+              <w:rPr>
+                <w:rFonts w:asciiTheme="majorHAnsi" w:hAnsiTheme="majorHAnsi"/>
+              </w:rPr>
+            </w:pPr>
+            <w:r>
+              <w:rPr>
+                <w:rFonts w:asciiTheme="majorHAnsi" w:hAnsiTheme="majorHAnsi"/>
+              </w:rPr>
+              <w:t>Remote</w:t>
+            </w:r>
+          </w:p>
+        </w:tc>
+        <w:tc>
+          <w:tcPr>
+            <w:tcW w:w="1915" w:type="dxa"/>
+          </w:tcPr>
+          <w:p>
+            <w:pPr>
+              <w:jc w:val="both"/>
+              <w:rPr>
+                <w:rFonts w:asciiTheme="majorHAnsi" w:hAnsiTheme="majorHAnsi"/>
+              </w:rPr>
+            </w:pPr>
+            <w:r>
+              <w:rPr>
+                <w:rFonts w:asciiTheme="majorHAnsi" w:hAnsiTheme="majorHAnsi"/>
+              </w:rPr>
+              <w:t>Maintenance</w:t>
+            </w:r>
+          </w:p>
+        </w:tc>
+        <w:tc>
+          <w:tcPr>
+            <w:tcW w:w="1204" w:type="dxa"/>
+          </w:tcPr>
+          <w:p>
+            <w:pPr>
+              <w:pStyle w:val="ListParagraph"/>
+              <w:ind w:left="0"/>
+              <w:jc w:val="both"/>
+              <w:rPr>
+                <w:rFonts w:asciiTheme="majorHAnsi" w:hAnsiTheme="majorHAnsi"/>
+              </w:rPr>
+            </w:pPr>
+            <w:r>
+              <w:rPr>
+                <w:rFonts w:asciiTheme="majorHAnsi" w:hAnsiTheme="majorHAnsi"/>
+              </w:rPr>
+              <w:t>30 Juni 2020</w:t>
+            </w:r>
+          </w:p>
+        </w:tc>
+        <w:tc>
+          <w:tcPr>
+            <w:tcW w:w="1559" w:type="dxa"/>
+          </w:tcPr>
+          <w:p>
+            <w:pPr>
+              <w:pStyle w:val="ListParagraph"/>
+              <w:ind w:left="0"/>
+              <w:jc w:val="both"/>
+              <w:rPr>
+                <w:rFonts w:asciiTheme="majorHAnsi" w:hAnsiTheme="majorHAnsi"/>
+              </w:rPr>
+            </w:pPr>
+            <w:r>
+              <w:rPr>
+                <w:rFonts w:asciiTheme="majorHAnsi" w:hAnsiTheme="majorHAnsi"/>
+              </w:rPr>
+              <w:t>Aditya</w:t>
+            </w:r>
+          </w:p>
+        </w:tc>
+        <w:tc>
+          <w:tcPr>
+            <w:tcW w:w="1276" w:type="dxa"/>
+          </w:tcPr>
+          <w:p>
+            <w:pPr>
+              <w:pStyle w:val="ListParagraph"/>
+              <w:ind w:left="0"/>
+              <w:jc w:val="both"/>
+              <w:rPr>
+                <w:rFonts w:asciiTheme="majorHAnsi" w:hAnsiTheme="majorHAnsi"/>
+              </w:rPr>
+            </w:pPr>
+            <w:r>
+              <w:rPr>
+                <w:rFonts w:asciiTheme="majorHAnsi" w:hAnsiTheme="majorHAnsi"/>
+              </w:rPr>
+              <w:t>Juan Lazuardo, Hafidh Fajar, Nofrizal, Iqbal Atma Muliawan, Aditya.</w:t>
+            </w:r>
+          </w:p>
+        </w:tc>
+        <w:tc>
+          <w:tcPr>
+            <w:tcW w:w="1275" w:type="dxa"/>
+          </w:tcPr>
+          <w:p>
+            <w:pPr>
+              <w:pStyle w:val="ListParagraph"/>
+              <w:ind w:left="0"/>
+              <w:jc w:val="both"/>
+              <w:rPr>
+                <w:rFonts w:asciiTheme="majorHAnsi" w:hAnsiTheme="majorHAnsi"/>
+              </w:rPr>
+            </w:pPr>
+            <w:r>
+              <w:rPr>
+                <w:rFonts w:asciiTheme="majorHAnsi" w:hAnsiTheme="majorHAnsi"/>
+              </w:rPr>
+              <w:t>Bug dan error</w:t>
+            </w:r>
+          </w:p>
+        </w:tc>
+        <w:tc>
+          <w:tcPr>
+            <w:tcW w:w="1276" w:type="dxa"/>
+          </w:tcPr>
+          <w:p>
+            <w:pPr>
+              <w:pStyle w:val="ListParagraph"/>
+              <w:ind w:left="0"/>
+              <w:jc w:val="both"/>
+              <w:rPr>
+                <w:rFonts w:asciiTheme="majorHAnsi" w:hAnsiTheme="majorHAnsi"/>
+              </w:rPr>
+            </w:pPr>
+            <w:r>
+              <w:rPr>
+                <w:rFonts w:asciiTheme="majorHAnsi" w:hAnsiTheme="majorHAnsi"/>
+              </w:rPr>
+              <w:t>Bug dan error terselesaikan.</w:t>
+            </w:r>
           </w:p>
         </w:tc>
       </w:tr>
@@ -6183,9 +7667,6 @@
     </w:p>
     <w:p>
       <w:pPr>
-        <w:pStyle w:val="ListParagraph"/>
-        <w:ind w:left="0"/>
-        <w:jc w:val="both"/>
         <w:rPr>
           <w:rFonts w:asciiTheme="majorHAnsi" w:hAnsiTheme="majorHAnsi"/>
           <w:b/>
@@ -6198,63 +7679,7 @@
           <w:b/>
           <w:sz w:val="28"/>
         </w:rPr>
-        <w:t>LAMPIRAN A WORK BREAKDOWN STRUCTURE</w:t>
-      </w:r>
-    </w:p>
-    <w:p>
-      <w:pPr>
-        <w:pStyle w:val="ListParagraph"/>
-        <w:ind w:left="0"/>
-        <w:jc w:val="both"/>
-        <w:rPr>
-          <w:rFonts w:asciiTheme="majorHAnsi" w:hAnsiTheme="majorHAnsi"/>
-          <w:b/>
-          <w:sz w:val="28"/>
-        </w:rPr>
-      </w:pPr>
-      <w:r>
-        <w:rPr>
-          <w:rFonts w:asciiTheme="majorHAnsi" w:hAnsiTheme="majorHAnsi"/>
-          <w:b/>
-          <w:sz w:val="28"/>
-        </w:rPr>
-        <w:t>LAMPIRAN B JADWAL PROYEK</w:t>
-      </w:r>
-    </w:p>
-    <w:p>
-      <w:pPr>
-        <w:pStyle w:val="ListParagraph"/>
-        <w:ind w:left="0"/>
-        <w:jc w:val="both"/>
-        <w:rPr>
-          <w:rFonts w:asciiTheme="majorHAnsi" w:hAnsiTheme="majorHAnsi"/>
-          <w:b/>
-          <w:sz w:val="28"/>
-        </w:rPr>
-      </w:pPr>
-      <w:r>
-        <w:rPr>
-          <w:rFonts w:asciiTheme="majorHAnsi" w:hAnsiTheme="majorHAnsi"/>
-          <w:b/>
-          <w:sz w:val="28"/>
-        </w:rPr>
-        <w:t>LAMPIRAN C DIAGRAM NETWORK</w:t>
-      </w:r>
-    </w:p>
-    <w:p>
-      <w:pPr>
-        <w:rPr>
-          <w:rFonts w:asciiTheme="majorHAnsi" w:hAnsiTheme="majorHAnsi"/>
-          <w:b/>
-          <w:sz w:val="28"/>
-        </w:rPr>
-      </w:pPr>
-      <w:r>
-        <w:rPr>
-          <w:rFonts w:asciiTheme="majorHAnsi" w:hAnsiTheme="majorHAnsi"/>
-          <w:b/>
-          <w:sz w:val="28"/>
-        </w:rPr>
+        <w:lastRenderedPageBreak/>
         <w:br w:type="page"/>
       </w:r>
     </w:p>
@@ -7654,7 +9079,7 @@
         <w:rPr>
           <w:rFonts w:asciiTheme="majorHAnsi" w:hAnsiTheme="majorHAnsi" w:cs="Times New Roman"/>
           <w:b/>
-          <w:sz w:val="32"/>
+          <w:sz w:val="36"/>
         </w:rPr>
       </w:pPr>
     </w:p>
@@ -7736,7 +9161,7 @@
         <w:rPr>
           <w:rFonts w:asciiTheme="majorHAnsi" w:hAnsiTheme="majorHAnsi" w:cs="Times New Roman"/>
           <w:b/>
-          <w:sz w:val="24"/>
+          <w:sz w:val="28"/>
           <w:szCs w:val="20"/>
         </w:rPr>
       </w:pPr>
@@ -7763,7 +9188,7 @@
         <w:rPr>
           <w:rFonts w:asciiTheme="majorHAnsi" w:hAnsiTheme="majorHAnsi" w:cs="Times New Roman"/>
           <w:b/>
-          <w:sz w:val="24"/>
+          <w:sz w:val="28"/>
           <w:szCs w:val="20"/>
         </w:rPr>
         <w:tab/>
@@ -7783,22 +9208,22 @@
     <w:tbl>
       <w:tblPr>
         <w:tblStyle w:val="TableGrid"/>
-        <w:tblW w:w="0" w:type="auto"/>
+        <w:tblW w:w="9498" w:type="dxa"/>
         <w:tblInd w:w="108" w:type="dxa"/>
         <w:tblLook w:val="04A0" w:firstRow="1" w:lastRow="0" w:firstColumn="1" w:lastColumn="0" w:noHBand="0" w:noVBand="1"/>
       </w:tblPr>
       <w:tblGrid>
-        <w:gridCol w:w="709"/>
-        <w:gridCol w:w="2911"/>
-        <w:gridCol w:w="1137"/>
-        <w:gridCol w:w="1367"/>
-        <w:gridCol w:w="1367"/>
-        <w:gridCol w:w="1643"/>
+        <w:gridCol w:w="695"/>
+        <w:gridCol w:w="2539"/>
+        <w:gridCol w:w="900"/>
+        <w:gridCol w:w="1962"/>
+        <w:gridCol w:w="1976"/>
+        <w:gridCol w:w="1426"/>
       </w:tblGrid>
       <w:tr>
         <w:tc>
           <w:tcPr>
-            <w:tcW w:w="709" w:type="dxa"/>
+            <w:tcW w:w="695" w:type="dxa"/>
             <w:shd w:val="clear" w:color="auto" w:fill="D9D9D9" w:themeFill="background1" w:themeFillShade="D9"/>
             <w:vAlign w:val="center"/>
           </w:tcPr>
@@ -7823,7 +9248,7 @@
         </w:tc>
         <w:tc>
           <w:tcPr>
-            <w:tcW w:w="2911" w:type="dxa"/>
+            <w:tcW w:w="2539" w:type="dxa"/>
             <w:shd w:val="clear" w:color="auto" w:fill="D9D9D9" w:themeFill="background1" w:themeFillShade="D9"/>
             <w:vAlign w:val="center"/>
           </w:tcPr>
@@ -7848,7 +9273,7 @@
         </w:tc>
         <w:tc>
           <w:tcPr>
-            <w:tcW w:w="1137" w:type="dxa"/>
+            <w:tcW w:w="900" w:type="dxa"/>
             <w:shd w:val="clear" w:color="auto" w:fill="D9D9D9" w:themeFill="background1" w:themeFillShade="D9"/>
             <w:vAlign w:val="center"/>
           </w:tcPr>
@@ -7873,7 +9298,7 @@
         </w:tc>
         <w:tc>
           <w:tcPr>
-            <w:tcW w:w="1367" w:type="dxa"/>
+            <w:tcW w:w="1962" w:type="dxa"/>
             <w:shd w:val="clear" w:color="auto" w:fill="D9D9D9" w:themeFill="background1" w:themeFillShade="D9"/>
             <w:vAlign w:val="center"/>
           </w:tcPr>
@@ -7898,7 +9323,7 @@
         </w:tc>
         <w:tc>
           <w:tcPr>
-            <w:tcW w:w="1367" w:type="dxa"/>
+            <w:tcW w:w="1976" w:type="dxa"/>
             <w:shd w:val="clear" w:color="auto" w:fill="D9D9D9" w:themeFill="background1" w:themeFillShade="D9"/>
             <w:vAlign w:val="center"/>
           </w:tcPr>
@@ -7923,7 +9348,7 @@
         </w:tc>
         <w:tc>
           <w:tcPr>
-            <w:tcW w:w="1643" w:type="dxa"/>
+            <w:tcW w:w="1426" w:type="dxa"/>
             <w:shd w:val="clear" w:color="auto" w:fill="D9D9D9" w:themeFill="background1" w:themeFillShade="D9"/>
             <w:vAlign w:val="center"/>
           </w:tcPr>
@@ -7965,7 +9390,7 @@
       <w:tr>
         <w:tc>
           <w:tcPr>
-            <w:tcW w:w="709" w:type="dxa"/>
+            <w:tcW w:w="695" w:type="dxa"/>
           </w:tcPr>
           <w:p>
             <w:pPr>
@@ -7985,7 +9410,7 @@
         </w:tc>
         <w:tc>
           <w:tcPr>
-            <w:tcW w:w="2911" w:type="dxa"/>
+            <w:tcW w:w="2539" w:type="dxa"/>
           </w:tcPr>
           <w:p>
             <w:pPr>
@@ -8005,7 +9430,7 @@
         </w:tc>
         <w:tc>
           <w:tcPr>
-            <w:tcW w:w="1137" w:type="dxa"/>
+            <w:tcW w:w="900" w:type="dxa"/>
           </w:tcPr>
           <w:p>
             <w:pPr>
@@ -8021,51 +9446,57 @@
               </w:rPr>
               <w:softHyphen/>
             </w:r>
-          </w:p>
-        </w:tc>
-        <w:tc>
-          <w:tcPr>
-            <w:tcW w:w="1367" w:type="dxa"/>
-          </w:tcPr>
-          <w:p>
-            <w:pPr>
-              <w:pStyle w:val="ListParagraph"/>
-              <w:ind w:left="0"/>
-              <w:rPr>
-                <w:rFonts w:ascii="Times New Roman" w:hAnsi="Times New Roman" w:cs="Times New Roman"/>
-              </w:rPr>
-            </w:pPr>
-            <w:r>
-              <w:rPr>
-                <w:rFonts w:ascii="Times New Roman" w:hAnsi="Times New Roman" w:cs="Times New Roman"/>
-              </w:rPr>
-              <w:t>...</w:t>
-            </w:r>
-          </w:p>
-        </w:tc>
-        <w:tc>
-          <w:tcPr>
-            <w:tcW w:w="1367" w:type="dxa"/>
-          </w:tcPr>
-          <w:p>
-            <w:pPr>
-              <w:pStyle w:val="ListParagraph"/>
-              <w:ind w:left="0"/>
-              <w:rPr>
-                <w:rFonts w:ascii="Times New Roman" w:hAnsi="Times New Roman" w:cs="Times New Roman"/>
-              </w:rPr>
-            </w:pPr>
-            <w:r>
-              <w:rPr>
-                <w:rFonts w:ascii="Times New Roman" w:hAnsi="Times New Roman" w:cs="Times New Roman"/>
-              </w:rPr>
-              <w:t>..</w:t>
-            </w:r>
-          </w:p>
-        </w:tc>
-        <w:tc>
-          <w:tcPr>
-            <w:tcW w:w="1643" w:type="dxa"/>
+            <w:r>
+              <w:rPr>
+                <w:rFonts w:ascii="Times New Roman" w:hAnsi="Times New Roman" w:cs="Times New Roman"/>
+              </w:rPr>
+              <w:t>2 Hari</w:t>
+            </w:r>
+          </w:p>
+        </w:tc>
+        <w:tc>
+          <w:tcPr>
+            <w:tcW w:w="1962" w:type="dxa"/>
+          </w:tcPr>
+          <w:p>
+            <w:pPr>
+              <w:pStyle w:val="ListParagraph"/>
+              <w:ind w:left="0"/>
+              <w:rPr>
+                <w:rFonts w:ascii="Times New Roman" w:hAnsi="Times New Roman" w:cs="Times New Roman"/>
+              </w:rPr>
+            </w:pPr>
+            <w:r>
+              <w:rPr>
+                <w:rFonts w:ascii="Times New Roman" w:hAnsi="Times New Roman" w:cs="Times New Roman"/>
+              </w:rPr>
+              <w:t>Senin 27-04-2020</w:t>
+            </w:r>
+          </w:p>
+        </w:tc>
+        <w:tc>
+          <w:tcPr>
+            <w:tcW w:w="1976" w:type="dxa"/>
+          </w:tcPr>
+          <w:p>
+            <w:pPr>
+              <w:pStyle w:val="ListParagraph"/>
+              <w:ind w:left="0"/>
+              <w:rPr>
+                <w:rFonts w:ascii="Times New Roman" w:hAnsi="Times New Roman" w:cs="Times New Roman"/>
+              </w:rPr>
+            </w:pPr>
+            <w:r>
+              <w:rPr>
+                <w:rFonts w:ascii="Times New Roman" w:hAnsi="Times New Roman" w:cs="Times New Roman"/>
+              </w:rPr>
+              <w:t>Selasa 28-04-2020</w:t>
+            </w:r>
+          </w:p>
+        </w:tc>
+        <w:tc>
+          <w:tcPr>
+            <w:tcW w:w="1426" w:type="dxa"/>
           </w:tcPr>
           <w:p>
             <w:pPr>
@@ -8087,7 +9518,7 @@
       <w:tr>
         <w:tc>
           <w:tcPr>
-            <w:tcW w:w="709" w:type="dxa"/>
+            <w:tcW w:w="695" w:type="dxa"/>
           </w:tcPr>
           <w:p>
             <w:pPr>
@@ -8107,7 +9538,7 @@
         </w:tc>
         <w:tc>
           <w:tcPr>
-            <w:tcW w:w="2911" w:type="dxa"/>
+            <w:tcW w:w="2539" w:type="dxa"/>
           </w:tcPr>
           <w:p>
             <w:pPr>
@@ -8127,49 +9558,67 @@
         </w:tc>
         <w:tc>
           <w:tcPr>
-            <w:tcW w:w="1137" w:type="dxa"/>
-          </w:tcPr>
-          <w:p>
-            <w:pPr>
-              <w:pStyle w:val="ListParagraph"/>
-              <w:ind w:left="0"/>
-              <w:rPr>
-                <w:rFonts w:ascii="Times New Roman" w:hAnsi="Times New Roman" w:cs="Times New Roman"/>
-              </w:rPr>
-            </w:pPr>
-          </w:p>
-        </w:tc>
-        <w:tc>
-          <w:tcPr>
-            <w:tcW w:w="1367" w:type="dxa"/>
-          </w:tcPr>
-          <w:p>
-            <w:pPr>
-              <w:pStyle w:val="ListParagraph"/>
-              <w:ind w:left="0"/>
-              <w:rPr>
-                <w:rFonts w:ascii="Times New Roman" w:hAnsi="Times New Roman" w:cs="Times New Roman"/>
-              </w:rPr>
-            </w:pPr>
-          </w:p>
-        </w:tc>
-        <w:tc>
-          <w:tcPr>
-            <w:tcW w:w="1367" w:type="dxa"/>
-          </w:tcPr>
-          <w:p>
-            <w:pPr>
-              <w:pStyle w:val="ListParagraph"/>
-              <w:ind w:left="0"/>
-              <w:rPr>
-                <w:rFonts w:ascii="Times New Roman" w:hAnsi="Times New Roman" w:cs="Times New Roman"/>
-              </w:rPr>
-            </w:pPr>
-          </w:p>
-        </w:tc>
-        <w:tc>
-          <w:tcPr>
-            <w:tcW w:w="1643" w:type="dxa"/>
+            <w:tcW w:w="900" w:type="dxa"/>
+          </w:tcPr>
+          <w:p>
+            <w:pPr>
+              <w:pStyle w:val="ListParagraph"/>
+              <w:ind w:left="0"/>
+              <w:rPr>
+                <w:rFonts w:ascii="Times New Roman" w:hAnsi="Times New Roman" w:cs="Times New Roman"/>
+              </w:rPr>
+            </w:pPr>
+            <w:r>
+              <w:rPr>
+                <w:rFonts w:ascii="Times New Roman" w:hAnsi="Times New Roman" w:cs="Times New Roman"/>
+              </w:rPr>
+              <w:t>3 Hari</w:t>
+            </w:r>
+          </w:p>
+        </w:tc>
+        <w:tc>
+          <w:tcPr>
+            <w:tcW w:w="1962" w:type="dxa"/>
+          </w:tcPr>
+          <w:p>
+            <w:pPr>
+              <w:pStyle w:val="ListParagraph"/>
+              <w:ind w:left="0"/>
+              <w:rPr>
+                <w:rFonts w:ascii="Times New Roman" w:hAnsi="Times New Roman" w:cs="Times New Roman"/>
+              </w:rPr>
+            </w:pPr>
+            <w:r>
+              <w:rPr>
+                <w:rFonts w:ascii="Times New Roman" w:hAnsi="Times New Roman" w:cs="Times New Roman"/>
+              </w:rPr>
+              <w:t>Senin 04-05-2020</w:t>
+            </w:r>
+          </w:p>
+        </w:tc>
+        <w:tc>
+          <w:tcPr>
+            <w:tcW w:w="1976" w:type="dxa"/>
+          </w:tcPr>
+          <w:p>
+            <w:pPr>
+              <w:pStyle w:val="ListParagraph"/>
+              <w:ind w:left="0"/>
+              <w:rPr>
+                <w:rFonts w:ascii="Times New Roman" w:hAnsi="Times New Roman" w:cs="Times New Roman"/>
+              </w:rPr>
+            </w:pPr>
+            <w:r>
+              <w:rPr>
+                <w:rFonts w:ascii="Times New Roman" w:hAnsi="Times New Roman" w:cs="Times New Roman"/>
+              </w:rPr>
+              <w:t>Rabu 06-05-2020</w:t>
+            </w:r>
+          </w:p>
+        </w:tc>
+        <w:tc>
+          <w:tcPr>
+            <w:tcW w:w="1426" w:type="dxa"/>
           </w:tcPr>
           <w:p>
             <w:pPr>
@@ -8191,7 +9640,7 @@
       <w:tr>
         <w:tc>
           <w:tcPr>
-            <w:tcW w:w="709" w:type="dxa"/>
+            <w:tcW w:w="695" w:type="dxa"/>
           </w:tcPr>
           <w:p>
             <w:pPr>
@@ -8211,7 +9660,7 @@
         </w:tc>
         <w:tc>
           <w:tcPr>
-            <w:tcW w:w="2911" w:type="dxa"/>
+            <w:tcW w:w="2539" w:type="dxa"/>
           </w:tcPr>
           <w:p>
             <w:pPr>
@@ -8231,49 +9680,67 @@
         </w:tc>
         <w:tc>
           <w:tcPr>
-            <w:tcW w:w="1137" w:type="dxa"/>
-          </w:tcPr>
-          <w:p>
-            <w:pPr>
-              <w:pStyle w:val="ListParagraph"/>
-              <w:ind w:left="0"/>
-              <w:rPr>
-                <w:rFonts w:ascii="Times New Roman" w:hAnsi="Times New Roman" w:cs="Times New Roman"/>
-              </w:rPr>
-            </w:pPr>
-          </w:p>
-        </w:tc>
-        <w:tc>
-          <w:tcPr>
-            <w:tcW w:w="1367" w:type="dxa"/>
-          </w:tcPr>
-          <w:p>
-            <w:pPr>
-              <w:pStyle w:val="ListParagraph"/>
-              <w:ind w:left="0"/>
-              <w:rPr>
-                <w:rFonts w:ascii="Times New Roman" w:hAnsi="Times New Roman" w:cs="Times New Roman"/>
-              </w:rPr>
-            </w:pPr>
-          </w:p>
-        </w:tc>
-        <w:tc>
-          <w:tcPr>
-            <w:tcW w:w="1367" w:type="dxa"/>
-          </w:tcPr>
-          <w:p>
-            <w:pPr>
-              <w:pStyle w:val="ListParagraph"/>
-              <w:ind w:left="0"/>
-              <w:rPr>
-                <w:rFonts w:ascii="Times New Roman" w:hAnsi="Times New Roman" w:cs="Times New Roman"/>
-              </w:rPr>
-            </w:pPr>
-          </w:p>
-        </w:tc>
-        <w:tc>
-          <w:tcPr>
-            <w:tcW w:w="1643" w:type="dxa"/>
+            <w:tcW w:w="900" w:type="dxa"/>
+          </w:tcPr>
+          <w:p>
+            <w:pPr>
+              <w:pStyle w:val="ListParagraph"/>
+              <w:ind w:left="0"/>
+              <w:rPr>
+                <w:rFonts w:ascii="Times New Roman" w:hAnsi="Times New Roman" w:cs="Times New Roman"/>
+              </w:rPr>
+            </w:pPr>
+            <w:r>
+              <w:rPr>
+                <w:rFonts w:ascii="Times New Roman" w:hAnsi="Times New Roman" w:cs="Times New Roman"/>
+              </w:rPr>
+              <w:t>3 Hari</w:t>
+            </w:r>
+          </w:p>
+        </w:tc>
+        <w:tc>
+          <w:tcPr>
+            <w:tcW w:w="1962" w:type="dxa"/>
+          </w:tcPr>
+          <w:p>
+            <w:pPr>
+              <w:pStyle w:val="ListParagraph"/>
+              <w:ind w:left="0"/>
+              <w:rPr>
+                <w:rFonts w:ascii="Times New Roman" w:hAnsi="Times New Roman" w:cs="Times New Roman"/>
+              </w:rPr>
+            </w:pPr>
+            <w:r>
+              <w:rPr>
+                <w:rFonts w:ascii="Times New Roman" w:hAnsi="Times New Roman" w:cs="Times New Roman"/>
+              </w:rPr>
+              <w:t>Kamis 07-05-2020</w:t>
+            </w:r>
+          </w:p>
+        </w:tc>
+        <w:tc>
+          <w:tcPr>
+            <w:tcW w:w="1976" w:type="dxa"/>
+          </w:tcPr>
+          <w:p>
+            <w:pPr>
+              <w:pStyle w:val="ListParagraph"/>
+              <w:ind w:left="0"/>
+              <w:rPr>
+                <w:rFonts w:ascii="Times New Roman" w:hAnsi="Times New Roman" w:cs="Times New Roman"/>
+              </w:rPr>
+            </w:pPr>
+            <w:r>
+              <w:rPr>
+                <w:rFonts w:ascii="Times New Roman" w:hAnsi="Times New Roman" w:cs="Times New Roman"/>
+              </w:rPr>
+              <w:t>Sabtu 09-05-2020</w:t>
+            </w:r>
+          </w:p>
+        </w:tc>
+        <w:tc>
+          <w:tcPr>
+            <w:tcW w:w="1426" w:type="dxa"/>
           </w:tcPr>
           <w:p>
             <w:pPr>
@@ -8295,7 +9762,7 @@
       <w:tr>
         <w:tc>
           <w:tcPr>
-            <w:tcW w:w="709" w:type="dxa"/>
+            <w:tcW w:w="695" w:type="dxa"/>
           </w:tcPr>
           <w:p>
             <w:pPr>
@@ -8315,7 +9782,7 @@
         </w:tc>
         <w:tc>
           <w:tcPr>
-            <w:tcW w:w="2911" w:type="dxa"/>
+            <w:tcW w:w="2539" w:type="dxa"/>
           </w:tcPr>
           <w:p>
             <w:pPr>
@@ -8335,67 +9802,67 @@
         </w:tc>
         <w:tc>
           <w:tcPr>
-            <w:tcW w:w="1137" w:type="dxa"/>
-          </w:tcPr>
-          <w:p>
-            <w:pPr>
-              <w:pStyle w:val="ListParagraph"/>
-              <w:ind w:left="0"/>
-              <w:rPr>
-                <w:rFonts w:ascii="Times New Roman" w:hAnsi="Times New Roman" w:cs="Times New Roman"/>
-              </w:rPr>
-            </w:pPr>
-            <w:r>
-              <w:rPr>
-                <w:rFonts w:ascii="Times New Roman" w:hAnsi="Times New Roman" w:cs="Times New Roman"/>
-              </w:rPr>
-              <w:t>...</w:t>
-            </w:r>
-          </w:p>
-        </w:tc>
-        <w:tc>
-          <w:tcPr>
-            <w:tcW w:w="1367" w:type="dxa"/>
-          </w:tcPr>
-          <w:p>
-            <w:pPr>
-              <w:pStyle w:val="ListParagraph"/>
-              <w:ind w:left="0"/>
-              <w:rPr>
-                <w:rFonts w:ascii="Times New Roman" w:hAnsi="Times New Roman" w:cs="Times New Roman"/>
-              </w:rPr>
-            </w:pPr>
-            <w:r>
-              <w:rPr>
-                <w:rFonts w:ascii="Times New Roman" w:hAnsi="Times New Roman" w:cs="Times New Roman"/>
-              </w:rPr>
-              <w:t>...</w:t>
-            </w:r>
-          </w:p>
-        </w:tc>
-        <w:tc>
-          <w:tcPr>
-            <w:tcW w:w="1367" w:type="dxa"/>
-          </w:tcPr>
-          <w:p>
-            <w:pPr>
-              <w:pStyle w:val="ListParagraph"/>
-              <w:ind w:left="0"/>
-              <w:rPr>
-                <w:rFonts w:ascii="Times New Roman" w:hAnsi="Times New Roman" w:cs="Times New Roman"/>
-              </w:rPr>
-            </w:pPr>
-            <w:r>
-              <w:rPr>
-                <w:rFonts w:ascii="Times New Roman" w:hAnsi="Times New Roman" w:cs="Times New Roman"/>
-              </w:rPr>
-              <w:t>...</w:t>
-            </w:r>
-          </w:p>
-        </w:tc>
-        <w:tc>
-          <w:tcPr>
-            <w:tcW w:w="1643" w:type="dxa"/>
+            <w:tcW w:w="900" w:type="dxa"/>
+          </w:tcPr>
+          <w:p>
+            <w:pPr>
+              <w:pStyle w:val="ListParagraph"/>
+              <w:ind w:left="0"/>
+              <w:rPr>
+                <w:rFonts w:ascii="Times New Roman" w:hAnsi="Times New Roman" w:cs="Times New Roman"/>
+              </w:rPr>
+            </w:pPr>
+            <w:r>
+              <w:rPr>
+                <w:rFonts w:ascii="Times New Roman" w:hAnsi="Times New Roman" w:cs="Times New Roman"/>
+              </w:rPr>
+              <w:t>3 Hari</w:t>
+            </w:r>
+          </w:p>
+        </w:tc>
+        <w:tc>
+          <w:tcPr>
+            <w:tcW w:w="1962" w:type="dxa"/>
+          </w:tcPr>
+          <w:p>
+            <w:pPr>
+              <w:pStyle w:val="ListParagraph"/>
+              <w:ind w:left="0"/>
+              <w:rPr>
+                <w:rFonts w:ascii="Times New Roman" w:hAnsi="Times New Roman" w:cs="Times New Roman"/>
+              </w:rPr>
+            </w:pPr>
+            <w:r>
+              <w:rPr>
+                <w:rFonts w:ascii="Times New Roman" w:hAnsi="Times New Roman" w:cs="Times New Roman"/>
+              </w:rPr>
+              <w:t>Minggu 10-05-2020</w:t>
+            </w:r>
+          </w:p>
+        </w:tc>
+        <w:tc>
+          <w:tcPr>
+            <w:tcW w:w="1976" w:type="dxa"/>
+          </w:tcPr>
+          <w:p>
+            <w:pPr>
+              <w:pStyle w:val="ListParagraph"/>
+              <w:ind w:left="0"/>
+              <w:rPr>
+                <w:rFonts w:ascii="Times New Roman" w:hAnsi="Times New Roman" w:cs="Times New Roman"/>
+              </w:rPr>
+            </w:pPr>
+            <w:r>
+              <w:rPr>
+                <w:rFonts w:ascii="Times New Roman" w:hAnsi="Times New Roman" w:cs="Times New Roman"/>
+              </w:rPr>
+              <w:t>Selasa 12-05-2020</w:t>
+            </w:r>
+          </w:p>
+        </w:tc>
+        <w:tc>
+          <w:tcPr>
+            <w:tcW w:w="1426" w:type="dxa"/>
           </w:tcPr>
           <w:p>
             <w:pPr>
@@ -8420,7 +9887,7 @@
       <w:tr>
         <w:tc>
           <w:tcPr>
-            <w:tcW w:w="709" w:type="dxa"/>
+            <w:tcW w:w="695" w:type="dxa"/>
           </w:tcPr>
           <w:p>
             <w:pPr>
@@ -8440,7 +9907,7 @@
         </w:tc>
         <w:tc>
           <w:tcPr>
-            <w:tcW w:w="2911" w:type="dxa"/>
+            <w:tcW w:w="2539" w:type="dxa"/>
           </w:tcPr>
           <w:p>
             <w:pPr>
@@ -8460,49 +9927,67 @@
         </w:tc>
         <w:tc>
           <w:tcPr>
-            <w:tcW w:w="1137" w:type="dxa"/>
-          </w:tcPr>
-          <w:p>
-            <w:pPr>
-              <w:pStyle w:val="ListParagraph"/>
-              <w:ind w:left="0"/>
-              <w:rPr>
-                <w:rFonts w:ascii="Times New Roman" w:hAnsi="Times New Roman" w:cs="Times New Roman"/>
-              </w:rPr>
-            </w:pPr>
-          </w:p>
-        </w:tc>
-        <w:tc>
-          <w:tcPr>
-            <w:tcW w:w="1367" w:type="dxa"/>
-          </w:tcPr>
-          <w:p>
-            <w:pPr>
-              <w:pStyle w:val="ListParagraph"/>
-              <w:ind w:left="0"/>
-              <w:rPr>
-                <w:rFonts w:ascii="Times New Roman" w:hAnsi="Times New Roman" w:cs="Times New Roman"/>
-              </w:rPr>
-            </w:pPr>
-          </w:p>
-        </w:tc>
-        <w:tc>
-          <w:tcPr>
-            <w:tcW w:w="1367" w:type="dxa"/>
-          </w:tcPr>
-          <w:p>
-            <w:pPr>
-              <w:pStyle w:val="ListParagraph"/>
-              <w:ind w:left="0"/>
-              <w:rPr>
-                <w:rFonts w:ascii="Times New Roman" w:hAnsi="Times New Roman" w:cs="Times New Roman"/>
-              </w:rPr>
-            </w:pPr>
-          </w:p>
-        </w:tc>
-        <w:tc>
-          <w:tcPr>
-            <w:tcW w:w="1643" w:type="dxa"/>
+            <w:tcW w:w="900" w:type="dxa"/>
+          </w:tcPr>
+          <w:p>
+            <w:pPr>
+              <w:pStyle w:val="ListParagraph"/>
+              <w:ind w:left="0"/>
+              <w:rPr>
+                <w:rFonts w:ascii="Times New Roman" w:hAnsi="Times New Roman" w:cs="Times New Roman"/>
+              </w:rPr>
+            </w:pPr>
+            <w:r>
+              <w:rPr>
+                <w:rFonts w:ascii="Times New Roman" w:hAnsi="Times New Roman" w:cs="Times New Roman"/>
+              </w:rPr>
+              <w:t>5 Hari</w:t>
+            </w:r>
+          </w:p>
+        </w:tc>
+        <w:tc>
+          <w:tcPr>
+            <w:tcW w:w="1962" w:type="dxa"/>
+          </w:tcPr>
+          <w:p>
+            <w:pPr>
+              <w:pStyle w:val="ListParagraph"/>
+              <w:ind w:left="0"/>
+              <w:rPr>
+                <w:rFonts w:ascii="Times New Roman" w:hAnsi="Times New Roman" w:cs="Times New Roman"/>
+              </w:rPr>
+            </w:pPr>
+            <w:r>
+              <w:rPr>
+                <w:rFonts w:ascii="Times New Roman" w:hAnsi="Times New Roman" w:cs="Times New Roman"/>
+              </w:rPr>
+              <w:t>Rabu 13-05-2020</w:t>
+            </w:r>
+          </w:p>
+        </w:tc>
+        <w:tc>
+          <w:tcPr>
+            <w:tcW w:w="1976" w:type="dxa"/>
+          </w:tcPr>
+          <w:p>
+            <w:pPr>
+              <w:pStyle w:val="ListParagraph"/>
+              <w:ind w:left="0"/>
+              <w:rPr>
+                <w:rFonts w:ascii="Times New Roman" w:hAnsi="Times New Roman" w:cs="Times New Roman"/>
+              </w:rPr>
+            </w:pPr>
+            <w:r>
+              <w:rPr>
+                <w:rFonts w:ascii="Times New Roman" w:hAnsi="Times New Roman" w:cs="Times New Roman"/>
+              </w:rPr>
+              <w:t>Minggu 17-05-2020</w:t>
+            </w:r>
+          </w:p>
+        </w:tc>
+        <w:tc>
+          <w:tcPr>
+            <w:tcW w:w="1426" w:type="dxa"/>
           </w:tcPr>
           <w:p>
             <w:pPr>
@@ -8527,7 +10012,7 @@
       <w:tr>
         <w:tc>
           <w:tcPr>
-            <w:tcW w:w="709" w:type="dxa"/>
+            <w:tcW w:w="695" w:type="dxa"/>
           </w:tcPr>
           <w:p>
             <w:pPr>
@@ -8547,7 +10032,7 @@
         </w:tc>
         <w:tc>
           <w:tcPr>
-            <w:tcW w:w="2911" w:type="dxa"/>
+            <w:tcW w:w="2539" w:type="dxa"/>
           </w:tcPr>
           <w:p>
             <w:pPr>
@@ -8567,49 +10052,67 @@
         </w:tc>
         <w:tc>
           <w:tcPr>
-            <w:tcW w:w="1137" w:type="dxa"/>
-          </w:tcPr>
-          <w:p>
-            <w:pPr>
-              <w:pStyle w:val="ListParagraph"/>
-              <w:ind w:left="0"/>
-              <w:rPr>
-                <w:rFonts w:ascii="Times New Roman" w:hAnsi="Times New Roman" w:cs="Times New Roman"/>
-              </w:rPr>
-            </w:pPr>
-          </w:p>
-        </w:tc>
-        <w:tc>
-          <w:tcPr>
-            <w:tcW w:w="1367" w:type="dxa"/>
-          </w:tcPr>
-          <w:p>
-            <w:pPr>
-              <w:pStyle w:val="ListParagraph"/>
-              <w:ind w:left="0"/>
-              <w:rPr>
-                <w:rFonts w:ascii="Times New Roman" w:hAnsi="Times New Roman" w:cs="Times New Roman"/>
-              </w:rPr>
-            </w:pPr>
-          </w:p>
-        </w:tc>
-        <w:tc>
-          <w:tcPr>
-            <w:tcW w:w="1367" w:type="dxa"/>
-          </w:tcPr>
-          <w:p>
-            <w:pPr>
-              <w:pStyle w:val="ListParagraph"/>
-              <w:ind w:left="0"/>
-              <w:rPr>
-                <w:rFonts w:ascii="Times New Roman" w:hAnsi="Times New Roman" w:cs="Times New Roman"/>
-              </w:rPr>
-            </w:pPr>
-          </w:p>
-        </w:tc>
-        <w:tc>
-          <w:tcPr>
-            <w:tcW w:w="1643" w:type="dxa"/>
+            <w:tcW w:w="900" w:type="dxa"/>
+          </w:tcPr>
+          <w:p>
+            <w:pPr>
+              <w:pStyle w:val="ListParagraph"/>
+              <w:ind w:left="0"/>
+              <w:rPr>
+                <w:rFonts w:ascii="Times New Roman" w:hAnsi="Times New Roman" w:cs="Times New Roman"/>
+              </w:rPr>
+            </w:pPr>
+            <w:r>
+              <w:rPr>
+                <w:rFonts w:ascii="Times New Roman" w:hAnsi="Times New Roman" w:cs="Times New Roman"/>
+              </w:rPr>
+              <w:t>10 Hari</w:t>
+            </w:r>
+          </w:p>
+        </w:tc>
+        <w:tc>
+          <w:tcPr>
+            <w:tcW w:w="1962" w:type="dxa"/>
+          </w:tcPr>
+          <w:p>
+            <w:pPr>
+              <w:pStyle w:val="ListParagraph"/>
+              <w:ind w:left="0"/>
+              <w:rPr>
+                <w:rFonts w:ascii="Times New Roman" w:hAnsi="Times New Roman" w:cs="Times New Roman"/>
+              </w:rPr>
+            </w:pPr>
+            <w:r>
+              <w:rPr>
+                <w:rFonts w:ascii="Times New Roman" w:hAnsi="Times New Roman" w:cs="Times New Roman"/>
+              </w:rPr>
+              <w:t>Minggu 10-05-2020</w:t>
+            </w:r>
+          </w:p>
+        </w:tc>
+        <w:tc>
+          <w:tcPr>
+            <w:tcW w:w="1976" w:type="dxa"/>
+          </w:tcPr>
+          <w:p>
+            <w:pPr>
+              <w:pStyle w:val="ListParagraph"/>
+              <w:ind w:left="0"/>
+              <w:rPr>
+                <w:rFonts w:ascii="Times New Roman" w:hAnsi="Times New Roman" w:cs="Times New Roman"/>
+              </w:rPr>
+            </w:pPr>
+            <w:r>
+              <w:rPr>
+                <w:rFonts w:ascii="Times New Roman" w:hAnsi="Times New Roman" w:cs="Times New Roman"/>
+              </w:rPr>
+              <w:t>Selasa 19-05-2020</w:t>
+            </w:r>
+          </w:p>
+        </w:tc>
+        <w:tc>
+          <w:tcPr>
+            <w:tcW w:w="1426" w:type="dxa"/>
           </w:tcPr>
           <w:p>
             <w:pPr>
@@ -8634,7 +10137,7 @@
       <w:tr>
         <w:tc>
           <w:tcPr>
-            <w:tcW w:w="709" w:type="dxa"/>
+            <w:tcW w:w="695" w:type="dxa"/>
           </w:tcPr>
           <w:p>
             <w:pPr>
@@ -8654,7 +10157,7 @@
         </w:tc>
         <w:tc>
           <w:tcPr>
-            <w:tcW w:w="2911" w:type="dxa"/>
+            <w:tcW w:w="2539" w:type="dxa"/>
           </w:tcPr>
           <w:p>
             <w:pPr>
@@ -8674,49 +10177,67 @@
         </w:tc>
         <w:tc>
           <w:tcPr>
-            <w:tcW w:w="1137" w:type="dxa"/>
-          </w:tcPr>
-          <w:p>
-            <w:pPr>
-              <w:pStyle w:val="ListParagraph"/>
-              <w:ind w:left="0"/>
-              <w:rPr>
-                <w:rFonts w:ascii="Times New Roman" w:hAnsi="Times New Roman" w:cs="Times New Roman"/>
-              </w:rPr>
-            </w:pPr>
-          </w:p>
-        </w:tc>
-        <w:tc>
-          <w:tcPr>
-            <w:tcW w:w="1367" w:type="dxa"/>
-          </w:tcPr>
-          <w:p>
-            <w:pPr>
-              <w:pStyle w:val="ListParagraph"/>
-              <w:ind w:left="0"/>
-              <w:rPr>
-                <w:rFonts w:ascii="Times New Roman" w:hAnsi="Times New Roman" w:cs="Times New Roman"/>
-              </w:rPr>
-            </w:pPr>
-          </w:p>
-        </w:tc>
-        <w:tc>
-          <w:tcPr>
-            <w:tcW w:w="1367" w:type="dxa"/>
-          </w:tcPr>
-          <w:p>
-            <w:pPr>
-              <w:pStyle w:val="ListParagraph"/>
-              <w:ind w:left="0"/>
-              <w:rPr>
-                <w:rFonts w:ascii="Times New Roman" w:hAnsi="Times New Roman" w:cs="Times New Roman"/>
-              </w:rPr>
-            </w:pPr>
-          </w:p>
-        </w:tc>
-        <w:tc>
-          <w:tcPr>
-            <w:tcW w:w="1643" w:type="dxa"/>
+            <w:tcW w:w="900" w:type="dxa"/>
+          </w:tcPr>
+          <w:p>
+            <w:pPr>
+              <w:pStyle w:val="ListParagraph"/>
+              <w:ind w:left="0"/>
+              <w:rPr>
+                <w:rFonts w:ascii="Times New Roman" w:hAnsi="Times New Roman" w:cs="Times New Roman"/>
+              </w:rPr>
+            </w:pPr>
+            <w:r>
+              <w:rPr>
+                <w:rFonts w:ascii="Times New Roman" w:hAnsi="Times New Roman" w:cs="Times New Roman"/>
+              </w:rPr>
+              <w:t>3 Hari</w:t>
+            </w:r>
+          </w:p>
+        </w:tc>
+        <w:tc>
+          <w:tcPr>
+            <w:tcW w:w="1962" w:type="dxa"/>
+          </w:tcPr>
+          <w:p>
+            <w:pPr>
+              <w:pStyle w:val="ListParagraph"/>
+              <w:ind w:left="0"/>
+              <w:rPr>
+                <w:rFonts w:ascii="Times New Roman" w:hAnsi="Times New Roman" w:cs="Times New Roman"/>
+              </w:rPr>
+            </w:pPr>
+            <w:r>
+              <w:rPr>
+                <w:rFonts w:ascii="Times New Roman" w:hAnsi="Times New Roman" w:cs="Times New Roman"/>
+              </w:rPr>
+              <w:t>Minggu 24-05-2020</w:t>
+            </w:r>
+          </w:p>
+        </w:tc>
+        <w:tc>
+          <w:tcPr>
+            <w:tcW w:w="1976" w:type="dxa"/>
+          </w:tcPr>
+          <w:p>
+            <w:pPr>
+              <w:pStyle w:val="ListParagraph"/>
+              <w:ind w:left="0"/>
+              <w:rPr>
+                <w:rFonts w:ascii="Times New Roman" w:hAnsi="Times New Roman" w:cs="Times New Roman"/>
+              </w:rPr>
+            </w:pPr>
+            <w:r>
+              <w:rPr>
+                <w:rFonts w:ascii="Times New Roman" w:hAnsi="Times New Roman" w:cs="Times New Roman"/>
+              </w:rPr>
+              <w:t>Selasa 26-05-2020</w:t>
+            </w:r>
+          </w:p>
+        </w:tc>
+        <w:tc>
+          <w:tcPr>
+            <w:tcW w:w="1426" w:type="dxa"/>
           </w:tcPr>
           <w:p>
             <w:pPr>
@@ -8733,7 +10254,7 @@
               <w:rPr>
                 <w:rFonts w:ascii="Times New Roman" w:hAnsi="Times New Roman" w:cs="Times New Roman"/>
               </w:rPr>
-              <w:t>2.1 , 2.3</w:t>
+              <w:t xml:space="preserve">2.1 </w:t>
             </w:r>
           </w:p>
         </w:tc>
@@ -8741,7 +10262,7 @@
       <w:tr>
         <w:tc>
           <w:tcPr>
-            <w:tcW w:w="709" w:type="dxa"/>
+            <w:tcW w:w="695" w:type="dxa"/>
           </w:tcPr>
           <w:p>
             <w:pPr>
@@ -8761,7 +10282,7 @@
         </w:tc>
         <w:tc>
           <w:tcPr>
-            <w:tcW w:w="2911" w:type="dxa"/>
+            <w:tcW w:w="2539" w:type="dxa"/>
           </w:tcPr>
           <w:p>
             <w:pPr>
@@ -8781,49 +10302,67 @@
         </w:tc>
         <w:tc>
           <w:tcPr>
-            <w:tcW w:w="1137" w:type="dxa"/>
-          </w:tcPr>
-          <w:p>
-            <w:pPr>
-              <w:pStyle w:val="ListParagraph"/>
-              <w:ind w:left="0"/>
-              <w:rPr>
-                <w:rFonts w:ascii="Times New Roman" w:hAnsi="Times New Roman" w:cs="Times New Roman"/>
-              </w:rPr>
-            </w:pPr>
-          </w:p>
-        </w:tc>
-        <w:tc>
-          <w:tcPr>
-            <w:tcW w:w="1367" w:type="dxa"/>
-          </w:tcPr>
-          <w:p>
-            <w:pPr>
-              <w:pStyle w:val="ListParagraph"/>
-              <w:ind w:left="0"/>
-              <w:rPr>
-                <w:rFonts w:ascii="Times New Roman" w:hAnsi="Times New Roman" w:cs="Times New Roman"/>
-              </w:rPr>
-            </w:pPr>
-          </w:p>
-        </w:tc>
-        <w:tc>
-          <w:tcPr>
-            <w:tcW w:w="1367" w:type="dxa"/>
-          </w:tcPr>
-          <w:p>
-            <w:pPr>
-              <w:pStyle w:val="ListParagraph"/>
-              <w:ind w:left="0"/>
-              <w:rPr>
-                <w:rFonts w:ascii="Times New Roman" w:hAnsi="Times New Roman" w:cs="Times New Roman"/>
-              </w:rPr>
-            </w:pPr>
-          </w:p>
-        </w:tc>
-        <w:tc>
-          <w:tcPr>
-            <w:tcW w:w="1643" w:type="dxa"/>
+            <w:tcW w:w="900" w:type="dxa"/>
+          </w:tcPr>
+          <w:p>
+            <w:pPr>
+              <w:pStyle w:val="ListParagraph"/>
+              <w:ind w:left="0"/>
+              <w:rPr>
+                <w:rFonts w:ascii="Times New Roman" w:hAnsi="Times New Roman" w:cs="Times New Roman"/>
+              </w:rPr>
+            </w:pPr>
+            <w:r>
+              <w:rPr>
+                <w:rFonts w:ascii="Times New Roman" w:hAnsi="Times New Roman" w:cs="Times New Roman"/>
+              </w:rPr>
+              <w:t>4 Hari</w:t>
+            </w:r>
+          </w:p>
+        </w:tc>
+        <w:tc>
+          <w:tcPr>
+            <w:tcW w:w="1962" w:type="dxa"/>
+          </w:tcPr>
+          <w:p>
+            <w:pPr>
+              <w:pStyle w:val="ListParagraph"/>
+              <w:ind w:left="0"/>
+              <w:rPr>
+                <w:rFonts w:ascii="Times New Roman" w:hAnsi="Times New Roman" w:cs="Times New Roman"/>
+              </w:rPr>
+            </w:pPr>
+            <w:r>
+              <w:rPr>
+                <w:rFonts w:ascii="Times New Roman" w:hAnsi="Times New Roman" w:cs="Times New Roman"/>
+              </w:rPr>
+              <w:t>Kamis 20-05-2020</w:t>
+            </w:r>
+          </w:p>
+        </w:tc>
+        <w:tc>
+          <w:tcPr>
+            <w:tcW w:w="1976" w:type="dxa"/>
+          </w:tcPr>
+          <w:p>
+            <w:pPr>
+              <w:pStyle w:val="ListParagraph"/>
+              <w:ind w:left="0"/>
+              <w:rPr>
+                <w:rFonts w:ascii="Times New Roman" w:hAnsi="Times New Roman" w:cs="Times New Roman"/>
+              </w:rPr>
+            </w:pPr>
+            <w:r>
+              <w:rPr>
+                <w:rFonts w:ascii="Times New Roman" w:hAnsi="Times New Roman" w:cs="Times New Roman"/>
+              </w:rPr>
+              <w:t>Sabtu 23-05-2020</w:t>
+            </w:r>
+          </w:p>
+        </w:tc>
+        <w:tc>
+          <w:tcPr>
+            <w:tcW w:w="1426" w:type="dxa"/>
           </w:tcPr>
           <w:p>
             <w:pPr>
@@ -8840,7 +10379,7 @@
               <w:rPr>
                 <w:rFonts w:ascii="Times New Roman" w:hAnsi="Times New Roman" w:cs="Times New Roman"/>
               </w:rPr>
-              <w:t>1.5</w:t>
+              <w:t>2.1</w:t>
             </w:r>
           </w:p>
         </w:tc>
@@ -8848,7 +10387,7 @@
       <w:tr>
         <w:tc>
           <w:tcPr>
-            <w:tcW w:w="709" w:type="dxa"/>
+            <w:tcW w:w="695" w:type="dxa"/>
           </w:tcPr>
           <w:p>
             <w:pPr>
@@ -8868,7 +10407,7 @@
         </w:tc>
         <w:tc>
           <w:tcPr>
-            <w:tcW w:w="2911" w:type="dxa"/>
+            <w:tcW w:w="2539" w:type="dxa"/>
           </w:tcPr>
           <w:p>
             <w:pPr>
@@ -8888,49 +10427,67 @@
         </w:tc>
         <w:tc>
           <w:tcPr>
-            <w:tcW w:w="1137" w:type="dxa"/>
-          </w:tcPr>
-          <w:p>
-            <w:pPr>
-              <w:pStyle w:val="ListParagraph"/>
-              <w:ind w:left="0"/>
-              <w:rPr>
-                <w:rFonts w:ascii="Times New Roman" w:hAnsi="Times New Roman" w:cs="Times New Roman"/>
-              </w:rPr>
-            </w:pPr>
-          </w:p>
-        </w:tc>
-        <w:tc>
-          <w:tcPr>
-            <w:tcW w:w="1367" w:type="dxa"/>
-          </w:tcPr>
-          <w:p>
-            <w:pPr>
-              <w:pStyle w:val="ListParagraph"/>
-              <w:ind w:left="0"/>
-              <w:rPr>
-                <w:rFonts w:ascii="Times New Roman" w:hAnsi="Times New Roman" w:cs="Times New Roman"/>
-              </w:rPr>
-            </w:pPr>
-          </w:p>
-        </w:tc>
-        <w:tc>
-          <w:tcPr>
-            <w:tcW w:w="1367" w:type="dxa"/>
-          </w:tcPr>
-          <w:p>
-            <w:pPr>
-              <w:pStyle w:val="ListParagraph"/>
-              <w:ind w:left="0"/>
-              <w:rPr>
-                <w:rFonts w:ascii="Times New Roman" w:hAnsi="Times New Roman" w:cs="Times New Roman"/>
-              </w:rPr>
-            </w:pPr>
-          </w:p>
-        </w:tc>
-        <w:tc>
-          <w:tcPr>
-            <w:tcW w:w="1643" w:type="dxa"/>
+            <w:tcW w:w="900" w:type="dxa"/>
+          </w:tcPr>
+          <w:p>
+            <w:pPr>
+              <w:pStyle w:val="ListParagraph"/>
+              <w:ind w:left="0"/>
+              <w:rPr>
+                <w:rFonts w:ascii="Times New Roman" w:hAnsi="Times New Roman" w:cs="Times New Roman"/>
+              </w:rPr>
+            </w:pPr>
+            <w:r>
+              <w:rPr>
+                <w:rFonts w:ascii="Times New Roman" w:hAnsi="Times New Roman" w:cs="Times New Roman"/>
+              </w:rPr>
+              <w:t>5 Hari</w:t>
+            </w:r>
+          </w:p>
+        </w:tc>
+        <w:tc>
+          <w:tcPr>
+            <w:tcW w:w="1962" w:type="dxa"/>
+          </w:tcPr>
+          <w:p>
+            <w:pPr>
+              <w:pStyle w:val="ListParagraph"/>
+              <w:ind w:left="0"/>
+              <w:rPr>
+                <w:rFonts w:ascii="Times New Roman" w:hAnsi="Times New Roman" w:cs="Times New Roman"/>
+              </w:rPr>
+            </w:pPr>
+            <w:r>
+              <w:rPr>
+                <w:rFonts w:ascii="Times New Roman" w:hAnsi="Times New Roman" w:cs="Times New Roman"/>
+              </w:rPr>
+              <w:t>Kamis 25-05-2020</w:t>
+            </w:r>
+          </w:p>
+        </w:tc>
+        <w:tc>
+          <w:tcPr>
+            <w:tcW w:w="1976" w:type="dxa"/>
+          </w:tcPr>
+          <w:p>
+            <w:pPr>
+              <w:pStyle w:val="ListParagraph"/>
+              <w:ind w:left="0"/>
+              <w:rPr>
+                <w:rFonts w:ascii="Times New Roman" w:hAnsi="Times New Roman" w:cs="Times New Roman"/>
+              </w:rPr>
+            </w:pPr>
+            <w:r>
+              <w:rPr>
+                <w:rFonts w:ascii="Times New Roman" w:hAnsi="Times New Roman" w:cs="Times New Roman"/>
+              </w:rPr>
+              <w:t>Minggu 31-05-2020</w:t>
+            </w:r>
+          </w:p>
+        </w:tc>
+        <w:tc>
+          <w:tcPr>
+            <w:tcW w:w="1426" w:type="dxa"/>
           </w:tcPr>
           <w:p>
             <w:pPr>
@@ -8955,7 +10512,7 @@
       <w:tr>
         <w:tc>
           <w:tcPr>
-            <w:tcW w:w="709" w:type="dxa"/>
+            <w:tcW w:w="695" w:type="dxa"/>
           </w:tcPr>
           <w:p>
             <w:pPr>
@@ -8975,7 +10532,7 @@
         </w:tc>
         <w:tc>
           <w:tcPr>
-            <w:tcW w:w="2911" w:type="dxa"/>
+            <w:tcW w:w="2539" w:type="dxa"/>
           </w:tcPr>
           <w:p>
             <w:pPr>
@@ -8995,49 +10552,67 @@
         </w:tc>
         <w:tc>
           <w:tcPr>
-            <w:tcW w:w="1137" w:type="dxa"/>
-          </w:tcPr>
-          <w:p>
-            <w:pPr>
-              <w:pStyle w:val="ListParagraph"/>
-              <w:ind w:left="0"/>
-              <w:rPr>
-                <w:rFonts w:ascii="Times New Roman" w:hAnsi="Times New Roman" w:cs="Times New Roman"/>
-              </w:rPr>
-            </w:pPr>
-          </w:p>
-        </w:tc>
-        <w:tc>
-          <w:tcPr>
-            <w:tcW w:w="1367" w:type="dxa"/>
-          </w:tcPr>
-          <w:p>
-            <w:pPr>
-              <w:pStyle w:val="ListParagraph"/>
-              <w:ind w:left="0"/>
-              <w:rPr>
-                <w:rFonts w:ascii="Times New Roman" w:hAnsi="Times New Roman" w:cs="Times New Roman"/>
-              </w:rPr>
-            </w:pPr>
-          </w:p>
-        </w:tc>
-        <w:tc>
-          <w:tcPr>
-            <w:tcW w:w="1367" w:type="dxa"/>
-          </w:tcPr>
-          <w:p>
-            <w:pPr>
-              <w:pStyle w:val="ListParagraph"/>
-              <w:ind w:left="0"/>
-              <w:rPr>
-                <w:rFonts w:ascii="Times New Roman" w:hAnsi="Times New Roman" w:cs="Times New Roman"/>
-              </w:rPr>
-            </w:pPr>
-          </w:p>
-        </w:tc>
-        <w:tc>
-          <w:tcPr>
-            <w:tcW w:w="1643" w:type="dxa"/>
+            <w:tcW w:w="900" w:type="dxa"/>
+          </w:tcPr>
+          <w:p>
+            <w:pPr>
+              <w:pStyle w:val="ListParagraph"/>
+              <w:ind w:left="0"/>
+              <w:rPr>
+                <w:rFonts w:ascii="Times New Roman" w:hAnsi="Times New Roman" w:cs="Times New Roman"/>
+              </w:rPr>
+            </w:pPr>
+            <w:r>
+              <w:rPr>
+                <w:rFonts w:ascii="Times New Roman" w:hAnsi="Times New Roman" w:cs="Times New Roman"/>
+              </w:rPr>
+              <w:t>5 Hari</w:t>
+            </w:r>
+          </w:p>
+        </w:tc>
+        <w:tc>
+          <w:tcPr>
+            <w:tcW w:w="1962" w:type="dxa"/>
+          </w:tcPr>
+          <w:p>
+            <w:pPr>
+              <w:pStyle w:val="ListParagraph"/>
+              <w:ind w:left="0"/>
+              <w:rPr>
+                <w:rFonts w:ascii="Times New Roman" w:hAnsi="Times New Roman" w:cs="Times New Roman"/>
+              </w:rPr>
+            </w:pPr>
+            <w:r>
+              <w:rPr>
+                <w:rFonts w:ascii="Times New Roman" w:hAnsi="Times New Roman" w:cs="Times New Roman"/>
+              </w:rPr>
+              <w:t>Senin 01-06-2020</w:t>
+            </w:r>
+          </w:p>
+        </w:tc>
+        <w:tc>
+          <w:tcPr>
+            <w:tcW w:w="1976" w:type="dxa"/>
+          </w:tcPr>
+          <w:p>
+            <w:pPr>
+              <w:pStyle w:val="ListParagraph"/>
+              <w:ind w:left="0"/>
+              <w:rPr>
+                <w:rFonts w:ascii="Times New Roman" w:hAnsi="Times New Roman" w:cs="Times New Roman"/>
+              </w:rPr>
+            </w:pPr>
+            <w:r>
+              <w:rPr>
+                <w:rFonts w:ascii="Times New Roman" w:hAnsi="Times New Roman" w:cs="Times New Roman"/>
+              </w:rPr>
+              <w:t>Jum’at 05-06-2020</w:t>
+            </w:r>
+          </w:p>
+        </w:tc>
+        <w:tc>
+          <w:tcPr>
+            <w:tcW w:w="1426" w:type="dxa"/>
           </w:tcPr>
           <w:p>
             <w:pPr>
@@ -9062,7 +10637,7 @@
       <w:tr>
         <w:tc>
           <w:tcPr>
-            <w:tcW w:w="709" w:type="dxa"/>
+            <w:tcW w:w="695" w:type="dxa"/>
           </w:tcPr>
           <w:p>
             <w:pPr>
@@ -9082,7 +10657,7 @@
         </w:tc>
         <w:tc>
           <w:tcPr>
-            <w:tcW w:w="2911" w:type="dxa"/>
+            <w:tcW w:w="2539" w:type="dxa"/>
           </w:tcPr>
           <w:p>
             <w:pPr>
@@ -9102,49 +10677,67 @@
         </w:tc>
         <w:tc>
           <w:tcPr>
-            <w:tcW w:w="1137" w:type="dxa"/>
-          </w:tcPr>
-          <w:p>
-            <w:pPr>
-              <w:pStyle w:val="ListParagraph"/>
-              <w:ind w:left="0"/>
-              <w:rPr>
-                <w:rFonts w:ascii="Times New Roman" w:hAnsi="Times New Roman" w:cs="Times New Roman"/>
-              </w:rPr>
-            </w:pPr>
-          </w:p>
-        </w:tc>
-        <w:tc>
-          <w:tcPr>
-            <w:tcW w:w="1367" w:type="dxa"/>
-          </w:tcPr>
-          <w:p>
-            <w:pPr>
-              <w:pStyle w:val="ListParagraph"/>
-              <w:ind w:left="0"/>
-              <w:rPr>
-                <w:rFonts w:ascii="Times New Roman" w:hAnsi="Times New Roman" w:cs="Times New Roman"/>
-              </w:rPr>
-            </w:pPr>
-          </w:p>
-        </w:tc>
-        <w:tc>
-          <w:tcPr>
-            <w:tcW w:w="1367" w:type="dxa"/>
-          </w:tcPr>
-          <w:p>
-            <w:pPr>
-              <w:pStyle w:val="ListParagraph"/>
-              <w:ind w:left="0"/>
-              <w:rPr>
-                <w:rFonts w:ascii="Times New Roman" w:hAnsi="Times New Roman" w:cs="Times New Roman"/>
-              </w:rPr>
-            </w:pPr>
-          </w:p>
-        </w:tc>
-        <w:tc>
-          <w:tcPr>
-            <w:tcW w:w="1643" w:type="dxa"/>
+            <w:tcW w:w="900" w:type="dxa"/>
+          </w:tcPr>
+          <w:p>
+            <w:pPr>
+              <w:pStyle w:val="ListParagraph"/>
+              <w:ind w:left="0"/>
+              <w:rPr>
+                <w:rFonts w:ascii="Times New Roman" w:hAnsi="Times New Roman" w:cs="Times New Roman"/>
+              </w:rPr>
+            </w:pPr>
+            <w:r>
+              <w:rPr>
+                <w:rFonts w:ascii="Times New Roman" w:hAnsi="Times New Roman" w:cs="Times New Roman"/>
+              </w:rPr>
+              <w:t>32 Hari</w:t>
+            </w:r>
+          </w:p>
+        </w:tc>
+        <w:tc>
+          <w:tcPr>
+            <w:tcW w:w="1962" w:type="dxa"/>
+          </w:tcPr>
+          <w:p>
+            <w:pPr>
+              <w:pStyle w:val="ListParagraph"/>
+              <w:ind w:left="0"/>
+              <w:rPr>
+                <w:rFonts w:ascii="Times New Roman" w:hAnsi="Times New Roman" w:cs="Times New Roman"/>
+              </w:rPr>
+            </w:pPr>
+            <w:r>
+              <w:rPr>
+                <w:rFonts w:ascii="Times New Roman" w:hAnsi="Times New Roman" w:cs="Times New Roman"/>
+              </w:rPr>
+              <w:t>Minggu 10-05-2020</w:t>
+            </w:r>
+          </w:p>
+        </w:tc>
+        <w:tc>
+          <w:tcPr>
+            <w:tcW w:w="1976" w:type="dxa"/>
+          </w:tcPr>
+          <w:p>
+            <w:pPr>
+              <w:pStyle w:val="ListParagraph"/>
+              <w:ind w:left="0"/>
+              <w:rPr>
+                <w:rFonts w:ascii="Times New Roman" w:hAnsi="Times New Roman" w:cs="Times New Roman"/>
+              </w:rPr>
+            </w:pPr>
+            <w:r>
+              <w:rPr>
+                <w:rFonts w:ascii="Times New Roman" w:hAnsi="Times New Roman" w:cs="Times New Roman"/>
+              </w:rPr>
+              <w:t>Selasa 09-06-2020</w:t>
+            </w:r>
+          </w:p>
+        </w:tc>
+        <w:tc>
+          <w:tcPr>
+            <w:tcW w:w="1426" w:type="dxa"/>
           </w:tcPr>
           <w:p>
             <w:pPr>
@@ -9169,7 +10762,7 @@
       <w:tr>
         <w:tc>
           <w:tcPr>
-            <w:tcW w:w="709" w:type="dxa"/>
+            <w:tcW w:w="695" w:type="dxa"/>
           </w:tcPr>
           <w:p>
             <w:pPr>
@@ -9189,7 +10782,7 @@
         </w:tc>
         <w:tc>
           <w:tcPr>
-            <w:tcW w:w="2911" w:type="dxa"/>
+            <w:tcW w:w="2539" w:type="dxa"/>
           </w:tcPr>
           <w:p>
             <w:pPr>
@@ -9209,49 +10802,67 @@
         </w:tc>
         <w:tc>
           <w:tcPr>
-            <w:tcW w:w="1137" w:type="dxa"/>
-          </w:tcPr>
-          <w:p>
-            <w:pPr>
-              <w:pStyle w:val="ListParagraph"/>
-              <w:ind w:left="0"/>
-              <w:rPr>
-                <w:rFonts w:ascii="Times New Roman" w:hAnsi="Times New Roman" w:cs="Times New Roman"/>
-              </w:rPr>
-            </w:pPr>
-          </w:p>
-        </w:tc>
-        <w:tc>
-          <w:tcPr>
-            <w:tcW w:w="1367" w:type="dxa"/>
-          </w:tcPr>
-          <w:p>
-            <w:pPr>
-              <w:pStyle w:val="ListParagraph"/>
-              <w:ind w:left="0"/>
-              <w:rPr>
-                <w:rFonts w:ascii="Times New Roman" w:hAnsi="Times New Roman" w:cs="Times New Roman"/>
-              </w:rPr>
-            </w:pPr>
-          </w:p>
-        </w:tc>
-        <w:tc>
-          <w:tcPr>
-            <w:tcW w:w="1367" w:type="dxa"/>
-          </w:tcPr>
-          <w:p>
-            <w:pPr>
-              <w:pStyle w:val="ListParagraph"/>
-              <w:ind w:left="0"/>
-              <w:rPr>
-                <w:rFonts w:ascii="Times New Roman" w:hAnsi="Times New Roman" w:cs="Times New Roman"/>
-              </w:rPr>
-            </w:pPr>
-          </w:p>
-        </w:tc>
-        <w:tc>
-          <w:tcPr>
-            <w:tcW w:w="1643" w:type="dxa"/>
+            <w:tcW w:w="900" w:type="dxa"/>
+          </w:tcPr>
+          <w:p>
+            <w:pPr>
+              <w:pStyle w:val="ListParagraph"/>
+              <w:ind w:left="0"/>
+              <w:rPr>
+                <w:rFonts w:ascii="Times New Roman" w:hAnsi="Times New Roman" w:cs="Times New Roman"/>
+              </w:rPr>
+            </w:pPr>
+            <w:r>
+              <w:rPr>
+                <w:rFonts w:ascii="Times New Roman" w:hAnsi="Times New Roman" w:cs="Times New Roman"/>
+              </w:rPr>
+              <w:t>16 Hari</w:t>
+            </w:r>
+          </w:p>
+        </w:tc>
+        <w:tc>
+          <w:tcPr>
+            <w:tcW w:w="1962" w:type="dxa"/>
+          </w:tcPr>
+          <w:p>
+            <w:pPr>
+              <w:pStyle w:val="ListParagraph"/>
+              <w:ind w:left="0"/>
+              <w:rPr>
+                <w:rFonts w:ascii="Times New Roman" w:hAnsi="Times New Roman" w:cs="Times New Roman"/>
+              </w:rPr>
+            </w:pPr>
+            <w:r>
+              <w:rPr>
+                <w:rFonts w:ascii="Times New Roman" w:hAnsi="Times New Roman" w:cs="Times New Roman"/>
+              </w:rPr>
+              <w:t>Rabu 10-06-2020</w:t>
+            </w:r>
+          </w:p>
+        </w:tc>
+        <w:tc>
+          <w:tcPr>
+            <w:tcW w:w="1976" w:type="dxa"/>
+          </w:tcPr>
+          <w:p>
+            <w:pPr>
+              <w:pStyle w:val="ListParagraph"/>
+              <w:ind w:left="0"/>
+              <w:rPr>
+                <w:rFonts w:ascii="Times New Roman" w:hAnsi="Times New Roman" w:cs="Times New Roman"/>
+              </w:rPr>
+            </w:pPr>
+            <w:r>
+              <w:rPr>
+                <w:rFonts w:ascii="Times New Roman" w:hAnsi="Times New Roman" w:cs="Times New Roman"/>
+              </w:rPr>
+              <w:t>Kamis 25-06-2020</w:t>
+            </w:r>
+          </w:p>
+        </w:tc>
+        <w:tc>
+          <w:tcPr>
+            <w:tcW w:w="1426" w:type="dxa"/>
           </w:tcPr>
           <w:p>
             <w:pPr>
@@ -9276,7 +10887,7 @@
       <w:tr>
         <w:tc>
           <w:tcPr>
-            <w:tcW w:w="709" w:type="dxa"/>
+            <w:tcW w:w="695" w:type="dxa"/>
           </w:tcPr>
           <w:p>
             <w:pPr>
@@ -9296,7 +10907,7 @@
         </w:tc>
         <w:tc>
           <w:tcPr>
-            <w:tcW w:w="2911" w:type="dxa"/>
+            <w:tcW w:w="2539" w:type="dxa"/>
           </w:tcPr>
           <w:p>
             <w:pPr>
@@ -9316,49 +10927,67 @@
         </w:tc>
         <w:tc>
           <w:tcPr>
-            <w:tcW w:w="1137" w:type="dxa"/>
-          </w:tcPr>
-          <w:p>
-            <w:pPr>
-              <w:pStyle w:val="ListParagraph"/>
-              <w:ind w:left="0"/>
-              <w:rPr>
-                <w:rFonts w:ascii="Times New Roman" w:hAnsi="Times New Roman" w:cs="Times New Roman"/>
-              </w:rPr>
-            </w:pPr>
-          </w:p>
-        </w:tc>
-        <w:tc>
-          <w:tcPr>
-            <w:tcW w:w="1367" w:type="dxa"/>
-          </w:tcPr>
-          <w:p>
-            <w:pPr>
-              <w:pStyle w:val="ListParagraph"/>
-              <w:ind w:left="0"/>
-              <w:rPr>
-                <w:rFonts w:ascii="Times New Roman" w:hAnsi="Times New Roman" w:cs="Times New Roman"/>
-              </w:rPr>
-            </w:pPr>
-          </w:p>
-        </w:tc>
-        <w:tc>
-          <w:tcPr>
-            <w:tcW w:w="1367" w:type="dxa"/>
-          </w:tcPr>
-          <w:p>
-            <w:pPr>
-              <w:pStyle w:val="ListParagraph"/>
-              <w:ind w:left="0"/>
-              <w:rPr>
-                <w:rFonts w:ascii="Times New Roman" w:hAnsi="Times New Roman" w:cs="Times New Roman"/>
-              </w:rPr>
-            </w:pPr>
-          </w:p>
-        </w:tc>
-        <w:tc>
-          <w:tcPr>
-            <w:tcW w:w="1643" w:type="dxa"/>
+            <w:tcW w:w="900" w:type="dxa"/>
+          </w:tcPr>
+          <w:p>
+            <w:pPr>
+              <w:pStyle w:val="ListParagraph"/>
+              <w:ind w:left="0"/>
+              <w:rPr>
+                <w:rFonts w:ascii="Times New Roman" w:hAnsi="Times New Roman" w:cs="Times New Roman"/>
+              </w:rPr>
+            </w:pPr>
+            <w:r>
+              <w:rPr>
+                <w:rFonts w:ascii="Times New Roman" w:hAnsi="Times New Roman" w:cs="Times New Roman"/>
+              </w:rPr>
+              <w:t>16 Hari</w:t>
+            </w:r>
+          </w:p>
+        </w:tc>
+        <w:tc>
+          <w:tcPr>
+            <w:tcW w:w="1962" w:type="dxa"/>
+          </w:tcPr>
+          <w:p>
+            <w:pPr>
+              <w:pStyle w:val="ListParagraph"/>
+              <w:ind w:left="0"/>
+              <w:rPr>
+                <w:rFonts w:ascii="Times New Roman" w:hAnsi="Times New Roman" w:cs="Times New Roman"/>
+              </w:rPr>
+            </w:pPr>
+            <w:r>
+              <w:rPr>
+                <w:rFonts w:ascii="Times New Roman" w:hAnsi="Times New Roman" w:cs="Times New Roman"/>
+              </w:rPr>
+              <w:t>Rabu 10-06-2020</w:t>
+            </w:r>
+          </w:p>
+        </w:tc>
+        <w:tc>
+          <w:tcPr>
+            <w:tcW w:w="1976" w:type="dxa"/>
+          </w:tcPr>
+          <w:p>
+            <w:pPr>
+              <w:pStyle w:val="ListParagraph"/>
+              <w:ind w:left="0"/>
+              <w:rPr>
+                <w:rFonts w:ascii="Times New Roman" w:hAnsi="Times New Roman" w:cs="Times New Roman"/>
+              </w:rPr>
+            </w:pPr>
+            <w:r>
+              <w:rPr>
+                <w:rFonts w:ascii="Times New Roman" w:hAnsi="Times New Roman" w:cs="Times New Roman"/>
+              </w:rPr>
+              <w:t>Kamis 25-06-2020</w:t>
+            </w:r>
+          </w:p>
+        </w:tc>
+        <w:tc>
+          <w:tcPr>
+            <w:tcW w:w="1426" w:type="dxa"/>
           </w:tcPr>
           <w:p>
             <w:pPr>
@@ -9383,7 +11012,7 @@
       <w:tr>
         <w:tc>
           <w:tcPr>
-            <w:tcW w:w="709" w:type="dxa"/>
+            <w:tcW w:w="695" w:type="dxa"/>
           </w:tcPr>
           <w:p>
             <w:pPr>
@@ -9403,7 +11032,7 @@
         </w:tc>
         <w:tc>
           <w:tcPr>
-            <w:tcW w:w="2911" w:type="dxa"/>
+            <w:tcW w:w="2539" w:type="dxa"/>
           </w:tcPr>
           <w:p>
             <w:pPr>
@@ -9423,49 +11052,67 @@
         </w:tc>
         <w:tc>
           <w:tcPr>
-            <w:tcW w:w="1137" w:type="dxa"/>
-          </w:tcPr>
-          <w:p>
-            <w:pPr>
-              <w:pStyle w:val="ListParagraph"/>
-              <w:ind w:left="0"/>
-              <w:rPr>
-                <w:rFonts w:ascii="Times New Roman" w:hAnsi="Times New Roman" w:cs="Times New Roman"/>
-              </w:rPr>
-            </w:pPr>
-          </w:p>
-        </w:tc>
-        <w:tc>
-          <w:tcPr>
-            <w:tcW w:w="1367" w:type="dxa"/>
-          </w:tcPr>
-          <w:p>
-            <w:pPr>
-              <w:pStyle w:val="ListParagraph"/>
-              <w:ind w:left="0"/>
-              <w:rPr>
-                <w:rFonts w:ascii="Times New Roman" w:hAnsi="Times New Roman" w:cs="Times New Roman"/>
-              </w:rPr>
-            </w:pPr>
-          </w:p>
-        </w:tc>
-        <w:tc>
-          <w:tcPr>
-            <w:tcW w:w="1367" w:type="dxa"/>
-          </w:tcPr>
-          <w:p>
-            <w:pPr>
-              <w:pStyle w:val="ListParagraph"/>
-              <w:ind w:left="0"/>
-              <w:rPr>
-                <w:rFonts w:ascii="Times New Roman" w:hAnsi="Times New Roman" w:cs="Times New Roman"/>
-              </w:rPr>
-            </w:pPr>
-          </w:p>
-        </w:tc>
-        <w:tc>
-          <w:tcPr>
-            <w:tcW w:w="1643" w:type="dxa"/>
+            <w:tcW w:w="900" w:type="dxa"/>
+          </w:tcPr>
+          <w:p>
+            <w:pPr>
+              <w:pStyle w:val="ListParagraph"/>
+              <w:ind w:left="0"/>
+              <w:rPr>
+                <w:rFonts w:ascii="Times New Roman" w:hAnsi="Times New Roman" w:cs="Times New Roman"/>
+              </w:rPr>
+            </w:pPr>
+            <w:r>
+              <w:rPr>
+                <w:rFonts w:ascii="Times New Roman" w:hAnsi="Times New Roman" w:cs="Times New Roman"/>
+              </w:rPr>
+              <w:t>16 Hari</w:t>
+            </w:r>
+          </w:p>
+        </w:tc>
+        <w:tc>
+          <w:tcPr>
+            <w:tcW w:w="1962" w:type="dxa"/>
+          </w:tcPr>
+          <w:p>
+            <w:pPr>
+              <w:pStyle w:val="ListParagraph"/>
+              <w:ind w:left="0"/>
+              <w:rPr>
+                <w:rFonts w:ascii="Times New Roman" w:hAnsi="Times New Roman" w:cs="Times New Roman"/>
+              </w:rPr>
+            </w:pPr>
+            <w:r>
+              <w:rPr>
+                <w:rFonts w:ascii="Times New Roman" w:hAnsi="Times New Roman" w:cs="Times New Roman"/>
+              </w:rPr>
+              <w:t>Rabu 10-06-2020</w:t>
+            </w:r>
+          </w:p>
+        </w:tc>
+        <w:tc>
+          <w:tcPr>
+            <w:tcW w:w="1976" w:type="dxa"/>
+          </w:tcPr>
+          <w:p>
+            <w:pPr>
+              <w:pStyle w:val="ListParagraph"/>
+              <w:ind w:left="0"/>
+              <w:rPr>
+                <w:rFonts w:ascii="Times New Roman" w:hAnsi="Times New Roman" w:cs="Times New Roman"/>
+              </w:rPr>
+            </w:pPr>
+            <w:r>
+              <w:rPr>
+                <w:rFonts w:ascii="Times New Roman" w:hAnsi="Times New Roman" w:cs="Times New Roman"/>
+              </w:rPr>
+              <w:t>Kamis 25-06-2020</w:t>
+            </w:r>
+          </w:p>
+        </w:tc>
+        <w:tc>
+          <w:tcPr>
+            <w:tcW w:w="1426" w:type="dxa"/>
           </w:tcPr>
           <w:p>
             <w:pPr>
@@ -9490,7 +11137,7 @@
       <w:tr>
         <w:tc>
           <w:tcPr>
-            <w:tcW w:w="709" w:type="dxa"/>
+            <w:tcW w:w="695" w:type="dxa"/>
           </w:tcPr>
           <w:p>
             <w:pPr>
@@ -9510,7 +11157,7 @@
         </w:tc>
         <w:tc>
           <w:tcPr>
-            <w:tcW w:w="2911" w:type="dxa"/>
+            <w:tcW w:w="2539" w:type="dxa"/>
           </w:tcPr>
           <w:p>
             <w:pPr>
@@ -9530,49 +11177,67 @@
         </w:tc>
         <w:tc>
           <w:tcPr>
-            <w:tcW w:w="1137" w:type="dxa"/>
-          </w:tcPr>
-          <w:p>
-            <w:pPr>
-              <w:pStyle w:val="ListParagraph"/>
-              <w:ind w:left="0"/>
-              <w:rPr>
-                <w:rFonts w:ascii="Times New Roman" w:hAnsi="Times New Roman" w:cs="Times New Roman"/>
-              </w:rPr>
-            </w:pPr>
-          </w:p>
-        </w:tc>
-        <w:tc>
-          <w:tcPr>
-            <w:tcW w:w="1367" w:type="dxa"/>
-          </w:tcPr>
-          <w:p>
-            <w:pPr>
-              <w:pStyle w:val="ListParagraph"/>
-              <w:ind w:left="0"/>
-              <w:rPr>
-                <w:rFonts w:ascii="Times New Roman" w:hAnsi="Times New Roman" w:cs="Times New Roman"/>
-              </w:rPr>
-            </w:pPr>
-          </w:p>
-        </w:tc>
-        <w:tc>
-          <w:tcPr>
-            <w:tcW w:w="1367" w:type="dxa"/>
-          </w:tcPr>
-          <w:p>
-            <w:pPr>
-              <w:pStyle w:val="ListParagraph"/>
-              <w:ind w:left="0"/>
-              <w:rPr>
-                <w:rFonts w:ascii="Times New Roman" w:hAnsi="Times New Roman" w:cs="Times New Roman"/>
-              </w:rPr>
-            </w:pPr>
-          </w:p>
-        </w:tc>
-        <w:tc>
-          <w:tcPr>
-            <w:tcW w:w="1643" w:type="dxa"/>
+            <w:tcW w:w="900" w:type="dxa"/>
+          </w:tcPr>
+          <w:p>
+            <w:pPr>
+              <w:pStyle w:val="ListParagraph"/>
+              <w:ind w:left="0"/>
+              <w:rPr>
+                <w:rFonts w:ascii="Times New Roman" w:hAnsi="Times New Roman" w:cs="Times New Roman"/>
+              </w:rPr>
+            </w:pPr>
+            <w:r>
+              <w:rPr>
+                <w:rFonts w:ascii="Times New Roman" w:hAnsi="Times New Roman" w:cs="Times New Roman"/>
+              </w:rPr>
+              <w:t>16 Hari</w:t>
+            </w:r>
+          </w:p>
+        </w:tc>
+        <w:tc>
+          <w:tcPr>
+            <w:tcW w:w="1962" w:type="dxa"/>
+          </w:tcPr>
+          <w:p>
+            <w:pPr>
+              <w:pStyle w:val="ListParagraph"/>
+              <w:ind w:left="0"/>
+              <w:rPr>
+                <w:rFonts w:ascii="Times New Roman" w:hAnsi="Times New Roman" w:cs="Times New Roman"/>
+              </w:rPr>
+            </w:pPr>
+            <w:r>
+              <w:rPr>
+                <w:rFonts w:ascii="Times New Roman" w:hAnsi="Times New Roman" w:cs="Times New Roman"/>
+              </w:rPr>
+              <w:t>Rabu 10-06-2020</w:t>
+            </w:r>
+          </w:p>
+        </w:tc>
+        <w:tc>
+          <w:tcPr>
+            <w:tcW w:w="1976" w:type="dxa"/>
+          </w:tcPr>
+          <w:p>
+            <w:pPr>
+              <w:pStyle w:val="ListParagraph"/>
+              <w:ind w:left="0"/>
+              <w:rPr>
+                <w:rFonts w:ascii="Times New Roman" w:hAnsi="Times New Roman" w:cs="Times New Roman"/>
+              </w:rPr>
+            </w:pPr>
+            <w:r>
+              <w:rPr>
+                <w:rFonts w:ascii="Times New Roman" w:hAnsi="Times New Roman" w:cs="Times New Roman"/>
+              </w:rPr>
+              <w:t>Kamis 25-06-2020</w:t>
+            </w:r>
+          </w:p>
+        </w:tc>
+        <w:tc>
+          <w:tcPr>
+            <w:tcW w:w="1426" w:type="dxa"/>
           </w:tcPr>
           <w:p>
             <w:pPr>
@@ -9597,7 +11262,7 @@
       <w:tr>
         <w:tc>
           <w:tcPr>
-            <w:tcW w:w="709" w:type="dxa"/>
+            <w:tcW w:w="695" w:type="dxa"/>
           </w:tcPr>
           <w:p>
             <w:pPr>
@@ -9617,7 +11282,7 @@
         </w:tc>
         <w:tc>
           <w:tcPr>
-            <w:tcW w:w="2911" w:type="dxa"/>
+            <w:tcW w:w="2539" w:type="dxa"/>
           </w:tcPr>
           <w:p>
             <w:pPr>
@@ -9637,49 +11302,67 @@
         </w:tc>
         <w:tc>
           <w:tcPr>
-            <w:tcW w:w="1137" w:type="dxa"/>
-          </w:tcPr>
-          <w:p>
-            <w:pPr>
-              <w:pStyle w:val="ListParagraph"/>
-              <w:ind w:left="0"/>
-              <w:rPr>
-                <w:rFonts w:ascii="Times New Roman" w:hAnsi="Times New Roman" w:cs="Times New Roman"/>
-              </w:rPr>
-            </w:pPr>
-          </w:p>
-        </w:tc>
-        <w:tc>
-          <w:tcPr>
-            <w:tcW w:w="1367" w:type="dxa"/>
-          </w:tcPr>
-          <w:p>
-            <w:pPr>
-              <w:pStyle w:val="ListParagraph"/>
-              <w:ind w:left="0"/>
-              <w:rPr>
-                <w:rFonts w:ascii="Times New Roman" w:hAnsi="Times New Roman" w:cs="Times New Roman"/>
-              </w:rPr>
-            </w:pPr>
-          </w:p>
-        </w:tc>
-        <w:tc>
-          <w:tcPr>
-            <w:tcW w:w="1367" w:type="dxa"/>
-          </w:tcPr>
-          <w:p>
-            <w:pPr>
-              <w:pStyle w:val="ListParagraph"/>
-              <w:ind w:left="0"/>
-              <w:rPr>
-                <w:rFonts w:ascii="Times New Roman" w:hAnsi="Times New Roman" w:cs="Times New Roman"/>
-              </w:rPr>
-            </w:pPr>
-          </w:p>
-        </w:tc>
-        <w:tc>
-          <w:tcPr>
-            <w:tcW w:w="1643" w:type="dxa"/>
+            <w:tcW w:w="900" w:type="dxa"/>
+          </w:tcPr>
+          <w:p>
+            <w:pPr>
+              <w:pStyle w:val="ListParagraph"/>
+              <w:ind w:left="0"/>
+              <w:rPr>
+                <w:rFonts w:ascii="Times New Roman" w:hAnsi="Times New Roman" w:cs="Times New Roman"/>
+              </w:rPr>
+            </w:pPr>
+            <w:r>
+              <w:rPr>
+                <w:rFonts w:ascii="Times New Roman" w:hAnsi="Times New Roman" w:cs="Times New Roman"/>
+              </w:rPr>
+              <w:t>34 Hari</w:t>
+            </w:r>
+          </w:p>
+        </w:tc>
+        <w:tc>
+          <w:tcPr>
+            <w:tcW w:w="1962" w:type="dxa"/>
+          </w:tcPr>
+          <w:p>
+            <w:pPr>
+              <w:pStyle w:val="ListParagraph"/>
+              <w:ind w:left="0"/>
+              <w:rPr>
+                <w:rFonts w:ascii="Times New Roman" w:hAnsi="Times New Roman" w:cs="Times New Roman"/>
+              </w:rPr>
+            </w:pPr>
+            <w:r>
+              <w:rPr>
+                <w:rFonts w:ascii="Times New Roman" w:hAnsi="Times New Roman" w:cs="Times New Roman"/>
+              </w:rPr>
+              <w:t>Rabu 27-05-2020</w:t>
+            </w:r>
+          </w:p>
+        </w:tc>
+        <w:tc>
+          <w:tcPr>
+            <w:tcW w:w="1976" w:type="dxa"/>
+          </w:tcPr>
+          <w:p>
+            <w:pPr>
+              <w:pStyle w:val="ListParagraph"/>
+              <w:ind w:left="0"/>
+              <w:rPr>
+                <w:rFonts w:ascii="Times New Roman" w:hAnsi="Times New Roman" w:cs="Times New Roman"/>
+              </w:rPr>
+            </w:pPr>
+            <w:r>
+              <w:rPr>
+                <w:rFonts w:ascii="Times New Roman" w:hAnsi="Times New Roman" w:cs="Times New Roman"/>
+              </w:rPr>
+              <w:t>Minggu 28-06-2020</w:t>
+            </w:r>
+          </w:p>
+        </w:tc>
+        <w:tc>
+          <w:tcPr>
+            <w:tcW w:w="1426" w:type="dxa"/>
           </w:tcPr>
           <w:p>
             <w:pPr>
@@ -9704,7 +11387,7 @@
       <w:tr>
         <w:tc>
           <w:tcPr>
-            <w:tcW w:w="709" w:type="dxa"/>
+            <w:tcW w:w="695" w:type="dxa"/>
           </w:tcPr>
           <w:p>
             <w:pPr>
@@ -9724,7 +11407,7 @@
         </w:tc>
         <w:tc>
           <w:tcPr>
-            <w:tcW w:w="2911" w:type="dxa"/>
+            <w:tcW w:w="2539" w:type="dxa"/>
           </w:tcPr>
           <w:p>
             <w:pPr>
@@ -9744,49 +11427,67 @@
         </w:tc>
         <w:tc>
           <w:tcPr>
-            <w:tcW w:w="1137" w:type="dxa"/>
-          </w:tcPr>
-          <w:p>
-            <w:pPr>
-              <w:pStyle w:val="ListParagraph"/>
-              <w:ind w:left="0"/>
-              <w:rPr>
-                <w:rFonts w:ascii="Times New Roman" w:hAnsi="Times New Roman" w:cs="Times New Roman"/>
-              </w:rPr>
-            </w:pPr>
-          </w:p>
-        </w:tc>
-        <w:tc>
-          <w:tcPr>
-            <w:tcW w:w="1367" w:type="dxa"/>
-          </w:tcPr>
-          <w:p>
-            <w:pPr>
-              <w:pStyle w:val="ListParagraph"/>
-              <w:ind w:left="0"/>
-              <w:rPr>
-                <w:rFonts w:ascii="Times New Roman" w:hAnsi="Times New Roman" w:cs="Times New Roman"/>
-              </w:rPr>
-            </w:pPr>
-          </w:p>
-        </w:tc>
-        <w:tc>
-          <w:tcPr>
-            <w:tcW w:w="1367" w:type="dxa"/>
-          </w:tcPr>
-          <w:p>
-            <w:pPr>
-              <w:pStyle w:val="ListParagraph"/>
-              <w:ind w:left="0"/>
-              <w:rPr>
-                <w:rFonts w:ascii="Times New Roman" w:hAnsi="Times New Roman" w:cs="Times New Roman"/>
-              </w:rPr>
-            </w:pPr>
-          </w:p>
-        </w:tc>
-        <w:tc>
-          <w:tcPr>
-            <w:tcW w:w="1643" w:type="dxa"/>
+            <w:tcW w:w="900" w:type="dxa"/>
+          </w:tcPr>
+          <w:p>
+            <w:pPr>
+              <w:pStyle w:val="ListParagraph"/>
+              <w:ind w:left="0"/>
+              <w:rPr>
+                <w:rFonts w:ascii="Times New Roman" w:hAnsi="Times New Roman" w:cs="Times New Roman"/>
+              </w:rPr>
+            </w:pPr>
+            <w:r>
+              <w:rPr>
+                <w:rFonts w:ascii="Times New Roman" w:hAnsi="Times New Roman" w:cs="Times New Roman"/>
+              </w:rPr>
+              <w:t>2 Hari</w:t>
+            </w:r>
+          </w:p>
+        </w:tc>
+        <w:tc>
+          <w:tcPr>
+            <w:tcW w:w="1962" w:type="dxa"/>
+          </w:tcPr>
+          <w:p>
+            <w:pPr>
+              <w:pStyle w:val="ListParagraph"/>
+              <w:ind w:left="0"/>
+              <w:rPr>
+                <w:rFonts w:ascii="Times New Roman" w:hAnsi="Times New Roman" w:cs="Times New Roman"/>
+              </w:rPr>
+            </w:pPr>
+            <w:r>
+              <w:rPr>
+                <w:rFonts w:ascii="Times New Roman" w:hAnsi="Times New Roman" w:cs="Times New Roman"/>
+              </w:rPr>
+              <w:t>Senin 29-06-2020</w:t>
+            </w:r>
+          </w:p>
+        </w:tc>
+        <w:tc>
+          <w:tcPr>
+            <w:tcW w:w="1976" w:type="dxa"/>
+          </w:tcPr>
+          <w:p>
+            <w:pPr>
+              <w:pStyle w:val="ListParagraph"/>
+              <w:ind w:left="0"/>
+              <w:rPr>
+                <w:rFonts w:ascii="Times New Roman" w:hAnsi="Times New Roman" w:cs="Times New Roman"/>
+              </w:rPr>
+            </w:pPr>
+            <w:r>
+              <w:rPr>
+                <w:rFonts w:ascii="Times New Roman" w:hAnsi="Times New Roman" w:cs="Times New Roman"/>
+              </w:rPr>
+              <w:t>Selasa 30-06-2020</w:t>
+            </w:r>
+          </w:p>
+        </w:tc>
+        <w:tc>
+          <w:tcPr>
+            <w:tcW w:w="1426" w:type="dxa"/>
           </w:tcPr>
           <w:p>
             <w:pPr>
@@ -9809,6 +11510,7 @@
         </w:tc>
       </w:tr>
     </w:tbl>
+    <w:p/>
     <w:p/>
     <w:p>
       <w:pPr>
@@ -9880,10 +11582,8 @@
       </w:r>
     </w:p>
     <w:sectPr>
-      <w:headerReference w:type="default" r:id="rId9"/>
-      <w:footerReference w:type="default" r:id="rId10"/>
       <w:pgSz w:w="11906" w:h="16838"/>
-      <w:pgMar w:top="1440" w:right="1440" w:bottom="1440" w:left="1440" w:header="708" w:footer="708" w:gutter="0"/>
+      <w:pgMar w:top="1440" w:right="1440" w:bottom="1440" w:left="1440" w:header="709" w:footer="709" w:gutter="0"/>
       <w:pgNumType w:start="1"/>
       <w:cols w:space="708"/>
       <w:docGrid w:linePitch="360"/>
@@ -9923,7 +11623,7 @@
 <w:ftr xmlns:wpc="http://schemas.microsoft.com/office/word/2010/wordprocessingCanvas" xmlns:cx="http://schemas.microsoft.com/office/drawing/2014/chartex" xmlns:cx1="http://schemas.microsoft.com/office/drawing/2015/9/8/chartex" xmlns:mc="http://schemas.openxmlformats.org/markup-compatibility/2006" xmlns:o="urn:schemas-microsoft-com:office:office" xmlns:r="http://schemas.openxmlformats.org/officeDocument/2006/relationships" xmlns:m="http://schemas.openxmlformats.org/officeDocument/2006/math" xmlns:v="urn:schemas-microsoft-com:vml" xmlns:wp14="http://schemas.microsoft.com/office/word/2010/wordprocessingDrawing" xmlns:wp="http://schemas.openxmlformats.org/drawingml/2006/wordprocessingDrawing" xmlns:w10="urn:schemas-microsoft-com:office:word" xmlns:w="http://schemas.openxmlformats.org/wordprocessingml/2006/main" xmlns:w14="http://schemas.microsoft.com/office/word/2010/wordml" xmlns:w15="http://schemas.microsoft.com/office/word/2012/wordml" xmlns:w16se="http://schemas.microsoft.com/office/word/2015/wordml/symex" xmlns:wpg="http://schemas.microsoft.com/office/word/2010/wordprocessingGroup" xmlns:wpi="http://schemas.microsoft.com/office/word/2010/wordprocessingInk" xmlns:wne="http://schemas.microsoft.com/office/word/2006/wordml" xmlns:wps="http://schemas.microsoft.com/office/word/2010/wordprocessingShape" mc:Ignorable="w14 w15 w16se wp14">
   <w:sdt>
     <w:sdtPr>
-      <w:id w:val="4363598"/>
+      <w:id w:val="366331674"/>
       <w:docPartObj>
         <w:docPartGallery w:val="Page Numbers (Bottom of Page)"/>
         <w:docPartUnique/>

--- a/Ini Project Charter.docx
+++ b/Ini Project Charter.docx
@@ -134,11 +134,11 @@
           </mc:Choice>
           <mc:Fallback>
             <w:pict>
-              <v:shapetype w14:anchorId="3CB50B7A" id="_x0000_t32" coordsize="21600,21600" o:spt="32" o:oned="t" path="m,l21600,21600e" filled="f">
+              <v:shapetype w14:anchorId="02CDAD9C" id="_x0000_t32" coordsize="21600,21600" o:spt="32" o:oned="t" path="m,l21600,21600e" filled="f">
                 <v:path arrowok="t" fillok="f" o:connecttype="none"/>
                 <o:lock v:ext="edit" shapetype="t"/>
               </v:shapetype>
-              <v:shape id="AutoShape 2" o:spid="_x0000_s1026" type="#_x0000_t32" style="position:absolute;margin-left:-2.25pt;margin-top:20.75pt;width:450.4pt;height:0;z-index:251658240;visibility:visible;mso-wrap-style:square;mso-width-percent:0;mso-height-percent:0;mso-wrap-distance-left:9pt;mso-wrap-distance-top:0;mso-wrap-distance-right:9pt;mso-wrap-distance-bottom:0;mso-position-horizontal:absolute;mso-position-horizontal-relative:text;mso-position-vertical:absolute;mso-position-vertical-relative:text;mso-width-percent:0;mso-height-percent:0;mso-width-relative:page;mso-height-relative:page" o:gfxdata="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" strokeweight="3pt"/>
+              <v:shape id="AutoShape 2" o:spid="_x0000_s1026" type="#_x0000_t32" style="position:absolute;margin-left:-2.25pt;margin-top:20.75pt;width:450.4pt;height:0;z-index:251658240;visibility:visible;mso-wrap-style:square;mso-width-percent:0;mso-height-percent:0;mso-wrap-distance-left:9pt;mso-wrap-distance-top:0;mso-wrap-distance-right:9pt;mso-wrap-distance-bottom:0;mso-position-horizontal:absolute;mso-position-horizontal-relative:text;mso-position-vertical:absolute;mso-position-vertical-relative:text;mso-width-percent:0;mso-height-percent:0;mso-width-relative:page;mso-height-relative:page" o:gfxdata="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" strokeweight="3pt"/>
             </w:pict>
           </mc:Fallback>
         </mc:AlternateContent>
@@ -186,7 +186,6 @@
               <w:t xml:space="preserve">Nama </w:t>
             </w:r>
             <w:proofErr w:type="spellStart"/>
-            <w:proofErr w:type="gramStart"/>
             <w:r>
               <w:rPr>
                 <w:rFonts w:asciiTheme="majorHAnsi" w:hAnsiTheme="majorHAnsi"/>
@@ -203,7 +202,6 @@
               </w:rPr>
               <w:t xml:space="preserve"> :</w:t>
             </w:r>
-            <w:proofErr w:type="gramEnd"/>
             <w:r>
               <w:rPr>
                 <w:rFonts w:asciiTheme="majorHAnsi" w:hAnsiTheme="majorHAnsi"/>
@@ -494,17 +492,8 @@
                 <w:sz w:val="24"/>
               </w:rPr>
               <w:br/>
-              <w:t xml:space="preserve">1. 10117160-Juan </w:t>
-            </w:r>
-            <w:proofErr w:type="spellStart"/>
-            <w:r>
-              <w:rPr>
-                <w:rFonts w:asciiTheme="majorHAnsi" w:hAnsiTheme="majorHAnsi"/>
-                <w:sz w:val="24"/>
-              </w:rPr>
-              <w:t>Lazuardo</w:t>
-            </w:r>
-            <w:proofErr w:type="spellEnd"/>
+              <w:t>1. 10117160-Juan Lazuardo</w:t>
+            </w:r>
             <w:r>
               <w:rPr>
                 <w:rFonts w:asciiTheme="majorHAnsi" w:hAnsiTheme="majorHAnsi"/>
@@ -902,7 +891,7 @@
                 <v:stroke joinstyle="miter"/>
                 <v:path gradientshapeok="t" o:connecttype="rect"/>
               </v:shapetype>
-              <v:shape id="Text Box 3" o:spid="_x0000_s1026" type="#_x0000_t202" style="position:absolute;margin-left:55.5pt;margin-top:101.75pt;width:302.6pt;height:96pt;z-index:251659264;visibility:visible;mso-wrap-style:square;mso-width-percent:0;mso-height-percent:0;mso-wrap-distance-left:9pt;mso-wrap-distance-top:0;mso-wrap-distance-right:9pt;mso-wrap-distance-bottom:0;mso-position-horizontal:absolute;mso-position-horizontal-relative:text;mso-position-vertical:absolute;mso-position-vertical-relative:text;mso-width-percent:0;mso-height-percent:0;mso-width-relative:page;mso-height-relative:page;v-text-anchor:top" o:gfxdata="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" stroked="f">
+              <v:shape id="Text Box 3" o:spid="_x0000_s1026" type="#_x0000_t202" style="position:absolute;margin-left:55.5pt;margin-top:101.75pt;width:302.6pt;height:96pt;z-index:251659264;visibility:visible;mso-wrap-style:square;mso-width-percent:0;mso-height-percent:0;mso-wrap-distance-left:9pt;mso-wrap-distance-top:0;mso-wrap-distance-right:9pt;mso-wrap-distance-bottom:0;mso-position-horizontal:absolute;mso-position-horizontal-relative:text;mso-position-vertical:absolute;mso-position-vertical-relative:text;mso-width-percent:0;mso-height-percent:0;mso-width-relative:page;mso-height-relative:page;v-text-anchor:top" o:gfxdata="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" stroked="f">
                 <v:textbox>
                   <w:txbxContent>
                     <w:p>
@@ -1740,7 +1729,6 @@
         <w:t xml:space="preserve"> </w:t>
       </w:r>
       <w:proofErr w:type="spellStart"/>
-      <w:proofErr w:type="gramStart"/>
       <w:r>
         <w:rPr>
           <w:sz w:val="24"/>
@@ -1749,7 +1737,6 @@
         <w:t>gunung,sulitnya</w:t>
       </w:r>
       <w:proofErr w:type="spellEnd"/>
-      <w:proofErr w:type="gramEnd"/>
       <w:r>
         <w:rPr>
           <w:sz w:val="24"/>
@@ -2824,7 +2811,6 @@
         <w:t xml:space="preserve"> </w:t>
       </w:r>
       <w:proofErr w:type="spellStart"/>
-      <w:proofErr w:type="gramStart"/>
       <w:r>
         <w:rPr>
           <w:sz w:val="24"/>
@@ -2849,7 +2835,6 @@
         <w:t>operasi</w:t>
       </w:r>
       <w:proofErr w:type="spellEnd"/>
-      <w:proofErr w:type="gramEnd"/>
       <w:r>
         <w:rPr>
           <w:sz w:val="24"/>
@@ -4230,7 +4215,6 @@
         <w:t xml:space="preserve">, </w:t>
       </w:r>
       <w:proofErr w:type="spellStart"/>
-      <w:proofErr w:type="gramStart"/>
       <w:r>
         <w:rPr>
           <w:sz w:val="24"/>
@@ -4246,7 +4230,6 @@
         </w:rPr>
         <w:t xml:space="preserve"> :</w:t>
       </w:r>
-      <w:proofErr w:type="gramEnd"/>
     </w:p>
     <w:p>
       <w:pPr>
@@ -4423,21 +4406,12 @@
           <w:szCs w:val="24"/>
         </w:rPr>
       </w:pPr>
-      <w:proofErr w:type="spellStart"/>
-      <w:r>
-        <w:rPr>
-          <w:sz w:val="24"/>
-          <w:szCs w:val="24"/>
-        </w:rPr>
-        <w:t>Bisa</w:t>
-      </w:r>
-      <w:proofErr w:type="spellEnd"/>
-      <w:r>
-        <w:rPr>
-          <w:sz w:val="24"/>
-          <w:szCs w:val="24"/>
-        </w:rPr>
-        <w:t xml:space="preserve"> </w:t>
+      <w:r>
+        <w:rPr>
+          <w:sz w:val="24"/>
+          <w:szCs w:val="24"/>
+        </w:rPr>
+        <w:t xml:space="preserve">Bisa </w:t>
       </w:r>
       <w:proofErr w:type="spellStart"/>
       <w:r>
@@ -4577,23 +4551,13 @@
           <w:sz w:val="28"/>
         </w:rPr>
       </w:pPr>
-      <w:proofErr w:type="spellStart"/>
       <w:r>
         <w:rPr>
           <w:rFonts w:asciiTheme="majorHAnsi" w:hAnsiTheme="majorHAnsi"/>
           <w:b/>
           <w:sz w:val="28"/>
         </w:rPr>
-        <w:t>Ruang</w:t>
-      </w:r>
-      <w:proofErr w:type="spellEnd"/>
-      <w:r>
-        <w:rPr>
-          <w:rFonts w:asciiTheme="majorHAnsi" w:hAnsiTheme="majorHAnsi"/>
-          <w:b/>
-          <w:sz w:val="28"/>
-        </w:rPr>
-        <w:t xml:space="preserve"> </w:t>
+        <w:t xml:space="preserve">Ruang </w:t>
       </w:r>
       <w:proofErr w:type="spellStart"/>
       <w:r>
@@ -5317,25 +5281,7 @@
           <w:sz w:val="24"/>
           <w:szCs w:val="24"/>
         </w:rPr>
-        <w:t xml:space="preserve">. </w:t>
-      </w:r>
-      <w:proofErr w:type="spellStart"/>
-      <w:r>
-        <w:rPr>
-          <w:rFonts w:asciiTheme="majorHAnsi" w:hAnsiTheme="majorHAnsi"/>
-          <w:sz w:val="24"/>
-          <w:szCs w:val="24"/>
-        </w:rPr>
-        <w:t>Tanda</w:t>
-      </w:r>
-      <w:proofErr w:type="spellEnd"/>
-      <w:r>
-        <w:rPr>
-          <w:rFonts w:asciiTheme="majorHAnsi" w:hAnsiTheme="majorHAnsi"/>
-          <w:sz w:val="24"/>
-          <w:szCs w:val="24"/>
-        </w:rPr>
-        <w:t xml:space="preserve"> </w:t>
+        <w:t xml:space="preserve">. Tanda </w:t>
       </w:r>
       <w:proofErr w:type="spellStart"/>
       <w:r>
@@ -7360,7 +7306,6 @@
         <w:t xml:space="preserve"> 2000 </w:t>
       </w:r>
       <w:proofErr w:type="spellStart"/>
-      <w:proofErr w:type="gramStart"/>
       <w:r>
         <w:rPr>
           <w:rFonts w:asciiTheme="majorHAnsi" w:hAnsiTheme="majorHAnsi"/>
@@ -7372,14 +7317,7 @@
         <w:rPr>
           <w:rFonts w:asciiTheme="majorHAnsi" w:hAnsiTheme="majorHAnsi"/>
         </w:rPr>
-        <w:t xml:space="preserve">  yang</w:t>
-      </w:r>
-      <w:proofErr w:type="gramEnd"/>
-      <w:r>
-        <w:rPr>
-          <w:rFonts w:asciiTheme="majorHAnsi" w:hAnsiTheme="majorHAnsi"/>
-        </w:rPr>
-        <w:t xml:space="preserve"> </w:t>
+        <w:t xml:space="preserve">  yang </w:t>
       </w:r>
       <w:proofErr w:type="spellStart"/>
       <w:r>
@@ -8330,7 +8268,6 @@
               <w:t xml:space="preserve"> dan </w:t>
             </w:r>
             <w:proofErr w:type="spellStart"/>
-            <w:proofErr w:type="gramStart"/>
             <w:r>
               <w:rPr>
                 <w:rFonts w:asciiTheme="majorHAnsi" w:hAnsiTheme="majorHAnsi"/>
@@ -8352,7 +8289,6 @@
               <w:t>keselamatan</w:t>
             </w:r>
             <w:proofErr w:type="spellEnd"/>
-            <w:proofErr w:type="gramEnd"/>
             <w:r>
               <w:rPr>
                 <w:rFonts w:asciiTheme="majorHAnsi" w:hAnsiTheme="majorHAnsi"/>
@@ -9533,17 +9469,8 @@
                 <w:rFonts w:asciiTheme="majorHAnsi" w:hAnsiTheme="majorHAnsi"/>
                 <w:b/>
               </w:rPr>
-              <w:t xml:space="preserve"> </w:t>
-            </w:r>
-            <w:proofErr w:type="spellStart"/>
-            <w:r>
-              <w:rPr>
-                <w:rFonts w:asciiTheme="majorHAnsi" w:hAnsiTheme="majorHAnsi"/>
-                <w:b/>
-              </w:rPr>
-              <w:t>Jawab</w:t>
-            </w:r>
-            <w:proofErr w:type="spellEnd"/>
+              <w:t xml:space="preserve"> Jawab</w:t>
+            </w:r>
           </w:p>
         </w:tc>
       </w:tr>
@@ -9851,16 +9778,8 @@
               <w:rPr>
                 <w:rFonts w:asciiTheme="majorHAnsi" w:hAnsiTheme="majorHAnsi"/>
               </w:rPr>
-              <w:t xml:space="preserve">Juan </w:t>
-            </w:r>
-            <w:proofErr w:type="spellStart"/>
-            <w:r>
-              <w:rPr>
-                <w:rFonts w:asciiTheme="majorHAnsi" w:hAnsiTheme="majorHAnsi"/>
-              </w:rPr>
-              <w:t>Lazuardo</w:t>
-            </w:r>
-            <w:proofErr w:type="spellEnd"/>
+              <w:t>Juan Lazuardo</w:t>
+            </w:r>
           </w:p>
         </w:tc>
         <w:tc>
@@ -11771,8 +11690,6 @@
           </wp:inline>
         </w:drawing>
       </w:r>
-      <w:bookmarkStart w:id="1" w:name="_GoBack"/>
-      <w:bookmarkEnd w:id="1"/>
     </w:p>
     <w:p>
       <w:pPr>
@@ -11888,9 +11805,9 @@
         <w:tblLook w:val="04A0" w:firstRow="1" w:lastRow="0" w:firstColumn="1" w:lastColumn="0" w:noHBand="0" w:noVBand="1"/>
       </w:tblPr>
       <w:tblGrid>
-        <w:gridCol w:w="718"/>
+        <w:gridCol w:w="717"/>
         <w:gridCol w:w="1818"/>
-        <w:gridCol w:w="1017"/>
+        <w:gridCol w:w="1018"/>
         <w:gridCol w:w="1074"/>
         <w:gridCol w:w="1555"/>
         <w:gridCol w:w="1495"/>
@@ -12327,19 +12244,11 @@
                 <w:rFonts w:ascii="Cambria Math" w:hAnsi="Cambria Math"/>
               </w:rPr>
             </w:pPr>
-            <w:proofErr w:type="spellStart"/>
-            <w:r>
-              <w:rPr>
-                <w:rFonts w:ascii="Cambria Math" w:hAnsi="Cambria Math"/>
-              </w:rPr>
-              <w:t>Rp</w:t>
-            </w:r>
-            <w:proofErr w:type="spellEnd"/>
-            <w:r>
-              <w:rPr>
-                <w:rFonts w:ascii="Cambria Math" w:hAnsi="Cambria Math"/>
-              </w:rPr>
-              <w:t>. 100.000/ Hari</w:t>
+            <w:r>
+              <w:rPr>
+                <w:rFonts w:ascii="Cambria Math" w:hAnsi="Cambria Math"/>
+              </w:rPr>
+              <w:t>Rp. 100.000/ Hari</w:t>
             </w:r>
           </w:p>
         </w:tc>
@@ -12356,19 +12265,11 @@
                 <w:rFonts w:ascii="Cambria Math" w:hAnsi="Cambria Math"/>
               </w:rPr>
             </w:pPr>
-            <w:proofErr w:type="spellStart"/>
-            <w:r>
-              <w:rPr>
-                <w:rFonts w:ascii="Cambria Math" w:hAnsi="Cambria Math"/>
-              </w:rPr>
-              <w:t>Rp</w:t>
-            </w:r>
-            <w:proofErr w:type="spellEnd"/>
-            <w:r>
-              <w:rPr>
-                <w:rFonts w:ascii="Cambria Math" w:hAnsi="Cambria Math"/>
-              </w:rPr>
-              <w:t>. 200.000</w:t>
+            <w:r>
+              <w:rPr>
+                <w:rFonts w:ascii="Cambria Math" w:hAnsi="Cambria Math"/>
+              </w:rPr>
+              <w:t>Rp. 200.000</w:t>
             </w:r>
           </w:p>
         </w:tc>
@@ -12385,19 +12286,11 @@
                 <w:rFonts w:ascii="Cambria Math" w:hAnsi="Cambria Math"/>
               </w:rPr>
             </w:pPr>
-            <w:proofErr w:type="spellStart"/>
-            <w:r>
-              <w:rPr>
-                <w:rFonts w:ascii="Cambria Math" w:hAnsi="Cambria Math"/>
-              </w:rPr>
-              <w:t>Rp</w:t>
-            </w:r>
-            <w:proofErr w:type="spellEnd"/>
-            <w:r>
-              <w:rPr>
-                <w:rFonts w:ascii="Cambria Math" w:hAnsi="Cambria Math"/>
-              </w:rPr>
-              <w:t>. 600.000</w:t>
+            <w:r>
+              <w:rPr>
+                <w:rFonts w:ascii="Cambria Math" w:hAnsi="Cambria Math"/>
+              </w:rPr>
+              <w:t>Rp. 600.000</w:t>
             </w:r>
           </w:p>
         </w:tc>
@@ -12523,19 +12416,11 @@
                 <w:rFonts w:ascii="Cambria Math" w:hAnsi="Cambria Math"/>
               </w:rPr>
             </w:pPr>
-            <w:proofErr w:type="spellStart"/>
-            <w:r>
-              <w:rPr>
-                <w:rFonts w:ascii="Cambria Math" w:hAnsi="Cambria Math"/>
-              </w:rPr>
-              <w:t>Rp</w:t>
-            </w:r>
-            <w:proofErr w:type="spellEnd"/>
-            <w:r>
-              <w:rPr>
-                <w:rFonts w:ascii="Cambria Math" w:hAnsi="Cambria Math"/>
-              </w:rPr>
-              <w:t>. 100.000/ Hari</w:t>
+            <w:r>
+              <w:rPr>
+                <w:rFonts w:ascii="Cambria Math" w:hAnsi="Cambria Math"/>
+              </w:rPr>
+              <w:t>Rp. 100.000/ Hari</w:t>
             </w:r>
           </w:p>
         </w:tc>
@@ -12555,19 +12440,11 @@
                 <w:rFonts w:ascii="Cambria Math" w:hAnsi="Cambria Math"/>
               </w:rPr>
             </w:pPr>
-            <w:proofErr w:type="spellStart"/>
-            <w:r>
-              <w:rPr>
-                <w:rFonts w:ascii="Cambria Math" w:hAnsi="Cambria Math"/>
-              </w:rPr>
-              <w:t>Rp</w:t>
-            </w:r>
-            <w:proofErr w:type="spellEnd"/>
-            <w:r>
-              <w:rPr>
-                <w:rFonts w:ascii="Cambria Math" w:hAnsi="Cambria Math"/>
-              </w:rPr>
-              <w:t>. 200.000</w:t>
+            <w:r>
+              <w:rPr>
+                <w:rFonts w:ascii="Cambria Math" w:hAnsi="Cambria Math"/>
+              </w:rPr>
+              <w:t>Rp. 200.000</w:t>
             </w:r>
           </w:p>
         </w:tc>
@@ -12584,19 +12461,11 @@
                 <w:rFonts w:ascii="Cambria Math" w:hAnsi="Cambria Math"/>
               </w:rPr>
             </w:pPr>
-            <w:proofErr w:type="spellStart"/>
-            <w:r>
-              <w:rPr>
-                <w:rFonts w:ascii="Cambria Math" w:hAnsi="Cambria Math"/>
-              </w:rPr>
-              <w:t>Rp</w:t>
-            </w:r>
-            <w:proofErr w:type="spellEnd"/>
-            <w:r>
-              <w:rPr>
-                <w:rFonts w:ascii="Cambria Math" w:hAnsi="Cambria Math"/>
-              </w:rPr>
-              <w:t>. 400.000</w:t>
+            <w:r>
+              <w:rPr>
+                <w:rFonts w:ascii="Cambria Math" w:hAnsi="Cambria Math"/>
+              </w:rPr>
+              <w:t>Rp. 400.000</w:t>
             </w:r>
           </w:p>
         </w:tc>
@@ -12646,21 +12515,7 @@
               <w:rPr>
                 <w:rFonts w:ascii="Cambria Math" w:hAnsi="Cambria Math"/>
               </w:rPr>
-              <w:t xml:space="preserve"> ERD dan </w:t>
-            </w:r>
-            <w:proofErr w:type="spellStart"/>
-            <w:r>
-              <w:rPr>
-                <w:rFonts w:ascii="Cambria Math" w:hAnsi="Cambria Math"/>
-              </w:rPr>
-              <w:t>Skema</w:t>
-            </w:r>
-            <w:proofErr w:type="spellEnd"/>
-            <w:r>
-              <w:rPr>
-                <w:rFonts w:ascii="Cambria Math" w:hAnsi="Cambria Math"/>
-              </w:rPr>
-              <w:t xml:space="preserve"> </w:t>
+              <w:t xml:space="preserve"> ERD dan Skema </w:t>
             </w:r>
             <w:proofErr w:type="spellStart"/>
             <w:r>
@@ -12736,19 +12591,11 @@
                 <w:rFonts w:ascii="Cambria Math" w:hAnsi="Cambria Math"/>
               </w:rPr>
             </w:pPr>
-            <w:proofErr w:type="spellStart"/>
-            <w:r>
-              <w:rPr>
-                <w:rFonts w:ascii="Cambria Math" w:hAnsi="Cambria Math"/>
-              </w:rPr>
-              <w:t>Rp</w:t>
-            </w:r>
-            <w:proofErr w:type="spellEnd"/>
-            <w:r>
-              <w:rPr>
-                <w:rFonts w:ascii="Cambria Math" w:hAnsi="Cambria Math"/>
-              </w:rPr>
-              <w:t>. 100.000/ Hari</w:t>
+            <w:r>
+              <w:rPr>
+                <w:rFonts w:ascii="Cambria Math" w:hAnsi="Cambria Math"/>
+              </w:rPr>
+              <w:t>Rp. 100.000/ Hari</w:t>
             </w:r>
           </w:p>
         </w:tc>
@@ -12768,19 +12615,11 @@
                 <w:rFonts w:ascii="Cambria Math" w:hAnsi="Cambria Math"/>
               </w:rPr>
             </w:pPr>
-            <w:proofErr w:type="spellStart"/>
-            <w:r>
-              <w:rPr>
-                <w:rFonts w:ascii="Cambria Math" w:hAnsi="Cambria Math"/>
-              </w:rPr>
-              <w:t>Rp</w:t>
-            </w:r>
-            <w:proofErr w:type="spellEnd"/>
-            <w:r>
-              <w:rPr>
-                <w:rFonts w:ascii="Cambria Math" w:hAnsi="Cambria Math"/>
-              </w:rPr>
-              <w:t>. 200.000</w:t>
+            <w:r>
+              <w:rPr>
+                <w:rFonts w:ascii="Cambria Math" w:hAnsi="Cambria Math"/>
+              </w:rPr>
+              <w:t>Rp. 200.000</w:t>
             </w:r>
           </w:p>
         </w:tc>
@@ -12797,19 +12636,11 @@
                 <w:rFonts w:ascii="Cambria Math" w:hAnsi="Cambria Math"/>
               </w:rPr>
             </w:pPr>
-            <w:proofErr w:type="spellStart"/>
-            <w:r>
-              <w:rPr>
-                <w:rFonts w:ascii="Cambria Math" w:hAnsi="Cambria Math"/>
-              </w:rPr>
-              <w:t>Rp</w:t>
-            </w:r>
-            <w:proofErr w:type="spellEnd"/>
-            <w:r>
-              <w:rPr>
-                <w:rFonts w:ascii="Cambria Math" w:hAnsi="Cambria Math"/>
-              </w:rPr>
-              <w:t>. 400.000</w:t>
+            <w:r>
+              <w:rPr>
+                <w:rFonts w:ascii="Cambria Math" w:hAnsi="Cambria Math"/>
+              </w:rPr>
+              <w:t>Rp. 400.000</w:t>
             </w:r>
           </w:p>
         </w:tc>
@@ -12927,19 +12758,11 @@
                 <w:rFonts w:ascii="Cambria Math" w:hAnsi="Cambria Math"/>
               </w:rPr>
             </w:pPr>
-            <w:proofErr w:type="spellStart"/>
-            <w:r>
-              <w:rPr>
-                <w:rFonts w:ascii="Cambria Math" w:hAnsi="Cambria Math"/>
-              </w:rPr>
-              <w:t>Rp</w:t>
-            </w:r>
-            <w:proofErr w:type="spellEnd"/>
-            <w:r>
-              <w:rPr>
-                <w:rFonts w:ascii="Cambria Math" w:hAnsi="Cambria Math"/>
-              </w:rPr>
-              <w:t>. 100.000/ Hari</w:t>
+            <w:r>
+              <w:rPr>
+                <w:rFonts w:ascii="Cambria Math" w:hAnsi="Cambria Math"/>
+              </w:rPr>
+              <w:t>Rp. 100.000/ Hari</w:t>
             </w:r>
           </w:p>
         </w:tc>
@@ -12959,19 +12782,11 @@
                 <w:rFonts w:ascii="Cambria Math" w:hAnsi="Cambria Math"/>
               </w:rPr>
             </w:pPr>
-            <w:proofErr w:type="spellStart"/>
-            <w:r>
-              <w:rPr>
-                <w:rFonts w:ascii="Cambria Math" w:hAnsi="Cambria Math"/>
-              </w:rPr>
-              <w:t>Rp</w:t>
-            </w:r>
-            <w:proofErr w:type="spellEnd"/>
-            <w:r>
-              <w:rPr>
-                <w:rFonts w:ascii="Cambria Math" w:hAnsi="Cambria Math"/>
-              </w:rPr>
-              <w:t>. 300.000</w:t>
+            <w:r>
+              <w:rPr>
+                <w:rFonts w:ascii="Cambria Math" w:hAnsi="Cambria Math"/>
+              </w:rPr>
+              <w:t>Rp. 300.000</w:t>
             </w:r>
           </w:p>
         </w:tc>
@@ -12988,19 +12803,11 @@
                 <w:rFonts w:ascii="Cambria Math" w:hAnsi="Cambria Math"/>
               </w:rPr>
             </w:pPr>
-            <w:proofErr w:type="spellStart"/>
-            <w:r>
-              <w:rPr>
-                <w:rFonts w:ascii="Cambria Math" w:hAnsi="Cambria Math"/>
-              </w:rPr>
-              <w:t>Rp</w:t>
-            </w:r>
-            <w:proofErr w:type="spellEnd"/>
-            <w:r>
-              <w:rPr>
-                <w:rFonts w:ascii="Cambria Math" w:hAnsi="Cambria Math"/>
-              </w:rPr>
-              <w:t>. 600.000</w:t>
+            <w:r>
+              <w:rPr>
+                <w:rFonts w:ascii="Cambria Math" w:hAnsi="Cambria Math"/>
+              </w:rPr>
+              <w:t>Rp. 600.000</w:t>
             </w:r>
           </w:p>
         </w:tc>
@@ -13118,19 +12925,11 @@
                 <w:rFonts w:ascii="Cambria Math" w:hAnsi="Cambria Math"/>
               </w:rPr>
             </w:pPr>
-            <w:proofErr w:type="spellStart"/>
-            <w:r>
-              <w:rPr>
-                <w:rFonts w:ascii="Cambria Math" w:hAnsi="Cambria Math"/>
-              </w:rPr>
-              <w:t>Rp</w:t>
-            </w:r>
-            <w:proofErr w:type="spellEnd"/>
-            <w:r>
-              <w:rPr>
-                <w:rFonts w:ascii="Cambria Math" w:hAnsi="Cambria Math"/>
-              </w:rPr>
-              <w:t>. 100.000/ Hari</w:t>
+            <w:r>
+              <w:rPr>
+                <w:rFonts w:ascii="Cambria Math" w:hAnsi="Cambria Math"/>
+              </w:rPr>
+              <w:t>Rp. 100.000/ Hari</w:t>
             </w:r>
           </w:p>
         </w:tc>
@@ -13150,19 +12949,11 @@
                 <w:rFonts w:ascii="Cambria Math" w:hAnsi="Cambria Math"/>
               </w:rPr>
             </w:pPr>
-            <w:proofErr w:type="spellStart"/>
-            <w:r>
-              <w:rPr>
-                <w:rFonts w:ascii="Cambria Math" w:hAnsi="Cambria Math"/>
-              </w:rPr>
-              <w:t>Rp</w:t>
-            </w:r>
-            <w:proofErr w:type="spellEnd"/>
-            <w:r>
-              <w:rPr>
-                <w:rFonts w:ascii="Cambria Math" w:hAnsi="Cambria Math"/>
-              </w:rPr>
-              <w:t>. 300.000</w:t>
+            <w:r>
+              <w:rPr>
+                <w:rFonts w:ascii="Cambria Math" w:hAnsi="Cambria Math"/>
+              </w:rPr>
+              <w:t>Rp. 300.000</w:t>
             </w:r>
           </w:p>
         </w:tc>
@@ -13179,19 +12970,11 @@
                 <w:rFonts w:ascii="Cambria Math" w:hAnsi="Cambria Math"/>
               </w:rPr>
             </w:pPr>
-            <w:proofErr w:type="spellStart"/>
-            <w:r>
-              <w:rPr>
-                <w:rFonts w:ascii="Cambria Math" w:hAnsi="Cambria Math"/>
-              </w:rPr>
-              <w:t>Rp</w:t>
-            </w:r>
-            <w:proofErr w:type="spellEnd"/>
-            <w:r>
-              <w:rPr>
-                <w:rFonts w:ascii="Cambria Math" w:hAnsi="Cambria Math"/>
-              </w:rPr>
-              <w:t>. 1.200.000</w:t>
+            <w:r>
+              <w:rPr>
+                <w:rFonts w:ascii="Cambria Math" w:hAnsi="Cambria Math"/>
+              </w:rPr>
+              <w:t>Rp. 1.200.000</w:t>
             </w:r>
           </w:p>
         </w:tc>
@@ -13301,19 +13084,11 @@
                 <w:rFonts w:ascii="Cambria Math" w:hAnsi="Cambria Math"/>
               </w:rPr>
             </w:pPr>
-            <w:proofErr w:type="spellStart"/>
-            <w:r>
-              <w:rPr>
-                <w:rFonts w:ascii="Cambria Math" w:hAnsi="Cambria Math"/>
-              </w:rPr>
-              <w:t>Rp</w:t>
-            </w:r>
-            <w:proofErr w:type="spellEnd"/>
-            <w:r>
-              <w:rPr>
-                <w:rFonts w:ascii="Cambria Math" w:hAnsi="Cambria Math"/>
-              </w:rPr>
-              <w:t>. 100.000/ Hari</w:t>
+            <w:r>
+              <w:rPr>
+                <w:rFonts w:ascii="Cambria Math" w:hAnsi="Cambria Math"/>
+              </w:rPr>
+              <w:t>Rp. 100.000/ Hari</w:t>
             </w:r>
           </w:p>
         </w:tc>
@@ -13468,19 +13243,11 @@
                 <w:rFonts w:ascii="Cambria Math" w:hAnsi="Cambria Math"/>
               </w:rPr>
             </w:pPr>
-            <w:proofErr w:type="spellStart"/>
-            <w:r>
-              <w:rPr>
-                <w:rFonts w:ascii="Cambria Math" w:hAnsi="Cambria Math"/>
-              </w:rPr>
-              <w:t>Rp</w:t>
-            </w:r>
-            <w:proofErr w:type="spellEnd"/>
-            <w:r>
-              <w:rPr>
-                <w:rFonts w:ascii="Cambria Math" w:hAnsi="Cambria Math"/>
-              </w:rPr>
-              <w:t>. 100.000/ Hari</w:t>
+            <w:r>
+              <w:rPr>
+                <w:rFonts w:ascii="Cambria Math" w:hAnsi="Cambria Math"/>
+              </w:rPr>
+              <w:t>Rp. 100.000/ Hari</w:t>
             </w:r>
           </w:p>
         </w:tc>
@@ -13521,19 +13288,11 @@
                 <w:rFonts w:ascii="Cambria Math" w:hAnsi="Cambria Math"/>
               </w:rPr>
             </w:pPr>
-            <w:proofErr w:type="spellStart"/>
-            <w:r>
-              <w:rPr>
-                <w:rFonts w:ascii="Cambria Math" w:hAnsi="Cambria Math"/>
-              </w:rPr>
-              <w:t>Rp</w:t>
-            </w:r>
-            <w:proofErr w:type="spellEnd"/>
-            <w:r>
-              <w:rPr>
-                <w:rFonts w:ascii="Cambria Math" w:hAnsi="Cambria Math"/>
-              </w:rPr>
-              <w:t>. 1.200.000</w:t>
+            <w:r>
+              <w:rPr>
+                <w:rFonts w:ascii="Cambria Math" w:hAnsi="Cambria Math"/>
+              </w:rPr>
+              <w:t>Rp. 1.200.000</w:t>
             </w:r>
           </w:p>
         </w:tc>
@@ -13643,19 +13402,11 @@
                 <w:rFonts w:ascii="Cambria Math" w:hAnsi="Cambria Math"/>
               </w:rPr>
             </w:pPr>
-            <w:proofErr w:type="spellStart"/>
-            <w:r>
-              <w:rPr>
-                <w:rFonts w:ascii="Cambria Math" w:hAnsi="Cambria Math"/>
-              </w:rPr>
-              <w:t>Rp</w:t>
-            </w:r>
-            <w:proofErr w:type="spellEnd"/>
-            <w:r>
-              <w:rPr>
-                <w:rFonts w:ascii="Cambria Math" w:hAnsi="Cambria Math"/>
-              </w:rPr>
-              <w:t>. 100.000/ Hari</w:t>
+            <w:r>
+              <w:rPr>
+                <w:rFonts w:ascii="Cambria Math" w:hAnsi="Cambria Math"/>
+              </w:rPr>
+              <w:t>Rp. 100.000/ Hari</w:t>
             </w:r>
           </w:p>
         </w:tc>
@@ -13675,19 +13426,11 @@
                 <w:rFonts w:ascii="Cambria Math" w:hAnsi="Cambria Math"/>
               </w:rPr>
             </w:pPr>
-            <w:proofErr w:type="spellStart"/>
-            <w:r>
-              <w:rPr>
-                <w:rFonts w:ascii="Cambria Math" w:hAnsi="Cambria Math"/>
-              </w:rPr>
-              <w:t>Rp</w:t>
-            </w:r>
-            <w:proofErr w:type="spellEnd"/>
-            <w:r>
-              <w:rPr>
-                <w:rFonts w:ascii="Cambria Math" w:hAnsi="Cambria Math"/>
-              </w:rPr>
-              <w:t>. 200.000</w:t>
+            <w:r>
+              <w:rPr>
+                <w:rFonts w:ascii="Cambria Math" w:hAnsi="Cambria Math"/>
+              </w:rPr>
+              <w:t>Rp. 200.000</w:t>
             </w:r>
           </w:p>
         </w:tc>
@@ -13772,21 +13515,7 @@
               <w:rPr>
                 <w:rFonts w:ascii="Cambria Math" w:hAnsi="Cambria Math"/>
               </w:rPr>
-              <w:t xml:space="preserve"> </w:t>
-            </w:r>
-            <w:proofErr w:type="spellStart"/>
-            <w:r>
-              <w:rPr>
-                <w:rFonts w:ascii="Cambria Math" w:hAnsi="Cambria Math"/>
-              </w:rPr>
-              <w:t>Halaman</w:t>
-            </w:r>
-            <w:proofErr w:type="spellEnd"/>
-            <w:r>
-              <w:rPr>
-                <w:rFonts w:ascii="Cambria Math" w:hAnsi="Cambria Math"/>
-              </w:rPr>
-              <w:t xml:space="preserve"> User</w:t>
+              <w:t xml:space="preserve"> Halaman User</w:t>
             </w:r>
           </w:p>
         </w:tc>
@@ -13854,19 +13583,11 @@
                 <w:rFonts w:ascii="Cambria Math" w:hAnsi="Cambria Math"/>
               </w:rPr>
             </w:pPr>
-            <w:proofErr w:type="spellStart"/>
-            <w:r>
-              <w:rPr>
-                <w:rFonts w:ascii="Cambria Math" w:hAnsi="Cambria Math"/>
-              </w:rPr>
-              <w:t>Rp</w:t>
-            </w:r>
-            <w:proofErr w:type="spellEnd"/>
-            <w:r>
-              <w:rPr>
-                <w:rFonts w:ascii="Cambria Math" w:hAnsi="Cambria Math"/>
-              </w:rPr>
-              <w:t>. 100.000/ Hari</w:t>
+            <w:r>
+              <w:rPr>
+                <w:rFonts w:ascii="Cambria Math" w:hAnsi="Cambria Math"/>
+              </w:rPr>
+              <w:t>Rp. 100.000/ Hari</w:t>
             </w:r>
           </w:p>
         </w:tc>
@@ -13886,19 +13607,11 @@
                 <w:rFonts w:ascii="Cambria Math" w:hAnsi="Cambria Math"/>
               </w:rPr>
             </w:pPr>
-            <w:proofErr w:type="spellStart"/>
-            <w:r>
-              <w:rPr>
-                <w:rFonts w:ascii="Cambria Math" w:hAnsi="Cambria Math"/>
-              </w:rPr>
-              <w:t>Rp</w:t>
-            </w:r>
-            <w:proofErr w:type="spellEnd"/>
-            <w:r>
-              <w:rPr>
-                <w:rFonts w:ascii="Cambria Math" w:hAnsi="Cambria Math"/>
-              </w:rPr>
-              <w:t>. 300.000</w:t>
+            <w:r>
+              <w:rPr>
+                <w:rFonts w:ascii="Cambria Math" w:hAnsi="Cambria Math"/>
+              </w:rPr>
+              <w:t>Rp. 300.000</w:t>
             </w:r>
           </w:p>
         </w:tc>
@@ -13915,19 +13628,11 @@
                 <w:rFonts w:ascii="Cambria Math" w:hAnsi="Cambria Math"/>
               </w:rPr>
             </w:pPr>
-            <w:proofErr w:type="spellStart"/>
-            <w:r>
-              <w:rPr>
-                <w:rFonts w:ascii="Cambria Math" w:hAnsi="Cambria Math"/>
-              </w:rPr>
-              <w:t>Rp</w:t>
-            </w:r>
-            <w:proofErr w:type="spellEnd"/>
-            <w:r>
-              <w:rPr>
-                <w:rFonts w:ascii="Cambria Math" w:hAnsi="Cambria Math"/>
-              </w:rPr>
-              <w:t>. 1.500.000</w:t>
+            <w:r>
+              <w:rPr>
+                <w:rFonts w:ascii="Cambria Math" w:hAnsi="Cambria Math"/>
+              </w:rPr>
+              <w:t>Rp. 1.500.000</w:t>
             </w:r>
           </w:p>
         </w:tc>
@@ -13991,21 +13696,7 @@
               <w:rPr>
                 <w:rFonts w:ascii="Cambria Math" w:hAnsi="Cambria Math"/>
               </w:rPr>
-              <w:t xml:space="preserve"> </w:t>
-            </w:r>
-            <w:proofErr w:type="spellStart"/>
-            <w:r>
-              <w:rPr>
-                <w:rFonts w:ascii="Cambria Math" w:hAnsi="Cambria Math"/>
-              </w:rPr>
-              <w:t>Halaman</w:t>
-            </w:r>
-            <w:proofErr w:type="spellEnd"/>
-            <w:r>
-              <w:rPr>
-                <w:rFonts w:ascii="Cambria Math" w:hAnsi="Cambria Math"/>
-              </w:rPr>
-              <w:t xml:space="preserve"> Admin</w:t>
+              <w:t xml:space="preserve"> Halaman Admin</w:t>
             </w:r>
           </w:p>
         </w:tc>
@@ -14073,19 +13764,11 @@
                 <w:rFonts w:ascii="Cambria Math" w:hAnsi="Cambria Math"/>
               </w:rPr>
             </w:pPr>
-            <w:proofErr w:type="spellStart"/>
-            <w:r>
-              <w:rPr>
-                <w:rFonts w:ascii="Cambria Math" w:hAnsi="Cambria Math"/>
-              </w:rPr>
-              <w:t>Rp</w:t>
-            </w:r>
-            <w:proofErr w:type="spellEnd"/>
-            <w:r>
-              <w:rPr>
-                <w:rFonts w:ascii="Cambria Math" w:hAnsi="Cambria Math"/>
-              </w:rPr>
-              <w:t>. 100.000/ Hari</w:t>
+            <w:r>
+              <w:rPr>
+                <w:rFonts w:ascii="Cambria Math" w:hAnsi="Cambria Math"/>
+              </w:rPr>
+              <w:t>Rp. 100.000/ Hari</w:t>
             </w:r>
           </w:p>
         </w:tc>
@@ -14105,19 +13788,11 @@
                 <w:rFonts w:ascii="Cambria Math" w:hAnsi="Cambria Math"/>
               </w:rPr>
             </w:pPr>
-            <w:proofErr w:type="spellStart"/>
-            <w:r>
-              <w:rPr>
-                <w:rFonts w:ascii="Cambria Math" w:hAnsi="Cambria Math"/>
-              </w:rPr>
-              <w:t>Rp</w:t>
-            </w:r>
-            <w:proofErr w:type="spellEnd"/>
-            <w:r>
-              <w:rPr>
-                <w:rFonts w:ascii="Cambria Math" w:hAnsi="Cambria Math"/>
-              </w:rPr>
-              <w:t>. 300.000</w:t>
+            <w:r>
+              <w:rPr>
+                <w:rFonts w:ascii="Cambria Math" w:hAnsi="Cambria Math"/>
+              </w:rPr>
+              <w:t>Rp. 300.000</w:t>
             </w:r>
           </w:p>
         </w:tc>
@@ -14134,19 +13809,11 @@
                 <w:rFonts w:ascii="Cambria Math" w:hAnsi="Cambria Math"/>
               </w:rPr>
             </w:pPr>
-            <w:proofErr w:type="spellStart"/>
-            <w:r>
-              <w:rPr>
-                <w:rFonts w:ascii="Cambria Math" w:hAnsi="Cambria Math"/>
-              </w:rPr>
-              <w:t>Rp</w:t>
-            </w:r>
-            <w:proofErr w:type="spellEnd"/>
-            <w:r>
-              <w:rPr>
-                <w:rFonts w:ascii="Cambria Math" w:hAnsi="Cambria Math"/>
-              </w:rPr>
-              <w:t>. 1.500.000</w:t>
+            <w:r>
+              <w:rPr>
+                <w:rFonts w:ascii="Cambria Math" w:hAnsi="Cambria Math"/>
+              </w:rPr>
+              <w:t>Rp. 1.500.000</w:t>
             </w:r>
           </w:p>
         </w:tc>
@@ -14333,19 +14000,11 @@
                 <w:rFonts w:ascii="Cambria Math" w:hAnsi="Cambria Math"/>
               </w:rPr>
             </w:pPr>
-            <w:proofErr w:type="spellStart"/>
-            <w:r>
-              <w:rPr>
-                <w:rFonts w:ascii="Cambria Math" w:hAnsi="Cambria Math"/>
-              </w:rPr>
-              <w:t>Rp</w:t>
-            </w:r>
-            <w:proofErr w:type="spellEnd"/>
-            <w:r>
-              <w:rPr>
-                <w:rFonts w:ascii="Cambria Math" w:hAnsi="Cambria Math"/>
-              </w:rPr>
-              <w:t>. 100.000/ Hari</w:t>
+            <w:r>
+              <w:rPr>
+                <w:rFonts w:ascii="Cambria Math" w:hAnsi="Cambria Math"/>
+              </w:rPr>
+              <w:t>Rp. 100.000/ Hari</w:t>
             </w:r>
           </w:p>
         </w:tc>
@@ -14365,19 +14024,11 @@
                 <w:rFonts w:ascii="Cambria Math" w:hAnsi="Cambria Math"/>
               </w:rPr>
             </w:pPr>
-            <w:proofErr w:type="spellStart"/>
-            <w:r>
-              <w:rPr>
-                <w:rFonts w:ascii="Cambria Math" w:hAnsi="Cambria Math"/>
-              </w:rPr>
-              <w:t>Rp</w:t>
-            </w:r>
-            <w:proofErr w:type="spellEnd"/>
-            <w:r>
-              <w:rPr>
-                <w:rFonts w:ascii="Cambria Math" w:hAnsi="Cambria Math"/>
-              </w:rPr>
-              <w:t xml:space="preserve"> .500.000</w:t>
+            <w:r>
+              <w:rPr>
+                <w:rFonts w:ascii="Cambria Math" w:hAnsi="Cambria Math"/>
+              </w:rPr>
+              <w:t>Rp .500.000</w:t>
             </w:r>
           </w:p>
         </w:tc>
@@ -14394,19 +14045,11 @@
                 <w:rFonts w:ascii="Cambria Math" w:hAnsi="Cambria Math"/>
               </w:rPr>
             </w:pPr>
-            <w:proofErr w:type="spellStart"/>
-            <w:r>
-              <w:rPr>
-                <w:rFonts w:ascii="Cambria Math" w:hAnsi="Cambria Math"/>
-              </w:rPr>
-              <w:t>Rp</w:t>
-            </w:r>
-            <w:proofErr w:type="spellEnd"/>
-            <w:r>
-              <w:rPr>
-                <w:rFonts w:ascii="Cambria Math" w:hAnsi="Cambria Math"/>
-              </w:rPr>
-              <w:t>. 2.500.000</w:t>
+            <w:r>
+              <w:rPr>
+                <w:rFonts w:ascii="Cambria Math" w:hAnsi="Cambria Math"/>
+              </w:rPr>
+              <w:t>Rp. 2.500.000</w:t>
             </w:r>
           </w:p>
         </w:tc>
@@ -14515,19 +14158,11 @@
                 <w:rFonts w:ascii="Cambria Math" w:hAnsi="Cambria Math"/>
               </w:rPr>
             </w:pPr>
-            <w:proofErr w:type="spellStart"/>
-            <w:r>
-              <w:rPr>
-                <w:rFonts w:ascii="Cambria Math" w:hAnsi="Cambria Math"/>
-              </w:rPr>
-              <w:t>Rp</w:t>
-            </w:r>
-            <w:proofErr w:type="spellEnd"/>
-            <w:r>
-              <w:rPr>
-                <w:rFonts w:ascii="Cambria Math" w:hAnsi="Cambria Math"/>
-              </w:rPr>
-              <w:t>. 100.000/ Hari</w:t>
+            <w:r>
+              <w:rPr>
+                <w:rFonts w:ascii="Cambria Math" w:hAnsi="Cambria Math"/>
+              </w:rPr>
+              <w:t>Rp. 100.000/ Hari</w:t>
             </w:r>
           </w:p>
         </w:tc>
@@ -14547,19 +14182,11 @@
                 <w:rFonts w:ascii="Cambria Math" w:hAnsi="Cambria Math"/>
               </w:rPr>
             </w:pPr>
-            <w:proofErr w:type="spellStart"/>
-            <w:r>
-              <w:rPr>
-                <w:rFonts w:ascii="Cambria Math" w:hAnsi="Cambria Math"/>
-              </w:rPr>
-              <w:t>Rp</w:t>
-            </w:r>
-            <w:proofErr w:type="spellEnd"/>
-            <w:r>
-              <w:rPr>
-                <w:rFonts w:ascii="Cambria Math" w:hAnsi="Cambria Math"/>
-              </w:rPr>
-              <w:t>. 300.000</w:t>
+            <w:r>
+              <w:rPr>
+                <w:rFonts w:ascii="Cambria Math" w:hAnsi="Cambria Math"/>
+              </w:rPr>
+              <w:t>Rp. 300.000</w:t>
             </w:r>
           </w:p>
         </w:tc>
@@ -14576,19 +14203,11 @@
                 <w:rFonts w:ascii="Cambria Math" w:hAnsi="Cambria Math"/>
               </w:rPr>
             </w:pPr>
-            <w:proofErr w:type="spellStart"/>
-            <w:r>
-              <w:rPr>
-                <w:rFonts w:ascii="Cambria Math" w:hAnsi="Cambria Math"/>
-              </w:rPr>
-              <w:t>Rp</w:t>
-            </w:r>
-            <w:proofErr w:type="spellEnd"/>
-            <w:r>
-              <w:rPr>
-                <w:rFonts w:ascii="Cambria Math" w:hAnsi="Cambria Math"/>
-              </w:rPr>
-              <w:t>. 600.000</w:t>
+            <w:r>
+              <w:rPr>
+                <w:rFonts w:ascii="Cambria Math" w:hAnsi="Cambria Math"/>
+              </w:rPr>
+              <w:t>Rp. 600.000</w:t>
             </w:r>
           </w:p>
         </w:tc>
@@ -14748,19 +14367,11 @@
                 <w:rFonts w:ascii="Cambria Math" w:hAnsi="Cambria Math"/>
               </w:rPr>
             </w:pPr>
-            <w:proofErr w:type="spellStart"/>
-            <w:r>
-              <w:rPr>
-                <w:rFonts w:ascii="Cambria Math" w:hAnsi="Cambria Math"/>
-              </w:rPr>
-              <w:t>Rp</w:t>
-            </w:r>
-            <w:proofErr w:type="spellEnd"/>
-            <w:r>
-              <w:rPr>
-                <w:rFonts w:ascii="Cambria Math" w:hAnsi="Cambria Math"/>
-              </w:rPr>
-              <w:t>. 11.500.000</w:t>
+            <w:r>
+              <w:rPr>
+                <w:rFonts w:ascii="Cambria Math" w:hAnsi="Cambria Math"/>
+              </w:rPr>
+              <w:t>Rp. 11.500.000</w:t>
             </w:r>
           </w:p>
         </w:tc>
@@ -14796,19 +14407,11 @@
                 <w:rFonts w:ascii="Cambria Math" w:hAnsi="Cambria Math"/>
               </w:rPr>
             </w:pPr>
-            <w:proofErr w:type="spellStart"/>
-            <w:r>
-              <w:rPr>
-                <w:rFonts w:ascii="Cambria Math" w:hAnsi="Cambria Math"/>
-              </w:rPr>
-              <w:t>Harga</w:t>
-            </w:r>
-            <w:proofErr w:type="spellEnd"/>
-            <w:r>
-              <w:rPr>
-                <w:rFonts w:ascii="Cambria Math" w:hAnsi="Cambria Math"/>
-              </w:rPr>
-              <w:t xml:space="preserve"> </w:t>
+            <w:r>
+              <w:rPr>
+                <w:rFonts w:ascii="Cambria Math" w:hAnsi="Cambria Math"/>
+              </w:rPr>
+              <w:t xml:space="preserve">Harga </w:t>
             </w:r>
             <w:proofErr w:type="spellStart"/>
             <w:r>
@@ -14906,19 +14509,11 @@
                 <w:rFonts w:ascii="Cambria Math" w:hAnsi="Cambria Math"/>
               </w:rPr>
             </w:pPr>
-            <w:proofErr w:type="spellStart"/>
-            <w:r>
-              <w:rPr>
-                <w:rFonts w:ascii="Cambria Math" w:hAnsi="Cambria Math"/>
-              </w:rPr>
-              <w:t>Rp</w:t>
-            </w:r>
-            <w:proofErr w:type="spellEnd"/>
-            <w:r>
-              <w:rPr>
-                <w:rFonts w:ascii="Cambria Math" w:hAnsi="Cambria Math"/>
-              </w:rPr>
-              <w:t>. 27.500.000</w:t>
+            <w:r>
+              <w:rPr>
+                <w:rFonts w:ascii="Cambria Math" w:hAnsi="Cambria Math"/>
+              </w:rPr>
+              <w:t>Rp. 27.500.000</w:t>
             </w:r>
           </w:p>
         </w:tc>
@@ -15092,19 +14687,11 @@
                 <w:rFonts w:ascii="Cambria Math" w:hAnsi="Cambria Math"/>
               </w:rPr>
             </w:pPr>
-            <w:proofErr w:type="spellStart"/>
-            <w:r>
-              <w:rPr>
-                <w:rFonts w:ascii="Cambria Math" w:hAnsi="Cambria Math"/>
-              </w:rPr>
-              <w:t>Rp</w:t>
-            </w:r>
-            <w:proofErr w:type="spellEnd"/>
-            <w:r>
-              <w:rPr>
-                <w:rFonts w:ascii="Cambria Math" w:hAnsi="Cambria Math"/>
-              </w:rPr>
-              <w:t>. 16.000.000</w:t>
+            <w:r>
+              <w:rPr>
+                <w:rFonts w:ascii="Cambria Math" w:hAnsi="Cambria Math"/>
+              </w:rPr>
+              <w:t>Rp. 16.000.000</w:t>
             </w:r>
           </w:p>
         </w:tc>
@@ -15600,16 +15187,8 @@
               <w:rPr>
                 <w:rFonts w:asciiTheme="majorHAnsi" w:hAnsiTheme="majorHAnsi"/>
               </w:rPr>
-              <w:t xml:space="preserve">Juan </w:t>
-            </w:r>
-            <w:proofErr w:type="spellStart"/>
-            <w:r>
-              <w:rPr>
-                <w:rFonts w:asciiTheme="majorHAnsi" w:hAnsiTheme="majorHAnsi"/>
-              </w:rPr>
-              <w:t>Lazuardo</w:t>
-            </w:r>
-            <w:proofErr w:type="spellEnd"/>
+              <w:t>Juan Lazuardo</w:t>
+            </w:r>
           </w:p>
         </w:tc>
         <w:tc>
@@ -15629,21 +15208,7 @@
               <w:rPr>
                 <w:rFonts w:asciiTheme="majorHAnsi" w:hAnsiTheme="majorHAnsi"/>
               </w:rPr>
-              <w:t xml:space="preserve">Juan </w:t>
-            </w:r>
-            <w:proofErr w:type="spellStart"/>
-            <w:r>
-              <w:rPr>
-                <w:rFonts w:asciiTheme="majorHAnsi" w:hAnsiTheme="majorHAnsi"/>
-              </w:rPr>
-              <w:t>Lazuardo</w:t>
-            </w:r>
-            <w:proofErr w:type="spellEnd"/>
-            <w:r>
-              <w:rPr>
-                <w:rFonts w:asciiTheme="majorHAnsi" w:hAnsiTheme="majorHAnsi"/>
-              </w:rPr>
-              <w:t xml:space="preserve">, </w:t>
+              <w:t xml:space="preserve">Juan Lazuardo, </w:t>
             </w:r>
             <w:proofErr w:type="spellStart"/>
             <w:r>
@@ -15981,16 +15546,8 @@
               <w:rPr>
                 <w:rFonts w:asciiTheme="majorHAnsi" w:hAnsiTheme="majorHAnsi"/>
               </w:rPr>
-              <w:t xml:space="preserve">Juan </w:t>
-            </w:r>
-            <w:proofErr w:type="spellStart"/>
-            <w:r>
-              <w:rPr>
-                <w:rFonts w:asciiTheme="majorHAnsi" w:hAnsiTheme="majorHAnsi"/>
-              </w:rPr>
-              <w:t>Lazuardo</w:t>
-            </w:r>
-            <w:proofErr w:type="spellEnd"/>
+              <w:t>Juan Lazuardo</w:t>
+            </w:r>
           </w:p>
         </w:tc>
         <w:tc>
@@ -16010,21 +15567,7 @@
               <w:rPr>
                 <w:rFonts w:asciiTheme="majorHAnsi" w:hAnsiTheme="majorHAnsi"/>
               </w:rPr>
-              <w:t xml:space="preserve">Juan </w:t>
-            </w:r>
-            <w:proofErr w:type="spellStart"/>
-            <w:r>
-              <w:rPr>
-                <w:rFonts w:asciiTheme="majorHAnsi" w:hAnsiTheme="majorHAnsi"/>
-              </w:rPr>
-              <w:t>Lazuardo</w:t>
-            </w:r>
-            <w:proofErr w:type="spellEnd"/>
-            <w:r>
-              <w:rPr>
-                <w:rFonts w:asciiTheme="majorHAnsi" w:hAnsiTheme="majorHAnsi"/>
-              </w:rPr>
-              <w:t xml:space="preserve">, </w:t>
+              <w:t xml:space="preserve">Juan Lazuardo, </w:t>
             </w:r>
             <w:proofErr w:type="spellStart"/>
             <w:r>
@@ -16256,14 +15799,85 @@
               <w:rPr>
                 <w:rFonts w:asciiTheme="majorHAnsi" w:hAnsiTheme="majorHAnsi"/>
               </w:rPr>
-              <w:t xml:space="preserve"> ERD dan </w:t>
-            </w:r>
-            <w:proofErr w:type="spellStart"/>
-            <w:r>
-              <w:rPr>
-                <w:rFonts w:asciiTheme="majorHAnsi" w:hAnsiTheme="majorHAnsi"/>
-              </w:rPr>
-              <w:t>Skema</w:t>
+              <w:t xml:space="preserve"> ERD dan Skema </w:t>
+            </w:r>
+            <w:proofErr w:type="spellStart"/>
+            <w:r>
+              <w:rPr>
+                <w:rFonts w:asciiTheme="majorHAnsi" w:hAnsiTheme="majorHAnsi"/>
+              </w:rPr>
+              <w:t>Relasi</w:t>
+            </w:r>
+            <w:proofErr w:type="spellEnd"/>
+          </w:p>
+        </w:tc>
+        <w:tc>
+          <w:tcPr>
+            <w:tcW w:w="1204" w:type="dxa"/>
+          </w:tcPr>
+          <w:p>
+            <w:pPr>
+              <w:pStyle w:val="ListParagraph"/>
+              <w:ind w:left="0"/>
+              <w:jc w:val="both"/>
+              <w:rPr>
+                <w:rFonts w:asciiTheme="majorHAnsi" w:hAnsiTheme="majorHAnsi"/>
+              </w:rPr>
+            </w:pPr>
+            <w:r>
+              <w:rPr>
+                <w:rFonts w:asciiTheme="majorHAnsi" w:hAnsiTheme="majorHAnsi"/>
+              </w:rPr>
+              <w:t>7 dan 9 Mei 2020</w:t>
+            </w:r>
+          </w:p>
+        </w:tc>
+        <w:tc>
+          <w:tcPr>
+            <w:tcW w:w="1559" w:type="dxa"/>
+          </w:tcPr>
+          <w:p>
+            <w:pPr>
+              <w:pStyle w:val="ListParagraph"/>
+              <w:ind w:left="0"/>
+              <w:jc w:val="both"/>
+              <w:rPr>
+                <w:rFonts w:asciiTheme="majorHAnsi" w:hAnsiTheme="majorHAnsi"/>
+              </w:rPr>
+            </w:pPr>
+            <w:r>
+              <w:rPr>
+                <w:rFonts w:asciiTheme="majorHAnsi" w:hAnsiTheme="majorHAnsi"/>
+              </w:rPr>
+              <w:t>Juan Lazuardo</w:t>
+            </w:r>
+          </w:p>
+        </w:tc>
+        <w:tc>
+          <w:tcPr>
+            <w:tcW w:w="1276" w:type="dxa"/>
+          </w:tcPr>
+          <w:p>
+            <w:pPr>
+              <w:pStyle w:val="ListParagraph"/>
+              <w:ind w:left="0"/>
+              <w:jc w:val="both"/>
+              <w:rPr>
+                <w:rFonts w:asciiTheme="majorHAnsi" w:hAnsiTheme="majorHAnsi"/>
+              </w:rPr>
+            </w:pPr>
+            <w:r>
+              <w:rPr>
+                <w:rFonts w:asciiTheme="majorHAnsi" w:hAnsiTheme="majorHAnsi"/>
+              </w:rPr>
+              <w:t xml:space="preserve">Juan Lazuardo, </w:t>
+            </w:r>
+            <w:proofErr w:type="spellStart"/>
+            <w:r>
+              <w:rPr>
+                <w:rFonts w:asciiTheme="majorHAnsi" w:hAnsiTheme="majorHAnsi"/>
+              </w:rPr>
+              <w:t>Hafidh</w:t>
             </w:r>
             <w:proofErr w:type="spellEnd"/>
             <w:r>
@@ -16277,14 +15891,62 @@
               <w:rPr>
                 <w:rFonts w:asciiTheme="majorHAnsi" w:hAnsiTheme="majorHAnsi"/>
               </w:rPr>
-              <w:t>Relasi</w:t>
-            </w:r>
-            <w:proofErr w:type="spellEnd"/>
-          </w:p>
-        </w:tc>
-        <w:tc>
-          <w:tcPr>
-            <w:tcW w:w="1204" w:type="dxa"/>
+              <w:t>Fajar</w:t>
+            </w:r>
+            <w:proofErr w:type="spellEnd"/>
+            <w:r>
+              <w:rPr>
+                <w:rFonts w:asciiTheme="majorHAnsi" w:hAnsiTheme="majorHAnsi"/>
+              </w:rPr>
+              <w:t xml:space="preserve">, </w:t>
+            </w:r>
+            <w:proofErr w:type="spellStart"/>
+            <w:r>
+              <w:rPr>
+                <w:rFonts w:asciiTheme="majorHAnsi" w:hAnsiTheme="majorHAnsi"/>
+              </w:rPr>
+              <w:t>Nofrizal</w:t>
+            </w:r>
+            <w:proofErr w:type="spellEnd"/>
+            <w:r>
+              <w:rPr>
+                <w:rFonts w:asciiTheme="majorHAnsi" w:hAnsiTheme="majorHAnsi"/>
+              </w:rPr>
+              <w:t xml:space="preserve">, Iqbal </w:t>
+            </w:r>
+            <w:proofErr w:type="spellStart"/>
+            <w:r>
+              <w:rPr>
+                <w:rFonts w:asciiTheme="majorHAnsi" w:hAnsiTheme="majorHAnsi"/>
+              </w:rPr>
+              <w:t>Atma</w:t>
+            </w:r>
+            <w:proofErr w:type="spellEnd"/>
+            <w:r>
+              <w:rPr>
+                <w:rFonts w:asciiTheme="majorHAnsi" w:hAnsiTheme="majorHAnsi"/>
+              </w:rPr>
+              <w:t xml:space="preserve"> </w:t>
+            </w:r>
+            <w:proofErr w:type="spellStart"/>
+            <w:r>
+              <w:rPr>
+                <w:rFonts w:asciiTheme="majorHAnsi" w:hAnsiTheme="majorHAnsi"/>
+              </w:rPr>
+              <w:t>Muliawan</w:t>
+            </w:r>
+            <w:proofErr w:type="spellEnd"/>
+            <w:r>
+              <w:rPr>
+                <w:rFonts w:asciiTheme="majorHAnsi" w:hAnsiTheme="majorHAnsi"/>
+              </w:rPr>
+              <w:t>, Aditya.</w:t>
+            </w:r>
+          </w:p>
+        </w:tc>
+        <w:tc>
+          <w:tcPr>
+            <w:tcW w:w="1275" w:type="dxa"/>
           </w:tcPr>
           <w:p>
             <w:pPr>
@@ -16295,17 +15957,75 @@
                 <w:rFonts w:asciiTheme="majorHAnsi" w:hAnsiTheme="majorHAnsi"/>
               </w:rPr>
             </w:pPr>
-            <w:r>
-              <w:rPr>
-                <w:rFonts w:asciiTheme="majorHAnsi" w:hAnsiTheme="majorHAnsi"/>
-              </w:rPr>
-              <w:t>7 dan 9 Mei 2020</w:t>
-            </w:r>
-          </w:p>
-        </w:tc>
-        <w:tc>
-          <w:tcPr>
-            <w:tcW w:w="1559" w:type="dxa"/>
+            <w:proofErr w:type="spellStart"/>
+            <w:r>
+              <w:rPr>
+                <w:rFonts w:asciiTheme="majorHAnsi" w:hAnsiTheme="majorHAnsi"/>
+              </w:rPr>
+              <w:t>Fungsionalitas</w:t>
+            </w:r>
+            <w:proofErr w:type="spellEnd"/>
+            <w:r>
+              <w:rPr>
+                <w:rFonts w:asciiTheme="majorHAnsi" w:hAnsiTheme="majorHAnsi"/>
+              </w:rPr>
+              <w:t xml:space="preserve"> </w:t>
+            </w:r>
+            <w:proofErr w:type="spellStart"/>
+            <w:r>
+              <w:rPr>
+                <w:rFonts w:asciiTheme="majorHAnsi" w:hAnsiTheme="majorHAnsi"/>
+              </w:rPr>
+              <w:t>dari</w:t>
+            </w:r>
+            <w:proofErr w:type="spellEnd"/>
+            <w:r>
+              <w:rPr>
+                <w:rFonts w:asciiTheme="majorHAnsi" w:hAnsiTheme="majorHAnsi"/>
+              </w:rPr>
+              <w:t xml:space="preserve"> </w:t>
+            </w:r>
+            <w:proofErr w:type="spellStart"/>
+            <w:r>
+              <w:rPr>
+                <w:rFonts w:asciiTheme="majorHAnsi" w:hAnsiTheme="majorHAnsi"/>
+              </w:rPr>
+              <w:t>websita</w:t>
+            </w:r>
+            <w:proofErr w:type="spellEnd"/>
+            <w:r>
+              <w:rPr>
+                <w:rFonts w:asciiTheme="majorHAnsi" w:hAnsiTheme="majorHAnsi"/>
+              </w:rPr>
+              <w:t xml:space="preserve"> yang </w:t>
+            </w:r>
+            <w:proofErr w:type="spellStart"/>
+            <w:r>
+              <w:rPr>
+                <w:rFonts w:asciiTheme="majorHAnsi" w:hAnsiTheme="majorHAnsi"/>
+              </w:rPr>
+              <w:t>akan</w:t>
+            </w:r>
+            <w:proofErr w:type="spellEnd"/>
+            <w:r>
+              <w:rPr>
+                <w:rFonts w:asciiTheme="majorHAnsi" w:hAnsiTheme="majorHAnsi"/>
+              </w:rPr>
+              <w:t xml:space="preserve"> </w:t>
+            </w:r>
+            <w:proofErr w:type="spellStart"/>
+            <w:r>
+              <w:rPr>
+                <w:rFonts w:asciiTheme="majorHAnsi" w:hAnsiTheme="majorHAnsi"/>
+              </w:rPr>
+              <w:t>dibangun</w:t>
+            </w:r>
+            <w:proofErr w:type="spellEnd"/>
+          </w:p>
+        </w:tc>
+        <w:tc>
+          <w:tcPr>
+            <w:tcW w:w="1276" w:type="dxa"/>
           </w:tcPr>
           <w:p>
             <w:pPr>
@@ -16320,234 +16040,7 @@
               <w:rPr>
                 <w:rFonts w:asciiTheme="majorHAnsi" w:hAnsiTheme="majorHAnsi"/>
               </w:rPr>
-              <w:t xml:space="preserve">Juan </w:t>
-            </w:r>
-            <w:proofErr w:type="spellStart"/>
-            <w:r>
-              <w:rPr>
-                <w:rFonts w:asciiTheme="majorHAnsi" w:hAnsiTheme="majorHAnsi"/>
-              </w:rPr>
-              <w:t>Lazuardo</w:t>
-            </w:r>
-            <w:proofErr w:type="spellEnd"/>
-          </w:p>
-        </w:tc>
-        <w:tc>
-          <w:tcPr>
-            <w:tcW w:w="1276" w:type="dxa"/>
-          </w:tcPr>
-          <w:p>
-            <w:pPr>
-              <w:pStyle w:val="ListParagraph"/>
-              <w:ind w:left="0"/>
-              <w:jc w:val="both"/>
-              <w:rPr>
-                <w:rFonts w:asciiTheme="majorHAnsi" w:hAnsiTheme="majorHAnsi"/>
-              </w:rPr>
-            </w:pPr>
-            <w:r>
-              <w:rPr>
-                <w:rFonts w:asciiTheme="majorHAnsi" w:hAnsiTheme="majorHAnsi"/>
-              </w:rPr>
-              <w:t xml:space="preserve">Juan </w:t>
-            </w:r>
-            <w:proofErr w:type="spellStart"/>
-            <w:r>
-              <w:rPr>
-                <w:rFonts w:asciiTheme="majorHAnsi" w:hAnsiTheme="majorHAnsi"/>
-              </w:rPr>
-              <w:t>Lazuardo</w:t>
-            </w:r>
-            <w:proofErr w:type="spellEnd"/>
-            <w:r>
-              <w:rPr>
-                <w:rFonts w:asciiTheme="majorHAnsi" w:hAnsiTheme="majorHAnsi"/>
-              </w:rPr>
-              <w:t xml:space="preserve">, </w:t>
-            </w:r>
-            <w:proofErr w:type="spellStart"/>
-            <w:r>
-              <w:rPr>
-                <w:rFonts w:asciiTheme="majorHAnsi" w:hAnsiTheme="majorHAnsi"/>
-              </w:rPr>
-              <w:t>Hafidh</w:t>
-            </w:r>
-            <w:proofErr w:type="spellEnd"/>
-            <w:r>
-              <w:rPr>
-                <w:rFonts w:asciiTheme="majorHAnsi" w:hAnsiTheme="majorHAnsi"/>
-              </w:rPr>
-              <w:t xml:space="preserve"> </w:t>
-            </w:r>
-            <w:proofErr w:type="spellStart"/>
-            <w:r>
-              <w:rPr>
-                <w:rFonts w:asciiTheme="majorHAnsi" w:hAnsiTheme="majorHAnsi"/>
-              </w:rPr>
-              <w:t>Fajar</w:t>
-            </w:r>
-            <w:proofErr w:type="spellEnd"/>
-            <w:r>
-              <w:rPr>
-                <w:rFonts w:asciiTheme="majorHAnsi" w:hAnsiTheme="majorHAnsi"/>
-              </w:rPr>
-              <w:t xml:space="preserve">, </w:t>
-            </w:r>
-            <w:proofErr w:type="spellStart"/>
-            <w:r>
-              <w:rPr>
-                <w:rFonts w:asciiTheme="majorHAnsi" w:hAnsiTheme="majorHAnsi"/>
-              </w:rPr>
-              <w:t>Nofrizal</w:t>
-            </w:r>
-            <w:proofErr w:type="spellEnd"/>
-            <w:r>
-              <w:rPr>
-                <w:rFonts w:asciiTheme="majorHAnsi" w:hAnsiTheme="majorHAnsi"/>
-              </w:rPr>
-              <w:t xml:space="preserve">, Iqbal </w:t>
-            </w:r>
-            <w:proofErr w:type="spellStart"/>
-            <w:r>
-              <w:rPr>
-                <w:rFonts w:asciiTheme="majorHAnsi" w:hAnsiTheme="majorHAnsi"/>
-              </w:rPr>
-              <w:t>Atma</w:t>
-            </w:r>
-            <w:proofErr w:type="spellEnd"/>
-            <w:r>
-              <w:rPr>
-                <w:rFonts w:asciiTheme="majorHAnsi" w:hAnsiTheme="majorHAnsi"/>
-              </w:rPr>
-              <w:t xml:space="preserve"> </w:t>
-            </w:r>
-            <w:proofErr w:type="spellStart"/>
-            <w:r>
-              <w:rPr>
-                <w:rFonts w:asciiTheme="majorHAnsi" w:hAnsiTheme="majorHAnsi"/>
-              </w:rPr>
-              <w:t>Muliawan</w:t>
-            </w:r>
-            <w:proofErr w:type="spellEnd"/>
-            <w:r>
-              <w:rPr>
-                <w:rFonts w:asciiTheme="majorHAnsi" w:hAnsiTheme="majorHAnsi"/>
-              </w:rPr>
-              <w:t>, Aditya.</w:t>
-            </w:r>
-          </w:p>
-        </w:tc>
-        <w:tc>
-          <w:tcPr>
-            <w:tcW w:w="1275" w:type="dxa"/>
-          </w:tcPr>
-          <w:p>
-            <w:pPr>
-              <w:pStyle w:val="ListParagraph"/>
-              <w:ind w:left="0"/>
-              <w:jc w:val="both"/>
-              <w:rPr>
-                <w:rFonts w:asciiTheme="majorHAnsi" w:hAnsiTheme="majorHAnsi"/>
-              </w:rPr>
-            </w:pPr>
-            <w:proofErr w:type="spellStart"/>
-            <w:r>
-              <w:rPr>
-                <w:rFonts w:asciiTheme="majorHAnsi" w:hAnsiTheme="majorHAnsi"/>
-              </w:rPr>
-              <w:t>Fungsionalitas</w:t>
-            </w:r>
-            <w:proofErr w:type="spellEnd"/>
-            <w:r>
-              <w:rPr>
-                <w:rFonts w:asciiTheme="majorHAnsi" w:hAnsiTheme="majorHAnsi"/>
-              </w:rPr>
-              <w:t xml:space="preserve"> </w:t>
-            </w:r>
-            <w:proofErr w:type="spellStart"/>
-            <w:r>
-              <w:rPr>
-                <w:rFonts w:asciiTheme="majorHAnsi" w:hAnsiTheme="majorHAnsi"/>
-              </w:rPr>
-              <w:t>dari</w:t>
-            </w:r>
-            <w:proofErr w:type="spellEnd"/>
-            <w:r>
-              <w:rPr>
-                <w:rFonts w:asciiTheme="majorHAnsi" w:hAnsiTheme="majorHAnsi"/>
-              </w:rPr>
-              <w:t xml:space="preserve"> </w:t>
-            </w:r>
-            <w:proofErr w:type="spellStart"/>
-            <w:r>
-              <w:rPr>
-                <w:rFonts w:asciiTheme="majorHAnsi" w:hAnsiTheme="majorHAnsi"/>
-              </w:rPr>
-              <w:t>websita</w:t>
-            </w:r>
-            <w:proofErr w:type="spellEnd"/>
-            <w:r>
-              <w:rPr>
-                <w:rFonts w:asciiTheme="majorHAnsi" w:hAnsiTheme="majorHAnsi"/>
-              </w:rPr>
-              <w:t xml:space="preserve"> yang </w:t>
-            </w:r>
-            <w:proofErr w:type="spellStart"/>
-            <w:r>
-              <w:rPr>
-                <w:rFonts w:asciiTheme="majorHAnsi" w:hAnsiTheme="majorHAnsi"/>
-              </w:rPr>
-              <w:t>akan</w:t>
-            </w:r>
-            <w:proofErr w:type="spellEnd"/>
-            <w:r>
-              <w:rPr>
-                <w:rFonts w:asciiTheme="majorHAnsi" w:hAnsiTheme="majorHAnsi"/>
-              </w:rPr>
-              <w:t xml:space="preserve"> </w:t>
-            </w:r>
-            <w:proofErr w:type="spellStart"/>
-            <w:r>
-              <w:rPr>
-                <w:rFonts w:asciiTheme="majorHAnsi" w:hAnsiTheme="majorHAnsi"/>
-              </w:rPr>
-              <w:t>dibangun</w:t>
-            </w:r>
-            <w:proofErr w:type="spellEnd"/>
-          </w:p>
-        </w:tc>
-        <w:tc>
-          <w:tcPr>
-            <w:tcW w:w="1276" w:type="dxa"/>
-          </w:tcPr>
-          <w:p>
-            <w:pPr>
-              <w:pStyle w:val="ListParagraph"/>
-              <w:ind w:left="0"/>
-              <w:jc w:val="both"/>
-              <w:rPr>
-                <w:rFonts w:asciiTheme="majorHAnsi" w:hAnsiTheme="majorHAnsi"/>
-              </w:rPr>
-            </w:pPr>
-            <w:r>
-              <w:rPr>
-                <w:rFonts w:asciiTheme="majorHAnsi" w:hAnsiTheme="majorHAnsi"/>
-              </w:rPr>
-              <w:t xml:space="preserve">ERD dan </w:t>
-            </w:r>
-            <w:proofErr w:type="spellStart"/>
-            <w:r>
-              <w:rPr>
-                <w:rFonts w:asciiTheme="majorHAnsi" w:hAnsiTheme="majorHAnsi"/>
-              </w:rPr>
-              <w:t>Skema</w:t>
-            </w:r>
-            <w:proofErr w:type="spellEnd"/>
-            <w:r>
-              <w:rPr>
-                <w:rFonts w:asciiTheme="majorHAnsi" w:hAnsiTheme="majorHAnsi"/>
-              </w:rPr>
-              <w:t xml:space="preserve"> </w:t>
+              <w:t xml:space="preserve">ERD dan Skema </w:t>
             </w:r>
             <w:proofErr w:type="spellStart"/>
             <w:r>
@@ -16653,16 +16146,8 @@
               <w:rPr>
                 <w:rFonts w:asciiTheme="majorHAnsi" w:hAnsiTheme="majorHAnsi"/>
               </w:rPr>
-              <w:t xml:space="preserve">Juan </w:t>
-            </w:r>
-            <w:proofErr w:type="spellStart"/>
-            <w:r>
-              <w:rPr>
-                <w:rFonts w:asciiTheme="majorHAnsi" w:hAnsiTheme="majorHAnsi"/>
-              </w:rPr>
-              <w:t>Lazuardo</w:t>
-            </w:r>
-            <w:proofErr w:type="spellEnd"/>
+              <w:t>Juan Lazuardo</w:t>
+            </w:r>
           </w:p>
         </w:tc>
         <w:tc>
@@ -16682,21 +16167,7 @@
               <w:rPr>
                 <w:rFonts w:asciiTheme="majorHAnsi" w:hAnsiTheme="majorHAnsi"/>
               </w:rPr>
-              <w:t xml:space="preserve">Juan </w:t>
-            </w:r>
-            <w:proofErr w:type="spellStart"/>
-            <w:r>
-              <w:rPr>
-                <w:rFonts w:asciiTheme="majorHAnsi" w:hAnsiTheme="majorHAnsi"/>
-              </w:rPr>
-              <w:t>Lazuardo</w:t>
-            </w:r>
-            <w:proofErr w:type="spellEnd"/>
-            <w:r>
-              <w:rPr>
-                <w:rFonts w:asciiTheme="majorHAnsi" w:hAnsiTheme="majorHAnsi"/>
-              </w:rPr>
-              <w:t xml:space="preserve">, </w:t>
+              <w:t xml:space="preserve">Juan Lazuardo, </w:t>
             </w:r>
             <w:proofErr w:type="spellStart"/>
             <w:r>
@@ -16902,16 +16373,8 @@
               <w:rPr>
                 <w:rFonts w:asciiTheme="majorHAnsi" w:hAnsiTheme="majorHAnsi"/>
               </w:rPr>
-              <w:t xml:space="preserve">Juan </w:t>
-            </w:r>
-            <w:proofErr w:type="spellStart"/>
-            <w:r>
-              <w:rPr>
-                <w:rFonts w:asciiTheme="majorHAnsi" w:hAnsiTheme="majorHAnsi"/>
-              </w:rPr>
-              <w:t>Lazuardo</w:t>
-            </w:r>
-            <w:proofErr w:type="spellEnd"/>
+              <w:t>Juan Lazuardo</w:t>
+            </w:r>
           </w:p>
         </w:tc>
         <w:tc>
@@ -16931,21 +16394,7 @@
               <w:rPr>
                 <w:rFonts w:asciiTheme="majorHAnsi" w:hAnsiTheme="majorHAnsi"/>
               </w:rPr>
-              <w:t xml:space="preserve">Juan </w:t>
-            </w:r>
-            <w:proofErr w:type="spellStart"/>
-            <w:r>
-              <w:rPr>
-                <w:rFonts w:asciiTheme="majorHAnsi" w:hAnsiTheme="majorHAnsi"/>
-              </w:rPr>
-              <w:t>Lazuardo</w:t>
-            </w:r>
-            <w:proofErr w:type="spellEnd"/>
-            <w:r>
-              <w:rPr>
-                <w:rFonts w:asciiTheme="majorHAnsi" w:hAnsiTheme="majorHAnsi"/>
-              </w:rPr>
-              <w:t xml:space="preserve">, </w:t>
+              <w:t xml:space="preserve">Juan Lazuardo, </w:t>
             </w:r>
             <w:proofErr w:type="spellStart"/>
             <w:r>
@@ -17284,21 +16733,7 @@
               <w:rPr>
                 <w:rFonts w:asciiTheme="majorHAnsi" w:hAnsiTheme="majorHAnsi"/>
               </w:rPr>
-              <w:t xml:space="preserve">Juan </w:t>
-            </w:r>
-            <w:proofErr w:type="spellStart"/>
-            <w:r>
-              <w:rPr>
-                <w:rFonts w:asciiTheme="majorHAnsi" w:hAnsiTheme="majorHAnsi"/>
-              </w:rPr>
-              <w:t>Lazuardo</w:t>
-            </w:r>
-            <w:proofErr w:type="spellEnd"/>
-            <w:r>
-              <w:rPr>
-                <w:rFonts w:asciiTheme="majorHAnsi" w:hAnsiTheme="majorHAnsi"/>
-              </w:rPr>
-              <w:t xml:space="preserve">, </w:t>
+              <w:t xml:space="preserve">Juan Lazuardo, </w:t>
             </w:r>
             <w:proofErr w:type="spellStart"/>
             <w:r>
@@ -17661,21 +17096,7 @@
               <w:rPr>
                 <w:rFonts w:asciiTheme="majorHAnsi" w:hAnsiTheme="majorHAnsi"/>
               </w:rPr>
-              <w:t xml:space="preserve">Juan </w:t>
-            </w:r>
-            <w:proofErr w:type="spellStart"/>
-            <w:r>
-              <w:rPr>
-                <w:rFonts w:asciiTheme="majorHAnsi" w:hAnsiTheme="majorHAnsi"/>
-              </w:rPr>
-              <w:t>Lazuardo</w:t>
-            </w:r>
-            <w:proofErr w:type="spellEnd"/>
-            <w:r>
-              <w:rPr>
-                <w:rFonts w:asciiTheme="majorHAnsi" w:hAnsiTheme="majorHAnsi"/>
-              </w:rPr>
-              <w:t xml:space="preserve">, </w:t>
+              <w:t xml:space="preserve">Juan Lazuardo, </w:t>
             </w:r>
             <w:proofErr w:type="spellStart"/>
             <w:r>
@@ -18002,21 +17423,7 @@
               <w:rPr>
                 <w:rFonts w:asciiTheme="majorHAnsi" w:hAnsiTheme="majorHAnsi"/>
               </w:rPr>
-              <w:t xml:space="preserve">Juan </w:t>
-            </w:r>
-            <w:proofErr w:type="spellStart"/>
-            <w:r>
-              <w:rPr>
-                <w:rFonts w:asciiTheme="majorHAnsi" w:hAnsiTheme="majorHAnsi"/>
-              </w:rPr>
-              <w:t>Lazuardo</w:t>
-            </w:r>
-            <w:proofErr w:type="spellEnd"/>
-            <w:r>
-              <w:rPr>
-                <w:rFonts w:asciiTheme="majorHAnsi" w:hAnsiTheme="majorHAnsi"/>
-              </w:rPr>
-              <w:t xml:space="preserve">, </w:t>
+              <w:t xml:space="preserve">Juan Lazuardo, </w:t>
             </w:r>
             <w:proofErr w:type="spellStart"/>
             <w:r>
@@ -18383,21 +17790,7 @@
               <w:rPr>
                 <w:rFonts w:asciiTheme="majorHAnsi" w:hAnsiTheme="majorHAnsi"/>
               </w:rPr>
-              <w:t xml:space="preserve">Juan </w:t>
-            </w:r>
-            <w:proofErr w:type="spellStart"/>
-            <w:r>
-              <w:rPr>
-                <w:rFonts w:asciiTheme="majorHAnsi" w:hAnsiTheme="majorHAnsi"/>
-              </w:rPr>
-              <w:t>Lazuardo</w:t>
-            </w:r>
-            <w:proofErr w:type="spellEnd"/>
-            <w:r>
-              <w:rPr>
-                <w:rFonts w:asciiTheme="majorHAnsi" w:hAnsiTheme="majorHAnsi"/>
-              </w:rPr>
-              <w:t xml:space="preserve">, </w:t>
+              <w:t xml:space="preserve">Juan Lazuardo, </w:t>
             </w:r>
             <w:proofErr w:type="spellStart"/>
             <w:r>
@@ -18700,21 +18093,7 @@
               <w:rPr>
                 <w:rFonts w:asciiTheme="majorHAnsi" w:hAnsiTheme="majorHAnsi"/>
               </w:rPr>
-              <w:t xml:space="preserve">Juan </w:t>
-            </w:r>
-            <w:proofErr w:type="spellStart"/>
-            <w:r>
-              <w:rPr>
-                <w:rFonts w:asciiTheme="majorHAnsi" w:hAnsiTheme="majorHAnsi"/>
-              </w:rPr>
-              <w:t>Lazuardo</w:t>
-            </w:r>
-            <w:proofErr w:type="spellEnd"/>
-            <w:r>
-              <w:rPr>
-                <w:rFonts w:asciiTheme="majorHAnsi" w:hAnsiTheme="majorHAnsi"/>
-              </w:rPr>
-              <w:t xml:space="preserve">, </w:t>
+              <w:t xml:space="preserve">Juan Lazuardo, </w:t>
             </w:r>
             <w:proofErr w:type="spellStart"/>
             <w:r>
@@ -19143,7 +18522,6 @@
               <w:t xml:space="preserve">, </w:t>
             </w:r>
             <w:proofErr w:type="spellStart"/>
-            <w:proofErr w:type="gramStart"/>
             <w:r>
               <w:rPr>
                 <w:rFonts w:asciiTheme="majorHAnsi" w:hAnsiTheme="majorHAnsi"/>
@@ -19152,7 +18530,6 @@
               <w:t>S.Kom</w:t>
             </w:r>
             <w:proofErr w:type="spellEnd"/>
-            <w:proofErr w:type="gramEnd"/>
             <w:r>
               <w:rPr>
                 <w:rFonts w:asciiTheme="majorHAnsi" w:hAnsiTheme="majorHAnsi"/>
@@ -19802,23 +19179,7 @@
                 <w:rFonts w:asciiTheme="majorHAnsi" w:hAnsiTheme="majorHAnsi"/>
                 <w:sz w:val="24"/>
               </w:rPr>
-              <w:t xml:space="preserve"> ERD dan </w:t>
-            </w:r>
-            <w:proofErr w:type="spellStart"/>
-            <w:r>
-              <w:rPr>
-                <w:rFonts w:asciiTheme="majorHAnsi" w:hAnsiTheme="majorHAnsi"/>
-                <w:sz w:val="24"/>
-              </w:rPr>
-              <w:t>Skema</w:t>
-            </w:r>
-            <w:proofErr w:type="spellEnd"/>
-            <w:r>
-              <w:rPr>
-                <w:rFonts w:asciiTheme="majorHAnsi" w:hAnsiTheme="majorHAnsi"/>
-                <w:sz w:val="24"/>
-              </w:rPr>
-              <w:t xml:space="preserve"> </w:t>
+              <w:t xml:space="preserve"> ERD dan Skema </w:t>
             </w:r>
             <w:proofErr w:type="spellStart"/>
             <w:r>
@@ -19987,21 +19348,12 @@
                 <w:sz w:val="24"/>
               </w:rPr>
             </w:pPr>
-            <w:proofErr w:type="spellStart"/>
             <w:r>
               <w:rPr>
                 <w:rFonts w:asciiTheme="majorHAnsi" w:hAnsiTheme="majorHAnsi"/>
                 <w:sz w:val="24"/>
               </w:rPr>
-              <w:t>Desain</w:t>
-            </w:r>
-            <w:proofErr w:type="spellEnd"/>
-            <w:r>
-              <w:rPr>
-                <w:rFonts w:asciiTheme="majorHAnsi" w:hAnsiTheme="majorHAnsi"/>
-                <w:sz w:val="24"/>
-              </w:rPr>
-              <w:t xml:space="preserve"> </w:t>
+              <w:t xml:space="preserve">Desain </w:t>
             </w:r>
             <w:proofErr w:type="spellStart"/>
             <w:r>
@@ -21940,21 +21292,7 @@
               <w:rPr>
                 <w:rFonts w:ascii="Times New Roman" w:hAnsi="Times New Roman" w:cs="Times New Roman"/>
               </w:rPr>
-              <w:t xml:space="preserve"> ERD dan </w:t>
-            </w:r>
-            <w:proofErr w:type="spellStart"/>
-            <w:r>
-              <w:rPr>
-                <w:rFonts w:ascii="Times New Roman" w:hAnsi="Times New Roman" w:cs="Times New Roman"/>
-              </w:rPr>
-              <w:t>Skema</w:t>
-            </w:r>
-            <w:proofErr w:type="spellEnd"/>
-            <w:r>
-              <w:rPr>
-                <w:rFonts w:ascii="Times New Roman" w:hAnsi="Times New Roman" w:cs="Times New Roman"/>
-              </w:rPr>
-              <w:t xml:space="preserve"> </w:t>
+              <w:t xml:space="preserve"> ERD dan Skema </w:t>
             </w:r>
             <w:proofErr w:type="spellStart"/>
             <w:r>
@@ -22837,21 +22175,7 @@
               <w:rPr>
                 <w:rFonts w:ascii="Times New Roman" w:hAnsi="Times New Roman" w:cs="Times New Roman"/>
               </w:rPr>
-              <w:t xml:space="preserve"> </w:t>
-            </w:r>
-            <w:proofErr w:type="spellStart"/>
-            <w:r>
-              <w:rPr>
-                <w:rFonts w:ascii="Times New Roman" w:hAnsi="Times New Roman" w:cs="Times New Roman"/>
-              </w:rPr>
-              <w:t>Halaman</w:t>
-            </w:r>
-            <w:proofErr w:type="spellEnd"/>
-            <w:r>
-              <w:rPr>
-                <w:rFonts w:ascii="Times New Roman" w:hAnsi="Times New Roman" w:cs="Times New Roman"/>
-              </w:rPr>
-              <w:t xml:space="preserve"> User</w:t>
+              <w:t xml:space="preserve"> Halaman User</w:t>
             </w:r>
           </w:p>
         </w:tc>
@@ -23020,21 +22344,7 @@
               <w:rPr>
                 <w:rFonts w:ascii="Times New Roman" w:hAnsi="Times New Roman" w:cs="Times New Roman"/>
               </w:rPr>
-              <w:t xml:space="preserve"> </w:t>
-            </w:r>
-            <w:proofErr w:type="spellStart"/>
-            <w:r>
-              <w:rPr>
-                <w:rFonts w:ascii="Times New Roman" w:hAnsi="Times New Roman" w:cs="Times New Roman"/>
-              </w:rPr>
-              <w:t>Halaman</w:t>
-            </w:r>
-            <w:proofErr w:type="spellEnd"/>
-            <w:r>
-              <w:rPr>
-                <w:rFonts w:ascii="Times New Roman" w:hAnsi="Times New Roman" w:cs="Times New Roman"/>
-              </w:rPr>
-              <w:t xml:space="preserve"> Admin</w:t>
+              <w:t xml:space="preserve"> Halaman Admin</w:t>
             </w:r>
           </w:p>
         </w:tc>
@@ -23129,7 +22439,6 @@
                 <w:rFonts w:ascii="Times New Roman" w:hAnsi="Times New Roman" w:cs="Times New Roman"/>
               </w:rPr>
             </w:pPr>
-            <w:proofErr w:type="gramStart"/>
             <w:r>
               <w:rPr>
                 <w:rFonts w:ascii="Times New Roman" w:hAnsi="Times New Roman" w:cs="Times New Roman"/>
@@ -23140,14 +22449,7 @@
               <w:rPr>
                 <w:rFonts w:ascii="Times New Roman" w:hAnsi="Times New Roman" w:cs="Times New Roman"/>
               </w:rPr>
-              <w:t xml:space="preserve"> ,</w:t>
-            </w:r>
-            <w:proofErr w:type="gramEnd"/>
-            <w:r>
-              <w:rPr>
-                <w:rFonts w:ascii="Times New Roman" w:hAnsi="Times New Roman" w:cs="Times New Roman"/>
-              </w:rPr>
-              <w:t xml:space="preserve"> 2.3</w:t>
+              <w:t xml:space="preserve"> , 2.3</w:t>
             </w:r>
           </w:p>
         </w:tc>
@@ -24117,21 +23419,7 @@
               <w:rPr>
                 <w:rFonts w:ascii="Times New Roman" w:hAnsi="Times New Roman" w:cs="Times New Roman"/>
               </w:rPr>
-              <w:t xml:space="preserve">3.2.3, </w:t>
-            </w:r>
-            <w:proofErr w:type="gramStart"/>
-            <w:r>
-              <w:rPr>
-                <w:rFonts w:ascii="Times New Roman" w:hAnsi="Times New Roman" w:cs="Times New Roman"/>
-              </w:rPr>
-              <w:t>3.2.4 ,</w:t>
-            </w:r>
-            <w:proofErr w:type="gramEnd"/>
-            <w:r>
-              <w:rPr>
-                <w:rFonts w:ascii="Times New Roman" w:hAnsi="Times New Roman" w:cs="Times New Roman"/>
-              </w:rPr>
-              <w:t xml:space="preserve"> 3.2.5</w:t>
+              <w:t>3.2.3, 3.2.4 , 3.2.5</w:t>
             </w:r>
           </w:p>
         </w:tc>
@@ -24318,16 +23606,14 @@
           <w:b/>
           <w:sz w:val="28"/>
         </w:rPr>
+        <w:sectPr>
+          <w:pgSz w:w="11906" w:h="16838"/>
+          <w:pgMar w:top="1440" w:right="1440" w:bottom="1440" w:left="1440" w:header="709" w:footer="709" w:gutter="0"/>
+          <w:pgNumType w:start="1"/>
+          <w:cols w:space="708"/>
+          <w:docGrid w:linePitch="360"/>
+        </w:sectPr>
       </w:pPr>
-      <w:r>
-        <w:rPr>
-          <w:rFonts w:asciiTheme="majorHAnsi" w:hAnsiTheme="majorHAnsi"/>
-          <w:b/>
-          <w:sz w:val="28"/>
-        </w:rPr>
-        <w:lastRenderedPageBreak/>
-        <w:t>LAMPIRAN C</w:t>
-      </w:r>
     </w:p>
     <w:p>
       <w:pPr>
@@ -24346,8 +23632,118 @@
           <w:b/>
           <w:sz w:val="28"/>
         </w:rPr>
-        <w:t>DIAGRAM NETWORK</w:t>
-      </w:r>
+        <w:lastRenderedPageBreak/>
+        <w:t>LAMPIRAN C</w:t>
+      </w:r>
+    </w:p>
+    <w:p>
+      <w:pPr>
+        <w:pStyle w:val="ListParagraph"/>
+        <w:ind w:left="0"/>
+        <w:jc w:val="center"/>
+        <w:rPr>
+          <w:rFonts w:asciiTheme="majorHAnsi" w:hAnsiTheme="majorHAnsi"/>
+          <w:b/>
+          <w:sz w:val="28"/>
+        </w:rPr>
+        <w:sectPr>
+          <w:pgSz w:w="16838" w:h="11906" w:orient="landscape"/>
+          <w:pgMar w:top="1440" w:right="1440" w:bottom="1440" w:left="1440" w:header="706" w:footer="706" w:gutter="0"/>
+          <w:pgNumType w:start="1"/>
+          <w:cols w:space="708"/>
+          <w:docGrid w:linePitch="360"/>
+        </w:sectPr>
+      </w:pPr>
+      <w:r>
+        <w:rPr>
+          <w:rFonts w:asciiTheme="majorHAnsi" w:hAnsiTheme="majorHAnsi"/>
+          <w:b/>
+          <w:sz w:val="28"/>
+        </w:rPr>
+        <w:t>DIAGRAM NETW</w:t>
+      </w:r>
+      <w:r>
+        <w:rPr>
+          <w:rFonts w:asciiTheme="majorHAnsi" w:hAnsiTheme="majorHAnsi"/>
+          <w:b/>
+          <w:noProof/>
+          <w:sz w:val="28"/>
+        </w:rPr>
+        <w:drawing>
+          <wp:anchor distT="0" distB="0" distL="114300" distR="114300" simplePos="0" relativeHeight="251661312" behindDoc="0" locked="0" layoutInCell="1" allowOverlap="1" wp14:anchorId="5E55A9B3" wp14:editId="58A425D5">
+            <wp:simplePos x="0" y="0"/>
+            <wp:positionH relativeFrom="column">
+              <wp:posOffset>-813435</wp:posOffset>
+            </wp:positionH>
+            <wp:positionV relativeFrom="paragraph">
+              <wp:posOffset>530225</wp:posOffset>
+            </wp:positionV>
+            <wp:extent cx="10583863" cy="3562350"/>
+            <wp:effectExtent l="0" t="0" r="8255" b="0"/>
+            <wp:wrapTopAndBottom/>
+            <wp:docPr id="7" name="Picture 7"/>
+            <wp:cNvGraphicFramePr>
+              <a:graphicFrameLocks xmlns:a="http://schemas.openxmlformats.org/drawingml/2006/main" noChangeAspect="1"/>
+            </wp:cNvGraphicFramePr>
+            <a:graphic xmlns:a="http://schemas.openxmlformats.org/drawingml/2006/main">
+              <a:graphicData uri="http://schemas.openxmlformats.org/drawingml/2006/picture">
+                <pic:pic xmlns:pic="http://schemas.openxmlformats.org/drawingml/2006/picture">
+                  <pic:nvPicPr>
+                    <pic:cNvPr id="7" name="AON FIX NJINGG.png"/>
+                    <pic:cNvPicPr/>
+                  </pic:nvPicPr>
+                  <pic:blipFill>
+                    <a:blip r:embed="rId11" cstate="print">
+                      <a:extLst>
+                        <a:ext uri="{28A0092B-C50C-407E-A947-70E740481C1C}">
+                          <a14:useLocalDpi xmlns:a14="http://schemas.microsoft.com/office/drawing/2010/main" val="0"/>
+                        </a:ext>
+                      </a:extLst>
+                    </a:blip>
+                    <a:stretch>
+                      <a:fillRect/>
+                    </a:stretch>
+                  </pic:blipFill>
+                  <pic:spPr>
+                    <a:xfrm>
+                      <a:off x="0" y="0"/>
+                      <a:ext cx="10583863" cy="3562350"/>
+                    </a:xfrm>
+                    <a:prstGeom prst="rect">
+                      <a:avLst/>
+                    </a:prstGeom>
+                  </pic:spPr>
+                </pic:pic>
+              </a:graphicData>
+            </a:graphic>
+            <wp14:sizeRelH relativeFrom="page">
+              <wp14:pctWidth>0</wp14:pctWidth>
+            </wp14:sizeRelH>
+            <wp14:sizeRelV relativeFrom="page">
+              <wp14:pctHeight>0</wp14:pctHeight>
+            </wp14:sizeRelV>
+          </wp:anchor>
+        </w:drawing>
+      </w:r>
+      <w:r>
+        <w:rPr>
+          <w:rFonts w:asciiTheme="majorHAnsi" w:hAnsiTheme="majorHAnsi"/>
+          <w:b/>
+          <w:sz w:val="28"/>
+        </w:rPr>
+        <w:t>OK</w:t>
+      </w:r>
+    </w:p>
+    <w:p>
+      <w:pPr>
+        <w:pStyle w:val="ListParagraph"/>
+        <w:ind w:left="0"/>
+        <w:rPr>
+          <w:rFonts w:asciiTheme="majorHAnsi" w:hAnsiTheme="majorHAnsi"/>
+          <w:b/>
+          <w:sz w:val="28"/>
+        </w:rPr>
+      </w:pPr>
     </w:p>
     <w:sectPr>
       <w:pgSz w:w="11906" w:h="16838"/>
@@ -25261,6 +24657,7 @@
     <w:lsdException w:name="HTML Sample" w:semiHidden="1" w:unhideWhenUsed="1"/>
     <w:lsdException w:name="HTML Typewriter" w:semiHidden="1" w:unhideWhenUsed="1"/>
     <w:lsdException w:name="HTML Variable" w:semiHidden="1" w:unhideWhenUsed="1"/>
+    <w:lsdException w:name="Normal Table" w:semiHidden="1" w:unhideWhenUsed="1"/>
     <w:lsdException w:name="annotation subject" w:semiHidden="1" w:unhideWhenUsed="1"/>
     <w:lsdException w:name="No List" w:semiHidden="1" w:unhideWhenUsed="1"/>
     <w:lsdException w:name="Outline List 1" w:semiHidden="1" w:unhideWhenUsed="1"/>
@@ -25303,8 +24700,11 @@
     <w:lsdException w:name="Table Contemporary" w:semiHidden="1" w:unhideWhenUsed="1"/>
     <w:lsdException w:name="Table Elegant" w:semiHidden="1" w:unhideWhenUsed="1"/>
     <w:lsdException w:name="Table Professional" w:semiHidden="1" w:unhideWhenUsed="1"/>
+    <w:lsdException w:name="Table Subtle 1" w:semiHidden="1" w:unhideWhenUsed="1"/>
     <w:lsdException w:name="Table Subtle 2" w:semiHidden="1" w:unhideWhenUsed="1"/>
     <w:lsdException w:name="Table Web 1" w:semiHidden="1" w:unhideWhenUsed="1"/>
+    <w:lsdException w:name="Table Web 2" w:semiHidden="1" w:unhideWhenUsed="1"/>
+    <w:lsdException w:name="Table Web 3" w:semiHidden="1" w:unhideWhenUsed="1"/>
     <w:lsdException w:name="Balloon Text" w:semiHidden="1" w:unhideWhenUsed="1"/>
     <w:lsdException w:name="Table Grid" w:uiPriority="59"/>
     <w:lsdException w:name="Table Theme" w:semiHidden="1" w:unhideWhenUsed="1"/>
